--- a/TG1/TG Tecnologico - Leonardo Aleixo da Silva.docx
+++ b/TG1/TG Tecnologico - Leonardo Aleixo da Silva.docx
@@ -1105,7 +1105,13 @@
                               <w:rPr>
                                 <w:color w:val="000000" w:themeColor="text1"/>
                               </w:rPr>
-                              <w:t>23</w:t>
+                              <w:t>2</w:t>
+                            </w:r>
+                            <w:r>
+                              <w:rPr>
+                                <w:color w:val="000000" w:themeColor="text1"/>
+                              </w:rPr>
+                              <w:t>9</w:t>
                             </w:r>
                             <w:r>
                               <w:rPr>
@@ -1407,7 +1413,23 @@
                                 <w:sz w:val="20"/>
                                 <w:szCs w:val="20"/>
                               </w:rPr>
-                              <w:t>. I. Faculdade de Tecnologia. FATEC de São José dos Campos: Professor Jessen Vidal.</w:t>
+                              <w:t xml:space="preserve">. I. Faculdade de Tecnologia. FATEC de São José dos Campos: Professor </w:t>
+                            </w:r>
+                            <w:proofErr w:type="spellStart"/>
+                            <w:r>
+                              <w:rPr>
+                                <w:sz w:val="20"/>
+                                <w:szCs w:val="20"/>
+                              </w:rPr>
+                              <w:t>Jessen</w:t>
+                            </w:r>
+                            <w:proofErr w:type="spellEnd"/>
+                            <w:r>
+                              <w:rPr>
+                                <w:sz w:val="20"/>
+                                <w:szCs w:val="20"/>
+                              </w:rPr>
+                              <w:t xml:space="preserve"> Vidal.</w:t>
                             </w:r>
                             <w:r>
                               <w:t xml:space="preserve"> </w:t>
@@ -1417,7 +1439,7 @@
                                 <w:sz w:val="20"/>
                                 <w:szCs w:val="20"/>
                               </w:rPr>
-                              <w:t>Divisão de Informação e Documentação. II. Título</w:t>
+                              <w:t xml:space="preserve">Divisão de Informação e Documentação. </w:t>
                             </w:r>
                           </w:p>
                         </w:txbxContent>
@@ -1526,7 +1548,13 @@
                         <w:rPr>
                           <w:color w:val="000000" w:themeColor="text1"/>
                         </w:rPr>
-                        <w:t>23</w:t>
+                        <w:t>2</w:t>
+                      </w:r>
+                      <w:r>
+                        <w:rPr>
+                          <w:color w:val="000000" w:themeColor="text1"/>
+                        </w:rPr>
+                        <w:t>9</w:t>
                       </w:r>
                       <w:r>
                         <w:rPr>
@@ -1828,7 +1856,23 @@
                           <w:sz w:val="20"/>
                           <w:szCs w:val="20"/>
                         </w:rPr>
-                        <w:t>. I. Faculdade de Tecnologia. FATEC de São José dos Campos: Professor Jessen Vidal.</w:t>
+                        <w:t xml:space="preserve">. I. Faculdade de Tecnologia. FATEC de São José dos Campos: Professor </w:t>
+                      </w:r>
+                      <w:proofErr w:type="spellStart"/>
+                      <w:r>
+                        <w:rPr>
+                          <w:sz w:val="20"/>
+                          <w:szCs w:val="20"/>
+                        </w:rPr>
+                        <w:t>Jessen</w:t>
+                      </w:r>
+                      <w:proofErr w:type="spellEnd"/>
+                      <w:r>
+                        <w:rPr>
+                          <w:sz w:val="20"/>
+                          <w:szCs w:val="20"/>
+                        </w:rPr>
+                        <w:t xml:space="preserve"> Vidal.</w:t>
                       </w:r>
                       <w:r>
                         <w:t xml:space="preserve"> </w:t>
@@ -1838,7 +1882,7 @@
                           <w:sz w:val="20"/>
                           <w:szCs w:val="20"/>
                         </w:rPr>
-                        <w:t>Divisão de Informação e Documentação. II. Título</w:t>
+                        <w:t xml:space="preserve">Divisão de Informação e Documentação. </w:t>
                       </w:r>
                     </w:p>
                   </w:txbxContent>
@@ -1996,7 +2040,13 @@
         <w:rPr>
           <w:color w:val="000000" w:themeColor="text1"/>
         </w:rPr>
-        <w:t>23</w:t>
+        <w:t>2</w:t>
+      </w:r>
+      <w:r>
+        <w:rPr>
+          <w:color w:val="000000" w:themeColor="text1"/>
+        </w:rPr>
+        <w:t>9</w:t>
       </w:r>
       <w:r>
         <w:rPr>
@@ -2491,7 +2541,69 @@
           <w:bCs/>
           <w:color w:val="000000" w:themeColor="text1"/>
         </w:rPr>
-        <w:t xml:space="preserve">Giuliano </w:t>
+        <w:t>Diogo Branquinho Ramos</w:t>
+      </w:r>
+    </w:p>
+    <w:p>
+      <w:pPr>
+        <w:jc w:val="center"/>
+      </w:pPr>
+    </w:p>
+    <w:p>
+      <w:pPr>
+        <w:jc w:val="center"/>
+      </w:pPr>
+    </w:p>
+    <w:p>
+      <w:pPr>
+        <w:jc w:val="center"/>
+        <w:rPr>
+          <w:b/>
+          <w:bCs/>
+          <w:color w:val="000000"/>
+        </w:rPr>
+      </w:pPr>
+      <w:r>
+        <w:rPr>
+          <w:b/>
+          <w:bCs/>
+          <w:color w:val="000000"/>
+        </w:rPr>
+        <w:t>___________________________________________________________________</w:t>
+      </w:r>
+    </w:p>
+    <w:p>
+      <w:pPr>
+        <w:jc w:val="center"/>
+        <w:rPr>
+          <w:b/>
+          <w:bCs/>
+          <w:color w:val="000000" w:themeColor="text1"/>
+        </w:rPr>
+      </w:pPr>
+      <w:r>
+        <w:rPr>
+          <w:b/>
+          <w:bCs/>
+          <w:color w:val="000000" w:themeColor="text1"/>
+        </w:rPr>
+        <w:t>Me</w:t>
+      </w:r>
+      <w:r>
+        <w:rPr>
+          <w:b/>
+          <w:bCs/>
+          <w:color w:val="000000" w:themeColor="text1"/>
+        </w:rPr>
+        <w:t xml:space="preserve">, </w:t>
+      </w:r>
+      <w:r>
+        <w:rPr>
+          <w:b/>
+          <w:bCs/>
+          <w:color w:val="000000" w:themeColor="text1"/>
+        </w:rPr>
+        <w:t xml:space="preserve">Lucas Gonçalves </w:t>
       </w:r>
       <w:proofErr w:type="spellStart"/>
       <w:r>
@@ -2500,97 +2612,7 @@
           <w:bCs/>
           <w:color w:val="000000" w:themeColor="text1"/>
         </w:rPr>
-        <w:t>Araujo</w:t>
-      </w:r>
-      <w:proofErr w:type="spellEnd"/>
-      <w:r>
-        <w:rPr>
-          <w:b/>
-          <w:bCs/>
-          <w:color w:val="000000" w:themeColor="text1"/>
-        </w:rPr>
-        <w:t xml:space="preserve"> </w:t>
-      </w:r>
-      <w:proofErr w:type="spellStart"/>
-      <w:r>
-        <w:rPr>
-          <w:b/>
-          <w:bCs/>
-          <w:color w:val="000000" w:themeColor="text1"/>
-        </w:rPr>
-        <w:t>Bertoti</w:t>
-      </w:r>
-      <w:proofErr w:type="spellEnd"/>
-    </w:p>
-    <w:p>
-      <w:pPr>
-        <w:jc w:val="center"/>
-      </w:pPr>
-    </w:p>
-    <w:p>
-      <w:pPr>
-        <w:jc w:val="center"/>
-      </w:pPr>
-    </w:p>
-    <w:p>
-      <w:pPr>
-        <w:jc w:val="center"/>
-        <w:rPr>
-          <w:b/>
-          <w:bCs/>
-          <w:color w:val="000000"/>
-        </w:rPr>
-      </w:pPr>
-      <w:r>
-        <w:rPr>
-          <w:b/>
-          <w:bCs/>
-          <w:color w:val="000000"/>
-        </w:rPr>
-        <w:t>___________________________________________________________________</w:t>
-      </w:r>
-    </w:p>
-    <w:p>
-      <w:pPr>
-        <w:jc w:val="center"/>
-        <w:rPr>
-          <w:b/>
-          <w:bCs/>
-          <w:color w:val="000000" w:themeColor="text1"/>
-        </w:rPr>
-      </w:pPr>
-      <w:r>
-        <w:rPr>
-          <w:b/>
-          <w:bCs/>
-          <w:color w:val="000000" w:themeColor="text1"/>
-        </w:rPr>
-        <w:t>Me</w:t>
-      </w:r>
-      <w:r>
-        <w:rPr>
-          <w:b/>
-          <w:bCs/>
-          <w:color w:val="000000" w:themeColor="text1"/>
-        </w:rPr>
-        <w:t xml:space="preserve">, </w:t>
-      </w:r>
-      <w:r>
-        <w:rPr>
-          <w:b/>
-          <w:bCs/>
-          <w:color w:val="000000" w:themeColor="text1"/>
-        </w:rPr>
-        <w:t xml:space="preserve">Eduardo </w:t>
-      </w:r>
-      <w:proofErr w:type="spellStart"/>
-      <w:r>
-        <w:rPr>
-          <w:b/>
-          <w:bCs/>
-          <w:color w:val="000000" w:themeColor="text1"/>
-        </w:rPr>
-        <w:t>Sakaue</w:t>
+        <w:t>Nadalete</w:t>
       </w:r>
       <w:proofErr w:type="spellEnd"/>
     </w:p>
@@ -2958,30 +2980,63 @@
         <w:jc w:val="both"/>
       </w:pPr>
       <w:r>
-        <w:t xml:space="preserve">Neste trabalho foi desenvolvido duas aplicações que realizam a gestão e processamento das imagens recebidas por câmeras de segurança para identificação humana quando há movimentos. Essas câmeras são configuradas para enviar dados a um servidor FTP onde é armazenado e processado os frames, a aplicação que faz a identificação faz todo tratamento de dados de imagens, como clareamento, modificação de formato e validação de binários para que a segunda aplicação onde será distribuído </w:t>
-      </w:r>
-      <w:r>
-        <w:t>aos</w:t>
-      </w:r>
-      <w:r>
-        <w:t xml:space="preserve"> serviço de atendimento mais próximo e a central de segurança, </w:t>
-      </w:r>
-      <w:r>
-        <w:t xml:space="preserve">utilizando </w:t>
-      </w:r>
-      <w:r>
-        <w:t xml:space="preserve">como principal ferramenta a linguagem de programação Python e rede neural </w:t>
+        <w:t xml:space="preserve">Este trabalho foi desenvolvido em parceria com a empresa Grupo </w:t>
       </w:r>
       <w:proofErr w:type="spellStart"/>
       <w:r>
-        <w:t>convolucional</w:t>
+        <w:t>Solutec</w:t>
       </w:r>
       <w:proofErr w:type="spellEnd"/>
       <w:r>
-        <w:t xml:space="preserve"> YOLOV4. A aplicação apresentou os resultados esperados de processamento requisitado após o uso dos drivers de processamento em GPU CUDA, com isto, é possível paralelizar os processamentos de imagens entre CPU e GPU, mais testes estão sendo executados em ambiente de homologação para garantir a qualidade de assertividade na identificação humana nas imagens</w:t>
-      </w:r>
-      <w:r>
-        <w:t xml:space="preserve">. </w:t>
+        <w:t xml:space="preserve">, com objetivo de agilizar os processos de identificação </w:t>
+      </w:r>
+      <w:r>
+        <w:t>a</w:t>
+      </w:r>
+      <w:r>
+        <w:t xml:space="preserve"> invasões as instituições públicas até o acionamento do agente de segurança mais próximo para averiguação do ocorrido, essas invasões levaram a roubos de pertences dos locais, como botijões de gás e fios de cobre. Através de câmeras de segurança com detecção de movimento instaladas, foi possível configurar um servidor FTP com intuito de receber as imagens geradas pelo evento de movimento e então após processá-las identificar se foi um movimento humano ou não. Para identificação humana as imagens passam por um processo, em que ela será clareada, convertida para os formatos JPEG ou PNG e validação de binários, e então, será enviada para identificação usando </w:t>
+      </w:r>
+      <w:proofErr w:type="spellStart"/>
+      <w:r>
+        <w:t>OpenCV</w:t>
+      </w:r>
+      <w:proofErr w:type="spellEnd"/>
+      <w:r>
+        <w:t xml:space="preserve"> e a rede neural YOLOV4. Caso seja identificado, o agente de segurança será notificado com a imagem e endereço da câmera. A aplicação apresentou os resultados esperados de processamentos após o uso de GPU com o driver CUDA da Nvidia, com isto, é possível paralelizar os processamentos de imag</w:t>
+      </w:r>
+      <w:r>
+        <w:t>e</w:t>
+      </w:r>
+      <w:r>
+        <w:t xml:space="preserve">ns entre o CPU e GPU, chegando a processar até 25 imagens por segundo. Para desenvolvimento dessa aplicação foram utilizadas as tecnologias, </w:t>
+      </w:r>
+      <w:r>
+        <w:t>Java, Python, M</w:t>
+      </w:r>
+      <w:r>
+        <w:t>ySQL</w:t>
+      </w:r>
+      <w:r>
+        <w:t xml:space="preserve">, </w:t>
+      </w:r>
+      <w:proofErr w:type="gramStart"/>
+      <w:r>
+        <w:t>Angular</w:t>
+      </w:r>
+      <w:proofErr w:type="gramEnd"/>
+      <w:r>
+        <w:t xml:space="preserve"> 2, </w:t>
+      </w:r>
+      <w:proofErr w:type="spellStart"/>
+      <w:r>
+        <w:t>OpenCV</w:t>
+      </w:r>
+      <w:proofErr w:type="spellEnd"/>
+      <w:r>
+        <w:t>, YOLOV4 e CUDA</w:t>
+      </w:r>
+      <w:r>
+        <w:t>.</w:t>
       </w:r>
     </w:p>
     <w:p>
@@ -3010,7 +3065,13 @@
         <w:t>:</w:t>
       </w:r>
       <w:r>
-        <w:t xml:space="preserve"> CPU; GPU; Python; YOLOV4.</w:t>
+        <w:t xml:space="preserve"> CPU; GPU; Python; YOLOV4</w:t>
+      </w:r>
+      <w:r>
+        <w:t>; CUDA</w:t>
+      </w:r>
+      <w:r>
+        <w:t>.</w:t>
       </w:r>
     </w:p>
     <w:p>
@@ -3025,6 +3086,7 @@
           <w:caps/>
           <w:sz w:val="28"/>
           <w:szCs w:val="28"/>
+          <w:lang w:val="en-US"/>
         </w:rPr>
       </w:pPr>
       <w:r>
@@ -3034,6 +3096,7 @@
           <w:caps/>
           <w:sz w:val="28"/>
           <w:szCs w:val="28"/>
+          <w:lang w:val="en-US"/>
         </w:rPr>
         <w:lastRenderedPageBreak/>
         <w:t>ABSTRACT</w:t>
@@ -3044,6 +3107,9 @@
         <w:pStyle w:val="Corpodetexto"/>
         <w:spacing w:line="240" w:lineRule="auto"/>
         <w:jc w:val="center"/>
+        <w:rPr>
+          <w:lang w:val="en-US"/>
+        </w:rPr>
       </w:pPr>
     </w:p>
     <w:p>
@@ -3057,6 +3123,7 @@
           <w:caps/>
           <w:sz w:val="28"/>
           <w:szCs w:val="28"/>
+          <w:lang w:val="en-US"/>
         </w:rPr>
       </w:pPr>
     </w:p>
@@ -3076,8 +3143,9 @@
           <w:szCs w:val="24"/>
           <w:lang w:val="en-US"/>
         </w:rPr>
-        <w:t>In this paper two program was developed</w:t>
-      </w:r>
+        <w:t xml:space="preserve">This paper was developed in cooperation with the company Grupo </w:t>
+      </w:r>
+      <w:proofErr w:type="spellStart"/>
       <w:r>
         <w:rPr>
           <w:rFonts w:ascii="Times New Roman" w:hAnsi="Times New Roman" w:cs="Times New Roman"/>
@@ -3085,8 +3153,9 @@
           <w:szCs w:val="24"/>
           <w:lang w:val="en-US"/>
         </w:rPr>
-        <w:t xml:space="preserve"> that manage and process the images received from security cameras when have movement. The cameras are configured to send data to the FTP server where is stored and processed the frames, the application that identify the humans, does the treatment of images like, increase the brightness, modify </w:t>
-      </w:r>
+        <w:t>Solutec</w:t>
+      </w:r>
+      <w:proofErr w:type="spellEnd"/>
       <w:r>
         <w:rPr>
           <w:rFonts w:ascii="Times New Roman" w:hAnsi="Times New Roman" w:cs="Times New Roman"/>
@@ -3094,7 +3163,7 @@
           <w:szCs w:val="24"/>
           <w:lang w:val="en-US"/>
         </w:rPr>
-        <w:t>format,</w:t>
+        <w:t xml:space="preserve">, the objective </w:t>
       </w:r>
       <w:r>
         <w:rPr>
@@ -3103,7 +3172,115 @@
           <w:szCs w:val="24"/>
           <w:lang w:val="en-US"/>
         </w:rPr>
-        <w:t xml:space="preserve"> and validate binaries, with this the human detection will have more accuracy. After this process, the second application is notified where it will be delivered to the security service configured, and to make all processing Python was used as main program language tool and neural network YOLOV4. The application gets great results as expected using the drivers to process in GPU CUDA, this makes possible to parallelize the processing between CPU and GPU, more tests will be done on homologation environment to assert quality in human identifications.</w:t>
+        <w:t xml:space="preserve">was more agile in the process of invasion </w:t>
+      </w:r>
+      <w:r>
+        <w:rPr>
+          <w:rFonts w:ascii="Times New Roman" w:hAnsi="Times New Roman" w:cs="Times New Roman"/>
+          <w:sz w:val="24"/>
+          <w:szCs w:val="24"/>
+          <w:lang w:val="en-US"/>
+        </w:rPr>
+        <w:t>identification</w:t>
+      </w:r>
+      <w:r>
+        <w:rPr>
+          <w:rFonts w:ascii="Times New Roman" w:hAnsi="Times New Roman" w:cs="Times New Roman"/>
+          <w:sz w:val="24"/>
+          <w:szCs w:val="24"/>
+          <w:lang w:val="en-US"/>
+        </w:rPr>
+        <w:t xml:space="preserve">s in public buildings and notify the nearest security agent, in additional to the invasions, there were also stolen </w:t>
+      </w:r>
+      <w:r>
+        <w:rPr>
+          <w:rFonts w:ascii="Times New Roman" w:hAnsi="Times New Roman" w:cs="Times New Roman"/>
+          <w:sz w:val="24"/>
+          <w:szCs w:val="24"/>
+          <w:lang w:val="en-US"/>
+        </w:rPr>
+        <w:t>such as</w:t>
+      </w:r>
+      <w:r>
+        <w:rPr>
+          <w:rFonts w:ascii="Times New Roman" w:hAnsi="Times New Roman" w:cs="Times New Roman"/>
+          <w:sz w:val="24"/>
+          <w:szCs w:val="24"/>
+          <w:lang w:val="en-US"/>
+        </w:rPr>
+        <w:t xml:space="preserve"> gas canister</w:t>
+      </w:r>
+      <w:r>
+        <w:rPr>
+          <w:rFonts w:ascii="Times New Roman" w:hAnsi="Times New Roman" w:cs="Times New Roman"/>
+          <w:sz w:val="24"/>
+          <w:szCs w:val="24"/>
+          <w:lang w:val="en-US"/>
+        </w:rPr>
+        <w:t>s</w:t>
+      </w:r>
+      <w:r>
+        <w:rPr>
+          <w:rFonts w:ascii="Times New Roman" w:hAnsi="Times New Roman" w:cs="Times New Roman"/>
+          <w:sz w:val="24"/>
+          <w:szCs w:val="24"/>
+          <w:lang w:val="en-US"/>
+        </w:rPr>
+        <w:t xml:space="preserve"> and copper wires.</w:t>
+      </w:r>
+      <w:r>
+        <w:rPr>
+          <w:rFonts w:ascii="Times New Roman" w:hAnsi="Times New Roman" w:cs="Times New Roman"/>
+          <w:sz w:val="24"/>
+          <w:szCs w:val="24"/>
+          <w:lang w:val="en-US"/>
+        </w:rPr>
+        <w:t xml:space="preserve"> Using the technology movement detection in security cameras installed, it was possible to configure the FTP server to receive the generated imagens from movement events and then process the images </w:t>
+      </w:r>
+      <w:r>
+        <w:rPr>
+          <w:rFonts w:ascii="Times New Roman" w:hAnsi="Times New Roman" w:cs="Times New Roman"/>
+          <w:sz w:val="24"/>
+          <w:szCs w:val="24"/>
+          <w:lang w:val="en-US"/>
+        </w:rPr>
+        <w:t>to identification</w:t>
+      </w:r>
+      <w:r>
+        <w:rPr>
+          <w:rFonts w:ascii="Times New Roman" w:hAnsi="Times New Roman" w:cs="Times New Roman"/>
+          <w:sz w:val="24"/>
+          <w:szCs w:val="24"/>
+          <w:lang w:val="en-US"/>
+        </w:rPr>
+        <w:t xml:space="preserve">, like clarify, convert to JPEG or PNG e binary validations, and then send to identification using OpenCV and neural network YOLOV4. In case of valid identification, the agent will be notified com the image and address. The application </w:t>
+      </w:r>
+      <w:r>
+        <w:rPr>
+          <w:rFonts w:ascii="Times New Roman" w:hAnsi="Times New Roman" w:cs="Times New Roman"/>
+          <w:sz w:val="24"/>
+          <w:szCs w:val="24"/>
+          <w:lang w:val="en-US"/>
+        </w:rPr>
+        <w:t xml:space="preserve">gets expected results in processing after use CUDA driver from Nvidia, this driver helps to parallelize the process between CPU and GPU, and it to be capable to process 25 images per second. To development of this application was used the technologies, Java, Python, </w:t>
+      </w:r>
+      <w:r>
+        <w:rPr>
+          <w:rFonts w:ascii="Times New Roman" w:hAnsi="Times New Roman" w:cs="Times New Roman"/>
+          <w:sz w:val="24"/>
+          <w:szCs w:val="24"/>
+          <w:lang w:val="en-US"/>
+        </w:rPr>
+        <w:t>MySQL</w:t>
+      </w:r>
+      <w:r>
+        <w:rPr>
+          <w:rFonts w:ascii="Times New Roman" w:hAnsi="Times New Roman" w:cs="Times New Roman"/>
+          <w:sz w:val="24"/>
+          <w:szCs w:val="24"/>
+          <w:lang w:val="en-US"/>
+        </w:rPr>
+        <w:t>, Angular 2, OpenCV, YOLOV4 and CUDA.</w:t>
       </w:r>
     </w:p>
     <w:p>
@@ -3147,6 +3324,12 @@
         <w:rPr>
           <w:lang w:val="en-US"/>
         </w:rPr>
+        <w:t>; CUDA</w:t>
+      </w:r>
+      <w:r>
+        <w:rPr>
+          <w:lang w:val="en-US"/>
+        </w:rPr>
         <w:t>.</w:t>
       </w:r>
     </w:p>
@@ -3461,317 +3644,6 @@
         </w:rPr>
         <w:t>LISTA DE FIGURAS</w:t>
       </w:r>
-    </w:p>
-    <w:p>
-      <w:pPr>
-        <w:jc w:val="center"/>
-      </w:pPr>
-    </w:p>
-    <w:p>
-      <w:pPr>
-        <w:pStyle w:val="ndicedeilustraes"/>
-        <w:tabs>
-          <w:tab w:val="right" w:leader="dot" w:pos="9062"/>
-        </w:tabs>
-        <w:rPr>
-          <w:rStyle w:val="Hyperlink"/>
-          <w:rFonts w:eastAsia="Arial Unicode MS"/>
-        </w:rPr>
-      </w:pPr>
-      <w:r>
-        <w:rPr>
-          <w:b/>
-          <w:bCs/>
-          <w:sz w:val="28"/>
-          <w:szCs w:val="28"/>
-        </w:rPr>
-        <w:fldChar w:fldCharType="begin"/>
-      </w:r>
-      <w:r>
-        <w:rPr>
-          <w:b/>
-          <w:bCs/>
-          <w:sz w:val="28"/>
-          <w:szCs w:val="28"/>
-        </w:rPr>
-        <w:instrText xml:space="preserve"> TOC \h \z \c "Figura" </w:instrText>
-      </w:r>
-      <w:r>
-        <w:rPr>
-          <w:b/>
-          <w:bCs/>
-          <w:sz w:val="28"/>
-          <w:szCs w:val="28"/>
-        </w:rPr>
-        <w:fldChar w:fldCharType="separate"/>
-      </w:r>
-      <w:hyperlink w:anchor="_Toc107418758" w:history="1">
-        <w:r>
-          <w:rPr>
-            <w:rStyle w:val="Hyperlink"/>
-            <w:rFonts w:eastAsia="Arial Unicode MS"/>
-            <w:noProof/>
-          </w:rPr>
-          <w:t xml:space="preserve">Figura 1 – Rede </w:t>
-        </w:r>
-        <w:r>
-          <w:rPr>
-            <w:rStyle w:val="Hyperlink"/>
-            <w:rFonts w:eastAsia="Arial Unicode MS"/>
-            <w:noProof/>
-          </w:rPr>
-          <w:t>N</w:t>
-        </w:r>
-        <w:r>
-          <w:rPr>
-            <w:rStyle w:val="Hyperlink"/>
-            <w:rFonts w:eastAsia="Arial Unicode MS"/>
-            <w:noProof/>
-          </w:rPr>
-          <w:t>eural Convolucional DeepLearningBook, 2021).</w:t>
-        </w:r>
-        <w:r>
-          <w:rPr>
-            <w:rStyle w:val="Hyperlink"/>
-            <w:rFonts w:eastAsia="Arial Unicode MS"/>
-            <w:webHidden/>
-          </w:rPr>
-          <w:tab/>
-        </w:r>
-        <w:r>
-          <w:rPr>
-            <w:rStyle w:val="Hyperlink"/>
-            <w:rFonts w:eastAsia="Arial Unicode MS"/>
-            <w:webHidden/>
-          </w:rPr>
-          <w:fldChar w:fldCharType="begin"/>
-        </w:r>
-        <w:r>
-          <w:rPr>
-            <w:rStyle w:val="Hyperlink"/>
-            <w:rFonts w:eastAsia="Arial Unicode MS"/>
-            <w:webHidden/>
-          </w:rPr>
-          <w:instrText xml:space="preserve"> PAGEREF _Toc107418758 \h </w:instrText>
-        </w:r>
-        <w:r>
-          <w:rPr>
-            <w:rStyle w:val="Hyperlink"/>
-            <w:rFonts w:eastAsia="Arial Unicode MS"/>
-            <w:webHidden/>
-          </w:rPr>
-        </w:r>
-        <w:r>
-          <w:rPr>
-            <w:rStyle w:val="Hyperlink"/>
-            <w:rFonts w:eastAsia="Arial Unicode MS"/>
-            <w:webHidden/>
-          </w:rPr>
-          <w:fldChar w:fldCharType="separate"/>
-        </w:r>
-        <w:r>
-          <w:rPr>
-            <w:rStyle w:val="Hyperlink"/>
-            <w:rFonts w:eastAsia="Arial Unicode MS"/>
-            <w:webHidden/>
-          </w:rPr>
-          <w:t>15</w:t>
-        </w:r>
-        <w:r>
-          <w:rPr>
-            <w:rStyle w:val="Hyperlink"/>
-            <w:rFonts w:eastAsia="Arial Unicode MS"/>
-            <w:webHidden/>
-          </w:rPr>
-          <w:fldChar w:fldCharType="end"/>
-        </w:r>
-      </w:hyperlink>
-    </w:p>
-    <w:p>
-      <w:pPr>
-        <w:pStyle w:val="ndicedeilustraes"/>
-        <w:tabs>
-          <w:tab w:val="right" w:leader="dot" w:pos="9062"/>
-        </w:tabs>
-        <w:rPr>
-          <w:rStyle w:val="Hyperlink"/>
-          <w:rFonts w:eastAsia="Arial Unicode MS"/>
-        </w:rPr>
-      </w:pPr>
-      <w:hyperlink w:anchor="_Toc107418759" w:history="1">
-        <w:r>
-          <w:rPr>
-            <w:rStyle w:val="Hyperlink"/>
-            <w:rFonts w:eastAsia="Arial Unicode MS"/>
-            <w:noProof/>
-          </w:rPr>
-          <w:t>Figura 2 - Fluxogram</w:t>
-        </w:r>
-        <w:r>
-          <w:rPr>
-            <w:rStyle w:val="Hyperlink"/>
-            <w:rFonts w:eastAsia="Arial Unicode MS"/>
-            <w:noProof/>
-          </w:rPr>
-          <w:t>a</w:t>
-        </w:r>
-        <w:r>
-          <w:rPr>
-            <w:rStyle w:val="Hyperlink"/>
-            <w:rFonts w:eastAsia="Arial Unicode MS"/>
-            <w:noProof/>
-          </w:rPr>
-          <w:t xml:space="preserve"> de processo de análise.</w:t>
-        </w:r>
-        <w:r>
-          <w:rPr>
-            <w:rStyle w:val="Hyperlink"/>
-            <w:rFonts w:eastAsia="Arial Unicode MS"/>
-            <w:webHidden/>
-          </w:rPr>
-          <w:tab/>
-        </w:r>
-        <w:r>
-          <w:rPr>
-            <w:rStyle w:val="Hyperlink"/>
-            <w:rFonts w:eastAsia="Arial Unicode MS"/>
-            <w:webHidden/>
-          </w:rPr>
-          <w:fldChar w:fldCharType="begin"/>
-        </w:r>
-        <w:r>
-          <w:rPr>
-            <w:rStyle w:val="Hyperlink"/>
-            <w:rFonts w:eastAsia="Arial Unicode MS"/>
-            <w:webHidden/>
-          </w:rPr>
-          <w:instrText xml:space="preserve"> PAGEREF _Toc107418759 \h </w:instrText>
-        </w:r>
-        <w:r>
-          <w:rPr>
-            <w:rStyle w:val="Hyperlink"/>
-            <w:rFonts w:eastAsia="Arial Unicode MS"/>
-            <w:webHidden/>
-          </w:rPr>
-        </w:r>
-        <w:r>
-          <w:rPr>
-            <w:rStyle w:val="Hyperlink"/>
-            <w:rFonts w:eastAsia="Arial Unicode MS"/>
-            <w:webHidden/>
-          </w:rPr>
-          <w:fldChar w:fldCharType="separate"/>
-        </w:r>
-        <w:r>
-          <w:rPr>
-            <w:rStyle w:val="Hyperlink"/>
-            <w:rFonts w:eastAsia="Arial Unicode MS"/>
-            <w:webHidden/>
-          </w:rPr>
-          <w:t>17</w:t>
-        </w:r>
-        <w:r>
-          <w:rPr>
-            <w:rStyle w:val="Hyperlink"/>
-            <w:rFonts w:eastAsia="Arial Unicode MS"/>
-            <w:webHidden/>
-          </w:rPr>
-          <w:fldChar w:fldCharType="end"/>
-        </w:r>
-      </w:hyperlink>
-    </w:p>
-    <w:p>
-      <w:pPr>
-        <w:pStyle w:val="ndicedeilustraes"/>
-        <w:tabs>
-          <w:tab w:val="right" w:leader="dot" w:pos="9062"/>
-        </w:tabs>
-        <w:rPr>
-          <w:rStyle w:val="Hyperlink"/>
-          <w:rFonts w:eastAsia="Arial Unicode MS"/>
-        </w:rPr>
-      </w:pPr>
-      <w:hyperlink w:anchor="_Toc107418760" w:history="1">
-        <w:r>
-          <w:rPr>
-            <w:rStyle w:val="Hyperlink"/>
-            <w:rFonts w:eastAsia="Arial Unicode MS"/>
-            <w:noProof/>
-          </w:rPr>
-          <w:t>Figura 3 – Proce</w:t>
-        </w:r>
-        <w:r>
-          <w:rPr>
-            <w:rStyle w:val="Hyperlink"/>
-            <w:rFonts w:eastAsia="Arial Unicode MS"/>
-            <w:noProof/>
-          </w:rPr>
-          <w:t>s</w:t>
-        </w:r>
-        <w:r>
-          <w:rPr>
-            <w:rStyle w:val="Hyperlink"/>
-            <w:rFonts w:eastAsia="Arial Unicode MS"/>
-            <w:noProof/>
-          </w:rPr>
-          <w:t>so de análise em Python com OpenCV2</w:t>
-        </w:r>
-        <w:r>
-          <w:rPr>
-            <w:rStyle w:val="Hyperlink"/>
-            <w:rFonts w:eastAsia="Arial Unicode MS"/>
-            <w:webHidden/>
-          </w:rPr>
-          <w:tab/>
-        </w:r>
-        <w:r>
-          <w:rPr>
-            <w:rStyle w:val="Hyperlink"/>
-            <w:rFonts w:eastAsia="Arial Unicode MS"/>
-            <w:webHidden/>
-          </w:rPr>
-          <w:fldChar w:fldCharType="begin"/>
-        </w:r>
-        <w:r>
-          <w:rPr>
-            <w:rStyle w:val="Hyperlink"/>
-            <w:rFonts w:eastAsia="Arial Unicode MS"/>
-            <w:webHidden/>
-          </w:rPr>
-          <w:instrText xml:space="preserve"> PAGEREF _Toc107418760 \h </w:instrText>
-        </w:r>
-        <w:r>
-          <w:rPr>
-            <w:rStyle w:val="Hyperlink"/>
-            <w:rFonts w:eastAsia="Arial Unicode MS"/>
-            <w:webHidden/>
-          </w:rPr>
-        </w:r>
-        <w:r>
-          <w:rPr>
-            <w:rStyle w:val="Hyperlink"/>
-            <w:rFonts w:eastAsia="Arial Unicode MS"/>
-            <w:webHidden/>
-          </w:rPr>
-          <w:fldChar w:fldCharType="separate"/>
-        </w:r>
-        <w:r>
-          <w:rPr>
-            <w:rStyle w:val="Hyperlink"/>
-            <w:rFonts w:eastAsia="Arial Unicode MS"/>
-            <w:webHidden/>
-          </w:rPr>
-          <w:t>19</w:t>
-        </w:r>
-        <w:r>
-          <w:rPr>
-            <w:rStyle w:val="Hyperlink"/>
-            <w:rFonts w:eastAsia="Arial Unicode MS"/>
-            <w:webHidden/>
-          </w:rPr>
-          <w:fldChar w:fldCharType="end"/>
-        </w:r>
-      </w:hyperlink>
     </w:p>
     <w:p>
       <w:pPr>
@@ -3787,82 +3659,889 @@
           <w:lang w:val="en-US" w:eastAsia="en-US"/>
         </w:rPr>
       </w:pPr>
-      <w:hyperlink w:anchor="_Toc107418761" w:history="1">
+      <w:r>
+        <w:rPr>
+          <w:b/>
+          <w:bCs/>
+          <w:sz w:val="28"/>
+          <w:szCs w:val="28"/>
+        </w:rPr>
+        <w:fldChar w:fldCharType="begin"/>
+      </w:r>
+      <w:r>
+        <w:rPr>
+          <w:b/>
+          <w:bCs/>
+          <w:sz w:val="28"/>
+          <w:szCs w:val="28"/>
+        </w:rPr>
+        <w:instrText xml:space="preserve"> TOC \h \z \c "Figura" </w:instrText>
+      </w:r>
+      <w:r>
+        <w:rPr>
+          <w:b/>
+          <w:bCs/>
+          <w:sz w:val="28"/>
+          <w:szCs w:val="28"/>
+        </w:rPr>
+        <w:fldChar w:fldCharType="separate"/>
+      </w:r>
+      <w:hyperlink w:anchor="_Toc111301688" w:history="1">
         <w:r>
           <w:rPr>
             <w:rStyle w:val="Hyperlink"/>
             <w:rFonts w:eastAsia="Arial Unicode MS"/>
             <w:noProof/>
           </w:rPr>
-          <w:t xml:space="preserve">Figura 4 - Resultado obtido após </w:t>
-        </w:r>
+          <w:t>Figura 1 - Rede Neural Convolucional DeepLearningBook, 2021)</w:t>
+        </w:r>
+        <w:r>
+          <w:rPr>
+            <w:noProof/>
+            <w:webHidden/>
+          </w:rPr>
+          <w:tab/>
+        </w:r>
+        <w:r>
+          <w:rPr>
+            <w:noProof/>
+            <w:webHidden/>
+          </w:rPr>
+          <w:fldChar w:fldCharType="begin"/>
+        </w:r>
+        <w:r>
+          <w:rPr>
+            <w:noProof/>
+            <w:webHidden/>
+          </w:rPr>
+          <w:instrText xml:space="preserve"> PAGEREF _Toc111301688 \h </w:instrText>
+        </w:r>
+        <w:r>
+          <w:rPr>
+            <w:noProof/>
+            <w:webHidden/>
+          </w:rPr>
+        </w:r>
+        <w:r>
+          <w:rPr>
+            <w:noProof/>
+            <w:webHidden/>
+          </w:rPr>
+          <w:fldChar w:fldCharType="separate"/>
+        </w:r>
+        <w:r>
+          <w:rPr>
+            <w:noProof/>
+            <w:webHidden/>
+          </w:rPr>
+          <w:t>16</w:t>
+        </w:r>
+        <w:r>
+          <w:rPr>
+            <w:noProof/>
+            <w:webHidden/>
+          </w:rPr>
+          <w:fldChar w:fldCharType="end"/>
+        </w:r>
+      </w:hyperlink>
+    </w:p>
+    <w:p>
+      <w:pPr>
+        <w:pStyle w:val="ndicedeilustraes"/>
+        <w:tabs>
+          <w:tab w:val="right" w:leader="dot" w:pos="9062"/>
+        </w:tabs>
+        <w:rPr>
+          <w:rFonts w:asciiTheme="minorHAnsi" w:eastAsiaTheme="minorEastAsia" w:hAnsiTheme="minorHAnsi" w:cstheme="minorBidi"/>
+          <w:noProof/>
+          <w:sz w:val="22"/>
+          <w:szCs w:val="22"/>
+          <w:lang w:val="en-US" w:eastAsia="en-US"/>
+        </w:rPr>
+      </w:pPr>
+      <w:hyperlink w:anchor="_Toc111301689" w:history="1">
         <w:r>
           <w:rPr>
             <w:rStyle w:val="Hyperlink"/>
             <w:rFonts w:eastAsia="Arial Unicode MS"/>
             <w:noProof/>
           </w:rPr>
-          <w:t>p</w:t>
-        </w:r>
+          <w:t>Figura 2 - Comunicação backend</w:t>
+        </w:r>
+        <w:r>
+          <w:rPr>
+            <w:noProof/>
+            <w:webHidden/>
+          </w:rPr>
+          <w:tab/>
+        </w:r>
+        <w:r>
+          <w:rPr>
+            <w:noProof/>
+            <w:webHidden/>
+          </w:rPr>
+          <w:fldChar w:fldCharType="begin"/>
+        </w:r>
+        <w:r>
+          <w:rPr>
+            <w:noProof/>
+            <w:webHidden/>
+          </w:rPr>
+          <w:instrText xml:space="preserve"> PAGEREF _Toc111301689 \h </w:instrText>
+        </w:r>
+        <w:r>
+          <w:rPr>
+            <w:noProof/>
+            <w:webHidden/>
+          </w:rPr>
+        </w:r>
+        <w:r>
+          <w:rPr>
+            <w:noProof/>
+            <w:webHidden/>
+          </w:rPr>
+          <w:fldChar w:fldCharType="separate"/>
+        </w:r>
+        <w:r>
+          <w:rPr>
+            <w:noProof/>
+            <w:webHidden/>
+          </w:rPr>
+          <w:t>17</w:t>
+        </w:r>
+        <w:r>
+          <w:rPr>
+            <w:noProof/>
+            <w:webHidden/>
+          </w:rPr>
+          <w:fldChar w:fldCharType="end"/>
+        </w:r>
+      </w:hyperlink>
+    </w:p>
+    <w:p>
+      <w:pPr>
+        <w:pStyle w:val="ndicedeilustraes"/>
+        <w:tabs>
+          <w:tab w:val="right" w:leader="dot" w:pos="9062"/>
+        </w:tabs>
+        <w:rPr>
+          <w:rFonts w:asciiTheme="minorHAnsi" w:eastAsiaTheme="minorEastAsia" w:hAnsiTheme="minorHAnsi" w:cstheme="minorBidi"/>
+          <w:noProof/>
+          <w:sz w:val="22"/>
+          <w:szCs w:val="22"/>
+          <w:lang w:val="en-US" w:eastAsia="en-US"/>
+        </w:rPr>
+      </w:pPr>
+      <w:hyperlink w:anchor="_Toc111301690" w:history="1">
         <w:r>
           <w:rPr>
             <w:rStyle w:val="Hyperlink"/>
             <w:rFonts w:eastAsia="Arial Unicode MS"/>
             <w:noProof/>
           </w:rPr>
-          <w:t>rocessamento de imagem.</w:t>
-        </w:r>
+          <w:t>Figura 3 - Comunicação frontend</w:t>
+        </w:r>
+        <w:r>
+          <w:rPr>
+            <w:noProof/>
+            <w:webHidden/>
+          </w:rPr>
+          <w:tab/>
+        </w:r>
+        <w:r>
+          <w:rPr>
+            <w:noProof/>
+            <w:webHidden/>
+          </w:rPr>
+          <w:fldChar w:fldCharType="begin"/>
+        </w:r>
+        <w:r>
+          <w:rPr>
+            <w:noProof/>
+            <w:webHidden/>
+          </w:rPr>
+          <w:instrText xml:space="preserve"> PAGEREF _Toc111301690 \h </w:instrText>
+        </w:r>
+        <w:r>
+          <w:rPr>
+            <w:noProof/>
+            <w:webHidden/>
+          </w:rPr>
+        </w:r>
+        <w:r>
+          <w:rPr>
+            <w:noProof/>
+            <w:webHidden/>
+          </w:rPr>
+          <w:fldChar w:fldCharType="separate"/>
+        </w:r>
+        <w:r>
+          <w:rPr>
+            <w:noProof/>
+            <w:webHidden/>
+          </w:rPr>
+          <w:t>18</w:t>
+        </w:r>
+        <w:r>
+          <w:rPr>
+            <w:noProof/>
+            <w:webHidden/>
+          </w:rPr>
+          <w:fldChar w:fldCharType="end"/>
+        </w:r>
+      </w:hyperlink>
+    </w:p>
+    <w:p>
+      <w:pPr>
+        <w:pStyle w:val="ndicedeilustraes"/>
+        <w:tabs>
+          <w:tab w:val="right" w:leader="dot" w:pos="9062"/>
+        </w:tabs>
+        <w:rPr>
+          <w:rFonts w:asciiTheme="minorHAnsi" w:eastAsiaTheme="minorEastAsia" w:hAnsiTheme="minorHAnsi" w:cstheme="minorBidi"/>
+          <w:noProof/>
+          <w:sz w:val="22"/>
+          <w:szCs w:val="22"/>
+          <w:lang w:val="en-US" w:eastAsia="en-US"/>
+        </w:rPr>
+      </w:pPr>
+      <w:hyperlink w:anchor="_Toc111301691" w:history="1">
         <w:r>
           <w:rPr>
             <w:rStyle w:val="Hyperlink"/>
             <w:rFonts w:eastAsia="Arial Unicode MS"/>
+            <w:noProof/>
+          </w:rPr>
+          <w:t>Figura 4 - Comunicação de câmeras e servidor</w:t>
+        </w:r>
+        <w:r>
+          <w:rPr>
+            <w:noProof/>
             <w:webHidden/>
           </w:rPr>
           <w:tab/>
         </w:r>
+        <w:r>
+          <w:rPr>
+            <w:noProof/>
+            <w:webHidden/>
+          </w:rPr>
+          <w:fldChar w:fldCharType="begin"/>
+        </w:r>
+        <w:r>
+          <w:rPr>
+            <w:noProof/>
+            <w:webHidden/>
+          </w:rPr>
+          <w:instrText xml:space="preserve"> PAGEREF _Toc111301691 \h </w:instrText>
+        </w:r>
+        <w:r>
+          <w:rPr>
+            <w:noProof/>
+            <w:webHidden/>
+          </w:rPr>
+        </w:r>
+        <w:r>
+          <w:rPr>
+            <w:noProof/>
+            <w:webHidden/>
+          </w:rPr>
+          <w:fldChar w:fldCharType="separate"/>
+        </w:r>
+        <w:r>
+          <w:rPr>
+            <w:noProof/>
+            <w:webHidden/>
+          </w:rPr>
+          <w:t>18</w:t>
+        </w:r>
+        <w:r>
+          <w:rPr>
+            <w:noProof/>
+            <w:webHidden/>
+          </w:rPr>
+          <w:fldChar w:fldCharType="end"/>
+        </w:r>
+      </w:hyperlink>
+    </w:p>
+    <w:p>
+      <w:pPr>
+        <w:pStyle w:val="ndicedeilustraes"/>
+        <w:tabs>
+          <w:tab w:val="right" w:leader="dot" w:pos="9062"/>
+        </w:tabs>
+        <w:rPr>
+          <w:rFonts w:asciiTheme="minorHAnsi" w:eastAsiaTheme="minorEastAsia" w:hAnsiTheme="minorHAnsi" w:cstheme="minorBidi"/>
+          <w:noProof/>
+          <w:sz w:val="22"/>
+          <w:szCs w:val="22"/>
+          <w:lang w:val="en-US" w:eastAsia="en-US"/>
+        </w:rPr>
+      </w:pPr>
+      <w:hyperlink w:anchor="_Toc111301692" w:history="1">
         <w:r>
           <w:rPr>
             <w:rStyle w:val="Hyperlink"/>
             <w:rFonts w:eastAsia="Arial Unicode MS"/>
+            <w:noProof/>
+          </w:rPr>
+          <w:t>Figura 5 - Fluxograma processamento de imagem</w:t>
+        </w:r>
+        <w:r>
+          <w:rPr>
+            <w:noProof/>
+            <w:webHidden/>
+          </w:rPr>
+          <w:tab/>
+        </w:r>
+        <w:r>
+          <w:rPr>
+            <w:noProof/>
             <w:webHidden/>
           </w:rPr>
           <w:fldChar w:fldCharType="begin"/>
         </w:r>
+        <w:r>
+          <w:rPr>
+            <w:noProof/>
+            <w:webHidden/>
+          </w:rPr>
+          <w:instrText xml:space="preserve"> PAGEREF _Toc111301692 \h </w:instrText>
+        </w:r>
+        <w:r>
+          <w:rPr>
+            <w:noProof/>
+            <w:webHidden/>
+          </w:rPr>
+        </w:r>
+        <w:r>
+          <w:rPr>
+            <w:noProof/>
+            <w:webHidden/>
+          </w:rPr>
+          <w:fldChar w:fldCharType="separate"/>
+        </w:r>
+        <w:r>
+          <w:rPr>
+            <w:noProof/>
+            <w:webHidden/>
+          </w:rPr>
+          <w:t>20</w:t>
+        </w:r>
+        <w:r>
+          <w:rPr>
+            <w:noProof/>
+            <w:webHidden/>
+          </w:rPr>
+          <w:fldChar w:fldCharType="end"/>
+        </w:r>
+      </w:hyperlink>
+    </w:p>
+    <w:p>
+      <w:pPr>
+        <w:pStyle w:val="ndicedeilustraes"/>
+        <w:tabs>
+          <w:tab w:val="right" w:leader="dot" w:pos="9062"/>
+        </w:tabs>
+        <w:rPr>
+          <w:rFonts w:asciiTheme="minorHAnsi" w:eastAsiaTheme="minorEastAsia" w:hAnsiTheme="minorHAnsi" w:cstheme="minorBidi"/>
+          <w:noProof/>
+          <w:sz w:val="22"/>
+          <w:szCs w:val="22"/>
+          <w:lang w:val="en-US" w:eastAsia="en-US"/>
+        </w:rPr>
+      </w:pPr>
+      <w:hyperlink w:anchor="_Toc111301693" w:history="1">
         <w:r>
           <w:rPr>
             <w:rStyle w:val="Hyperlink"/>
             <w:rFonts w:eastAsia="Arial Unicode MS"/>
-            <w:webHidden/>
-          </w:rPr>
-          <w:instrText xml:space="preserve"> PAGEREF _Toc107418761 \h </w:instrText>
-        </w:r>
+            <w:noProof/>
+          </w:rPr>
+          <w:t>Figura 6 - Processo de análise em Python com OpenCV2</w:t>
+        </w:r>
+        <w:r>
+          <w:rPr>
+            <w:noProof/>
+            <w:webHidden/>
+          </w:rPr>
+          <w:tab/>
+        </w:r>
+        <w:r>
+          <w:rPr>
+            <w:noProof/>
+            <w:webHidden/>
+          </w:rPr>
+          <w:fldChar w:fldCharType="begin"/>
+        </w:r>
+        <w:r>
+          <w:rPr>
+            <w:noProof/>
+            <w:webHidden/>
+          </w:rPr>
+          <w:instrText xml:space="preserve"> PAGEREF _Toc111301693 \h </w:instrText>
+        </w:r>
+        <w:r>
+          <w:rPr>
+            <w:noProof/>
+            <w:webHidden/>
+          </w:rPr>
+        </w:r>
+        <w:r>
+          <w:rPr>
+            <w:noProof/>
+            <w:webHidden/>
+          </w:rPr>
+          <w:fldChar w:fldCharType="separate"/>
+        </w:r>
+        <w:r>
+          <w:rPr>
+            <w:noProof/>
+            <w:webHidden/>
+          </w:rPr>
+          <w:t>22</w:t>
+        </w:r>
+        <w:r>
+          <w:rPr>
+            <w:noProof/>
+            <w:webHidden/>
+          </w:rPr>
+          <w:fldChar w:fldCharType="end"/>
+        </w:r>
+      </w:hyperlink>
+    </w:p>
+    <w:p>
+      <w:pPr>
+        <w:pStyle w:val="ndicedeilustraes"/>
+        <w:tabs>
+          <w:tab w:val="right" w:leader="dot" w:pos="9062"/>
+        </w:tabs>
+        <w:rPr>
+          <w:rFonts w:asciiTheme="minorHAnsi" w:eastAsiaTheme="minorEastAsia" w:hAnsiTheme="minorHAnsi" w:cstheme="minorBidi"/>
+          <w:noProof/>
+          <w:sz w:val="22"/>
+          <w:szCs w:val="22"/>
+          <w:lang w:val="en-US" w:eastAsia="en-US"/>
+        </w:rPr>
+      </w:pPr>
+      <w:hyperlink w:anchor="_Toc111301694" w:history="1">
         <w:r>
           <w:rPr>
             <w:rStyle w:val="Hyperlink"/>
             <w:rFonts w:eastAsia="Arial Unicode MS"/>
-            <w:webHidden/>
-          </w:rPr>
-        </w:r>
+            <w:noProof/>
+          </w:rPr>
+          <w:t>Figura 7 - Resultado obtido após processamento de imagem</w:t>
+        </w:r>
+        <w:r>
+          <w:rPr>
+            <w:noProof/>
+            <w:webHidden/>
+          </w:rPr>
+          <w:tab/>
+        </w:r>
+        <w:r>
+          <w:rPr>
+            <w:noProof/>
+            <w:webHidden/>
+          </w:rPr>
+          <w:fldChar w:fldCharType="begin"/>
+        </w:r>
+        <w:r>
+          <w:rPr>
+            <w:noProof/>
+            <w:webHidden/>
+          </w:rPr>
+          <w:instrText xml:space="preserve"> PAGEREF _Toc111301694 \h </w:instrText>
+        </w:r>
+        <w:r>
+          <w:rPr>
+            <w:noProof/>
+            <w:webHidden/>
+          </w:rPr>
+        </w:r>
+        <w:r>
+          <w:rPr>
+            <w:noProof/>
+            <w:webHidden/>
+          </w:rPr>
+          <w:fldChar w:fldCharType="separate"/>
+        </w:r>
+        <w:r>
+          <w:rPr>
+            <w:noProof/>
+            <w:webHidden/>
+          </w:rPr>
+          <w:t>23</w:t>
+        </w:r>
+        <w:r>
+          <w:rPr>
+            <w:noProof/>
+            <w:webHidden/>
+          </w:rPr>
+          <w:fldChar w:fldCharType="end"/>
+        </w:r>
+      </w:hyperlink>
+    </w:p>
+    <w:p>
+      <w:pPr>
+        <w:pStyle w:val="ndicedeilustraes"/>
+        <w:tabs>
+          <w:tab w:val="right" w:leader="dot" w:pos="9062"/>
+        </w:tabs>
+        <w:rPr>
+          <w:rFonts w:asciiTheme="minorHAnsi" w:eastAsiaTheme="minorEastAsia" w:hAnsiTheme="minorHAnsi" w:cstheme="minorBidi"/>
+          <w:noProof/>
+          <w:sz w:val="22"/>
+          <w:szCs w:val="22"/>
+          <w:lang w:val="en-US" w:eastAsia="en-US"/>
+        </w:rPr>
+      </w:pPr>
+      <w:hyperlink w:anchor="_Toc111301695" w:history="1">
         <w:r>
           <w:rPr>
             <w:rStyle w:val="Hyperlink"/>
             <w:rFonts w:eastAsia="Arial Unicode MS"/>
+            <w:noProof/>
+          </w:rPr>
+          <w:t>Figura 8 - Dashboard aplicação</w:t>
+        </w:r>
+        <w:r>
+          <w:rPr>
+            <w:noProof/>
+            <w:webHidden/>
+          </w:rPr>
+          <w:tab/>
+        </w:r>
+        <w:r>
+          <w:rPr>
+            <w:noProof/>
+            <w:webHidden/>
+          </w:rPr>
+          <w:fldChar w:fldCharType="begin"/>
+        </w:r>
+        <w:r>
+          <w:rPr>
+            <w:noProof/>
+            <w:webHidden/>
+          </w:rPr>
+          <w:instrText xml:space="preserve"> PAGEREF _Toc111301695 \h </w:instrText>
+        </w:r>
+        <w:r>
+          <w:rPr>
+            <w:noProof/>
+            <w:webHidden/>
+          </w:rPr>
+        </w:r>
+        <w:r>
+          <w:rPr>
+            <w:noProof/>
             <w:webHidden/>
           </w:rPr>
           <w:fldChar w:fldCharType="separate"/>
         </w:r>
+        <w:r>
+          <w:rPr>
+            <w:noProof/>
+            <w:webHidden/>
+          </w:rPr>
+          <w:t>24</w:t>
+        </w:r>
+        <w:r>
+          <w:rPr>
+            <w:noProof/>
+            <w:webHidden/>
+          </w:rPr>
+          <w:fldChar w:fldCharType="end"/>
+        </w:r>
+      </w:hyperlink>
+    </w:p>
+    <w:p>
+      <w:pPr>
+        <w:pStyle w:val="ndicedeilustraes"/>
+        <w:tabs>
+          <w:tab w:val="right" w:leader="dot" w:pos="9062"/>
+        </w:tabs>
+        <w:rPr>
+          <w:rFonts w:asciiTheme="minorHAnsi" w:eastAsiaTheme="minorEastAsia" w:hAnsiTheme="minorHAnsi" w:cstheme="minorBidi"/>
+          <w:noProof/>
+          <w:sz w:val="22"/>
+          <w:szCs w:val="22"/>
+          <w:lang w:val="en-US" w:eastAsia="en-US"/>
+        </w:rPr>
+      </w:pPr>
+      <w:hyperlink w:anchor="_Toc111301696" w:history="1">
         <w:r>
           <w:rPr>
             <w:rStyle w:val="Hyperlink"/>
             <w:rFonts w:eastAsia="Arial Unicode MS"/>
-            <w:webHidden/>
-          </w:rPr>
-          <w:t>20</w:t>
-        </w:r>
+            <w:noProof/>
+          </w:rPr>
+          <w:t>Figura 9 - Configuração de câmera</w:t>
+        </w:r>
+        <w:r>
+          <w:rPr>
+            <w:noProof/>
+            <w:webHidden/>
+          </w:rPr>
+          <w:tab/>
+        </w:r>
+        <w:r>
+          <w:rPr>
+            <w:noProof/>
+            <w:webHidden/>
+          </w:rPr>
+          <w:fldChar w:fldCharType="begin"/>
+        </w:r>
+        <w:r>
+          <w:rPr>
+            <w:noProof/>
+            <w:webHidden/>
+          </w:rPr>
+          <w:instrText xml:space="preserve"> PAGEREF _Toc111301696 \h </w:instrText>
+        </w:r>
+        <w:r>
+          <w:rPr>
+            <w:noProof/>
+            <w:webHidden/>
+          </w:rPr>
+        </w:r>
+        <w:r>
+          <w:rPr>
+            <w:noProof/>
+            <w:webHidden/>
+          </w:rPr>
+          <w:fldChar w:fldCharType="separate"/>
+        </w:r>
+        <w:r>
+          <w:rPr>
+            <w:noProof/>
+            <w:webHidden/>
+          </w:rPr>
+          <w:t>25</w:t>
+        </w:r>
+        <w:r>
+          <w:rPr>
+            <w:noProof/>
+            <w:webHidden/>
+          </w:rPr>
+          <w:fldChar w:fldCharType="end"/>
+        </w:r>
+      </w:hyperlink>
+    </w:p>
+    <w:p>
+      <w:pPr>
+        <w:pStyle w:val="ndicedeilustraes"/>
+        <w:tabs>
+          <w:tab w:val="right" w:leader="dot" w:pos="9062"/>
+        </w:tabs>
+        <w:rPr>
+          <w:rFonts w:asciiTheme="minorHAnsi" w:eastAsiaTheme="minorEastAsia" w:hAnsiTheme="minorHAnsi" w:cstheme="minorBidi"/>
+          <w:noProof/>
+          <w:sz w:val="22"/>
+          <w:szCs w:val="22"/>
+          <w:lang w:val="en-US" w:eastAsia="en-US"/>
+        </w:rPr>
+      </w:pPr>
+      <w:hyperlink w:anchor="_Toc111301697" w:history="1">
         <w:r>
           <w:rPr>
             <w:rStyle w:val="Hyperlink"/>
             <w:rFonts w:eastAsia="Arial Unicode MS"/>
+            <w:noProof/>
+          </w:rPr>
+          <w:t>Figura 10 - Leituras em tempo real</w:t>
+        </w:r>
+        <w:r>
+          <w:rPr>
+            <w:noProof/>
+            <w:webHidden/>
+          </w:rPr>
+          <w:tab/>
+        </w:r>
+        <w:r>
+          <w:rPr>
+            <w:noProof/>
+            <w:webHidden/>
+          </w:rPr>
+          <w:fldChar w:fldCharType="begin"/>
+        </w:r>
+        <w:r>
+          <w:rPr>
+            <w:noProof/>
+            <w:webHidden/>
+          </w:rPr>
+          <w:instrText xml:space="preserve"> PAGEREF _Toc111301697 \h </w:instrText>
+        </w:r>
+        <w:r>
+          <w:rPr>
+            <w:noProof/>
+            <w:webHidden/>
+          </w:rPr>
+        </w:r>
+        <w:r>
+          <w:rPr>
+            <w:noProof/>
+            <w:webHidden/>
+          </w:rPr>
+          <w:fldChar w:fldCharType="separate"/>
+        </w:r>
+        <w:r>
+          <w:rPr>
+            <w:noProof/>
+            <w:webHidden/>
+          </w:rPr>
+          <w:t>25</w:t>
+        </w:r>
+        <w:r>
+          <w:rPr>
+            <w:noProof/>
+            <w:webHidden/>
+          </w:rPr>
+          <w:fldChar w:fldCharType="end"/>
+        </w:r>
+      </w:hyperlink>
+    </w:p>
+    <w:p>
+      <w:pPr>
+        <w:pStyle w:val="ndicedeilustraes"/>
+        <w:tabs>
+          <w:tab w:val="right" w:leader="dot" w:pos="9062"/>
+        </w:tabs>
+        <w:rPr>
+          <w:rFonts w:asciiTheme="minorHAnsi" w:eastAsiaTheme="minorEastAsia" w:hAnsiTheme="minorHAnsi" w:cstheme="minorBidi"/>
+          <w:noProof/>
+          <w:sz w:val="22"/>
+          <w:szCs w:val="22"/>
+          <w:lang w:val="en-US" w:eastAsia="en-US"/>
+        </w:rPr>
+      </w:pPr>
+      <w:hyperlink w:anchor="_Toc111301698" w:history="1">
+        <w:r>
+          <w:rPr>
+            <w:rStyle w:val="Hyperlink"/>
+            <w:rFonts w:eastAsia="Arial Unicode MS"/>
+            <w:noProof/>
+          </w:rPr>
+          <w:t>Figura 11 - Visualização de imagem em tempo real</w:t>
+        </w:r>
+        <w:r>
+          <w:rPr>
+            <w:noProof/>
+            <w:webHidden/>
+          </w:rPr>
+          <w:tab/>
+        </w:r>
+        <w:r>
+          <w:rPr>
+            <w:noProof/>
+            <w:webHidden/>
+          </w:rPr>
+          <w:fldChar w:fldCharType="begin"/>
+        </w:r>
+        <w:r>
+          <w:rPr>
+            <w:noProof/>
+            <w:webHidden/>
+          </w:rPr>
+          <w:instrText xml:space="preserve"> PAGEREF _Toc111301698 \h </w:instrText>
+        </w:r>
+        <w:r>
+          <w:rPr>
+            <w:noProof/>
+            <w:webHidden/>
+          </w:rPr>
+        </w:r>
+        <w:r>
+          <w:rPr>
+            <w:noProof/>
+            <w:webHidden/>
+          </w:rPr>
+          <w:fldChar w:fldCharType="separate"/>
+        </w:r>
+        <w:r>
+          <w:rPr>
+            <w:noProof/>
+            <w:webHidden/>
+          </w:rPr>
+          <w:t>26</w:t>
+        </w:r>
+        <w:r>
+          <w:rPr>
+            <w:noProof/>
+            <w:webHidden/>
+          </w:rPr>
+          <w:fldChar w:fldCharType="end"/>
+        </w:r>
+      </w:hyperlink>
+    </w:p>
+    <w:p>
+      <w:pPr>
+        <w:pStyle w:val="ndicedeilustraes"/>
+        <w:tabs>
+          <w:tab w:val="right" w:leader="dot" w:pos="9062"/>
+        </w:tabs>
+        <w:rPr>
+          <w:rFonts w:asciiTheme="minorHAnsi" w:eastAsiaTheme="minorEastAsia" w:hAnsiTheme="minorHAnsi" w:cstheme="minorBidi"/>
+          <w:noProof/>
+          <w:sz w:val="22"/>
+          <w:szCs w:val="22"/>
+          <w:lang w:val="en-US" w:eastAsia="en-US"/>
+        </w:rPr>
+      </w:pPr>
+      <w:hyperlink w:anchor="_Toc111301699" w:history="1">
+        <w:r>
+          <w:rPr>
+            <w:rStyle w:val="Hyperlink"/>
+            <w:rFonts w:eastAsia="Arial Unicode MS"/>
+            <w:noProof/>
+          </w:rPr>
+          <w:t>Figura 12 - Notificação no telegram</w:t>
+        </w:r>
+        <w:r>
+          <w:rPr>
+            <w:noProof/>
+            <w:webHidden/>
+          </w:rPr>
+          <w:tab/>
+        </w:r>
+        <w:r>
+          <w:rPr>
+            <w:noProof/>
+            <w:webHidden/>
+          </w:rPr>
+          <w:fldChar w:fldCharType="begin"/>
+        </w:r>
+        <w:r>
+          <w:rPr>
+            <w:noProof/>
+            <w:webHidden/>
+          </w:rPr>
+          <w:instrText xml:space="preserve"> PAGEREF _Toc111301699 \h </w:instrText>
+        </w:r>
+        <w:r>
+          <w:rPr>
+            <w:noProof/>
+            <w:webHidden/>
+          </w:rPr>
+        </w:r>
+        <w:r>
+          <w:rPr>
+            <w:noProof/>
+            <w:webHidden/>
+          </w:rPr>
+          <w:fldChar w:fldCharType="separate"/>
+        </w:r>
+        <w:r>
+          <w:rPr>
+            <w:noProof/>
+            <w:webHidden/>
+          </w:rPr>
+          <w:t>27</w:t>
+        </w:r>
+        <w:r>
+          <w:rPr>
+            <w:noProof/>
             <w:webHidden/>
           </w:rPr>
           <w:fldChar w:fldCharType="end"/>
@@ -4242,6 +4921,25 @@
     <w:p>
       <w:pPr>
         <w:spacing w:line="360" w:lineRule="auto"/>
+      </w:pPr>
+      <w:r>
+        <w:t>CNN</w:t>
+      </w:r>
+      <w:r>
+        <w:tab/>
+      </w:r>
+      <w:proofErr w:type="spellStart"/>
+      <w:r>
+        <w:t>Convolutional</w:t>
+      </w:r>
+      <w:proofErr w:type="spellEnd"/>
+      <w:r>
+        <w:t xml:space="preserve"> Neural Network</w:t>
+      </w:r>
+    </w:p>
+    <w:p>
+      <w:pPr>
+        <w:spacing w:line="360" w:lineRule="auto"/>
         <w:rPr>
           <w:lang w:val="en-US"/>
         </w:rPr>
@@ -4250,7 +4948,7 @@
         <w:rPr>
           <w:lang w:val="en-US"/>
         </w:rPr>
-        <w:t>CNN</w:t>
+        <w:t>CPU</w:t>
       </w:r>
       <w:r>
         <w:rPr>
@@ -4262,13 +4960,33 @@
         <w:rPr>
           <w:lang w:val="en-US"/>
         </w:rPr>
-        <w:t>C</w:t>
-      </w:r>
-      <w:r>
+        <w:t>Central Processing Unit</w:t>
+      </w:r>
+    </w:p>
+    <w:p>
+      <w:pPr>
+        <w:spacing w:line="360" w:lineRule="auto"/>
         <w:rPr>
           <w:lang w:val="en-US"/>
         </w:rPr>
-        <w:t>onvolutional Neural Network</w:t>
+      </w:pPr>
+      <w:r>
+        <w:rPr>
+          <w:lang w:val="en-US"/>
+        </w:rPr>
+        <w:t xml:space="preserve">IP    </w:t>
+      </w:r>
+      <w:r>
+        <w:rPr>
+          <w:lang w:val="en-US"/>
+        </w:rPr>
+        <w:tab/>
+      </w:r>
+      <w:r>
+        <w:rPr>
+          <w:lang w:val="en-US"/>
+        </w:rPr>
+        <w:t>Internet Protocol</w:t>
       </w:r>
     </w:p>
     <w:p>
@@ -4282,7 +5000,7 @@
         <w:rPr>
           <w:lang w:val="en-US"/>
         </w:rPr>
-        <w:t>CPU</w:t>
+        <w:t xml:space="preserve">FTP </w:t>
       </w:r>
       <w:r>
         <w:rPr>
@@ -4294,26 +5012,23 @@
         <w:rPr>
           <w:lang w:val="en-US"/>
         </w:rPr>
-        <w:t xml:space="preserve">Central </w:t>
-      </w:r>
-      <w:proofErr w:type="spellStart"/>
+        <w:t xml:space="preserve">File </w:t>
+      </w:r>
       <w:r>
         <w:rPr>
           <w:lang w:val="en-US"/>
         </w:rPr>
-        <w:t>Processing</w:t>
-      </w:r>
-      <w:proofErr w:type="spellEnd"/>
+        <w:t>T</w:t>
+      </w:r>
       <w:r>
         <w:rPr>
           <w:lang w:val="en-US"/>
         </w:rPr>
-        <w:t xml:space="preserve"> Unit</w:t>
-      </w:r>
-    </w:p>
-    <w:p>
-      <w:pPr>
-        <w:spacing w:line="360" w:lineRule="auto"/>
+        <w:t>ransfer Protocol</w:t>
+      </w:r>
+    </w:p>
+    <w:p>
+      <w:pPr>
         <w:rPr>
           <w:lang w:val="en-US"/>
         </w:rPr>
@@ -4322,24 +5037,24 @@
         <w:rPr>
           <w:lang w:val="en-US"/>
         </w:rPr>
-        <w:t xml:space="preserve">IP    </w:t>
+        <w:t>CUDA</w:t>
       </w:r>
       <w:r>
         <w:rPr>
           <w:lang w:val="en-US"/>
         </w:rPr>
         <w:tab/>
+        <w:t>Compute Unified Device Arc</w:t>
       </w:r>
       <w:r>
         <w:rPr>
           <w:lang w:val="en-US"/>
         </w:rPr>
-        <w:t>Internet Protocol</w:t>
-      </w:r>
-    </w:p>
-    <w:p>
-      <w:pPr>
-        <w:spacing w:line="360" w:lineRule="auto"/>
+        <w:t>hitecture</w:t>
+      </w:r>
+    </w:p>
+    <w:p>
+      <w:pPr>
         <w:rPr>
           <w:lang w:val="en-US"/>
         </w:rPr>
@@ -4348,39 +5063,15 @@
         <w:rPr>
           <w:lang w:val="en-US"/>
         </w:rPr>
-        <w:t xml:space="preserve">FTP </w:t>
+        <w:t>YOLO</w:t>
       </w:r>
       <w:r>
         <w:rPr>
           <w:lang w:val="en-US"/>
         </w:rPr>
         <w:tab/>
-      </w:r>
-      <w:r>
-        <w:rPr>
-          <w:lang w:val="en-US"/>
-        </w:rPr>
-        <w:t xml:space="preserve">File </w:t>
-      </w:r>
-      <w:r>
-        <w:rPr>
-          <w:lang w:val="en-US"/>
-        </w:rPr>
-        <w:t>T</w:t>
-      </w:r>
-      <w:r>
-        <w:rPr>
-          <w:lang w:val="en-US"/>
-        </w:rPr>
-        <w:t>ransfer Protocol</w:t>
-      </w:r>
-    </w:p>
-    <w:p>
-      <w:pPr>
-        <w:rPr>
-          <w:lang w:val="en-US"/>
-        </w:rPr>
-      </w:pPr>
+        <w:t>You Only Look Once</w:t>
+      </w:r>
     </w:p>
     <w:p>
       <w:pPr>
@@ -4674,6 +5365,7 @@
         <w:rPr>
           <w:b/>
           <w:sz w:val="28"/>
+          <w:lang w:val="en-US"/>
         </w:rPr>
       </w:pPr>
     </w:p>
@@ -4683,6 +5375,7 @@
         <w:rPr>
           <w:b/>
           <w:sz w:val="28"/>
+          <w:lang w:val="en-US"/>
         </w:rPr>
       </w:pPr>
     </w:p>
@@ -4692,6 +5385,7 @@
         <w:rPr>
           <w:b/>
           <w:sz w:val="28"/>
+          <w:lang w:val="en-US"/>
         </w:rPr>
       </w:pPr>
     </w:p>
@@ -4701,6 +5395,7 @@
         <w:rPr>
           <w:b/>
           <w:sz w:val="28"/>
+          <w:lang w:val="en-US"/>
         </w:rPr>
       </w:pPr>
     </w:p>
@@ -4710,6 +5405,7 @@
         <w:rPr>
           <w:b/>
           <w:sz w:val="28"/>
+          <w:lang w:val="en-US"/>
         </w:rPr>
       </w:pPr>
     </w:p>
@@ -4719,6 +5415,7 @@
         <w:rPr>
           <w:b/>
           <w:sz w:val="28"/>
+          <w:lang w:val="en-US"/>
         </w:rPr>
       </w:pPr>
     </w:p>
@@ -4728,6 +5425,7 @@
         <w:rPr>
           <w:b/>
           <w:sz w:val="28"/>
+          <w:lang w:val="en-US"/>
         </w:rPr>
       </w:pPr>
     </w:p>
@@ -4789,7 +5487,7 @@
         </w:rPr>
         <w:fldChar w:fldCharType="separate"/>
       </w:r>
-      <w:hyperlink w:anchor="_Toc107418805" w:history="1">
+      <w:hyperlink w:anchor="_Toc111303261" w:history="1">
         <w:r>
           <w:rPr>
             <w:rStyle w:val="Hyperlink"/>
@@ -4816,7 +5514,7 @@
             <w:noProof/>
             <w:webHidden/>
           </w:rPr>
-          <w:instrText xml:space="preserve"> PAGEREF _Toc107418805 \h </w:instrText>
+          <w:instrText xml:space="preserve"> PAGEREF _Toc111303261 \h </w:instrText>
         </w:r>
         <w:r>
           <w:rPr>
@@ -4836,7 +5534,7 @@
             <w:noProof/>
             <w:webHidden/>
           </w:rPr>
-          <w:t>11</w:t>
+          <w:t>12</w:t>
         </w:r>
         <w:r>
           <w:rPr>
@@ -4861,27 +5559,13 @@
           <w:lang w:val="en-US" w:eastAsia="en-US"/>
         </w:rPr>
       </w:pPr>
-      <w:hyperlink w:anchor="_Toc107418806" w:history="1">
+      <w:hyperlink w:anchor="_Toc111303262" w:history="1">
         <w:r>
           <w:rPr>
             <w:rStyle w:val="Hyperlink"/>
             <w:noProof/>
           </w:rPr>
-          <w:t>1.1. O</w:t>
-        </w:r>
-        <w:r>
-          <w:rPr>
-            <w:rStyle w:val="Hyperlink"/>
-            <w:noProof/>
-          </w:rPr>
-          <w:t>b</w:t>
-        </w:r>
-        <w:r>
-          <w:rPr>
-            <w:rStyle w:val="Hyperlink"/>
-            <w:noProof/>
-          </w:rPr>
-          <w:t>jetivos do Trabalho</w:t>
+          <w:t>1.1. Objetivos do Trabalho</w:t>
         </w:r>
         <w:r>
           <w:rPr>
@@ -4902,7 +5586,7 @@
             <w:noProof/>
             <w:webHidden/>
           </w:rPr>
-          <w:instrText xml:space="preserve"> PAGEREF _Toc107418806 \h </w:instrText>
+          <w:instrText xml:space="preserve"> PAGEREF _Toc111303262 \h </w:instrText>
         </w:r>
         <w:r>
           <w:rPr>
@@ -4922,7 +5606,7 @@
             <w:noProof/>
             <w:webHidden/>
           </w:rPr>
-          <w:t>11</w:t>
+          <w:t>12</w:t>
         </w:r>
         <w:r>
           <w:rPr>
@@ -4947,27 +5631,13 @@
           <w:lang w:val="en-US" w:eastAsia="en-US"/>
         </w:rPr>
       </w:pPr>
-      <w:hyperlink w:anchor="_Toc107418807" w:history="1">
+      <w:hyperlink w:anchor="_Toc111303263" w:history="1">
         <w:r>
           <w:rPr>
             <w:rStyle w:val="Hyperlink"/>
             <w:noProof/>
           </w:rPr>
-          <w:t>1.2. Con</w:t>
-        </w:r>
-        <w:r>
-          <w:rPr>
-            <w:rStyle w:val="Hyperlink"/>
-            <w:noProof/>
-          </w:rPr>
-          <w:t>t</w:t>
-        </w:r>
-        <w:r>
-          <w:rPr>
-            <w:rStyle w:val="Hyperlink"/>
-            <w:noProof/>
-          </w:rPr>
-          <w:t>eúdo do Trabalho</w:t>
+          <w:t>1.2. Conteúdo do Trabalho</w:t>
         </w:r>
         <w:r>
           <w:rPr>
@@ -4988,7 +5658,7 @@
             <w:noProof/>
             <w:webHidden/>
           </w:rPr>
-          <w:instrText xml:space="preserve"> PAGEREF _Toc107418807 \h </w:instrText>
+          <w:instrText xml:space="preserve"> PAGEREF _Toc111303263 \h </w:instrText>
         </w:r>
         <w:r>
           <w:rPr>
@@ -5008,7 +5678,7 @@
             <w:noProof/>
             <w:webHidden/>
           </w:rPr>
-          <w:t>11</w:t>
+          <w:t>13</w:t>
         </w:r>
         <w:r>
           <w:rPr>
@@ -5035,7 +5705,7 @@
           <w:lang w:val="en-US" w:eastAsia="en-US"/>
         </w:rPr>
       </w:pPr>
-      <w:hyperlink w:anchor="_Toc107418808" w:history="1">
+      <w:hyperlink w:anchor="_Toc111303264" w:history="1">
         <w:r>
           <w:rPr>
             <w:rStyle w:val="Hyperlink"/>
@@ -5062,7 +5732,7 @@
             <w:noProof/>
             <w:webHidden/>
           </w:rPr>
-          <w:instrText xml:space="preserve"> PAGEREF _Toc107418808 \h </w:instrText>
+          <w:instrText xml:space="preserve"> PAGEREF _Toc111303264 \h </w:instrText>
         </w:r>
         <w:r>
           <w:rPr>
@@ -5082,7 +5752,7 @@
             <w:noProof/>
             <w:webHidden/>
           </w:rPr>
-          <w:t>13</w:t>
+          <w:t>14</w:t>
         </w:r>
         <w:r>
           <w:rPr>
@@ -5107,7 +5777,7 @@
           <w:lang w:val="en-US" w:eastAsia="en-US"/>
         </w:rPr>
       </w:pPr>
-      <w:hyperlink w:anchor="_Toc107418809" w:history="1">
+      <w:hyperlink w:anchor="_Toc111303265" w:history="1">
         <w:r>
           <w:rPr>
             <w:rStyle w:val="Hyperlink"/>
@@ -5134,7 +5804,7 @@
             <w:noProof/>
             <w:webHidden/>
           </w:rPr>
-          <w:instrText xml:space="preserve"> PAGEREF _Toc107418809 \h </w:instrText>
+          <w:instrText xml:space="preserve"> PAGEREF _Toc111303265 \h </w:instrText>
         </w:r>
         <w:r>
           <w:rPr>
@@ -5154,7 +5824,7 @@
             <w:noProof/>
             <w:webHidden/>
           </w:rPr>
-          <w:t>13</w:t>
+          <w:t>14</w:t>
         </w:r>
         <w:r>
           <w:rPr>
@@ -5179,7 +5849,7 @@
           <w:lang w:val="en-US" w:eastAsia="en-US"/>
         </w:rPr>
       </w:pPr>
-      <w:hyperlink w:anchor="_Toc107418810" w:history="1">
+      <w:hyperlink w:anchor="_Toc111303266" w:history="1">
         <w:r>
           <w:rPr>
             <w:rStyle w:val="Hyperlink"/>
@@ -5206,7 +5876,7 @@
             <w:noProof/>
             <w:webHidden/>
           </w:rPr>
-          <w:instrText xml:space="preserve"> PAGEREF _Toc107418810 \h </w:instrText>
+          <w:instrText xml:space="preserve"> PAGEREF _Toc111303266 \h </w:instrText>
         </w:r>
         <w:r>
           <w:rPr>
@@ -5226,7 +5896,7 @@
             <w:noProof/>
             <w:webHidden/>
           </w:rPr>
-          <w:t>13</w:t>
+          <w:t>14</w:t>
         </w:r>
         <w:r>
           <w:rPr>
@@ -5251,7 +5921,7 @@
           <w:lang w:val="en-US" w:eastAsia="en-US"/>
         </w:rPr>
       </w:pPr>
-      <w:hyperlink w:anchor="_Toc107418811" w:history="1">
+      <w:hyperlink w:anchor="_Toc111303267" w:history="1">
         <w:r>
           <w:rPr>
             <w:rStyle w:val="Hyperlink"/>
@@ -5278,7 +5948,7 @@
             <w:noProof/>
             <w:webHidden/>
           </w:rPr>
-          <w:instrText xml:space="preserve"> PAGEREF _Toc107418811 \h </w:instrText>
+          <w:instrText xml:space="preserve"> PAGEREF _Toc111303267 \h </w:instrText>
         </w:r>
         <w:r>
           <w:rPr>
@@ -5298,7 +5968,7 @@
             <w:noProof/>
             <w:webHidden/>
           </w:rPr>
-          <w:t>13</w:t>
+          <w:t>14</w:t>
         </w:r>
         <w:r>
           <w:rPr>
@@ -5323,7 +5993,7 @@
           <w:lang w:val="en-US" w:eastAsia="en-US"/>
         </w:rPr>
       </w:pPr>
-      <w:hyperlink w:anchor="_Toc107418812" w:history="1">
+      <w:hyperlink w:anchor="_Toc111303268" w:history="1">
         <w:r>
           <w:rPr>
             <w:rStyle w:val="Hyperlink"/>
@@ -5350,7 +6020,7 @@
             <w:noProof/>
             <w:webHidden/>
           </w:rPr>
-          <w:instrText xml:space="preserve"> PAGEREF _Toc107418812 \h </w:instrText>
+          <w:instrText xml:space="preserve"> PAGEREF _Toc111303268 \h </w:instrText>
         </w:r>
         <w:r>
           <w:rPr>
@@ -5370,7 +6040,7 @@
             <w:noProof/>
             <w:webHidden/>
           </w:rPr>
-          <w:t>13</w:t>
+          <w:t>14</w:t>
         </w:r>
         <w:r>
           <w:rPr>
@@ -5395,7 +6065,7 @@
           <w:lang w:val="en-US" w:eastAsia="en-US"/>
         </w:rPr>
       </w:pPr>
-      <w:hyperlink w:anchor="_Toc107418813" w:history="1">
+      <w:hyperlink w:anchor="_Toc111303269" w:history="1">
         <w:r>
           <w:rPr>
             <w:rStyle w:val="Hyperlink"/>
@@ -5422,7 +6092,7 @@
             <w:noProof/>
             <w:webHidden/>
           </w:rPr>
-          <w:instrText xml:space="preserve"> PAGEREF _Toc107418813 \h </w:instrText>
+          <w:instrText xml:space="preserve"> PAGEREF _Toc111303269 \h </w:instrText>
         </w:r>
         <w:r>
           <w:rPr>
@@ -5442,7 +6112,7 @@
             <w:noProof/>
             <w:webHidden/>
           </w:rPr>
-          <w:t>14</w:t>
+          <w:t>15</w:t>
         </w:r>
         <w:r>
           <w:rPr>
@@ -5467,7 +6137,7 @@
           <w:lang w:val="en-US" w:eastAsia="en-US"/>
         </w:rPr>
       </w:pPr>
-      <w:hyperlink w:anchor="_Toc107418814" w:history="1">
+      <w:hyperlink w:anchor="_Toc111303270" w:history="1">
         <w:r>
           <w:rPr>
             <w:rStyle w:val="Hyperlink"/>
@@ -5494,7 +6164,7 @@
             <w:noProof/>
             <w:webHidden/>
           </w:rPr>
-          <w:instrText xml:space="preserve"> PAGEREF _Toc107418814 \h </w:instrText>
+          <w:instrText xml:space="preserve"> PAGEREF _Toc111303270 \h </w:instrText>
         </w:r>
         <w:r>
           <w:rPr>
@@ -5514,7 +6184,7 @@
             <w:noProof/>
             <w:webHidden/>
           </w:rPr>
-          <w:t>14</w:t>
+          <w:t>15</w:t>
         </w:r>
         <w:r>
           <w:rPr>
@@ -5539,7 +6209,7 @@
           <w:lang w:val="en-US" w:eastAsia="en-US"/>
         </w:rPr>
       </w:pPr>
-      <w:hyperlink w:anchor="_Toc107418815" w:history="1">
+      <w:hyperlink w:anchor="_Toc111303271" w:history="1">
         <w:r>
           <w:rPr>
             <w:rStyle w:val="Hyperlink"/>
@@ -5566,7 +6236,7 @@
             <w:noProof/>
             <w:webHidden/>
           </w:rPr>
-          <w:instrText xml:space="preserve"> PAGEREF _Toc107418815 \h </w:instrText>
+          <w:instrText xml:space="preserve"> PAGEREF _Toc111303271 \h </w:instrText>
         </w:r>
         <w:r>
           <w:rPr>
@@ -5586,7 +6256,7 @@
             <w:noProof/>
             <w:webHidden/>
           </w:rPr>
-          <w:t>14</w:t>
+          <w:t>15</w:t>
         </w:r>
         <w:r>
           <w:rPr>
@@ -5611,7 +6281,7 @@
           <w:lang w:val="en-US" w:eastAsia="en-US"/>
         </w:rPr>
       </w:pPr>
-      <w:hyperlink w:anchor="_Toc107418816" w:history="1">
+      <w:hyperlink w:anchor="_Toc111303272" w:history="1">
         <w:r>
           <w:rPr>
             <w:rStyle w:val="Hyperlink"/>
@@ -5638,7 +6308,7 @@
             <w:noProof/>
             <w:webHidden/>
           </w:rPr>
-          <w:instrText xml:space="preserve"> PAGEREF _Toc107418816 \h </w:instrText>
+          <w:instrText xml:space="preserve"> PAGEREF _Toc111303272 \h </w:instrText>
         </w:r>
         <w:r>
           <w:rPr>
@@ -5658,7 +6328,7 @@
             <w:noProof/>
             <w:webHidden/>
           </w:rPr>
-          <w:t>14</w:t>
+          <w:t>15</w:t>
         </w:r>
         <w:r>
           <w:rPr>
@@ -5683,7 +6353,7 @@
           <w:lang w:val="en-US" w:eastAsia="en-US"/>
         </w:rPr>
       </w:pPr>
-      <w:hyperlink w:anchor="_Toc107418817" w:history="1">
+      <w:hyperlink w:anchor="_Toc111303273" w:history="1">
         <w:r>
           <w:rPr>
             <w:rStyle w:val="Hyperlink"/>
@@ -5710,7 +6380,7 @@
             <w:noProof/>
             <w:webHidden/>
           </w:rPr>
-          <w:instrText xml:space="preserve"> PAGEREF _Toc107418817 \h </w:instrText>
+          <w:instrText xml:space="preserve"> PAGEREF _Toc111303273 \h </w:instrText>
         </w:r>
         <w:r>
           <w:rPr>
@@ -5730,7 +6400,7 @@
             <w:noProof/>
             <w:webHidden/>
           </w:rPr>
-          <w:t>14</w:t>
+          <w:t>15</w:t>
         </w:r>
         <w:r>
           <w:rPr>
@@ -5755,7 +6425,7 @@
           <w:lang w:val="en-US" w:eastAsia="en-US"/>
         </w:rPr>
       </w:pPr>
-      <w:hyperlink w:anchor="_Toc107418818" w:history="1">
+      <w:hyperlink w:anchor="_Toc111303274" w:history="1">
         <w:r>
           <w:rPr>
             <w:rStyle w:val="Hyperlink"/>
@@ -5782,7 +6452,7 @@
             <w:noProof/>
             <w:webHidden/>
           </w:rPr>
-          <w:instrText xml:space="preserve"> PAGEREF _Toc107418818 \h </w:instrText>
+          <w:instrText xml:space="preserve"> PAGEREF _Toc111303274 \h </w:instrText>
         </w:r>
         <w:r>
           <w:rPr>
@@ -5802,7 +6472,7 @@
             <w:noProof/>
             <w:webHidden/>
           </w:rPr>
-          <w:t>14</w:t>
+          <w:t>15</w:t>
         </w:r>
         <w:r>
           <w:rPr>
@@ -5827,7 +6497,7 @@
           <w:lang w:val="en-US" w:eastAsia="en-US"/>
         </w:rPr>
       </w:pPr>
-      <w:hyperlink w:anchor="_Toc107418819" w:history="1">
+      <w:hyperlink w:anchor="_Toc111303275" w:history="1">
         <w:r>
           <w:rPr>
             <w:rStyle w:val="Hyperlink"/>
@@ -5854,7 +6524,7 @@
             <w:noProof/>
             <w:webHidden/>
           </w:rPr>
-          <w:instrText xml:space="preserve"> PAGEREF _Toc107418819 \h </w:instrText>
+          <w:instrText xml:space="preserve"> PAGEREF _Toc111303275 \h </w:instrText>
         </w:r>
         <w:r>
           <w:rPr>
@@ -5874,7 +6544,7 @@
             <w:noProof/>
             <w:webHidden/>
           </w:rPr>
-          <w:t>14</w:t>
+          <w:t>15</w:t>
         </w:r>
         <w:r>
           <w:rPr>
@@ -5899,13 +6569,13 @@
           <w:lang w:val="en-US" w:eastAsia="en-US"/>
         </w:rPr>
       </w:pPr>
-      <w:hyperlink w:anchor="_Toc107418820" w:history="1">
+      <w:hyperlink w:anchor="_Toc111303276" w:history="1">
         <w:r>
           <w:rPr>
             <w:rStyle w:val="Hyperlink"/>
             <w:noProof/>
           </w:rPr>
-          <w:t>2.12 MySql</w:t>
+          <w:t>2.12 MySQL</w:t>
         </w:r>
         <w:r>
           <w:rPr>
@@ -5926,7 +6596,7 @@
             <w:noProof/>
             <w:webHidden/>
           </w:rPr>
-          <w:instrText xml:space="preserve"> PAGEREF _Toc107418820 \h </w:instrText>
+          <w:instrText xml:space="preserve"> PAGEREF _Toc111303276 \h </w:instrText>
         </w:r>
         <w:r>
           <w:rPr>
@@ -5946,7 +6616,7 @@
             <w:noProof/>
             <w:webHidden/>
           </w:rPr>
-          <w:t>15</w:t>
+          <w:t>16</w:t>
         </w:r>
         <w:r>
           <w:rPr>
@@ -5971,7 +6641,7 @@
           <w:lang w:val="en-US" w:eastAsia="en-US"/>
         </w:rPr>
       </w:pPr>
-      <w:hyperlink w:anchor="_Toc107418821" w:history="1">
+      <w:hyperlink w:anchor="_Toc111303277" w:history="1">
         <w:r>
           <w:rPr>
             <w:rStyle w:val="Hyperlink"/>
@@ -5998,7 +6668,7 @@
             <w:noProof/>
             <w:webHidden/>
           </w:rPr>
-          <w:instrText xml:space="preserve"> PAGEREF _Toc107418821 \h </w:instrText>
+          <w:instrText xml:space="preserve"> PAGEREF _Toc111303277 \h </w:instrText>
         </w:r>
         <w:r>
           <w:rPr>
@@ -6018,7 +6688,7 @@
             <w:noProof/>
             <w:webHidden/>
           </w:rPr>
-          <w:t>15</w:t>
+          <w:t>16</w:t>
         </w:r>
         <w:r>
           <w:rPr>
@@ -6043,7 +6713,7 @@
           <w:lang w:val="en-US" w:eastAsia="en-US"/>
         </w:rPr>
       </w:pPr>
-      <w:hyperlink w:anchor="_Toc107418822" w:history="1">
+      <w:hyperlink w:anchor="_Toc111303278" w:history="1">
         <w:r>
           <w:rPr>
             <w:rStyle w:val="Hyperlink"/>
@@ -6070,7 +6740,7 @@
             <w:noProof/>
             <w:webHidden/>
           </w:rPr>
-          <w:instrText xml:space="preserve"> PAGEREF _Toc107418822 \h </w:instrText>
+          <w:instrText xml:space="preserve"> PAGEREF _Toc111303278 \h </w:instrText>
         </w:r>
         <w:r>
           <w:rPr>
@@ -6090,7 +6760,7 @@
             <w:noProof/>
             <w:webHidden/>
           </w:rPr>
-          <w:t>15</w:t>
+          <w:t>16</w:t>
         </w:r>
         <w:r>
           <w:rPr>
@@ -6117,7 +6787,7 @@
           <w:lang w:val="en-US" w:eastAsia="en-US"/>
         </w:rPr>
       </w:pPr>
-      <w:hyperlink w:anchor="_Toc107418823" w:history="1">
+      <w:hyperlink w:anchor="_Toc111303279" w:history="1">
         <w:r>
           <w:rPr>
             <w:rStyle w:val="Hyperlink"/>
@@ -6144,7 +6814,7 @@
             <w:noProof/>
             <w:webHidden/>
           </w:rPr>
-          <w:instrText xml:space="preserve"> PAGEREF _Toc107418823 \h </w:instrText>
+          <w:instrText xml:space="preserve"> PAGEREF _Toc111303279 \h </w:instrText>
         </w:r>
         <w:r>
           <w:rPr>
@@ -6164,7 +6834,7 @@
             <w:noProof/>
             <w:webHidden/>
           </w:rPr>
-          <w:t>16</w:t>
+          <w:t>17</w:t>
         </w:r>
         <w:r>
           <w:rPr>
@@ -6189,13 +6859,13 @@
           <w:lang w:val="en-US" w:eastAsia="en-US"/>
         </w:rPr>
       </w:pPr>
-      <w:hyperlink w:anchor="_Toc107418824" w:history="1">
+      <w:hyperlink w:anchor="_Toc111303280" w:history="1">
         <w:r>
           <w:rPr>
             <w:rStyle w:val="Hyperlink"/>
             <w:noProof/>
           </w:rPr>
-          <w:t>3.1. Requisitos</w:t>
+          <w:t>3.1. Arquitetura backend</w:t>
         </w:r>
         <w:r>
           <w:rPr>
@@ -6216,7 +6886,7 @@
             <w:noProof/>
             <w:webHidden/>
           </w:rPr>
-          <w:instrText xml:space="preserve"> PAGEREF _Toc107418824 \h </w:instrText>
+          <w:instrText xml:space="preserve"> PAGEREF _Toc111303280 \h </w:instrText>
         </w:r>
         <w:r>
           <w:rPr>
@@ -6236,7 +6906,7 @@
             <w:noProof/>
             <w:webHidden/>
           </w:rPr>
-          <w:t>16</w:t>
+          <w:t>17</w:t>
         </w:r>
         <w:r>
           <w:rPr>
@@ -6261,13 +6931,13 @@
           <w:lang w:val="en-US" w:eastAsia="en-US"/>
         </w:rPr>
       </w:pPr>
-      <w:hyperlink w:anchor="_Toc107418825" w:history="1">
+      <w:hyperlink w:anchor="_Toc111303281" w:history="1">
         <w:r>
           <w:rPr>
             <w:rStyle w:val="Hyperlink"/>
             <w:noProof/>
           </w:rPr>
-          <w:t>3.2. Requisitos Funcionais</w:t>
+          <w:t>3.2. Arquitetura frontend</w:t>
         </w:r>
         <w:r>
           <w:rPr>
@@ -6288,7 +6958,7 @@
             <w:noProof/>
             <w:webHidden/>
           </w:rPr>
-          <w:instrText xml:space="preserve"> PAGEREF _Toc107418825 \h </w:instrText>
+          <w:instrText xml:space="preserve"> PAGEREF _Toc111303281 \h </w:instrText>
         </w:r>
         <w:r>
           <w:rPr>
@@ -6308,7 +6978,7 @@
             <w:noProof/>
             <w:webHidden/>
           </w:rPr>
-          <w:t>16</w:t>
+          <w:t>17</w:t>
         </w:r>
         <w:r>
           <w:rPr>
@@ -6333,13 +7003,13 @@
           <w:lang w:val="en-US" w:eastAsia="en-US"/>
         </w:rPr>
       </w:pPr>
-      <w:hyperlink w:anchor="_Toc107418826" w:history="1">
+      <w:hyperlink w:anchor="_Toc111303282" w:history="1">
         <w:r>
           <w:rPr>
             <w:rStyle w:val="Hyperlink"/>
             <w:noProof/>
           </w:rPr>
-          <w:t>3.3 Requisitos Não Funcionais</w:t>
+          <w:t>3.3. Arquitetura câmera servidor</w:t>
         </w:r>
         <w:r>
           <w:rPr>
@@ -6360,7 +7030,7 @@
             <w:noProof/>
             <w:webHidden/>
           </w:rPr>
-          <w:instrText xml:space="preserve"> PAGEREF _Toc107418826 \h </w:instrText>
+          <w:instrText xml:space="preserve"> PAGEREF _Toc111303282 \h </w:instrText>
         </w:r>
         <w:r>
           <w:rPr>
@@ -6380,7 +7050,7 @@
             <w:noProof/>
             <w:webHidden/>
           </w:rPr>
-          <w:t>16</w:t>
+          <w:t>18</w:t>
         </w:r>
         <w:r>
           <w:rPr>
@@ -6405,13 +7075,13 @@
           <w:lang w:val="en-US" w:eastAsia="en-US"/>
         </w:rPr>
       </w:pPr>
-      <w:hyperlink w:anchor="_Toc107418827" w:history="1">
+      <w:hyperlink w:anchor="_Toc111303283" w:history="1">
         <w:r>
           <w:rPr>
             <w:rStyle w:val="Hyperlink"/>
             <w:noProof/>
           </w:rPr>
-          <w:t>3.4 Arquitetura do Sistema</w:t>
+          <w:t>3.4. Requisitos</w:t>
         </w:r>
         <w:r>
           <w:rPr>
@@ -6432,7 +7102,7 @@
             <w:noProof/>
             <w:webHidden/>
           </w:rPr>
-          <w:instrText xml:space="preserve"> PAGEREF _Toc107418827 \h </w:instrText>
+          <w:instrText xml:space="preserve"> PAGEREF _Toc111303283 \h </w:instrText>
         </w:r>
         <w:r>
           <w:rPr>
@@ -6452,7 +7122,7 @@
             <w:noProof/>
             <w:webHidden/>
           </w:rPr>
-          <w:t>17</w:t>
+          <w:t>19</w:t>
         </w:r>
         <w:r>
           <w:rPr>
@@ -6477,13 +7147,13 @@
           <w:lang w:val="en-US" w:eastAsia="en-US"/>
         </w:rPr>
       </w:pPr>
-      <w:hyperlink w:anchor="_Toc107418828" w:history="1">
+      <w:hyperlink w:anchor="_Toc111303284" w:history="1">
         <w:r>
           <w:rPr>
             <w:rStyle w:val="Hyperlink"/>
             <w:noProof/>
           </w:rPr>
-          <w:t>3.5 FTP</w:t>
+          <w:t>3.5. Requisitos Funcionais</w:t>
         </w:r>
         <w:r>
           <w:rPr>
@@ -6504,7 +7174,7 @@
             <w:noProof/>
             <w:webHidden/>
           </w:rPr>
-          <w:instrText xml:space="preserve"> PAGEREF _Toc107418828 \h </w:instrText>
+          <w:instrText xml:space="preserve"> PAGEREF _Toc111303284 \h </w:instrText>
         </w:r>
         <w:r>
           <w:rPr>
@@ -6524,7 +7194,7 @@
             <w:noProof/>
             <w:webHidden/>
           </w:rPr>
-          <w:t>17</w:t>
+          <w:t>19</w:t>
         </w:r>
         <w:r>
           <w:rPr>
@@ -6549,13 +7219,13 @@
           <w:lang w:val="en-US" w:eastAsia="en-US"/>
         </w:rPr>
       </w:pPr>
-      <w:hyperlink w:anchor="_Toc107418829" w:history="1">
+      <w:hyperlink w:anchor="_Toc111303285" w:history="1">
         <w:r>
           <w:rPr>
             <w:rStyle w:val="Hyperlink"/>
             <w:noProof/>
           </w:rPr>
-          <w:t>3.6 Análise da imagem</w:t>
+          <w:t>3.6 Requisitos Não Funcionais</w:t>
         </w:r>
         <w:r>
           <w:rPr>
@@ -6576,7 +7246,7 @@
             <w:noProof/>
             <w:webHidden/>
           </w:rPr>
-          <w:instrText xml:space="preserve"> PAGEREF _Toc107418829 \h </w:instrText>
+          <w:instrText xml:space="preserve"> PAGEREF _Toc111303285 \h </w:instrText>
         </w:r>
         <w:r>
           <w:rPr>
@@ -6596,7 +7266,7 @@
             <w:noProof/>
             <w:webHidden/>
           </w:rPr>
-          <w:t>17</w:t>
+          <w:t>19</w:t>
         </w:r>
         <w:r>
           <w:rPr>
@@ -6621,13 +7291,13 @@
           <w:lang w:val="en-US" w:eastAsia="en-US"/>
         </w:rPr>
       </w:pPr>
-      <w:hyperlink w:anchor="_Toc107418830" w:history="1">
+      <w:hyperlink w:anchor="_Toc111303286" w:history="1">
         <w:r>
           <w:rPr>
             <w:rStyle w:val="Hyperlink"/>
             <w:noProof/>
           </w:rPr>
-          <w:t>3.7 Processamento final</w:t>
+          <w:t>3.7 Arquitetura do Sistema</w:t>
         </w:r>
         <w:r>
           <w:rPr>
@@ -6648,7 +7318,7 @@
             <w:noProof/>
             <w:webHidden/>
           </w:rPr>
-          <w:instrText xml:space="preserve"> PAGEREF _Toc107418830 \h </w:instrText>
+          <w:instrText xml:space="preserve"> PAGEREF _Toc111303286 \h </w:instrText>
         </w:r>
         <w:r>
           <w:rPr>
@@ -6669,6 +7339,222 @@
             <w:webHidden/>
           </w:rPr>
           <w:t>19</w:t>
+        </w:r>
+        <w:r>
+          <w:rPr>
+            <w:noProof/>
+            <w:webHidden/>
+          </w:rPr>
+          <w:fldChar w:fldCharType="end"/>
+        </w:r>
+      </w:hyperlink>
+    </w:p>
+    <w:p>
+      <w:pPr>
+        <w:pStyle w:val="Sumrio2"/>
+        <w:tabs>
+          <w:tab w:val="right" w:leader="dot" w:pos="9062"/>
+        </w:tabs>
+        <w:rPr>
+          <w:rFonts w:asciiTheme="minorHAnsi" w:eastAsiaTheme="minorEastAsia" w:hAnsiTheme="minorHAnsi" w:cstheme="minorBidi"/>
+          <w:noProof/>
+          <w:sz w:val="22"/>
+          <w:szCs w:val="22"/>
+          <w:lang w:val="en-US" w:eastAsia="en-US"/>
+        </w:rPr>
+      </w:pPr>
+      <w:hyperlink w:anchor="_Toc111303287" w:history="1">
+        <w:r>
+          <w:rPr>
+            <w:rStyle w:val="Hyperlink"/>
+            <w:noProof/>
+          </w:rPr>
+          <w:t>3.8 FTP</w:t>
+        </w:r>
+        <w:r>
+          <w:rPr>
+            <w:noProof/>
+            <w:webHidden/>
+          </w:rPr>
+          <w:tab/>
+        </w:r>
+        <w:r>
+          <w:rPr>
+            <w:noProof/>
+            <w:webHidden/>
+          </w:rPr>
+          <w:fldChar w:fldCharType="begin"/>
+        </w:r>
+        <w:r>
+          <w:rPr>
+            <w:noProof/>
+            <w:webHidden/>
+          </w:rPr>
+          <w:instrText xml:space="preserve"> PAGEREF _Toc111303287 \h </w:instrText>
+        </w:r>
+        <w:r>
+          <w:rPr>
+            <w:noProof/>
+            <w:webHidden/>
+          </w:rPr>
+        </w:r>
+        <w:r>
+          <w:rPr>
+            <w:noProof/>
+            <w:webHidden/>
+          </w:rPr>
+          <w:fldChar w:fldCharType="separate"/>
+        </w:r>
+        <w:r>
+          <w:rPr>
+            <w:noProof/>
+            <w:webHidden/>
+          </w:rPr>
+          <w:t>20</w:t>
+        </w:r>
+        <w:r>
+          <w:rPr>
+            <w:noProof/>
+            <w:webHidden/>
+          </w:rPr>
+          <w:fldChar w:fldCharType="end"/>
+        </w:r>
+      </w:hyperlink>
+    </w:p>
+    <w:p>
+      <w:pPr>
+        <w:pStyle w:val="Sumrio2"/>
+        <w:tabs>
+          <w:tab w:val="right" w:leader="dot" w:pos="9062"/>
+        </w:tabs>
+        <w:rPr>
+          <w:rFonts w:asciiTheme="minorHAnsi" w:eastAsiaTheme="minorEastAsia" w:hAnsiTheme="minorHAnsi" w:cstheme="minorBidi"/>
+          <w:noProof/>
+          <w:sz w:val="22"/>
+          <w:szCs w:val="22"/>
+          <w:lang w:val="en-US" w:eastAsia="en-US"/>
+        </w:rPr>
+      </w:pPr>
+      <w:hyperlink w:anchor="_Toc111303288" w:history="1">
+        <w:r>
+          <w:rPr>
+            <w:rStyle w:val="Hyperlink"/>
+            <w:noProof/>
+          </w:rPr>
+          <w:t>3.9 Análise da imagem</w:t>
+        </w:r>
+        <w:r>
+          <w:rPr>
+            <w:noProof/>
+            <w:webHidden/>
+          </w:rPr>
+          <w:tab/>
+        </w:r>
+        <w:r>
+          <w:rPr>
+            <w:noProof/>
+            <w:webHidden/>
+          </w:rPr>
+          <w:fldChar w:fldCharType="begin"/>
+        </w:r>
+        <w:r>
+          <w:rPr>
+            <w:noProof/>
+            <w:webHidden/>
+          </w:rPr>
+          <w:instrText xml:space="preserve"> PAGEREF _Toc111303288 \h </w:instrText>
+        </w:r>
+        <w:r>
+          <w:rPr>
+            <w:noProof/>
+            <w:webHidden/>
+          </w:rPr>
+        </w:r>
+        <w:r>
+          <w:rPr>
+            <w:noProof/>
+            <w:webHidden/>
+          </w:rPr>
+          <w:fldChar w:fldCharType="separate"/>
+        </w:r>
+        <w:r>
+          <w:rPr>
+            <w:noProof/>
+            <w:webHidden/>
+          </w:rPr>
+          <w:t>20</w:t>
+        </w:r>
+        <w:r>
+          <w:rPr>
+            <w:noProof/>
+            <w:webHidden/>
+          </w:rPr>
+          <w:fldChar w:fldCharType="end"/>
+        </w:r>
+      </w:hyperlink>
+    </w:p>
+    <w:p>
+      <w:pPr>
+        <w:pStyle w:val="Sumrio2"/>
+        <w:tabs>
+          <w:tab w:val="right" w:leader="dot" w:pos="9062"/>
+        </w:tabs>
+        <w:rPr>
+          <w:rFonts w:asciiTheme="minorHAnsi" w:eastAsiaTheme="minorEastAsia" w:hAnsiTheme="minorHAnsi" w:cstheme="minorBidi"/>
+          <w:noProof/>
+          <w:sz w:val="22"/>
+          <w:szCs w:val="22"/>
+          <w:lang w:val="en-US" w:eastAsia="en-US"/>
+        </w:rPr>
+      </w:pPr>
+      <w:hyperlink w:anchor="_Toc111303289" w:history="1">
+        <w:r>
+          <w:rPr>
+            <w:rStyle w:val="Hyperlink"/>
+            <w:noProof/>
+          </w:rPr>
+          <w:t>3.10 Processamento final</w:t>
+        </w:r>
+        <w:r>
+          <w:rPr>
+            <w:noProof/>
+            <w:webHidden/>
+          </w:rPr>
+          <w:tab/>
+        </w:r>
+        <w:r>
+          <w:rPr>
+            <w:noProof/>
+            <w:webHidden/>
+          </w:rPr>
+          <w:fldChar w:fldCharType="begin"/>
+        </w:r>
+        <w:r>
+          <w:rPr>
+            <w:noProof/>
+            <w:webHidden/>
+          </w:rPr>
+          <w:instrText xml:space="preserve"> PAGEREF _Toc111303289 \h </w:instrText>
+        </w:r>
+        <w:r>
+          <w:rPr>
+            <w:noProof/>
+            <w:webHidden/>
+          </w:rPr>
+        </w:r>
+        <w:r>
+          <w:rPr>
+            <w:noProof/>
+            <w:webHidden/>
+          </w:rPr>
+          <w:fldChar w:fldCharType="separate"/>
+        </w:r>
+        <w:r>
+          <w:rPr>
+            <w:noProof/>
+            <w:webHidden/>
+          </w:rPr>
+          <w:t>22</w:t>
         </w:r>
         <w:r>
           <w:rPr>
@@ -6695,7 +7581,7 @@
           <w:lang w:val="en-US" w:eastAsia="en-US"/>
         </w:rPr>
       </w:pPr>
-      <w:hyperlink w:anchor="_Toc107418831" w:history="1">
+      <w:hyperlink w:anchor="_Toc111303290" w:history="1">
         <w:r>
           <w:rPr>
             <w:rStyle w:val="Hyperlink"/>
@@ -6722,7 +7608,7 @@
             <w:noProof/>
             <w:webHidden/>
           </w:rPr>
-          <w:instrText xml:space="preserve"> PAGEREF _Toc107418831 \h </w:instrText>
+          <w:instrText xml:space="preserve"> PAGEREF _Toc111303290 \h </w:instrText>
         </w:r>
         <w:r>
           <w:rPr>
@@ -6742,7 +7628,7 @@
             <w:noProof/>
             <w:webHidden/>
           </w:rPr>
-          <w:t>21</w:t>
+          <w:t>24</w:t>
         </w:r>
         <w:r>
           <w:rPr>
@@ -6767,13 +7653,13 @@
           <w:lang w:val="en-US" w:eastAsia="en-US"/>
         </w:rPr>
       </w:pPr>
-      <w:hyperlink w:anchor="_Toc107418832" w:history="1">
+      <w:hyperlink w:anchor="_Toc111303291" w:history="1">
         <w:r>
           <w:rPr>
             <w:rStyle w:val="Hyperlink"/>
             <w:noProof/>
           </w:rPr>
-          <w:t>4.1. Resultados Técnicos</w:t>
+          <w:t>4.1. Aplicação de gerenciamento</w:t>
         </w:r>
         <w:r>
           <w:rPr>
@@ -6794,7 +7680,7 @@
             <w:noProof/>
             <w:webHidden/>
           </w:rPr>
-          <w:instrText xml:space="preserve"> PAGEREF _Toc107418832 \h </w:instrText>
+          <w:instrText xml:space="preserve"> PAGEREF _Toc111303291 \h </w:instrText>
         </w:r>
         <w:r>
           <w:rPr>
@@ -6814,7 +7700,7 @@
             <w:noProof/>
             <w:webHidden/>
           </w:rPr>
-          <w:t>21</w:t>
+          <w:t>24</w:t>
         </w:r>
         <w:r>
           <w:rPr>
@@ -6839,13 +7725,13 @@
           <w:lang w:val="en-US" w:eastAsia="en-US"/>
         </w:rPr>
       </w:pPr>
-      <w:hyperlink w:anchor="_Toc107418833" w:history="1">
+      <w:hyperlink w:anchor="_Toc111303292" w:history="1">
         <w:r>
           <w:rPr>
             <w:rStyle w:val="Hyperlink"/>
             <w:noProof/>
           </w:rPr>
-          <w:t>4.2. Aprendizagens</w:t>
+          <w:t>4.2. Resultados Técnicos</w:t>
         </w:r>
         <w:r>
           <w:rPr>
@@ -6866,7 +7752,7 @@
             <w:noProof/>
             <w:webHidden/>
           </w:rPr>
-          <w:instrText xml:space="preserve"> PAGEREF _Toc107418833 \h </w:instrText>
+          <w:instrText xml:space="preserve"> PAGEREF _Toc111303292 \h </w:instrText>
         </w:r>
         <w:r>
           <w:rPr>
@@ -6886,7 +7772,151 @@
             <w:noProof/>
             <w:webHidden/>
           </w:rPr>
-          <w:t>21</w:t>
+          <w:t>26</w:t>
+        </w:r>
+        <w:r>
+          <w:rPr>
+            <w:noProof/>
+            <w:webHidden/>
+          </w:rPr>
+          <w:fldChar w:fldCharType="end"/>
+        </w:r>
+      </w:hyperlink>
+    </w:p>
+    <w:p>
+      <w:pPr>
+        <w:pStyle w:val="Sumrio2"/>
+        <w:tabs>
+          <w:tab w:val="right" w:leader="dot" w:pos="9062"/>
+        </w:tabs>
+        <w:rPr>
+          <w:rFonts w:asciiTheme="minorHAnsi" w:eastAsiaTheme="minorEastAsia" w:hAnsiTheme="minorHAnsi" w:cstheme="minorBidi"/>
+          <w:noProof/>
+          <w:sz w:val="22"/>
+          <w:szCs w:val="22"/>
+          <w:lang w:val="en-US" w:eastAsia="en-US"/>
+        </w:rPr>
+      </w:pPr>
+      <w:hyperlink w:anchor="_Toc111303293" w:history="1">
+        <w:r>
+          <w:rPr>
+            <w:rStyle w:val="Hyperlink"/>
+            <w:noProof/>
+          </w:rPr>
+          <w:t>4.3. Resultados de requisitos</w:t>
+        </w:r>
+        <w:r>
+          <w:rPr>
+            <w:noProof/>
+            <w:webHidden/>
+          </w:rPr>
+          <w:tab/>
+        </w:r>
+        <w:r>
+          <w:rPr>
+            <w:noProof/>
+            <w:webHidden/>
+          </w:rPr>
+          <w:fldChar w:fldCharType="begin"/>
+        </w:r>
+        <w:r>
+          <w:rPr>
+            <w:noProof/>
+            <w:webHidden/>
+          </w:rPr>
+          <w:instrText xml:space="preserve"> PAGEREF _Toc111303293 \h </w:instrText>
+        </w:r>
+        <w:r>
+          <w:rPr>
+            <w:noProof/>
+            <w:webHidden/>
+          </w:rPr>
+        </w:r>
+        <w:r>
+          <w:rPr>
+            <w:noProof/>
+            <w:webHidden/>
+          </w:rPr>
+          <w:fldChar w:fldCharType="separate"/>
+        </w:r>
+        <w:r>
+          <w:rPr>
+            <w:noProof/>
+            <w:webHidden/>
+          </w:rPr>
+          <w:t>26</w:t>
+        </w:r>
+        <w:r>
+          <w:rPr>
+            <w:noProof/>
+            <w:webHidden/>
+          </w:rPr>
+          <w:fldChar w:fldCharType="end"/>
+        </w:r>
+      </w:hyperlink>
+    </w:p>
+    <w:p>
+      <w:pPr>
+        <w:pStyle w:val="Sumrio2"/>
+        <w:tabs>
+          <w:tab w:val="right" w:leader="dot" w:pos="9062"/>
+        </w:tabs>
+        <w:rPr>
+          <w:rFonts w:asciiTheme="minorHAnsi" w:eastAsiaTheme="minorEastAsia" w:hAnsiTheme="minorHAnsi" w:cstheme="minorBidi"/>
+          <w:noProof/>
+          <w:sz w:val="22"/>
+          <w:szCs w:val="22"/>
+          <w:lang w:val="en-US" w:eastAsia="en-US"/>
+        </w:rPr>
+      </w:pPr>
+      <w:hyperlink w:anchor="_Toc111303294" w:history="1">
+        <w:r>
+          <w:rPr>
+            <w:rStyle w:val="Hyperlink"/>
+            <w:noProof/>
+          </w:rPr>
+          <w:t>4.4. Aprendizagens</w:t>
+        </w:r>
+        <w:r>
+          <w:rPr>
+            <w:noProof/>
+            <w:webHidden/>
+          </w:rPr>
+          <w:tab/>
+        </w:r>
+        <w:r>
+          <w:rPr>
+            <w:noProof/>
+            <w:webHidden/>
+          </w:rPr>
+          <w:fldChar w:fldCharType="begin"/>
+        </w:r>
+        <w:r>
+          <w:rPr>
+            <w:noProof/>
+            <w:webHidden/>
+          </w:rPr>
+          <w:instrText xml:space="preserve"> PAGEREF _Toc111303294 \h </w:instrText>
+        </w:r>
+        <w:r>
+          <w:rPr>
+            <w:noProof/>
+            <w:webHidden/>
+          </w:rPr>
+        </w:r>
+        <w:r>
+          <w:rPr>
+            <w:noProof/>
+            <w:webHidden/>
+          </w:rPr>
+          <w:fldChar w:fldCharType="separate"/>
+        </w:r>
+        <w:r>
+          <w:rPr>
+            <w:noProof/>
+            <w:webHidden/>
+          </w:rPr>
+          <w:t>27</w:t>
         </w:r>
         <w:r>
           <w:rPr>
@@ -6913,7 +7943,7 @@
           <w:lang w:val="en-US" w:eastAsia="en-US"/>
         </w:rPr>
       </w:pPr>
-      <w:hyperlink w:anchor="_Toc107418834" w:history="1">
+      <w:hyperlink w:anchor="_Toc111303295" w:history="1">
         <w:r>
           <w:rPr>
             <w:rStyle w:val="Hyperlink"/>
@@ -6940,7 +7970,7 @@
             <w:noProof/>
             <w:webHidden/>
           </w:rPr>
-          <w:instrText xml:space="preserve"> PAGEREF _Toc107418834 \h </w:instrText>
+          <w:instrText xml:space="preserve"> PAGEREF _Toc111303295 \h </w:instrText>
         </w:r>
         <w:r>
           <w:rPr>
@@ -6960,7 +7990,7 @@
             <w:noProof/>
             <w:webHidden/>
           </w:rPr>
-          <w:t>22</w:t>
+          <w:t>28</w:t>
         </w:r>
         <w:r>
           <w:rPr>
@@ -6985,7 +8015,7 @@
           <w:lang w:val="en-US" w:eastAsia="en-US"/>
         </w:rPr>
       </w:pPr>
-      <w:hyperlink w:anchor="_Toc107418835" w:history="1">
+      <w:hyperlink w:anchor="_Toc111303296" w:history="1">
         <w:r>
           <w:rPr>
             <w:rStyle w:val="Hyperlink"/>
@@ -7012,7 +8042,7 @@
             <w:noProof/>
             <w:webHidden/>
           </w:rPr>
-          <w:instrText xml:space="preserve"> PAGEREF _Toc107418835 \h </w:instrText>
+          <w:instrText xml:space="preserve"> PAGEREF _Toc111303296 \h </w:instrText>
         </w:r>
         <w:r>
           <w:rPr>
@@ -7032,7 +8062,7 @@
             <w:noProof/>
             <w:webHidden/>
           </w:rPr>
-          <w:t>22</w:t>
+          <w:t>28</w:t>
         </w:r>
         <w:r>
           <w:rPr>
@@ -7059,7 +8089,7 @@
           <w:lang w:val="en-US" w:eastAsia="en-US"/>
         </w:rPr>
       </w:pPr>
-      <w:hyperlink w:anchor="_Toc107418836" w:history="1">
+      <w:hyperlink w:anchor="_Toc111303297" w:history="1">
         <w:r>
           <w:rPr>
             <w:rStyle w:val="Hyperlink"/>
@@ -7086,7 +8116,7 @@
             <w:noProof/>
             <w:webHidden/>
           </w:rPr>
-          <w:instrText xml:space="preserve"> PAGEREF _Toc107418836 \h </w:instrText>
+          <w:instrText xml:space="preserve"> PAGEREF _Toc111303297 \h </w:instrText>
         </w:r>
         <w:r>
           <w:rPr>
@@ -7106,7 +8136,7 @@
             <w:noProof/>
             <w:webHidden/>
           </w:rPr>
-          <w:t>23</w:t>
+          <w:t>29</w:t>
         </w:r>
         <w:r>
           <w:rPr>
@@ -7192,7 +8222,7 @@
       </w:pPr>
       <w:bookmarkStart w:id="1" w:name="_Toc483916783"/>
       <w:bookmarkStart w:id="2" w:name="_Toc483916828"/>
-      <w:bookmarkStart w:id="3" w:name="_Toc107418805"/>
+      <w:bookmarkStart w:id="3" w:name="_Toc111303261"/>
       <w:r>
         <w:rPr>
           <w:caps w:val="0"/>
@@ -7217,7 +8247,27 @@
         <w:jc w:val="both"/>
       </w:pPr>
       <w:r>
-        <w:t>Através da necessidade de atendimento ágil por parte da segurança ao público identificou-se uma oportunidade de utilizar as tecnologias de inteligência artificial para acelerar o processo de identificação e notificação dos agentes responsáveis pelo atendimento.</w:t>
+        <w:t xml:space="preserve">A empresa Grupo </w:t>
+      </w:r>
+      <w:proofErr w:type="spellStart"/>
+      <w:r>
+        <w:t>Solutec</w:t>
+      </w:r>
+      <w:proofErr w:type="spellEnd"/>
+      <w:r>
+        <w:t xml:space="preserve"> trabalha com mais de 1000 </w:t>
+      </w:r>
+      <w:r>
+        <w:t>c</w:t>
+      </w:r>
+      <w:r>
+        <w:t xml:space="preserve">âmeras instaladas com apenas a tecnologias de detecção </w:t>
+      </w:r>
+      <w:r>
+        <w:t>d</w:t>
+      </w:r>
+      <w:r>
+        <w:t>e movimento, e as tecnologias de câmeras de segurança mais atuais, possuem detecções de movimento, calor e humana, porém têm um custo elevado em comparação as comuns, com isto, tornaram-se inviável a substituição de todas as câmeras apenas pela sua função.</w:t>
       </w:r>
     </w:p>
     <w:p>
@@ -7230,7 +8280,7 @@
         <w:jc w:val="both"/>
       </w:pPr>
       <w:r>
-        <w:t>Com base nisso foi elaborado um sistema capaz de gerenciar câmeras de vigilância com eventos de movimento, processar as imagens da mesma e notificar o responsável da câmera.</w:t>
+        <w:t>Através do problema apresentado, criou-se a necessidade de criação da tecnologia de identificação humana para as câmeras que não possuem essa tecnologia, tendo também outras funções como notificação dos agentes responsáveis.</w:t>
       </w:r>
     </w:p>
     <w:p>
@@ -7243,7 +8293,7 @@
         <w:jc w:val="both"/>
       </w:pPr>
       <w:r>
-        <w:t>Muitas pessoas estão familiarizadas com o reconhecimento facial por usar a tecnologia de face ID para desbloqueio do celular. Essa tecnologia não é apenas um banco de dados contendo uma quantidade enorme de dados para validar o rosto e sim uma matemática capaz de calcular através dos traços do rosto suas características e distinguir se as informações são favoráveis ou não.</w:t>
+        <w:t>Uma tecnologia comum de identificações humanas é o face ID, uma tecnologia que se baseia em um banco de dados de imagens para comparar com a face de desbloqueio, porém para validação, essas imagens devem seguir um padrão com margem de erro alta, sendo assim, não poderia vir a ser a tecnologia utilizada.</w:t>
       </w:r>
     </w:p>
     <w:p>
@@ -7256,52 +8306,18 @@
         <w:jc w:val="both"/>
       </w:pPr>
       <w:r>
-        <w:t>Essa tecnologia com um processamento de dados avançado possui outras funções como identificação de pessoas em câmera de segurança, identificação de objetos, cálculos ágeis entre outros</w:t>
-      </w:r>
-      <w:r>
-        <w:t>. </w:t>
-      </w:r>
-    </w:p>
-    <w:p>
-      <w:pPr>
-        <w:autoSpaceDE w:val="0"/>
-        <w:autoSpaceDN w:val="0"/>
-        <w:adjustRightInd w:val="0"/>
-        <w:spacing w:line="360" w:lineRule="auto"/>
-        <w:jc w:val="both"/>
-      </w:pPr>
-    </w:p>
-    <w:p>
-      <w:pPr>
-        <w:pStyle w:val="Ttulo2"/>
-        <w:spacing w:line="360" w:lineRule="auto"/>
-      </w:pPr>
-      <w:bookmarkStart w:id="4" w:name="_Toc118654378"/>
-      <w:bookmarkStart w:id="5" w:name="_Toc483916784"/>
-      <w:bookmarkStart w:id="6" w:name="_Toc483916829"/>
-      <w:bookmarkStart w:id="7" w:name="_Toc118654379"/>
-      <w:bookmarkStart w:id="8" w:name="_Toc107418806"/>
-      <w:r>
-        <w:t>1.</w:t>
-      </w:r>
-      <w:r>
-        <w:t>1</w:t>
-      </w:r>
-      <w:r>
-        <w:t>. Objetivo</w:t>
-      </w:r>
-      <w:bookmarkEnd w:id="4"/>
-      <w:bookmarkEnd w:id="5"/>
-      <w:bookmarkEnd w:id="6"/>
-      <w:r>
-        <w:t>s</w:t>
-      </w:r>
-      <w:r>
-        <w:t xml:space="preserve"> do Trabalho</w:t>
-      </w:r>
-      <w:bookmarkEnd w:id="8"/>
-      <w:r>
-        <w:t xml:space="preserve"> </w:t>
+        <w:t xml:space="preserve">Em pesquisas sobre inteligência artificial e rede neural, entendeu-se que a rede neural é uma matemática de padrões que pode ser </w:t>
+      </w:r>
+      <w:r>
+        <w:t xml:space="preserve">replicado e que a tecnologia </w:t>
+      </w:r>
+      <w:proofErr w:type="spellStart"/>
+      <w:r>
+        <w:t>OpenCV</w:t>
+      </w:r>
+      <w:proofErr w:type="spellEnd"/>
+      <w:r>
+        <w:t xml:space="preserve"> é capaz de interpretar essas matemáticas e aplicá-las a um cenário específico.</w:t>
       </w:r>
     </w:p>
     <w:p>
@@ -7313,6 +8329,72 @@
         <w:ind w:firstLine="709"/>
         <w:jc w:val="both"/>
       </w:pPr>
+      <w:r>
+        <w:t xml:space="preserve"> </w:t>
+      </w:r>
+      <w:r>
+        <w:t xml:space="preserve">Um exemplo comum para explicar a matemática da rede neural é a identificação de um retângulo, tendo as variáveis, como tamanho das laterais, onde um lado pode ser de 4 centímetros e outro pode ser de 20 centímetros, e existem seus padrões que são os ângulos de 90°, ou seja, mesmo tendo tamanhos diferentes sua matemática padrão é o ângulo interno, e com base nesse entendimento seria necessário buscar tecnologias que fossem capazes de criar matemáticas baseadas em seres humanos. A tecnologia com maior eficiência encontrada foi a YOLOV4, uma rede neural </w:t>
+      </w:r>
+      <w:proofErr w:type="spellStart"/>
+      <w:r>
+        <w:t>convolucional</w:t>
+      </w:r>
+      <w:proofErr w:type="spellEnd"/>
+      <w:r>
+        <w:t xml:space="preserve"> previamente treinada para identificação de objetos.</w:t>
+      </w:r>
+    </w:p>
+    <w:p>
+      <w:pPr>
+        <w:autoSpaceDE w:val="0"/>
+        <w:autoSpaceDN w:val="0"/>
+        <w:adjustRightInd w:val="0"/>
+        <w:spacing w:line="360" w:lineRule="auto"/>
+        <w:jc w:val="both"/>
+      </w:pPr>
+    </w:p>
+    <w:p>
+      <w:pPr>
+        <w:pStyle w:val="Ttulo2"/>
+        <w:spacing w:line="360" w:lineRule="auto"/>
+      </w:pPr>
+      <w:bookmarkStart w:id="4" w:name="_Toc118654378"/>
+      <w:bookmarkStart w:id="5" w:name="_Toc483916784"/>
+      <w:bookmarkStart w:id="6" w:name="_Toc483916829"/>
+      <w:bookmarkStart w:id="7" w:name="_Toc118654379"/>
+      <w:bookmarkStart w:id="8" w:name="_Toc111303262"/>
+      <w:r>
+        <w:t>1.</w:t>
+      </w:r>
+      <w:r>
+        <w:t>1</w:t>
+      </w:r>
+      <w:r>
+        <w:t>. Objetivo</w:t>
+      </w:r>
+      <w:bookmarkEnd w:id="4"/>
+      <w:bookmarkEnd w:id="5"/>
+      <w:bookmarkEnd w:id="6"/>
+      <w:r>
+        <w:t>s</w:t>
+      </w:r>
+      <w:r>
+        <w:t xml:space="preserve"> do Trabalho</w:t>
+      </w:r>
+      <w:bookmarkEnd w:id="8"/>
+      <w:r>
+        <w:t xml:space="preserve"> </w:t>
+      </w:r>
+    </w:p>
+    <w:p>
+      <w:pPr>
+        <w:autoSpaceDE w:val="0"/>
+        <w:autoSpaceDN w:val="0"/>
+        <w:adjustRightInd w:val="0"/>
+        <w:spacing w:line="360" w:lineRule="auto"/>
+        <w:ind w:firstLine="709"/>
+        <w:jc w:val="both"/>
+      </w:pPr>
       <w:bookmarkStart w:id="9" w:name="_Toc118654380"/>
       <w:bookmarkEnd w:id="7"/>
       <w:r>
@@ -7365,6 +8447,7 @@
         <w:spacing w:line="360" w:lineRule="auto"/>
       </w:pPr>
       <w:r>
+        <w:lastRenderedPageBreak/>
         <w:t>Criação de alerta por detecção humana.</w:t>
       </w:r>
     </w:p>
@@ -7378,18 +8461,8 @@
         <w:spacing w:line="360" w:lineRule="auto"/>
       </w:pPr>
       <w:r>
-        <w:t>Criação de um dashboard para detecção</w:t>
-      </w:r>
-      <w:r>
-        <w:t>.</w:t>
-      </w:r>
-    </w:p>
-    <w:p>
-      <w:pPr>
-        <w:pStyle w:val="Corpodetexto"/>
-        <w:spacing w:line="360" w:lineRule="auto"/>
-        <w:ind w:left="709"/>
-      </w:pPr>
+        <w:t>Criação de um dashboard para detecção.</w:t>
+      </w:r>
     </w:p>
     <w:p>
       <w:pPr>
@@ -7400,7 +8473,7 @@
       <w:bookmarkStart w:id="10" w:name="_Toc118654384"/>
       <w:bookmarkStart w:id="11" w:name="_Toc483916786"/>
       <w:bookmarkStart w:id="12" w:name="_Toc483916831"/>
-      <w:bookmarkStart w:id="13" w:name="_Toc107418807"/>
+      <w:bookmarkStart w:id="13" w:name="_Toc111303263"/>
       <w:bookmarkEnd w:id="9"/>
       <w:r>
         <w:t>1.</w:t>
@@ -7480,7 +8553,6 @@
           <w:b/>
           <w:bCs/>
         </w:rPr>
-        <w:lastRenderedPageBreak/>
         <w:t>Capítulo 3</w:t>
       </w:r>
       <w:r>
@@ -7567,13 +8639,9 @@
       <w:r>
         <w:t>Apresenta as referências utilizadas para desenvolvimento.</w:t>
       </w:r>
-    </w:p>
-    <w:p>
-      <w:pPr>
-        <w:pStyle w:val="Corpodetexto"/>
-        <w:spacing w:line="360" w:lineRule="auto"/>
-        <w:ind w:firstLine="709"/>
-      </w:pPr>
+      <w:r>
+        <w:tab/>
+      </w:r>
     </w:p>
     <w:p>
       <w:pPr>
@@ -7588,7 +8656,7 @@
       </w:pPr>
       <w:bookmarkStart w:id="14" w:name="_Toc483916789"/>
       <w:bookmarkStart w:id="15" w:name="_Toc483916834"/>
-      <w:bookmarkStart w:id="16" w:name="_Toc107418808"/>
+      <w:bookmarkStart w:id="16" w:name="_Toc111303264"/>
       <w:r>
         <w:rPr>
           <w:caps w:val="0"/>
@@ -7680,11 +8748,9 @@
       <w:r>
         <w:t xml:space="preserve"> Neural Network), Spring e Angular 2. Banco de dados utilizado </w:t>
       </w:r>
-      <w:proofErr w:type="spellStart"/>
-      <w:r>
-        <w:t>Mysql</w:t>
-      </w:r>
-      <w:proofErr w:type="spellEnd"/>
+      <w:r>
+        <w:t>MySQL</w:t>
+      </w:r>
       <w:r>
         <w:t>.</w:t>
       </w:r>
@@ -7696,7 +8762,7 @@
       </w:pPr>
       <w:bookmarkStart w:id="17" w:name="_Toc483916790"/>
       <w:bookmarkStart w:id="18" w:name="_Toc483916835"/>
-      <w:bookmarkStart w:id="19" w:name="_Toc107418809"/>
+      <w:bookmarkStart w:id="19" w:name="_Toc111303265"/>
       <w:r>
         <w:t xml:space="preserve">2.1. </w:t>
       </w:r>
@@ -7724,7 +8790,7 @@
       </w:pPr>
       <w:bookmarkStart w:id="20" w:name="_Toc483916791"/>
       <w:bookmarkStart w:id="21" w:name="_Toc483916836"/>
-      <w:bookmarkStart w:id="22" w:name="_Toc107418810"/>
+      <w:bookmarkStart w:id="22" w:name="_Toc111303266"/>
       <w:r>
         <w:t>2.2</w:t>
       </w:r>
@@ -7794,7 +8860,7 @@
         <w:spacing w:line="360" w:lineRule="auto"/>
       </w:pPr>
       <w:bookmarkStart w:id="23" w:name="_Toc102413122"/>
-      <w:bookmarkStart w:id="24" w:name="_Toc107418811"/>
+      <w:bookmarkStart w:id="24" w:name="_Toc111303267"/>
       <w:r>
         <w:t xml:space="preserve">2.3 </w:t>
       </w:r>
@@ -7845,7 +8911,7 @@
         <w:spacing w:line="360" w:lineRule="auto"/>
       </w:pPr>
       <w:bookmarkStart w:id="25" w:name="_Toc102413123"/>
-      <w:bookmarkStart w:id="26" w:name="_Toc107418812"/>
+      <w:bookmarkStart w:id="26" w:name="_Toc111303268"/>
       <w:r>
         <w:t xml:space="preserve">2.4 </w:t>
       </w:r>
@@ -7911,7 +8977,7 @@
         <w:spacing w:line="360" w:lineRule="auto"/>
       </w:pPr>
       <w:bookmarkStart w:id="27" w:name="_Toc102413124"/>
-      <w:bookmarkStart w:id="28" w:name="_Toc107418813"/>
+      <w:bookmarkStart w:id="28" w:name="_Toc111303269"/>
       <w:r>
         <w:lastRenderedPageBreak/>
         <w:t xml:space="preserve">2.5 </w:t>
@@ -7943,7 +9009,7 @@
         <w:spacing w:line="360" w:lineRule="auto"/>
       </w:pPr>
       <w:bookmarkStart w:id="29" w:name="_Toc102413125"/>
-      <w:bookmarkStart w:id="30" w:name="_Toc107418814"/>
+      <w:bookmarkStart w:id="30" w:name="_Toc111303270"/>
       <w:r>
         <w:t xml:space="preserve">2.6 </w:t>
       </w:r>
@@ -7993,7 +9059,7 @@
         <w:spacing w:line="360" w:lineRule="auto"/>
       </w:pPr>
       <w:bookmarkStart w:id="31" w:name="_Toc102413126"/>
-      <w:bookmarkStart w:id="32" w:name="_Toc107418815"/>
+      <w:bookmarkStart w:id="32" w:name="_Toc111303271"/>
       <w:r>
         <w:t>2.7 Python</w:t>
       </w:r>
@@ -8053,7 +9119,7 @@
         <w:spacing w:line="360" w:lineRule="auto"/>
       </w:pPr>
       <w:bookmarkStart w:id="33" w:name="_Toc102413127"/>
-      <w:bookmarkStart w:id="34" w:name="_Toc107418816"/>
+      <w:bookmarkStart w:id="34" w:name="_Toc111303272"/>
       <w:r>
         <w:t>2.8 Java</w:t>
       </w:r>
@@ -8091,7 +9157,7 @@
         <w:spacing w:line="360" w:lineRule="auto"/>
       </w:pPr>
       <w:bookmarkStart w:id="35" w:name="_Toc102413128"/>
-      <w:bookmarkStart w:id="36" w:name="_Toc107418817"/>
+      <w:bookmarkStart w:id="36" w:name="_Toc111303273"/>
       <w:r>
         <w:t>2.9 YOLO</w:t>
       </w:r>
@@ -8169,7 +9235,7 @@
         </w:rPr>
       </w:pPr>
       <w:bookmarkStart w:id="37" w:name="_Toc102413129"/>
-      <w:bookmarkStart w:id="38" w:name="_Toc107418818"/>
+      <w:bookmarkStart w:id="38" w:name="_Toc111303274"/>
       <w:r>
         <w:t>2.10 Spring</w:t>
       </w:r>
@@ -8199,7 +9265,7 @@
         </w:rPr>
       </w:pPr>
       <w:bookmarkStart w:id="39" w:name="_Toc102413130"/>
-      <w:bookmarkStart w:id="40" w:name="_Toc107418819"/>
+      <w:bookmarkStart w:id="40" w:name="_Toc111303275"/>
       <w:r>
         <w:t>2.11 Angular 2</w:t>
       </w:r>
@@ -8246,18 +9312,16 @@
         <w:spacing w:line="360" w:lineRule="auto"/>
       </w:pPr>
       <w:bookmarkStart w:id="41" w:name="_Toc102413131"/>
-      <w:bookmarkStart w:id="42" w:name="_Toc107418820"/>
+      <w:bookmarkStart w:id="42" w:name="_Toc111303276"/>
       <w:r>
         <w:lastRenderedPageBreak/>
         <w:t xml:space="preserve">2.12 </w:t>
       </w:r>
-      <w:proofErr w:type="spellStart"/>
-      <w:r>
-        <w:t>MySql</w:t>
-      </w:r>
       <w:bookmarkEnd w:id="41"/>
+      <w:r>
+        <w:t>MySQL</w:t>
+      </w:r>
       <w:bookmarkEnd w:id="42"/>
-      <w:proofErr w:type="spellEnd"/>
     </w:p>
     <w:p>
       <w:pPr>
@@ -8285,7 +9349,7 @@
         <w:spacing w:line="360" w:lineRule="auto"/>
       </w:pPr>
       <w:bookmarkStart w:id="43" w:name="_Toc102413132"/>
-      <w:bookmarkStart w:id="44" w:name="_Toc107418821"/>
+      <w:bookmarkStart w:id="44" w:name="_Toc111303277"/>
       <w:r>
         <w:t xml:space="preserve">2.13 </w:t>
       </w:r>
@@ -8322,7 +9386,7 @@
         </w:rPr>
       </w:pPr>
       <w:bookmarkStart w:id="45" w:name="_Toc102413133"/>
-      <w:bookmarkStart w:id="46" w:name="_Toc107418822"/>
+      <w:bookmarkStart w:id="46" w:name="_Toc111303278"/>
       <w:r>
         <w:t xml:space="preserve">2.14 </w:t>
       </w:r>
@@ -8393,100 +9457,54 @@
     <w:p>
       <w:pPr>
         <w:pStyle w:val="Legenda"/>
+        <w:keepNext/>
         <w:jc w:val="center"/>
-        <w:rPr>
-          <w:sz w:val="24"/>
-          <w:szCs w:val="24"/>
-        </w:rPr>
-      </w:pPr>
-      <w:bookmarkStart w:id="47" w:name="_Toc102413042"/>
-      <w:bookmarkStart w:id="48" w:name="_Toc107418758"/>
-      <w:r>
-        <w:rPr>
-          <w:sz w:val="24"/>
-          <w:szCs w:val="24"/>
-        </w:rPr>
+      </w:pPr>
+      <w:bookmarkStart w:id="47" w:name="_Toc111301688"/>
+      <w:r>
         <w:t xml:space="preserve">Figura </w:t>
       </w:r>
       <w:r>
-        <w:rPr>
-          <w:sz w:val="24"/>
-          <w:szCs w:val="24"/>
-        </w:rPr>
         <w:fldChar w:fldCharType="begin"/>
       </w:r>
       <w:r>
-        <w:rPr>
-          <w:sz w:val="24"/>
-          <w:szCs w:val="24"/>
-        </w:rPr>
         <w:instrText xml:space="preserve"> SEQ Figura \* ARABIC </w:instrText>
       </w:r>
       <w:r>
-        <w:rPr>
-          <w:sz w:val="24"/>
-          <w:szCs w:val="24"/>
-        </w:rPr>
         <w:fldChar w:fldCharType="separate"/>
       </w:r>
       <w:r>
         <w:rPr>
           <w:noProof/>
-          <w:sz w:val="24"/>
-          <w:szCs w:val="24"/>
         </w:rPr>
         <w:t>1</w:t>
       </w:r>
       <w:r>
-        <w:rPr>
-          <w:sz w:val="24"/>
-          <w:szCs w:val="24"/>
-        </w:rPr>
         <w:fldChar w:fldCharType="end"/>
       </w:r>
       <w:r>
-        <w:rPr>
-          <w:sz w:val="24"/>
-          <w:szCs w:val="24"/>
-        </w:rPr>
-        <w:t xml:space="preserve"> – Rede Neural </w:t>
+        <w:t xml:space="preserve"> - </w:t>
+      </w:r>
+      <w:r>
+        <w:t xml:space="preserve">Rede Neural </w:t>
       </w:r>
       <w:proofErr w:type="spellStart"/>
       <w:r>
-        <w:rPr>
-          <w:sz w:val="24"/>
-          <w:szCs w:val="24"/>
-        </w:rPr>
         <w:t>Convolucional</w:t>
       </w:r>
       <w:proofErr w:type="spellEnd"/>
       <w:r>
-        <w:rPr>
-          <w:sz w:val="24"/>
-          <w:szCs w:val="24"/>
-        </w:rPr>
         <w:t xml:space="preserve"> </w:t>
       </w:r>
-      <w:bookmarkStart w:id="49" w:name="_Hlk101817922"/>
       <w:proofErr w:type="spellStart"/>
       <w:r>
-        <w:rPr>
-          <w:sz w:val="24"/>
-          <w:szCs w:val="24"/>
-        </w:rPr>
         <w:t>DeepLearningBook</w:t>
       </w:r>
-      <w:bookmarkEnd w:id="49"/>
       <w:proofErr w:type="spellEnd"/>
       <w:r>
-        <w:rPr>
-          <w:sz w:val="24"/>
-          <w:szCs w:val="24"/>
-        </w:rPr>
-        <w:t>, 2021).</w:t>
+        <w:t>, 2021)</w:t>
       </w:r>
       <w:bookmarkEnd w:id="47"/>
-      <w:bookmarkEnd w:id="48"/>
     </w:p>
     <w:p>
       <w:pPr>
@@ -8541,7 +9559,7 @@
           <w:bCs w:val="0"/>
         </w:rPr>
       </w:pPr>
-      <w:bookmarkStart w:id="50" w:name="_Hlk107417647"/>
+      <w:bookmarkStart w:id="48" w:name="_Hlk107417647"/>
       <w:r>
         <w:rPr>
           <w:b w:val="0"/>
@@ -8566,7 +9584,7 @@
         <w:t xml:space="preserve"> Learning Book, (2021) </w:t>
       </w:r>
     </w:p>
-    <w:bookmarkEnd w:id="50"/>
+    <w:bookmarkEnd w:id="48"/>
     <w:p>
       <w:pPr>
         <w:ind w:left="0" w:firstLine="709"/>
@@ -8584,10 +9602,10 @@
           <w:szCs w:val="28"/>
         </w:rPr>
       </w:pPr>
-      <w:bookmarkStart w:id="51" w:name="_Toc483916792"/>
-      <w:bookmarkStart w:id="52" w:name="_Toc483916837"/>
-      <w:bookmarkStart w:id="53" w:name="_Toc118654511"/>
-      <w:bookmarkStart w:id="54" w:name="_Toc107418823"/>
+      <w:bookmarkStart w:id="49" w:name="_Toc483916792"/>
+      <w:bookmarkStart w:id="50" w:name="_Toc483916837"/>
+      <w:bookmarkStart w:id="51" w:name="_Toc118654511"/>
+      <w:bookmarkStart w:id="52" w:name="_Toc111303279"/>
       <w:r>
         <w:rPr>
           <w:caps w:val="0"/>
@@ -8597,9 +9615,9 @@
         <w:lastRenderedPageBreak/>
         <w:t>3. DESENVOLVIMENTO</w:t>
       </w:r>
-      <w:bookmarkEnd w:id="51"/>
+      <w:bookmarkEnd w:id="49"/>
+      <w:bookmarkEnd w:id="50"/>
       <w:bookmarkEnd w:id="52"/>
-      <w:bookmarkEnd w:id="54"/>
     </w:p>
     <w:p>
       <w:pPr>
@@ -8607,7 +9625,7 @@
         <w:ind w:left="289" w:firstLine="709"/>
         <w:jc w:val="both"/>
       </w:pPr>
-      <w:bookmarkStart w:id="55" w:name="_Toc98873377"/>
+      <w:bookmarkStart w:id="53" w:name="_Toc98873377"/>
       <w:r>
         <w:t>Neste capítulo será abordado o desenvolvimento do projeto. A primeira seção</w:t>
       </w:r>
@@ -8623,21 +9641,537 @@
       <w:r>
         <w:t>tecnologias e ferramentas utilizadas para tornar o projeto possível.</w:t>
       </w:r>
-      <w:bookmarkEnd w:id="55"/>
+      <w:bookmarkEnd w:id="53"/>
     </w:p>
     <w:p>
       <w:pPr>
         <w:pStyle w:val="Ttulo2"/>
         <w:spacing w:line="360" w:lineRule="auto"/>
       </w:pPr>
-      <w:bookmarkStart w:id="56" w:name="_Toc107418824"/>
-      <w:r>
-        <w:t xml:space="preserve">3.1. </w:t>
+      <w:bookmarkStart w:id="54" w:name="_Toc111303280"/>
+      <w:r>
+        <w:t xml:space="preserve">3.1. Arquitetura </w:t>
+      </w:r>
+      <w:proofErr w:type="spellStart"/>
+      <w:r>
+        <w:t>backend</w:t>
+      </w:r>
+      <w:bookmarkEnd w:id="54"/>
+      <w:proofErr w:type="spellEnd"/>
+    </w:p>
+    <w:p>
+      <w:pPr>
+        <w:spacing w:line="360" w:lineRule="auto"/>
+        <w:ind w:left="289" w:firstLine="709"/>
+        <w:jc w:val="both"/>
+      </w:pPr>
+      <w:r>
+        <w:t xml:space="preserve">Os componentes </w:t>
+      </w:r>
+      <w:proofErr w:type="spellStart"/>
+      <w:r>
+        <w:t>controller</w:t>
+      </w:r>
+      <w:proofErr w:type="spellEnd"/>
+      <w:r>
+        <w:t xml:space="preserve"> e aplicação angular utilizam protocolo http para comunicação, </w:t>
+      </w:r>
+      <w:proofErr w:type="spellStart"/>
+      <w:r>
+        <w:t>controller</w:t>
+      </w:r>
+      <w:proofErr w:type="spellEnd"/>
+      <w:r>
+        <w:t xml:space="preserve"> e armazenamento de imagens utilizam FTP e model para banco de dados utilizam JDBC</w:t>
+      </w:r>
+      <w:r>
+        <w:t>, assim como na figura 2</w:t>
+      </w:r>
+      <w:r>
+        <w:t>.</w:t>
+      </w:r>
+    </w:p>
+    <w:p/>
+    <w:p>
+      <w:pPr>
+        <w:pStyle w:val="Legenda"/>
+        <w:jc w:val="center"/>
+      </w:pPr>
+      <w:r>
+        <w:tab/>
+      </w:r>
+    </w:p>
+    <w:p>
+      <w:pPr>
+        <w:pStyle w:val="Legenda"/>
+        <w:keepNext/>
+        <w:jc w:val="center"/>
+      </w:pPr>
+      <w:bookmarkStart w:id="55" w:name="_Toc111301689"/>
+      <w:r>
+        <w:t xml:space="preserve">Figura </w:t>
+      </w:r>
+      <w:r>
+        <w:fldChar w:fldCharType="begin"/>
+      </w:r>
+      <w:r>
+        <w:instrText xml:space="preserve"> SEQ Figura \* ARABIC </w:instrText>
+      </w:r>
+      <w:r>
+        <w:fldChar w:fldCharType="separate"/>
+      </w:r>
+      <w:r>
+        <w:rPr>
+          <w:noProof/>
+        </w:rPr>
+        <w:t>2</w:t>
+      </w:r>
+      <w:r>
+        <w:fldChar w:fldCharType="end"/>
+      </w:r>
+      <w:r>
+        <w:t xml:space="preserve"> - Comunicação </w:t>
+      </w:r>
+      <w:proofErr w:type="spellStart"/>
+      <w:r>
+        <w:t>backend</w:t>
+      </w:r>
+      <w:bookmarkEnd w:id="55"/>
+      <w:proofErr w:type="spellEnd"/>
+    </w:p>
+    <w:p>
+      <w:pPr>
+        <w:pStyle w:val="Legenda"/>
+        <w:jc w:val="center"/>
+      </w:pPr>
+      <w:r>
+        <w:rPr>
+          <w:noProof/>
+        </w:rPr>
+        <w:drawing>
+          <wp:inline distT="0" distB="0" distL="0" distR="0" wp14:anchorId="02E27EF0" wp14:editId="2325F505">
+            <wp:extent cx="5760720" cy="3072130"/>
+            <wp:effectExtent l="0" t="0" r="0" b="0"/>
+            <wp:docPr id="5" name="Imagem 5" descr="Diagrama&#10;&#10;Descrição gerada automaticamente"/>
+            <wp:cNvGraphicFramePr>
+              <a:graphicFrameLocks xmlns:a="http://schemas.openxmlformats.org/drawingml/2006/main" noChangeAspect="1"/>
+            </wp:cNvGraphicFramePr>
+            <a:graphic xmlns:a="http://schemas.openxmlformats.org/drawingml/2006/main">
+              <a:graphicData uri="http://schemas.openxmlformats.org/drawingml/2006/picture">
+                <pic:pic xmlns:pic="http://schemas.openxmlformats.org/drawingml/2006/picture">
+                  <pic:nvPicPr>
+                    <pic:cNvPr id="5" name="Imagem 5" descr="Diagrama&#10;&#10;Descrição gerada automaticamente"/>
+                    <pic:cNvPicPr/>
+                  </pic:nvPicPr>
+                  <pic:blipFill>
+                    <a:blip r:embed="rId19"/>
+                    <a:stretch>
+                      <a:fillRect/>
+                    </a:stretch>
+                  </pic:blipFill>
+                  <pic:spPr>
+                    <a:xfrm>
+                      <a:off x="0" y="0"/>
+                      <a:ext cx="5760720" cy="3072130"/>
+                    </a:xfrm>
+                    <a:prstGeom prst="rect">
+                      <a:avLst/>
+                    </a:prstGeom>
+                  </pic:spPr>
+                </pic:pic>
+              </a:graphicData>
+            </a:graphic>
+          </wp:inline>
+        </w:drawing>
+      </w:r>
+    </w:p>
+    <w:p>
+      <w:pPr>
+        <w:keepNext/>
+        <w:rPr>
+          <w:sz w:val="20"/>
+          <w:szCs w:val="20"/>
+        </w:rPr>
+      </w:pPr>
+      <w:r>
+        <w:rPr>
+          <w:sz w:val="20"/>
+          <w:szCs w:val="20"/>
+        </w:rPr>
+        <w:t>Fonte:</w:t>
+      </w:r>
+      <w:r>
+        <w:rPr>
+          <w:sz w:val="20"/>
+          <w:szCs w:val="20"/>
+        </w:rPr>
+        <w:t xml:space="preserve"> Autor (2022)</w:t>
+      </w:r>
+    </w:p>
+    <w:p>
+      <w:pPr>
+        <w:pStyle w:val="Ttulo2"/>
+        <w:spacing w:line="360" w:lineRule="auto"/>
+      </w:pPr>
+      <w:bookmarkStart w:id="56" w:name="_Toc111303281"/>
+      <w:r>
+        <w:t>3.</w:t>
+      </w:r>
+      <w:r>
+        <w:t>2</w:t>
+      </w:r>
+      <w:r>
+        <w:t xml:space="preserve">. </w:t>
+      </w:r>
+      <w:r>
+        <w:t>Arquitetura</w:t>
+      </w:r>
+      <w:r>
+        <w:t xml:space="preserve"> </w:t>
+      </w:r>
+      <w:proofErr w:type="spellStart"/>
+      <w:r>
+        <w:t>frontend</w:t>
+      </w:r>
+      <w:bookmarkEnd w:id="56"/>
+      <w:proofErr w:type="spellEnd"/>
+    </w:p>
+    <w:p>
+      <w:pPr>
+        <w:spacing w:line="360" w:lineRule="auto"/>
+        <w:ind w:left="289" w:firstLine="709"/>
+        <w:jc w:val="both"/>
+      </w:pPr>
+      <w:r>
+        <w:t xml:space="preserve">A figura 3 apresenta a </w:t>
+      </w:r>
+      <w:r>
+        <w:t xml:space="preserve">arquitetura do </w:t>
+      </w:r>
+      <w:proofErr w:type="spellStart"/>
+      <w:r>
+        <w:t>frontend</w:t>
+      </w:r>
+      <w:proofErr w:type="spellEnd"/>
+      <w:r>
+        <w:t xml:space="preserve"> que</w:t>
+      </w:r>
+      <w:r>
+        <w:t xml:space="preserve"> utiliza a tecnologia </w:t>
+      </w:r>
+      <w:r>
+        <w:t xml:space="preserve">node </w:t>
+      </w:r>
+      <w:proofErr w:type="spellStart"/>
+      <w:r>
+        <w:t>redux</w:t>
+      </w:r>
+      <w:proofErr w:type="spellEnd"/>
+      <w:r>
+        <w:t xml:space="preserve"> para gerenciamento de estado, podendo transferir dados entre componentes de forma mais eficiente e fácil.</w:t>
+      </w:r>
+    </w:p>
+    <w:p>
+      <w:pPr>
+        <w:spacing w:line="360" w:lineRule="auto"/>
+        <w:ind w:left="289" w:firstLine="709"/>
+        <w:jc w:val="both"/>
+      </w:pPr>
+    </w:p>
+    <w:p>
+      <w:pPr>
+        <w:spacing w:line="360" w:lineRule="auto"/>
+        <w:ind w:left="289" w:firstLine="709"/>
+        <w:jc w:val="both"/>
+      </w:pPr>
+    </w:p>
+    <w:p>
+      <w:pPr>
+        <w:spacing w:line="360" w:lineRule="auto"/>
+        <w:ind w:left="289" w:firstLine="709"/>
+        <w:jc w:val="both"/>
+      </w:pPr>
+    </w:p>
+    <w:p>
+      <w:pPr>
+        <w:spacing w:line="360" w:lineRule="auto"/>
+        <w:ind w:left="289" w:firstLine="709"/>
+        <w:jc w:val="both"/>
+      </w:pPr>
+    </w:p>
+    <w:p>
+      <w:pPr>
+        <w:spacing w:line="360" w:lineRule="auto"/>
+        <w:ind w:left="289" w:firstLine="709"/>
+        <w:jc w:val="both"/>
+      </w:pPr>
+    </w:p>
+    <w:p>
+      <w:pPr>
+        <w:spacing w:line="360" w:lineRule="auto"/>
+        <w:ind w:left="289" w:firstLine="709"/>
+        <w:jc w:val="both"/>
+      </w:pPr>
+    </w:p>
+    <w:p/>
+    <w:p>
+      <w:pPr>
+        <w:pStyle w:val="Legenda"/>
+        <w:keepNext/>
+        <w:jc w:val="center"/>
+      </w:pPr>
+      <w:bookmarkStart w:id="57" w:name="_Toc111301690"/>
+      <w:r>
+        <w:t xml:space="preserve">Figura </w:t>
+      </w:r>
+      <w:r>
+        <w:fldChar w:fldCharType="begin"/>
+      </w:r>
+      <w:r>
+        <w:instrText xml:space="preserve"> SEQ Figura \* ARABIC </w:instrText>
+      </w:r>
+      <w:r>
+        <w:fldChar w:fldCharType="separate"/>
+      </w:r>
+      <w:r>
+        <w:rPr>
+          <w:noProof/>
+        </w:rPr>
+        <w:t>3</w:t>
+      </w:r>
+      <w:r>
+        <w:fldChar w:fldCharType="end"/>
+      </w:r>
+      <w:r>
+        <w:t xml:space="preserve"> - Comunicação </w:t>
+      </w:r>
+      <w:proofErr w:type="spellStart"/>
+      <w:r>
+        <w:t>frontend</w:t>
+      </w:r>
+      <w:bookmarkEnd w:id="57"/>
+      <w:proofErr w:type="spellEnd"/>
+    </w:p>
+    <w:p>
+      <w:pPr>
+        <w:pStyle w:val="Legenda"/>
+        <w:rPr>
+          <w:sz w:val="24"/>
+          <w:szCs w:val="24"/>
+        </w:rPr>
+      </w:pPr>
+      <w:r>
+        <w:rPr>
+          <w:noProof/>
+        </w:rPr>
+        <w:drawing>
+          <wp:inline distT="0" distB="0" distL="0" distR="0" wp14:anchorId="1D37D293" wp14:editId="6287EF57">
+            <wp:extent cx="5760720" cy="2731770"/>
+            <wp:effectExtent l="0" t="0" r="0" b="0"/>
+            <wp:docPr id="10" name="Imagem 10" descr="Diagrama&#10;&#10;Descrição gerada automaticamente"/>
+            <wp:cNvGraphicFramePr>
+              <a:graphicFrameLocks xmlns:a="http://schemas.openxmlformats.org/drawingml/2006/main" noChangeAspect="1"/>
+            </wp:cNvGraphicFramePr>
+            <a:graphic xmlns:a="http://schemas.openxmlformats.org/drawingml/2006/main">
+              <a:graphicData uri="http://schemas.openxmlformats.org/drawingml/2006/picture">
+                <pic:pic xmlns:pic="http://schemas.openxmlformats.org/drawingml/2006/picture">
+                  <pic:nvPicPr>
+                    <pic:cNvPr id="10" name="Imagem 10" descr="Diagrama&#10;&#10;Descrição gerada automaticamente"/>
+                    <pic:cNvPicPr/>
+                  </pic:nvPicPr>
+                  <pic:blipFill>
+                    <a:blip r:embed="rId20"/>
+                    <a:stretch>
+                      <a:fillRect/>
+                    </a:stretch>
+                  </pic:blipFill>
+                  <pic:spPr>
+                    <a:xfrm>
+                      <a:off x="0" y="0"/>
+                      <a:ext cx="5760720" cy="2731770"/>
+                    </a:xfrm>
+                    <a:prstGeom prst="rect">
+                      <a:avLst/>
+                    </a:prstGeom>
+                  </pic:spPr>
+                </pic:pic>
+              </a:graphicData>
+            </a:graphic>
+          </wp:inline>
+        </w:drawing>
+      </w:r>
+      <w:r>
+        <w:rPr>
+          <w:b w:val="0"/>
+          <w:bCs w:val="0"/>
+        </w:rPr>
+        <w:t>Fonte: Autor (2022)</w:t>
+      </w:r>
+    </w:p>
+    <w:p>
+      <w:pPr>
+        <w:pStyle w:val="Ttulo2"/>
+        <w:spacing w:line="360" w:lineRule="auto"/>
+      </w:pPr>
+      <w:bookmarkStart w:id="58" w:name="_Toc111303282"/>
+      <w:r>
+        <w:t>3.</w:t>
+      </w:r>
+      <w:r>
+        <w:t>3</w:t>
+      </w:r>
+      <w:r>
+        <w:t xml:space="preserve">. </w:t>
+      </w:r>
+      <w:r>
+        <w:t>Arquitetura câmera servidor</w:t>
+      </w:r>
+      <w:bookmarkEnd w:id="58"/>
+    </w:p>
+    <w:p>
+      <w:pPr>
+        <w:spacing w:line="360" w:lineRule="auto"/>
+        <w:ind w:left="289" w:firstLine="709"/>
+        <w:jc w:val="both"/>
+      </w:pPr>
+      <w:r>
+        <w:t xml:space="preserve">As câmeras junto ao servidor se comunicam através dos protocolos de FTP, </w:t>
+      </w:r>
+      <w:r>
+        <w:t xml:space="preserve">o </w:t>
+      </w:r>
+      <w:r>
+        <w:t>P</w:t>
+      </w:r>
+      <w:r>
+        <w:t>ython utiliza comunicação https para armazenar as imagens processadas</w:t>
+      </w:r>
+      <w:r>
+        <w:t>, representação na figura 4</w:t>
+      </w:r>
+      <w:r>
+        <w:t>.</w:t>
+      </w:r>
+    </w:p>
+    <w:p>
+      <w:pPr>
+        <w:pStyle w:val="Legenda"/>
+        <w:keepNext/>
+        <w:jc w:val="center"/>
+      </w:pPr>
+      <w:bookmarkStart w:id="59" w:name="_Toc111301691"/>
+      <w:r>
+        <w:t xml:space="preserve">Figura </w:t>
+      </w:r>
+      <w:r>
+        <w:fldChar w:fldCharType="begin"/>
+      </w:r>
+      <w:r>
+        <w:instrText xml:space="preserve"> SEQ Figura \* ARABIC </w:instrText>
+      </w:r>
+      <w:r>
+        <w:fldChar w:fldCharType="separate"/>
+      </w:r>
+      <w:r>
+        <w:rPr>
+          <w:noProof/>
+        </w:rPr>
+        <w:t>4</w:t>
+      </w:r>
+      <w:r>
+        <w:fldChar w:fldCharType="end"/>
+      </w:r>
+      <w:r>
+        <w:t xml:space="preserve"> - Comunicação de câmeras e servidor</w:t>
+      </w:r>
+      <w:bookmarkEnd w:id="59"/>
+    </w:p>
+    <w:p>
+      <w:r>
+        <w:rPr>
+          <w:noProof/>
+        </w:rPr>
+        <w:drawing>
+          <wp:inline distT="0" distB="0" distL="0" distR="0" wp14:anchorId="772630A0" wp14:editId="14BCE9AE">
+            <wp:extent cx="5760720" cy="3393440"/>
+            <wp:effectExtent l="0" t="0" r="0" b="0"/>
+            <wp:docPr id="12" name="Imagem 12" descr="Diagrama&#10;&#10;Descrição gerada automaticamente"/>
+            <wp:cNvGraphicFramePr>
+              <a:graphicFrameLocks xmlns:a="http://schemas.openxmlformats.org/drawingml/2006/main" noChangeAspect="1"/>
+            </wp:cNvGraphicFramePr>
+            <a:graphic xmlns:a="http://schemas.openxmlformats.org/drawingml/2006/main">
+              <a:graphicData uri="http://schemas.openxmlformats.org/drawingml/2006/picture">
+                <pic:pic xmlns:pic="http://schemas.openxmlformats.org/drawingml/2006/picture">
+                  <pic:nvPicPr>
+                    <pic:cNvPr id="12" name="Imagem 12" descr="Diagrama&#10;&#10;Descrição gerada automaticamente"/>
+                    <pic:cNvPicPr/>
+                  </pic:nvPicPr>
+                  <pic:blipFill>
+                    <a:blip r:embed="rId21"/>
+                    <a:stretch>
+                      <a:fillRect/>
+                    </a:stretch>
+                  </pic:blipFill>
+                  <pic:spPr>
+                    <a:xfrm>
+                      <a:off x="0" y="0"/>
+                      <a:ext cx="5760720" cy="3393440"/>
+                    </a:xfrm>
+                    <a:prstGeom prst="rect">
+                      <a:avLst/>
+                    </a:prstGeom>
+                  </pic:spPr>
+                </pic:pic>
+              </a:graphicData>
+            </a:graphic>
+          </wp:inline>
+        </w:drawing>
+      </w:r>
+    </w:p>
+    <w:p>
+      <w:pPr>
+        <w:keepNext/>
+        <w:rPr>
+          <w:sz w:val="20"/>
+          <w:szCs w:val="20"/>
+        </w:rPr>
+      </w:pPr>
+      <w:r>
+        <w:rPr>
+          <w:sz w:val="20"/>
+          <w:szCs w:val="20"/>
+        </w:rPr>
+        <w:t>Fonte:</w:t>
+      </w:r>
+      <w:r>
+        <w:rPr>
+          <w:sz w:val="20"/>
+          <w:szCs w:val="20"/>
+        </w:rPr>
+        <w:t xml:space="preserve"> Autor (2022)</w:t>
+      </w:r>
+    </w:p>
+    <w:p/>
+    <w:p>
+      <w:pPr>
+        <w:pStyle w:val="Ttulo2"/>
+        <w:spacing w:line="360" w:lineRule="auto"/>
+      </w:pPr>
+      <w:bookmarkStart w:id="60" w:name="_Toc111303283"/>
+      <w:r>
+        <w:lastRenderedPageBreak/>
+        <w:t>3.</w:t>
+      </w:r>
+      <w:r>
+        <w:t>4</w:t>
+      </w:r>
+      <w:r>
+        <w:t xml:space="preserve">. </w:t>
       </w:r>
       <w:r>
         <w:t>Requisitos</w:t>
       </w:r>
-      <w:bookmarkEnd w:id="56"/>
+      <w:bookmarkEnd w:id="60"/>
     </w:p>
     <w:p>
       <w:pPr>
@@ -8654,14 +10188,20 @@
         <w:pStyle w:val="Ttulo2"/>
         <w:spacing w:line="360" w:lineRule="auto"/>
       </w:pPr>
-      <w:bookmarkStart w:id="57" w:name="_Toc107418825"/>
-      <w:r>
-        <w:t xml:space="preserve">3.2. </w:t>
+      <w:bookmarkStart w:id="61" w:name="_Toc111303284"/>
+      <w:r>
+        <w:t>3.</w:t>
+      </w:r>
+      <w:r>
+        <w:t>5</w:t>
+      </w:r>
+      <w:r>
+        <w:t xml:space="preserve">. </w:t>
       </w:r>
       <w:r>
         <w:t>Requisitos Funcionais</w:t>
       </w:r>
-      <w:bookmarkEnd w:id="57"/>
+      <w:bookmarkEnd w:id="61"/>
     </w:p>
     <w:p>
       <w:pPr>
@@ -8673,9 +10213,9 @@
         <w:spacing w:line="360" w:lineRule="auto"/>
         <w:jc w:val="both"/>
       </w:pPr>
-      <w:bookmarkStart w:id="58" w:name="_Toc483916793"/>
-      <w:bookmarkStart w:id="59" w:name="_Toc483916838"/>
-      <w:bookmarkStart w:id="60" w:name="_Hlk107417884"/>
+      <w:bookmarkStart w:id="62" w:name="_Hlk107417884"/>
+      <w:bookmarkStart w:id="63" w:name="_Toc483916793"/>
+      <w:bookmarkStart w:id="64" w:name="_Toc483916838"/>
       <w:r>
         <w:t>O sistema deve ser capaz de detectar um corpo humano através de uma leitura de imagem em diretório dinâmico.</w:t>
       </w:r>
@@ -8695,7 +10235,10 @@
       </w:r>
       <w:proofErr w:type="spellStart"/>
       <w:r>
-        <w:t>telegram</w:t>
+        <w:t>T</w:t>
+      </w:r>
+      <w:r>
+        <w:t>elegram</w:t>
       </w:r>
       <w:proofErr w:type="spellEnd"/>
       <w:r>
@@ -8770,32 +10313,26 @@
       <w:r>
         <w:t>O sistema deverá manter em uma pasta configurada as imagens processadas e depois do envio apagá-las.</w:t>
       </w:r>
-      <w:bookmarkEnd w:id="60"/>
-    </w:p>
-    <w:p>
-      <w:pPr>
-        <w:pStyle w:val="PargrafodaLista"/>
-        <w:numPr>
-          <w:ilvl w:val="0"/>
-          <w:numId w:val="18"/>
-        </w:numPr>
-      </w:pPr>
-      <w:r>
-        <w:t>O sistema deverá manter em uma pasta configurada as imagens processadas e depois do envio apagá-las.</w:t>
-      </w:r>
+      <w:bookmarkEnd w:id="62"/>
     </w:p>
     <w:p>
       <w:pPr>
         <w:pStyle w:val="Ttulo2"/>
         <w:spacing w:line="360" w:lineRule="auto"/>
       </w:pPr>
-      <w:bookmarkStart w:id="61" w:name="_Toc102413137"/>
-      <w:bookmarkStart w:id="62" w:name="_Toc107418826"/>
-      <w:r>
-        <w:t>3.3 Requisitos Não Funcionais</w:t>
-      </w:r>
-      <w:bookmarkEnd w:id="61"/>
-      <w:bookmarkEnd w:id="62"/>
+      <w:bookmarkStart w:id="65" w:name="_Toc102413137"/>
+      <w:bookmarkStart w:id="66" w:name="_Toc111303285"/>
+      <w:r>
+        <w:t>3.</w:t>
+      </w:r>
+      <w:r>
+        <w:t>6</w:t>
+      </w:r>
+      <w:r>
+        <w:t xml:space="preserve"> Requisitos Não Funcionais</w:t>
+      </w:r>
+      <w:bookmarkEnd w:id="65"/>
+      <w:bookmarkEnd w:id="66"/>
     </w:p>
     <w:p>
       <w:pPr>
@@ -8862,32 +10399,22 @@
     </w:p>
     <w:p>
       <w:pPr>
-        <w:spacing w:line="360" w:lineRule="auto"/>
-        <w:jc w:val="both"/>
-      </w:pPr>
-    </w:p>
-    <w:p>
-      <w:pPr>
-        <w:spacing w:line="360" w:lineRule="auto"/>
-        <w:jc w:val="both"/>
-      </w:pPr>
-    </w:p>
-    <w:p>
-      <w:pPr>
         <w:pStyle w:val="Ttulo2"/>
         <w:spacing w:line="360" w:lineRule="auto"/>
       </w:pPr>
-      <w:bookmarkStart w:id="63" w:name="_Toc102413138"/>
-      <w:bookmarkStart w:id="64" w:name="_Toc107418827"/>
-      <w:r>
-        <w:lastRenderedPageBreak/>
+      <w:bookmarkStart w:id="67" w:name="_Toc102413138"/>
+      <w:bookmarkStart w:id="68" w:name="_Toc111303286"/>
+      <w:r>
         <w:t>3.</w:t>
       </w:r>
       <w:r>
-        <w:t>4 Arquitetura do Sistema</w:t>
-      </w:r>
-      <w:bookmarkEnd w:id="63"/>
-      <w:bookmarkEnd w:id="64"/>
+        <w:t>7</w:t>
+      </w:r>
+      <w:r>
+        <w:t xml:space="preserve"> Arquitetura do Sistema</w:t>
+      </w:r>
+      <w:bookmarkEnd w:id="67"/>
+      <w:bookmarkEnd w:id="68"/>
     </w:p>
     <w:p>
       <w:pPr>
@@ -8908,7 +10435,10 @@
       </w:r>
       <w:proofErr w:type="spellStart"/>
       <w:r>
-        <w:t>telegram</w:t>
+        <w:t>T</w:t>
+      </w:r>
+      <w:r>
+        <w:t>elegram</w:t>
       </w:r>
       <w:proofErr w:type="spellEnd"/>
       <w:r>
@@ -8918,73 +10448,36 @@
     <w:p>
       <w:pPr>
         <w:pStyle w:val="Legenda"/>
+        <w:keepNext/>
         <w:jc w:val="center"/>
-        <w:rPr>
-          <w:sz w:val="24"/>
-          <w:szCs w:val="24"/>
-        </w:rPr>
-      </w:pPr>
-      <w:bookmarkStart w:id="65" w:name="_Toc102413043"/>
-      <w:bookmarkStart w:id="66" w:name="_Toc107418759"/>
-      <w:r>
-        <w:rPr>
-          <w:sz w:val="24"/>
-          <w:szCs w:val="24"/>
-        </w:rPr>
+      </w:pPr>
+      <w:bookmarkStart w:id="69" w:name="_Toc111301692"/>
+      <w:r>
+        <w:lastRenderedPageBreak/>
         <w:t xml:space="preserve">Figura </w:t>
       </w:r>
       <w:r>
-        <w:rPr>
-          <w:sz w:val="24"/>
-          <w:szCs w:val="24"/>
-        </w:rPr>
         <w:fldChar w:fldCharType="begin"/>
       </w:r>
       <w:r>
-        <w:rPr>
-          <w:sz w:val="24"/>
-          <w:szCs w:val="24"/>
-        </w:rPr>
         <w:instrText xml:space="preserve"> SEQ Figura \* ARABIC </w:instrText>
       </w:r>
       <w:r>
-        <w:rPr>
-          <w:sz w:val="24"/>
-          <w:szCs w:val="24"/>
-        </w:rPr>
         <w:fldChar w:fldCharType="separate"/>
       </w:r>
       <w:r>
         <w:rPr>
           <w:noProof/>
-          <w:sz w:val="24"/>
-          <w:szCs w:val="24"/>
-        </w:rPr>
-        <w:t>2</w:t>
-      </w:r>
-      <w:r>
-        <w:rPr>
-          <w:sz w:val="24"/>
-          <w:szCs w:val="24"/>
-        </w:rPr>
+        </w:rPr>
+        <w:t>5</w:t>
+      </w:r>
+      <w:r>
         <w:fldChar w:fldCharType="end"/>
       </w:r>
       <w:r>
-        <w:rPr>
-          <w:sz w:val="24"/>
-          <w:szCs w:val="24"/>
-        </w:rPr>
-        <w:t xml:space="preserve"> - Fluxograma de processo de análise</w:t>
-      </w:r>
-      <w:r>
-        <w:rPr>
-          <w:sz w:val="24"/>
-          <w:szCs w:val="24"/>
-        </w:rPr>
-        <w:t>.</w:t>
-      </w:r>
-      <w:bookmarkEnd w:id="65"/>
-      <w:bookmarkEnd w:id="66"/>
+        <w:t xml:space="preserve"> - Fluxograma processamento de imagem</w:t>
+      </w:r>
+      <w:bookmarkEnd w:id="69"/>
     </w:p>
     <w:p>
       <w:pPr>
@@ -9011,7 +10504,7 @@
                     <pic:cNvPicPr/>
                   </pic:nvPicPr>
                   <pic:blipFill>
-                    <a:blip r:embed="rId19"/>
+                    <a:blip r:embed="rId22"/>
                     <a:stretch>
                       <a:fillRect/>
                     </a:stretch>
@@ -9031,27 +10524,18 @@
           </wp:inline>
         </w:drawing>
       </w:r>
-    </w:p>
-    <w:p>
-      <w:pPr>
-        <w:keepNext/>
+      <w:r>
         <w:rPr>
           <w:sz w:val="20"/>
           <w:szCs w:val="20"/>
         </w:rPr>
-      </w:pPr>
+        <w:t>Fonte:</w:t>
+      </w:r>
       <w:r>
         <w:rPr>
           <w:sz w:val="20"/>
           <w:szCs w:val="20"/>
         </w:rPr>
-        <w:t>Fonte:</w:t>
-      </w:r>
-      <w:r>
-        <w:rPr>
-          <w:sz w:val="20"/>
-          <w:szCs w:val="20"/>
-        </w:rPr>
         <w:t xml:space="preserve"> Autor (2022)</w:t>
       </w:r>
     </w:p>
@@ -9060,13 +10544,19 @@
         <w:pStyle w:val="Ttulo2"/>
         <w:spacing w:line="360" w:lineRule="auto"/>
       </w:pPr>
-      <w:bookmarkStart w:id="67" w:name="_Toc102413139"/>
-      <w:bookmarkStart w:id="68" w:name="_Toc107418828"/>
-      <w:r>
-        <w:t>3.5 FTP</w:t>
-      </w:r>
-      <w:bookmarkEnd w:id="67"/>
-      <w:bookmarkEnd w:id="68"/>
+      <w:bookmarkStart w:id="70" w:name="_Toc102413139"/>
+      <w:bookmarkStart w:id="71" w:name="_Toc111303287"/>
+      <w:r>
+        <w:t>3.</w:t>
+      </w:r>
+      <w:r>
+        <w:t>8</w:t>
+      </w:r>
+      <w:r>
+        <w:t xml:space="preserve"> FTP</w:t>
+      </w:r>
+      <w:bookmarkEnd w:id="70"/>
+      <w:bookmarkEnd w:id="71"/>
       <w:r>
         <w:t xml:space="preserve"> </w:t>
       </w:r>
@@ -9097,13 +10587,19 @@
         <w:pStyle w:val="Ttulo2"/>
         <w:spacing w:line="360" w:lineRule="auto"/>
       </w:pPr>
-      <w:bookmarkStart w:id="69" w:name="_Toc102413140"/>
-      <w:bookmarkStart w:id="70" w:name="_Toc107418829"/>
-      <w:r>
-        <w:t>3.6 Análise da imagem</w:t>
-      </w:r>
-      <w:bookmarkEnd w:id="69"/>
-      <w:bookmarkEnd w:id="70"/>
+      <w:bookmarkStart w:id="72" w:name="_Toc102413140"/>
+      <w:bookmarkStart w:id="73" w:name="_Toc111303288"/>
+      <w:r>
+        <w:t>3.</w:t>
+      </w:r>
+      <w:r>
+        <w:t>9</w:t>
+      </w:r>
+      <w:r>
+        <w:t xml:space="preserve"> Análise da imagem</w:t>
+      </w:r>
+      <w:bookmarkEnd w:id="72"/>
+      <w:bookmarkEnd w:id="73"/>
     </w:p>
     <w:p>
       <w:pPr>
@@ -9177,7 +10673,6 @@
         <w:jc w:val="both"/>
       </w:pPr>
       <w:r>
-        <w:lastRenderedPageBreak/>
         <w:t xml:space="preserve">Captura de imagens: é possível através da </w:t>
       </w:r>
       <w:proofErr w:type="spellStart"/>
@@ -9228,6 +10723,7 @@
         <w:jc w:val="both"/>
       </w:pPr>
       <w:r>
+        <w:lastRenderedPageBreak/>
         <w:t xml:space="preserve">Reconhecimento facial: a </w:t>
       </w:r>
       <w:proofErr w:type="spellStart"/>
@@ -9436,67 +10932,39 @@
     <w:p>
       <w:pPr>
         <w:pStyle w:val="Legenda"/>
+        <w:keepNext/>
         <w:jc w:val="center"/>
-        <w:rPr>
-          <w:sz w:val="24"/>
-          <w:szCs w:val="24"/>
-        </w:rPr>
-      </w:pPr>
-      <w:bookmarkStart w:id="71" w:name="_Toc102413044"/>
-      <w:bookmarkStart w:id="72" w:name="_Toc107418760"/>
-      <w:r>
-        <w:rPr>
-          <w:sz w:val="24"/>
-          <w:szCs w:val="24"/>
-        </w:rPr>
+      </w:pPr>
+      <w:bookmarkStart w:id="74" w:name="_Toc111301693"/>
+      <w:r>
         <w:lastRenderedPageBreak/>
         <w:t xml:space="preserve">Figura </w:t>
       </w:r>
       <w:r>
-        <w:rPr>
-          <w:sz w:val="24"/>
-          <w:szCs w:val="24"/>
-        </w:rPr>
         <w:fldChar w:fldCharType="begin"/>
       </w:r>
       <w:r>
-        <w:rPr>
-          <w:sz w:val="24"/>
-          <w:szCs w:val="24"/>
-        </w:rPr>
         <w:instrText xml:space="preserve"> SEQ Figura \* ARABIC </w:instrText>
       </w:r>
       <w:r>
-        <w:rPr>
-          <w:sz w:val="24"/>
-          <w:szCs w:val="24"/>
-        </w:rPr>
         <w:fldChar w:fldCharType="separate"/>
       </w:r>
       <w:r>
         <w:rPr>
           <w:noProof/>
-          <w:sz w:val="24"/>
-          <w:szCs w:val="24"/>
-        </w:rPr>
-        <w:t>3</w:t>
-      </w:r>
-      <w:r>
-        <w:rPr>
-          <w:sz w:val="24"/>
-          <w:szCs w:val="24"/>
-        </w:rPr>
+        </w:rPr>
+        <w:t>6</w:t>
+      </w:r>
+      <w:r>
         <w:fldChar w:fldCharType="end"/>
       </w:r>
       <w:r>
-        <w:rPr>
-          <w:sz w:val="24"/>
-          <w:szCs w:val="24"/>
-        </w:rPr>
-        <w:t xml:space="preserve"> – Processo de análise em Python com OpenCV2</w:t>
-      </w:r>
-      <w:bookmarkEnd w:id="71"/>
-      <w:bookmarkEnd w:id="72"/>
+        <w:t xml:space="preserve"> - </w:t>
+      </w:r>
+      <w:r>
+        <w:t>Processo de análise em Python com OpenCV2</w:t>
+      </w:r>
+      <w:bookmarkEnd w:id="74"/>
     </w:p>
     <w:p>
       <w:pPr>
@@ -9523,7 +10991,7 @@
                     <pic:cNvPicPr/>
                   </pic:nvPicPr>
                   <pic:blipFill>
-                    <a:blip r:embed="rId20"/>
+                    <a:blip r:embed="rId23"/>
                     <a:stretch>
                       <a:fillRect/>
                     </a:stretch>
@@ -9578,187 +11046,84 @@
         <w:pStyle w:val="Ttulo2"/>
         <w:spacing w:line="360" w:lineRule="auto"/>
         <w:rPr>
-          <w:ins w:id="73" w:author="LEONARDO ALEIXO DA SILVA" w:date="2022-05-02T19:41:00Z"/>
-        </w:rPr>
-      </w:pPr>
-      <w:bookmarkStart w:id="74" w:name="_Toc102413141"/>
-      <w:bookmarkStart w:id="75" w:name="_Toc107418830"/>
-      <w:r>
-        <w:t>3.7 Processamento final</w:t>
-      </w:r>
-      <w:bookmarkEnd w:id="74"/>
-      <w:bookmarkEnd w:id="75"/>
+          <w:ins w:id="75" w:author="LEONARDO ALEIXO DA SILVA" w:date="2022-05-02T19:41:00Z"/>
+        </w:rPr>
+      </w:pPr>
+      <w:bookmarkStart w:id="76" w:name="_Toc102413141"/>
+      <w:bookmarkStart w:id="77" w:name="_Toc111303289"/>
+      <w:r>
+        <w:t>3.</w:t>
+      </w:r>
+      <w:r>
+        <w:t>10</w:t>
+      </w:r>
+      <w:r>
+        <w:t xml:space="preserve"> Processamento final</w:t>
+      </w:r>
+      <w:bookmarkEnd w:id="76"/>
+      <w:bookmarkEnd w:id="77"/>
     </w:p>
     <w:p>
       <w:pPr>
         <w:spacing w:line="360" w:lineRule="auto"/>
         <w:ind w:left="289" w:firstLine="709"/>
         <w:jc w:val="both"/>
-        <w:rPr>
-          <w:ins w:id="76" w:author="LEONARDO ALEIXO DA SILVA" w:date="2022-05-02T19:42:00Z"/>
-        </w:rPr>
       </w:pPr>
       <w:r>
         <w:t>A Figura 4 representa o resultado ao aplicar todo cálculo feito pela inteligência artificial, com a borda em volta do resultado obtido.</w:t>
       </w:r>
+    </w:p>
+    <w:p>
+      <w:pPr>
+        <w:pStyle w:val="Legenda"/>
+        <w:keepNext/>
+        <w:jc w:val="center"/>
+      </w:pPr>
+      <w:bookmarkStart w:id="78" w:name="_Toc111301694"/>
+      <w:r>
+        <w:lastRenderedPageBreak/>
+        <w:t xml:space="preserve">Figura </w:t>
+      </w:r>
+      <w:r>
+        <w:fldChar w:fldCharType="begin"/>
+      </w:r>
+      <w:r>
+        <w:instrText xml:space="preserve"> SEQ Figura \* ARABIC </w:instrText>
+      </w:r>
+      <w:r>
+        <w:fldChar w:fldCharType="separate"/>
+      </w:r>
+      <w:r>
+        <w:rPr>
+          <w:noProof/>
+        </w:rPr>
+        <w:t>7</w:t>
+      </w:r>
+      <w:r>
+        <w:fldChar w:fldCharType="end"/>
+      </w:r>
+      <w:r>
+        <w:t xml:space="preserve"> -</w:t>
+      </w:r>
+      <w:r>
+        <w:t xml:space="preserve"> Resultado obtido após processamento de imagem</w:t>
+      </w:r>
+      <w:bookmarkEnd w:id="78"/>
     </w:p>
     <w:p>
       <w:pPr>
         <w:spacing w:line="360" w:lineRule="auto"/>
         <w:jc w:val="both"/>
       </w:pPr>
-    </w:p>
-    <w:p>
-      <w:pPr>
-        <w:spacing w:line="360" w:lineRule="auto"/>
-        <w:jc w:val="both"/>
-      </w:pPr>
-    </w:p>
-    <w:p>
-      <w:pPr>
-        <w:spacing w:line="360" w:lineRule="auto"/>
-        <w:jc w:val="both"/>
-      </w:pPr>
-    </w:p>
-    <w:p>
-      <w:pPr>
-        <w:spacing w:line="360" w:lineRule="auto"/>
-        <w:jc w:val="both"/>
-      </w:pPr>
-    </w:p>
-    <w:p>
-      <w:pPr>
-        <w:spacing w:line="360" w:lineRule="auto"/>
-        <w:jc w:val="both"/>
-      </w:pPr>
-    </w:p>
-    <w:p>
-      <w:pPr>
-        <w:spacing w:line="360" w:lineRule="auto"/>
-        <w:jc w:val="both"/>
-      </w:pPr>
-    </w:p>
-    <w:p>
-      <w:pPr>
-        <w:spacing w:line="360" w:lineRule="auto"/>
-        <w:jc w:val="both"/>
-      </w:pPr>
-    </w:p>
-    <w:p>
-      <w:pPr>
-        <w:spacing w:line="360" w:lineRule="auto"/>
-        <w:jc w:val="both"/>
-      </w:pPr>
-    </w:p>
-    <w:p>
-      <w:pPr>
-        <w:spacing w:line="360" w:lineRule="auto"/>
-        <w:jc w:val="both"/>
-      </w:pPr>
-    </w:p>
-    <w:p>
-      <w:pPr>
-        <w:spacing w:line="360" w:lineRule="auto"/>
-        <w:jc w:val="both"/>
-      </w:pPr>
-    </w:p>
-    <w:p>
-      <w:pPr>
-        <w:spacing w:line="360" w:lineRule="auto"/>
-        <w:jc w:val="both"/>
-      </w:pPr>
-    </w:p>
-    <w:p>
-      <w:pPr>
-        <w:spacing w:line="360" w:lineRule="auto"/>
-        <w:jc w:val="both"/>
-      </w:pPr>
-    </w:p>
-    <w:p>
-      <w:pPr>
-        <w:spacing w:line="360" w:lineRule="auto"/>
-        <w:jc w:val="center"/>
-        <w:rPr>
-          <w:b/>
-          <w:bCs/>
-        </w:rPr>
-      </w:pPr>
-      <w:bookmarkStart w:id="77" w:name="_Toc102413045"/>
-      <w:bookmarkStart w:id="78" w:name="_Toc107418761"/>
-      <w:r>
-        <w:rPr>
-          <w:b/>
-          <w:bCs/>
-        </w:rPr>
-        <w:lastRenderedPageBreak/>
-        <w:t xml:space="preserve">Figura </w:t>
-      </w:r>
-      <w:r>
-        <w:rPr>
-          <w:b/>
-          <w:bCs/>
-        </w:rPr>
-        <w:fldChar w:fldCharType="begin"/>
-      </w:r>
-      <w:r>
-        <w:rPr>
-          <w:b/>
-          <w:bCs/>
-        </w:rPr>
-        <w:instrText xml:space="preserve"> SEQ Figura \* ARABIC </w:instrText>
-      </w:r>
-      <w:r>
-        <w:rPr>
-          <w:b/>
-          <w:bCs/>
-        </w:rPr>
-        <w:fldChar w:fldCharType="separate"/>
-      </w:r>
-      <w:r>
-        <w:rPr>
-          <w:b/>
-          <w:bCs/>
-        </w:rPr>
-        <w:t>4</w:t>
-      </w:r>
-      <w:r>
-        <w:rPr>
-          <w:b/>
-          <w:bCs/>
-        </w:rPr>
-        <w:fldChar w:fldCharType="end"/>
-      </w:r>
-      <w:r>
-        <w:rPr>
-          <w:b/>
-          <w:bCs/>
-        </w:rPr>
-        <w:t xml:space="preserve"> - Resultado obtido após processamento de imagem</w:t>
-      </w:r>
-      <w:bookmarkEnd w:id="77"/>
-      <w:r>
-        <w:rPr>
-          <w:b/>
-          <w:bCs/>
-        </w:rPr>
-        <w:t>.</w:t>
-      </w:r>
-      <w:bookmarkEnd w:id="78"/>
-    </w:p>
-    <w:p>
-      <w:pPr>
-        <w:spacing w:line="360" w:lineRule="auto"/>
-        <w:jc w:val="both"/>
-      </w:pPr>
       <w:r>
         <w:rPr>
           <w:noProof/>
         </w:rPr>
         <w:drawing>
-          <wp:inline distT="0" distB="0" distL="0" distR="0" wp14:anchorId="5A682275" wp14:editId="17A8908F">
-            <wp:extent cx="5760720" cy="5760720"/>
+          <wp:inline distT="0" distB="0" distL="0" distR="0" wp14:anchorId="7B792AFF" wp14:editId="6C38ED93">
+            <wp:extent cx="5760720" cy="3240405"/>
             <wp:effectExtent l="0" t="0" r="0" b="0"/>
-            <wp:docPr id="7" name="Imagem 7" descr="Fonte: Autor (2022)"/>
+            <wp:docPr id="13" name="Imagem 13" descr="Uma imagem contendo edifício, ao ar livre, rua, andando&#10;&#10;Descrição gerada automaticamente"/>
             <wp:cNvGraphicFramePr>
               <a:graphicFrameLocks xmlns:a="http://schemas.openxmlformats.org/drawingml/2006/main" noChangeAspect="1"/>
             </wp:cNvGraphicFramePr>
@@ -9766,11 +11131,11 @@
               <a:graphicData uri="http://schemas.openxmlformats.org/drawingml/2006/picture">
                 <pic:pic xmlns:pic="http://schemas.openxmlformats.org/drawingml/2006/picture">
                   <pic:nvPicPr>
-                    <pic:cNvPr id="7" name="Imagem 7" descr="Fonte: Autor (2022)"/>
+                    <pic:cNvPr id="13" name="Imagem 13" descr="Uma imagem contendo edifício, ao ar livre, rua, andando&#10;&#10;Descrição gerada automaticamente"/>
                     <pic:cNvPicPr/>
                   </pic:nvPicPr>
                   <pic:blipFill>
-                    <a:blip r:embed="rId21"/>
+                    <a:blip r:embed="rId24"/>
                     <a:stretch>
                       <a:fillRect/>
                     </a:stretch>
@@ -9778,7 +11143,7 @@
                   <pic:spPr>
                     <a:xfrm>
                       <a:off x="0" y="0"/>
-                      <a:ext cx="5760720" cy="5760720"/>
+                      <a:ext cx="5760720" cy="3240405"/>
                     </a:xfrm>
                     <a:prstGeom prst="rect">
                       <a:avLst/>
@@ -9814,19 +11179,7 @@
         </w:rPr>
         <w:t xml:space="preserve"> Autor (2022)</w:t>
       </w:r>
-    </w:p>
-    <w:bookmarkEnd w:id="79"/>
-    <w:p>
-      <w:pPr>
-        <w:spacing w:line="360" w:lineRule="auto"/>
-        <w:jc w:val="both"/>
-      </w:pPr>
-    </w:p>
-    <w:p>
-      <w:pPr>
-        <w:spacing w:line="360" w:lineRule="auto"/>
-        <w:jc w:val="both"/>
-      </w:pPr>
+      <w:bookmarkEnd w:id="79"/>
     </w:p>
     <w:p>
       <w:pPr>
@@ -9839,7 +11192,7 @@
           <w:szCs w:val="28"/>
         </w:rPr>
       </w:pPr>
-      <w:bookmarkStart w:id="80" w:name="_Toc107418831"/>
+      <w:bookmarkStart w:id="80" w:name="_Toc111303290"/>
       <w:r>
         <w:rPr>
           <w:caps w:val="0"/>
@@ -9849,8 +11202,8 @@
         <w:lastRenderedPageBreak/>
         <w:t>4. RESULTADOS</w:t>
       </w:r>
-      <w:bookmarkEnd w:id="58"/>
-      <w:bookmarkEnd w:id="59"/>
+      <w:bookmarkEnd w:id="63"/>
+      <w:bookmarkEnd w:id="64"/>
       <w:bookmarkEnd w:id="80"/>
     </w:p>
     <w:p>
@@ -9891,17 +11244,593 @@
         <w:pStyle w:val="Ttulo2"/>
         <w:spacing w:line="360" w:lineRule="auto"/>
       </w:pPr>
-      <w:bookmarkStart w:id="81" w:name="_Toc107418832"/>
+      <w:bookmarkStart w:id="81" w:name="_Toc111303291"/>
       <w:r>
         <w:t xml:space="preserve">4.1. </w:t>
       </w:r>
-      <w:bookmarkStart w:id="82" w:name="_Toc102413143"/>
+      <w:r>
+        <w:t>Aplicação de gerenciamento</w:t>
+      </w:r>
+      <w:bookmarkEnd w:id="81"/>
+    </w:p>
+    <w:p>
+      <w:pPr>
+        <w:spacing w:line="360" w:lineRule="auto"/>
+        <w:ind w:firstLine="709"/>
+        <w:jc w:val="both"/>
+      </w:pPr>
+      <w:r>
+        <w:t>A figura 8 apresenta a quantidade de imagens analisadas, total de pessoas detectadas, quantas imagens foram reportadas, a quantidade de imagens processadas por segundo e total de imagens processadas por câmera</w:t>
+      </w:r>
+      <w:r>
+        <w:t>.</w:t>
+      </w:r>
+    </w:p>
+    <w:p>
+      <w:pPr>
+        <w:spacing w:line="360" w:lineRule="auto"/>
+        <w:ind w:firstLine="709"/>
+        <w:jc w:val="both"/>
+      </w:pPr>
+      <w:r>
+        <w:t>A figura 9 apresenta o modulo de configuração de câmera, onde é possível especificar os horários e dias da semana em que a câmera deverá funcionar.</w:t>
+      </w:r>
+    </w:p>
+    <w:p>
+      <w:pPr>
+        <w:spacing w:line="360" w:lineRule="auto"/>
+        <w:ind w:firstLine="709"/>
+        <w:jc w:val="both"/>
+      </w:pPr>
+      <w:r>
+        <w:t>A figura 10 apresenta a tela de leituras em tempo real, ou seja, quando a imagem for carregada no servidor de armazenamento, ela será carregada nessa tela apresentando seu horário de detecção.</w:t>
+      </w:r>
+    </w:p>
+    <w:p>
+      <w:pPr>
+        <w:spacing w:line="360" w:lineRule="auto"/>
+        <w:ind w:firstLine="709"/>
+        <w:jc w:val="both"/>
+      </w:pPr>
+      <w:r>
+        <w:t>A figura 11 apresenta é uma macro visualização da leitura em tempo real, podendo reportar para o agente de segurança ou validar se a imagem não apresenta problemas.</w:t>
+      </w:r>
+    </w:p>
+    <w:p>
+      <w:pPr>
+        <w:pStyle w:val="Legenda"/>
+        <w:keepNext/>
+        <w:jc w:val="center"/>
+      </w:pPr>
+      <w:bookmarkStart w:id="82" w:name="_Toc111301695"/>
+      <w:r>
+        <w:t xml:space="preserve">Figura </w:t>
+      </w:r>
+      <w:r>
+        <w:fldChar w:fldCharType="begin"/>
+      </w:r>
+      <w:r>
+        <w:instrText xml:space="preserve"> SEQ Figura \* ARABIC </w:instrText>
+      </w:r>
+      <w:r>
+        <w:fldChar w:fldCharType="separate"/>
+      </w:r>
+      <w:r>
+        <w:rPr>
+          <w:noProof/>
+        </w:rPr>
+        <w:t>8</w:t>
+      </w:r>
+      <w:r>
+        <w:fldChar w:fldCharType="end"/>
+      </w:r>
+      <w:r>
+        <w:t xml:space="preserve"> - Dashboard aplicação</w:t>
+      </w:r>
+      <w:bookmarkEnd w:id="82"/>
+    </w:p>
+    <w:p>
+      <w:pPr>
+        <w:rPr>
+          <w:sz w:val="20"/>
+          <w:szCs w:val="20"/>
+        </w:rPr>
+      </w:pPr>
+      <w:r>
+        <w:rPr>
+          <w:noProof/>
+        </w:rPr>
+        <w:drawing>
+          <wp:inline distT="0" distB="0" distL="0" distR="0" wp14:anchorId="7A6B25B6" wp14:editId="6EBE201C">
+            <wp:extent cx="5760720" cy="2384425"/>
+            <wp:effectExtent l="0" t="0" r="0" b="0"/>
+            <wp:docPr id="16" name="Imagem 16" descr="Interface gráfica do usuário, Gráfico&#10;&#10;Descrição gerada automaticamente com confiança média"/>
+            <wp:cNvGraphicFramePr>
+              <a:graphicFrameLocks xmlns:a="http://schemas.openxmlformats.org/drawingml/2006/main" noChangeAspect="1"/>
+            </wp:cNvGraphicFramePr>
+            <a:graphic xmlns:a="http://schemas.openxmlformats.org/drawingml/2006/main">
+              <a:graphicData uri="http://schemas.openxmlformats.org/drawingml/2006/picture">
+                <pic:pic xmlns:pic="http://schemas.openxmlformats.org/drawingml/2006/picture">
+                  <pic:nvPicPr>
+                    <pic:cNvPr id="16" name="Imagem 16" descr="Interface gráfica do usuário, Gráfico&#10;&#10;Descrição gerada automaticamente com confiança média"/>
+                    <pic:cNvPicPr/>
+                  </pic:nvPicPr>
+                  <pic:blipFill>
+                    <a:blip r:embed="rId25"/>
+                    <a:stretch>
+                      <a:fillRect/>
+                    </a:stretch>
+                  </pic:blipFill>
+                  <pic:spPr>
+                    <a:xfrm>
+                      <a:off x="0" y="0"/>
+                      <a:ext cx="5760720" cy="2384425"/>
+                    </a:xfrm>
+                    <a:prstGeom prst="rect">
+                      <a:avLst/>
+                    </a:prstGeom>
+                  </pic:spPr>
+                </pic:pic>
+              </a:graphicData>
+            </a:graphic>
+          </wp:inline>
+        </w:drawing>
+      </w:r>
+      <w:r>
+        <w:rPr>
+          <w:sz w:val="20"/>
+          <w:szCs w:val="20"/>
+        </w:rPr>
+        <w:t>Fonte:</w:t>
+      </w:r>
+      <w:r>
+        <w:rPr>
+          <w:sz w:val="20"/>
+          <w:szCs w:val="20"/>
+        </w:rPr>
+        <w:t xml:space="preserve"> Autor (2022)</w:t>
+      </w:r>
+    </w:p>
+    <w:p>
+      <w:pPr>
+        <w:pStyle w:val="Legenda"/>
+        <w:keepNext/>
+        <w:jc w:val="center"/>
+      </w:pPr>
+      <w:bookmarkStart w:id="83" w:name="_Toc111301696"/>
+      <w:r>
+        <w:lastRenderedPageBreak/>
+        <w:t xml:space="preserve">Figura </w:t>
+      </w:r>
+      <w:r>
+        <w:fldChar w:fldCharType="begin"/>
+      </w:r>
+      <w:r>
+        <w:instrText xml:space="preserve"> SEQ Figura \* ARABIC </w:instrText>
+      </w:r>
+      <w:r>
+        <w:fldChar w:fldCharType="separate"/>
+      </w:r>
+      <w:r>
+        <w:rPr>
+          <w:noProof/>
+        </w:rPr>
+        <w:t>9</w:t>
+      </w:r>
+      <w:r>
+        <w:fldChar w:fldCharType="end"/>
+      </w:r>
+      <w:r>
+        <w:t xml:space="preserve"> - Configuração de </w:t>
+      </w:r>
+      <w:r>
+        <w:t>câmera</w:t>
+      </w:r>
+      <w:bookmarkEnd w:id="83"/>
+    </w:p>
+    <w:p>
+      <w:pPr>
+        <w:keepNext/>
+        <w:rPr>
+          <w:sz w:val="20"/>
+          <w:szCs w:val="20"/>
+        </w:rPr>
+      </w:pPr>
+      <w:r>
+        <w:rPr>
+          <w:noProof/>
+          <w:sz w:val="20"/>
+          <w:szCs w:val="20"/>
+        </w:rPr>
+        <w:drawing>
+          <wp:inline distT="0" distB="0" distL="0" distR="0" wp14:anchorId="5D388A07" wp14:editId="5B1BBAD4">
+            <wp:extent cx="5760720" cy="2310130"/>
+            <wp:effectExtent l="0" t="0" r="0" b="0"/>
+            <wp:docPr id="17" name="Imagem 17" descr="Interface gráfica do usuário, Texto, Aplicativo, Email&#10;&#10;Descrição gerada automaticamente"/>
+            <wp:cNvGraphicFramePr>
+              <a:graphicFrameLocks xmlns:a="http://schemas.openxmlformats.org/drawingml/2006/main" noChangeAspect="1"/>
+            </wp:cNvGraphicFramePr>
+            <a:graphic xmlns:a="http://schemas.openxmlformats.org/drawingml/2006/main">
+              <a:graphicData uri="http://schemas.openxmlformats.org/drawingml/2006/picture">
+                <pic:pic xmlns:pic="http://schemas.openxmlformats.org/drawingml/2006/picture">
+                  <pic:nvPicPr>
+                    <pic:cNvPr id="17" name="Imagem 17" descr="Interface gráfica do usuário, Texto, Aplicativo, Email&#10;&#10;Descrição gerada automaticamente"/>
+                    <pic:cNvPicPr/>
+                  </pic:nvPicPr>
+                  <pic:blipFill>
+                    <a:blip r:embed="rId26"/>
+                    <a:stretch>
+                      <a:fillRect/>
+                    </a:stretch>
+                  </pic:blipFill>
+                  <pic:spPr>
+                    <a:xfrm>
+                      <a:off x="0" y="0"/>
+                      <a:ext cx="5760720" cy="2310130"/>
+                    </a:xfrm>
+                    <a:prstGeom prst="rect">
+                      <a:avLst/>
+                    </a:prstGeom>
+                  </pic:spPr>
+                </pic:pic>
+              </a:graphicData>
+            </a:graphic>
+          </wp:inline>
+        </w:drawing>
+      </w:r>
+    </w:p>
+    <w:p>
+      <w:pPr>
+        <w:keepNext/>
+        <w:rPr>
+          <w:sz w:val="20"/>
+          <w:szCs w:val="20"/>
+        </w:rPr>
+      </w:pPr>
+      <w:r>
+        <w:rPr>
+          <w:sz w:val="20"/>
+          <w:szCs w:val="20"/>
+        </w:rPr>
+        <w:t>Fonte:</w:t>
+      </w:r>
+      <w:r>
+        <w:rPr>
+          <w:sz w:val="20"/>
+          <w:szCs w:val="20"/>
+        </w:rPr>
+        <w:t xml:space="preserve"> Autor (2022)</w:t>
+      </w:r>
+    </w:p>
+    <w:p>
+      <w:pPr>
+        <w:pStyle w:val="Legenda"/>
+        <w:keepNext/>
+        <w:jc w:val="center"/>
+      </w:pPr>
+      <w:bookmarkStart w:id="84" w:name="_Toc111301697"/>
+      <w:r>
+        <w:t xml:space="preserve">Figura </w:t>
+      </w:r>
+      <w:r>
+        <w:fldChar w:fldCharType="begin"/>
+      </w:r>
+      <w:r>
+        <w:instrText xml:space="preserve"> SEQ Figura \* ARABIC </w:instrText>
+      </w:r>
+      <w:r>
+        <w:fldChar w:fldCharType="separate"/>
+      </w:r>
+      <w:r>
+        <w:rPr>
+          <w:noProof/>
+        </w:rPr>
+        <w:t>10</w:t>
+      </w:r>
+      <w:r>
+        <w:fldChar w:fldCharType="end"/>
+      </w:r>
+      <w:r>
+        <w:t xml:space="preserve"> - Leituras em tempo real</w:t>
+      </w:r>
+      <w:bookmarkEnd w:id="84"/>
+    </w:p>
+    <w:p>
+      <w:pPr>
+        <w:keepNext/>
+        <w:rPr>
+          <w:sz w:val="20"/>
+          <w:szCs w:val="20"/>
+        </w:rPr>
+      </w:pPr>
+      <w:r>
+        <w:rPr>
+          <w:noProof/>
+          <w:sz w:val="20"/>
+          <w:szCs w:val="20"/>
+        </w:rPr>
+        <w:drawing>
+          <wp:inline distT="0" distB="0" distL="0" distR="0" wp14:anchorId="60C580FB" wp14:editId="24691593">
+            <wp:extent cx="5760720" cy="2645410"/>
+            <wp:effectExtent l="0" t="0" r="0" b="2540"/>
+            <wp:docPr id="19" name="Imagem 19" descr="Uma imagem contendo foto, diferente, muitos, pessoas&#10;&#10;Descrição gerada automaticamente"/>
+            <wp:cNvGraphicFramePr>
+              <a:graphicFrameLocks xmlns:a="http://schemas.openxmlformats.org/drawingml/2006/main" noChangeAspect="1"/>
+            </wp:cNvGraphicFramePr>
+            <a:graphic xmlns:a="http://schemas.openxmlformats.org/drawingml/2006/main">
+              <a:graphicData uri="http://schemas.openxmlformats.org/drawingml/2006/picture">
+                <pic:pic xmlns:pic="http://schemas.openxmlformats.org/drawingml/2006/picture">
+                  <pic:nvPicPr>
+                    <pic:cNvPr id="19" name="Imagem 19" descr="Uma imagem contendo foto, diferente, muitos, pessoas&#10;&#10;Descrição gerada automaticamente"/>
+                    <pic:cNvPicPr/>
+                  </pic:nvPicPr>
+                  <pic:blipFill>
+                    <a:blip r:embed="rId27"/>
+                    <a:stretch>
+                      <a:fillRect/>
+                    </a:stretch>
+                  </pic:blipFill>
+                  <pic:spPr>
+                    <a:xfrm>
+                      <a:off x="0" y="0"/>
+                      <a:ext cx="5760720" cy="2645410"/>
+                    </a:xfrm>
+                    <a:prstGeom prst="rect">
+                      <a:avLst/>
+                    </a:prstGeom>
+                  </pic:spPr>
+                </pic:pic>
+              </a:graphicData>
+            </a:graphic>
+          </wp:inline>
+        </w:drawing>
+      </w:r>
+    </w:p>
+    <w:p>
+      <w:pPr>
+        <w:keepNext/>
+        <w:rPr>
+          <w:sz w:val="20"/>
+          <w:szCs w:val="20"/>
+        </w:rPr>
+      </w:pPr>
+      <w:r>
+        <w:rPr>
+          <w:sz w:val="20"/>
+          <w:szCs w:val="20"/>
+        </w:rPr>
+        <w:t>Fonte:</w:t>
+      </w:r>
+      <w:r>
+        <w:rPr>
+          <w:sz w:val="20"/>
+          <w:szCs w:val="20"/>
+        </w:rPr>
+        <w:t xml:space="preserve"> Autor (2022)</w:t>
+      </w:r>
+    </w:p>
+    <w:p>
+      <w:pPr>
+        <w:keepNext/>
+        <w:rPr>
+          <w:sz w:val="20"/>
+          <w:szCs w:val="20"/>
+        </w:rPr>
+      </w:pPr>
+    </w:p>
+    <w:p>
+      <w:pPr>
+        <w:pStyle w:val="Legenda"/>
+        <w:keepNext/>
+        <w:jc w:val="center"/>
+      </w:pPr>
+    </w:p>
+    <w:p>
+      <w:pPr>
+        <w:pStyle w:val="Legenda"/>
+        <w:keepNext/>
+        <w:jc w:val="center"/>
+      </w:pPr>
+    </w:p>
+    <w:p>
+      <w:pPr>
+        <w:pStyle w:val="Legenda"/>
+        <w:keepNext/>
+        <w:jc w:val="center"/>
+      </w:pPr>
+    </w:p>
+    <w:p>
+      <w:pPr>
+        <w:pStyle w:val="Legenda"/>
+        <w:keepNext/>
+        <w:jc w:val="center"/>
+      </w:pPr>
+    </w:p>
+    <w:p>
+      <w:pPr>
+        <w:pStyle w:val="Legenda"/>
+        <w:keepNext/>
+        <w:jc w:val="center"/>
+      </w:pPr>
+    </w:p>
+    <w:p>
+      <w:pPr>
+        <w:pStyle w:val="Legenda"/>
+        <w:keepNext/>
+        <w:jc w:val="center"/>
+      </w:pPr>
+    </w:p>
+    <w:p>
+      <w:pPr>
+        <w:pStyle w:val="Legenda"/>
+        <w:keepNext/>
+        <w:jc w:val="center"/>
+      </w:pPr>
+    </w:p>
+    <w:p>
+      <w:pPr>
+        <w:pStyle w:val="Legenda"/>
+        <w:keepNext/>
+        <w:jc w:val="center"/>
+      </w:pPr>
+    </w:p>
+    <w:p>
+      <w:pPr>
+        <w:pStyle w:val="Legenda"/>
+        <w:keepNext/>
+        <w:jc w:val="center"/>
+      </w:pPr>
+    </w:p>
+    <w:p>
+      <w:pPr>
+        <w:pStyle w:val="Legenda"/>
+        <w:keepNext/>
+        <w:jc w:val="center"/>
+      </w:pPr>
+    </w:p>
+    <w:p>
+      <w:pPr>
+        <w:pStyle w:val="Legenda"/>
+        <w:keepNext/>
+        <w:jc w:val="center"/>
+      </w:pPr>
+    </w:p>
+    <w:p>
+      <w:pPr>
+        <w:pStyle w:val="Legenda"/>
+        <w:keepNext/>
+        <w:jc w:val="center"/>
+      </w:pPr>
+    </w:p>
+    <w:p>
+      <w:pPr>
+        <w:pStyle w:val="Legenda"/>
+        <w:keepNext/>
+        <w:jc w:val="center"/>
+      </w:pPr>
+    </w:p>
+    <w:p>
+      <w:pPr>
+        <w:pStyle w:val="Legenda"/>
+        <w:keepNext/>
+        <w:jc w:val="center"/>
+      </w:pPr>
+      <w:bookmarkStart w:id="85" w:name="_Toc111301698"/>
+      <w:r>
+        <w:lastRenderedPageBreak/>
+        <w:t xml:space="preserve">Figura </w:t>
+      </w:r>
+      <w:r>
+        <w:fldChar w:fldCharType="begin"/>
+      </w:r>
+      <w:r>
+        <w:instrText xml:space="preserve"> SEQ Figura \* ARABIC </w:instrText>
+      </w:r>
+      <w:r>
+        <w:fldChar w:fldCharType="separate"/>
+      </w:r>
+      <w:r>
+        <w:rPr>
+          <w:noProof/>
+        </w:rPr>
+        <w:t>11</w:t>
+      </w:r>
+      <w:r>
+        <w:fldChar w:fldCharType="end"/>
+      </w:r>
+      <w:r>
+        <w:t xml:space="preserve"> - Visualização de imagem em tempo real</w:t>
+      </w:r>
+      <w:bookmarkEnd w:id="85"/>
+    </w:p>
+    <w:p>
+      <w:pPr>
+        <w:keepNext/>
+        <w:rPr>
+          <w:sz w:val="20"/>
+          <w:szCs w:val="20"/>
+        </w:rPr>
+      </w:pPr>
+      <w:r>
+        <w:rPr>
+          <w:noProof/>
+          <w:sz w:val="20"/>
+          <w:szCs w:val="20"/>
+        </w:rPr>
+        <w:drawing>
+          <wp:inline distT="0" distB="0" distL="0" distR="0" wp14:anchorId="2EBF3BA2" wp14:editId="4F16D2A3">
+            <wp:extent cx="5760720" cy="2621280"/>
+            <wp:effectExtent l="0" t="0" r="0" b="7620"/>
+            <wp:docPr id="20" name="Imagem 20" descr="Uma imagem contendo andando de, homem, água&#10;&#10;Descrição gerada automaticamente"/>
+            <wp:cNvGraphicFramePr>
+              <a:graphicFrameLocks xmlns:a="http://schemas.openxmlformats.org/drawingml/2006/main" noChangeAspect="1"/>
+            </wp:cNvGraphicFramePr>
+            <a:graphic xmlns:a="http://schemas.openxmlformats.org/drawingml/2006/main">
+              <a:graphicData uri="http://schemas.openxmlformats.org/drawingml/2006/picture">
+                <pic:pic xmlns:pic="http://schemas.openxmlformats.org/drawingml/2006/picture">
+                  <pic:nvPicPr>
+                    <pic:cNvPr id="20" name="Imagem 20" descr="Uma imagem contendo andando de, homem, água&#10;&#10;Descrição gerada automaticamente"/>
+                    <pic:cNvPicPr/>
+                  </pic:nvPicPr>
+                  <pic:blipFill>
+                    <a:blip r:embed="rId28"/>
+                    <a:stretch>
+                      <a:fillRect/>
+                    </a:stretch>
+                  </pic:blipFill>
+                  <pic:spPr>
+                    <a:xfrm>
+                      <a:off x="0" y="0"/>
+                      <a:ext cx="5760720" cy="2621280"/>
+                    </a:xfrm>
+                    <a:prstGeom prst="rect">
+                      <a:avLst/>
+                    </a:prstGeom>
+                  </pic:spPr>
+                </pic:pic>
+              </a:graphicData>
+            </a:graphic>
+          </wp:inline>
+        </w:drawing>
+      </w:r>
+      <w:r>
+        <w:rPr>
+          <w:sz w:val="20"/>
+          <w:szCs w:val="20"/>
+        </w:rPr>
+        <w:t>Fonte:</w:t>
+      </w:r>
+      <w:r>
+        <w:rPr>
+          <w:sz w:val="20"/>
+          <w:szCs w:val="20"/>
+        </w:rPr>
+        <w:t xml:space="preserve"> Autor (2022)</w:t>
+      </w:r>
+    </w:p>
+    <w:p>
+      <w:pPr>
+        <w:pStyle w:val="Ttulo2"/>
+        <w:spacing w:line="360" w:lineRule="auto"/>
+      </w:pPr>
+      <w:bookmarkStart w:id="86" w:name="_Toc111303292"/>
+      <w:r>
+        <w:t>4.</w:t>
+      </w:r>
+      <w:r>
+        <w:t>2</w:t>
+      </w:r>
+      <w:r>
+        <w:t xml:space="preserve">. </w:t>
+      </w:r>
+      <w:bookmarkStart w:id="87" w:name="_Toc102413143"/>
       <w:r>
         <w:t>Resultados Técnicos</w:t>
       </w:r>
-      <w:bookmarkEnd w:id="81"/>
-      <w:bookmarkEnd w:id="82"/>
-    </w:p>
+      <w:bookmarkEnd w:id="86"/>
+      <w:bookmarkEnd w:id="87"/>
+    </w:p>
+    <w:p/>
     <w:p>
       <w:pPr>
         <w:pStyle w:val="Corpodetexto"/>
@@ -9909,15 +11838,22 @@
         <w:ind w:firstLine="709"/>
       </w:pPr>
       <w:r>
-        <w:t xml:space="preserve">O processamento final chegou a ser 15 imagens por segundo em um ambiente com 8 gigabyte de memória </w:t>
-      </w:r>
-      <w:proofErr w:type="spellStart"/>
-      <w:r>
-        <w:t>ram</w:t>
-      </w:r>
-      <w:proofErr w:type="spellEnd"/>
-      <w:r>
-        <w:t xml:space="preserve"> e um CPU I5 7600.</w:t>
+        <w:t xml:space="preserve">Para o cálculo </w:t>
+      </w:r>
+      <w:r>
+        <w:t>de</w:t>
+      </w:r>
+      <w:r>
+        <w:t xml:space="preserve"> quantidades de imagens processadas foi criado um SLA dentro da aplicação</w:t>
+      </w:r>
+      <w:r>
+        <w:t xml:space="preserve"> P</w:t>
+      </w:r>
+      <w:r>
+        <w:t xml:space="preserve">ython, onde </w:t>
+      </w:r>
+      <w:r>
+        <w:t>se comparou o tempo de início e de término das leituras e a quantidade de imagens analisadas.</w:t>
       </w:r>
     </w:p>
     <w:p>
@@ -9927,13 +11863,27 @@
         <w:ind w:firstLine="709"/>
       </w:pPr>
       <w:r>
+        <w:t xml:space="preserve">O processamento final chegou a ser 15 imagens por segundo em um ambiente com 8 gigabyte de memória </w:t>
+      </w:r>
+      <w:r>
+        <w:t>RAM</w:t>
+      </w:r>
+      <w:r>
+        <w:t xml:space="preserve"> e um CPU I5 7600.</w:t>
+      </w:r>
+    </w:p>
+    <w:p>
+      <w:pPr>
+        <w:pStyle w:val="Corpodetexto"/>
+        <w:spacing w:line="360" w:lineRule="auto"/>
+        <w:ind w:firstLine="709"/>
+      </w:pPr>
+      <w:r>
         <w:t xml:space="preserve">O processamento final chegou a ser 25 imagens por segundo em um ambiente com 8 gigabyte de memória </w:t>
       </w:r>
-      <w:proofErr w:type="spellStart"/>
-      <w:r>
-        <w:t>ram</w:t>
-      </w:r>
-      <w:proofErr w:type="spellEnd"/>
+      <w:r>
+        <w:t>RAM</w:t>
+      </w:r>
       <w:r>
         <w:t xml:space="preserve"> e uma placa de vídeo GFORCE 750 TI.</w:t>
       </w:r>
@@ -9943,14 +11893,228 @@
         <w:pStyle w:val="Ttulo2"/>
         <w:spacing w:line="360" w:lineRule="auto"/>
       </w:pPr>
-      <w:bookmarkStart w:id="83" w:name="_Toc107418833"/>
-      <w:r>
-        <w:t xml:space="preserve">4.2. </w:t>
+      <w:bookmarkStart w:id="88" w:name="_Toc111303293"/>
+      <w:r>
+        <w:t>4.</w:t>
+      </w:r>
+      <w:r>
+        <w:t>3</w:t>
+      </w:r>
+      <w:r>
+        <w:t xml:space="preserve">. </w:t>
+      </w:r>
+      <w:r>
+        <w:t>Resultados de requisitos</w:t>
+      </w:r>
+      <w:bookmarkEnd w:id="88"/>
+    </w:p>
+    <w:p>
+      <w:pPr>
+        <w:pStyle w:val="Corpodetexto"/>
+        <w:spacing w:line="360" w:lineRule="auto"/>
+        <w:ind w:firstLine="709"/>
+      </w:pPr>
+      <w:r>
+        <w:t>O objetivo de leitura em diretórios dinâmicos e detecção humana foi desenvolvida</w:t>
+      </w:r>
+      <w:r>
+        <w:t xml:space="preserve"> com a configuração de leitura no sistema de gerenciamento e aplicação de detecção em Python utilizando YOLOV4</w:t>
+      </w:r>
+      <w:r>
+        <w:t>.</w:t>
+      </w:r>
+    </w:p>
+    <w:p>
+      <w:pPr>
+        <w:pStyle w:val="Corpodetexto"/>
+        <w:spacing w:line="360" w:lineRule="auto"/>
+        <w:ind w:firstLine="709"/>
+      </w:pPr>
+      <w:r>
+        <w:t xml:space="preserve">A figura 12 apresenta a notificação </w:t>
+      </w:r>
+      <w:r>
+        <w:t xml:space="preserve">no </w:t>
+      </w:r>
+      <w:proofErr w:type="spellStart"/>
+      <w:r>
+        <w:t>Telegram</w:t>
+      </w:r>
+      <w:proofErr w:type="spellEnd"/>
+      <w:r>
+        <w:t>, apresentando os dados da câmera e a área de detecção humana na imagem.</w:t>
+      </w:r>
+    </w:p>
+    <w:p>
+      <w:pPr>
+        <w:pStyle w:val="Corpodetexto"/>
+        <w:spacing w:line="360" w:lineRule="auto"/>
+        <w:rPr>
+          <w:noProof/>
+        </w:rPr>
+      </w:pPr>
+    </w:p>
+    <w:p>
+      <w:pPr>
+        <w:pStyle w:val="Legenda"/>
+        <w:keepNext/>
+        <w:jc w:val="center"/>
+      </w:pPr>
+      <w:bookmarkStart w:id="89" w:name="_Toc111301699"/>
+      <w:r>
+        <w:lastRenderedPageBreak/>
+        <w:t xml:space="preserve">Figura </w:t>
+      </w:r>
+      <w:r>
+        <w:fldChar w:fldCharType="begin"/>
+      </w:r>
+      <w:r>
+        <w:instrText xml:space="preserve"> SEQ Figura \* ARABIC </w:instrText>
+      </w:r>
+      <w:r>
+        <w:fldChar w:fldCharType="separate"/>
+      </w:r>
+      <w:r>
+        <w:rPr>
+          <w:noProof/>
+        </w:rPr>
+        <w:t>12</w:t>
+      </w:r>
+      <w:r>
+        <w:fldChar w:fldCharType="end"/>
+      </w:r>
+      <w:r>
+        <w:t xml:space="preserve"> - Notificação no </w:t>
+      </w:r>
+      <w:proofErr w:type="spellStart"/>
+      <w:r>
+        <w:t>T</w:t>
+      </w:r>
+      <w:r>
+        <w:t>elegram</w:t>
+      </w:r>
+      <w:bookmarkEnd w:id="89"/>
+      <w:proofErr w:type="spellEnd"/>
+    </w:p>
+    <w:p>
+      <w:pPr>
+        <w:pStyle w:val="Corpodetexto"/>
+        <w:spacing w:line="360" w:lineRule="auto"/>
+      </w:pPr>
+      <w:r>
+        <w:rPr>
+          <w:noProof/>
+        </w:rPr>
+        <w:drawing>
+          <wp:inline distT="0" distB="0" distL="0" distR="0" wp14:anchorId="6DE47010" wp14:editId="3F840B7D">
+            <wp:extent cx="5760720" cy="3414395"/>
+            <wp:effectExtent l="0" t="0" r="0" b="0"/>
+            <wp:docPr id="22" name="Imagem 22" descr="Interface gráfica do usuário, Aplicativo&#10;&#10;Descrição gerada automaticamente"/>
+            <wp:cNvGraphicFramePr>
+              <a:graphicFrameLocks xmlns:a="http://schemas.openxmlformats.org/drawingml/2006/main" noChangeAspect="1"/>
+            </wp:cNvGraphicFramePr>
+            <a:graphic xmlns:a="http://schemas.openxmlformats.org/drawingml/2006/main">
+              <a:graphicData uri="http://schemas.openxmlformats.org/drawingml/2006/picture">
+                <pic:pic xmlns:pic="http://schemas.openxmlformats.org/drawingml/2006/picture">
+                  <pic:nvPicPr>
+                    <pic:cNvPr id="22" name="Imagem 22" descr="Interface gráfica do usuário, Aplicativo&#10;&#10;Descrição gerada automaticamente"/>
+                    <pic:cNvPicPr/>
+                  </pic:nvPicPr>
+                  <pic:blipFill>
+                    <a:blip r:embed="rId29"/>
+                    <a:stretch>
+                      <a:fillRect/>
+                    </a:stretch>
+                  </pic:blipFill>
+                  <pic:spPr>
+                    <a:xfrm>
+                      <a:off x="0" y="0"/>
+                      <a:ext cx="5760720" cy="3414395"/>
+                    </a:xfrm>
+                    <a:prstGeom prst="rect">
+                      <a:avLst/>
+                    </a:prstGeom>
+                  </pic:spPr>
+                </pic:pic>
+              </a:graphicData>
+            </a:graphic>
+          </wp:inline>
+        </w:drawing>
+      </w:r>
+    </w:p>
+    <w:p>
+      <w:pPr>
+        <w:pStyle w:val="Corpodetexto"/>
+        <w:spacing w:line="360" w:lineRule="auto"/>
+        <w:rPr>
+          <w:sz w:val="20"/>
+          <w:szCs w:val="20"/>
+        </w:rPr>
+      </w:pPr>
+      <w:r>
+        <w:rPr>
+          <w:sz w:val="20"/>
+          <w:szCs w:val="20"/>
+        </w:rPr>
+        <w:t>Fonte:</w:t>
+      </w:r>
+      <w:r>
+        <w:rPr>
+          <w:sz w:val="20"/>
+          <w:szCs w:val="20"/>
+        </w:rPr>
+        <w:t xml:space="preserve"> Autor (2022)</w:t>
+      </w:r>
+    </w:p>
+    <w:p>
+      <w:pPr>
+        <w:pStyle w:val="Corpodetexto"/>
+        <w:spacing w:line="360" w:lineRule="auto"/>
+        <w:ind w:firstLine="709"/>
+      </w:pPr>
+      <w:r>
+        <w:t>A configuração de pastas de recebimento e armazenamento de imagens foi definida no sistema de gerenciamento</w:t>
+      </w:r>
+      <w:r>
+        <w:t>.</w:t>
+      </w:r>
+    </w:p>
+    <w:p>
+      <w:pPr>
+        <w:pStyle w:val="Corpodetexto"/>
+        <w:spacing w:line="360" w:lineRule="auto"/>
+        <w:ind w:firstLine="709"/>
+      </w:pPr>
+      <w:r>
+        <w:t>Os usuários podem ser criados por um administrador através da aplicação de gerenciamento.</w:t>
+      </w:r>
+    </w:p>
+    <w:p>
+      <w:pPr>
+        <w:pStyle w:val="Corpodetexto"/>
+        <w:spacing w:line="360" w:lineRule="auto"/>
+        <w:ind w:firstLine="709"/>
+      </w:pPr>
+    </w:p>
+    <w:p>
+      <w:pPr>
+        <w:pStyle w:val="Ttulo2"/>
+        <w:spacing w:line="360" w:lineRule="auto"/>
+      </w:pPr>
+      <w:bookmarkStart w:id="90" w:name="_Toc111303294"/>
+      <w:r>
+        <w:t>4.</w:t>
+      </w:r>
+      <w:r>
+        <w:t>4</w:t>
+      </w:r>
+      <w:r>
+        <w:t xml:space="preserve">. </w:t>
       </w:r>
       <w:r>
         <w:t>Aprendizagens</w:t>
       </w:r>
-      <w:bookmarkEnd w:id="83"/>
+      <w:bookmarkEnd w:id="90"/>
     </w:p>
     <w:p>
       <w:pPr>
@@ -9991,10 +12155,10 @@
           <w:szCs w:val="28"/>
         </w:rPr>
       </w:pPr>
-      <w:bookmarkStart w:id="84" w:name="_Toc483916794"/>
-      <w:bookmarkStart w:id="85" w:name="_Toc483916839"/>
-      <w:bookmarkStart w:id="86" w:name="_Toc118654510"/>
-      <w:bookmarkStart w:id="87" w:name="_Toc107418834"/>
+      <w:bookmarkStart w:id="91" w:name="_Toc483916794"/>
+      <w:bookmarkStart w:id="92" w:name="_Toc483916839"/>
+      <w:bookmarkStart w:id="93" w:name="_Toc118654510"/>
+      <w:bookmarkStart w:id="94" w:name="_Toc111303295"/>
       <w:r>
         <w:rPr>
           <w:caps w:val="0"/>
@@ -10004,8 +12168,8 @@
         <w:lastRenderedPageBreak/>
         <w:t>5. C</w:t>
       </w:r>
-      <w:bookmarkEnd w:id="84"/>
-      <w:bookmarkEnd w:id="85"/>
+      <w:bookmarkEnd w:id="91"/>
+      <w:bookmarkEnd w:id="92"/>
       <w:r>
         <w:rPr>
           <w:caps w:val="0"/>
@@ -10030,7 +12194,7 @@
         </w:rPr>
         <w:t>S</w:t>
       </w:r>
-      <w:bookmarkEnd w:id="87"/>
+      <w:bookmarkEnd w:id="94"/>
     </w:p>
     <w:p>
       <w:pPr>
@@ -10041,7 +12205,7 @@
         <w:ind w:firstLine="709"/>
         <w:jc w:val="both"/>
       </w:pPr>
-      <w:bookmarkStart w:id="88" w:name="_Hlk107418426"/>
+      <w:bookmarkStart w:id="95" w:name="_Hlk107418426"/>
       <w:r>
         <w:t>Este capítulo visa apresentar algumas das considerações a respeito do</w:t>
       </w:r>
@@ -10057,7 +12221,7 @@
       <w:r>
         <w:t>desenvolvimento do trabalho, experiências, conclusões, assim como sugestões para trabalhos futuros.</w:t>
       </w:r>
-      <w:bookmarkEnd w:id="88"/>
+      <w:bookmarkEnd w:id="95"/>
     </w:p>
     <w:p/>
     <w:p>
@@ -10065,7 +12229,7 @@
         <w:pStyle w:val="Ttulo2"/>
         <w:spacing w:line="360" w:lineRule="auto"/>
       </w:pPr>
-      <w:bookmarkStart w:id="89" w:name="_Toc107418835"/>
+      <w:bookmarkStart w:id="96" w:name="_Toc111303296"/>
       <w:r>
         <w:t>5.</w:t>
       </w:r>
@@ -10078,7 +12242,7 @@
       <w:r>
         <w:t>Trabalho Futuros</w:t>
       </w:r>
-      <w:bookmarkEnd w:id="89"/>
+      <w:bookmarkEnd w:id="96"/>
     </w:p>
     <w:p>
       <w:pPr>
@@ -10114,9 +12278,9 @@
           <w:szCs w:val="28"/>
         </w:rPr>
       </w:pPr>
-      <w:bookmarkStart w:id="90" w:name="_Toc483916795"/>
-      <w:bookmarkStart w:id="91" w:name="_Toc483916840"/>
-      <w:bookmarkStart w:id="92" w:name="_Toc107418836"/>
+      <w:bookmarkStart w:id="97" w:name="_Toc483916795"/>
+      <w:bookmarkStart w:id="98" w:name="_Toc483916840"/>
+      <w:bookmarkStart w:id="99" w:name="_Toc111303297"/>
       <w:r>
         <w:rPr>
           <w:caps w:val="0"/>
@@ -10126,7 +12290,7 @@
         <w:lastRenderedPageBreak/>
         <w:t>REFERÊNCIAS</w:t>
       </w:r>
-      <w:bookmarkEnd w:id="92"/>
+      <w:bookmarkEnd w:id="99"/>
       <w:r>
         <w:rPr>
           <w:caps w:val="0"/>
@@ -10135,9 +12299,9 @@
         </w:rPr>
         <w:t xml:space="preserve"> </w:t>
       </w:r>
-      <w:bookmarkEnd w:id="86"/>
-      <w:bookmarkEnd w:id="90"/>
-      <w:bookmarkEnd w:id="91"/>
+      <w:bookmarkEnd w:id="93"/>
+      <w:bookmarkEnd w:id="97"/>
+      <w:bookmarkEnd w:id="98"/>
     </w:p>
     <w:p>
       <w:pPr>
@@ -10306,7 +12470,7 @@
         <w:br/>
         <w:t>https://iaexpert.academy/2020/10/13/deteccao-de-objetos-com-yolo-uma-abordagem-moderna/</w:t>
       </w:r>
-      <w:bookmarkEnd w:id="53"/>
+      <w:bookmarkEnd w:id="51"/>
     </w:p>
     <w:sectPr>
       <w:type w:val="continuous"/>
@@ -10552,7 +12716,7 @@
         <v:path o:extrusionok="f" gradientshapeok="t" o:connecttype="rect"/>
         <o:lock v:ext="edit" aspectratio="t"/>
       </v:shapetype>
-      <v:shape id="_x0000_i1640" type="#_x0000_t75" style="width:3in;height:3in" o:bullet="t">
+      <v:shape id="_x0000_i1308" type="#_x0000_t75" style="width:3in;height:3in" o:bullet="t">
         <v:imagedata r:id="rId1" o:title=""/>
       </v:shape>
     </w:pict>
@@ -13342,7 +15506,7 @@
   <w:style w:type="paragraph" w:default="1" w:styleId="Normal">
     <w:name w:val="Normal"/>
     <w:qFormat/>
-    <w:rsid w:val="00803056"/>
+    <w:rsid w:val="00A25150"/>
     <w:pPr>
       <w:ind w:left="288"/>
     </w:pPr>
@@ -14950,16 +17114,6 @@
 </file>
 
 <file path=customXml/item1.xml><?xml version="1.0" encoding="utf-8"?>
-<p:properties xmlns:p="http://schemas.microsoft.com/office/2006/metadata/properties" xmlns:xsi="http://www.w3.org/2001/XMLSchema-instance" xmlns:pc="http://schemas.microsoft.com/office/infopath/2007/PartnerControls">
-  <documentManagement/>
-</p:properties>
-</file>
-
-<file path=customXml/item2.xml><?xml version="1.0" encoding="utf-8"?>
-<b:Sources xmlns:b="http://schemas.openxmlformats.org/officeDocument/2006/bibliography" xmlns="http://schemas.openxmlformats.org/officeDocument/2006/bibliography" SelectedStyle="\APASixthEditionOfficeOnline.xsl" StyleName="APA" Version="6"/>
-</file>
-
-<file path=customXml/item3.xml><?xml version="1.0" encoding="utf-8"?>
 <?mso-contentType ?>
 <FormTemplates xmlns="http://schemas.microsoft.com/sharepoint/v3/contenttype/forms">
   <Display>DocumentLibraryForm</Display>
@@ -14968,19 +17122,43 @@
 </FormTemplates>
 </file>
 
-<file path=customXml/item4.xml><?xml version="1.0" encoding="utf-8"?>
-<ct:contentTypeSchema xmlns:ct="http://schemas.microsoft.com/office/2006/metadata/contentType" xmlns:ma="http://schemas.microsoft.com/office/2006/metadata/properties/metaAttributes" ct:_="" ma:_="" ma:contentTypeName="Documento" ma:contentTypeID="0x0101003351DDDEEA36DD40A0AA50CDB739CD28" ma:contentTypeVersion="0" ma:contentTypeDescription="Crie um novo documento." ma:contentTypeScope="" ma:versionID="e781b43e423e73827b12a298bd211cf0">
-  <xsd:schema xmlns:xsd="http://www.w3.org/2001/XMLSchema" xmlns:xs="http://www.w3.org/2001/XMLSchema" xmlns:p="http://schemas.microsoft.com/office/2006/metadata/properties" targetNamespace="http://schemas.microsoft.com/office/2006/metadata/properties" ma:root="true" ma:fieldsID="8d2d35cd79d80d3b38601b74d693a05d">
+<file path=customXml/item2.xml><?xml version="1.0" encoding="utf-8"?>
+<ct:contentTypeSchema xmlns:ct="http://schemas.microsoft.com/office/2006/metadata/contentType" xmlns:ma="http://schemas.microsoft.com/office/2006/metadata/properties/metaAttributes" ct:_="" ma:_="" ma:contentTypeName="Document" ma:contentTypeID="0x0101006ECCCC5203FFC046AA1FE57E20698C9E" ma:contentTypeVersion="3" ma:contentTypeDescription="Create a new document." ma:contentTypeScope="" ma:versionID="0fc638592f773c16419b9a76e262592a">
+  <xsd:schema xmlns:xsd="http://www.w3.org/2001/XMLSchema" xmlns:xs="http://www.w3.org/2001/XMLSchema" xmlns:p="http://schemas.microsoft.com/office/2006/metadata/properties" xmlns:ns2="a71d4155-da1d-4cfa-a34e-8543785ecb12" targetNamespace="http://schemas.microsoft.com/office/2006/metadata/properties" ma:root="true" ma:fieldsID="587a9d22d0f8df2824ab0a8ba4aa1b44" ns2:_="">
+    <xsd:import namespace="a71d4155-da1d-4cfa-a34e-8543785ecb12"/>
     <xsd:element name="properties">
       <xsd:complexType>
         <xsd:sequence>
           <xsd:element name="documentManagement">
             <xsd:complexType>
-              <xsd:all/>
+              <xsd:all>
+                <xsd:element ref="ns2:ReferenceId" minOccurs="0"/>
+                <xsd:element ref="ns2:MediaServiceMetadata" minOccurs="0"/>
+                <xsd:element ref="ns2:MediaServiceFastMetadata" minOccurs="0"/>
+              </xsd:all>
             </xsd:complexType>
           </xsd:element>
         </xsd:sequence>
       </xsd:complexType>
+    </xsd:element>
+  </xsd:schema>
+  <xsd:schema xmlns:xsd="http://www.w3.org/2001/XMLSchema" xmlns:xs="http://www.w3.org/2001/XMLSchema" xmlns:dms="http://schemas.microsoft.com/office/2006/documentManagement/types" xmlns:pc="http://schemas.microsoft.com/office/infopath/2007/PartnerControls" targetNamespace="a71d4155-da1d-4cfa-a34e-8543785ecb12" elementFormDefault="qualified">
+    <xsd:import namespace="http://schemas.microsoft.com/office/2006/documentManagement/types"/>
+    <xsd:import namespace="http://schemas.microsoft.com/office/infopath/2007/PartnerControls"/>
+    <xsd:element name="ReferenceId" ma:index="8" nillable="true" ma:displayName="ReferenceId" ma:indexed="true" ma:internalName="ReferenceId">
+      <xsd:simpleType>
+        <xsd:restriction base="dms:Text"/>
+      </xsd:simpleType>
+    </xsd:element>
+    <xsd:element name="MediaServiceMetadata" ma:index="9" nillable="true" ma:displayName="MediaServiceMetadata" ma:hidden="true" ma:internalName="MediaServiceMetadata" ma:readOnly="true">
+      <xsd:simpleType>
+        <xsd:restriction base="dms:Note"/>
+      </xsd:simpleType>
+    </xsd:element>
+    <xsd:element name="MediaServiceFastMetadata" ma:index="10" nillable="true" ma:displayName="MediaServiceFastMetadata" ma:hidden="true" ma:internalName="MediaServiceFastMetadata" ma:readOnly="true">
+      <xsd:simpleType>
+        <xsd:restriction base="dms:Note"/>
+      </xsd:simpleType>
     </xsd:element>
   </xsd:schema>
   <xsd:schema xmlns="http://schemas.openxmlformats.org/package/2006/metadata/core-properties" xmlns:xsd="http://www.w3.org/2001/XMLSchema" xmlns:xsi="http://www.w3.org/2001/XMLSchema-instance" xmlns:dc="http://purl.org/dc/elements/1.1/" xmlns:dcterms="http://purl.org/dc/terms/" xmlns:odoc="http://schemas.microsoft.com/internal/obd" targetNamespace="http://schemas.openxmlformats.org/package/2006/metadata/core-properties" elementFormDefault="qualified" attributeFormDefault="unqualified" blockDefault="#all">
@@ -14992,8 +17170,8 @@
         <xsd:element ref="dc:creator" minOccurs="0" maxOccurs="1"/>
         <xsd:element ref="dcterms:created" minOccurs="0" maxOccurs="1"/>
         <xsd:element ref="dc:identifier" minOccurs="0" maxOccurs="1"/>
-        <xsd:element name="contentType" minOccurs="0" maxOccurs="1" type="xsd:string" ma:index="0" ma:displayName="Tipo de Conteúdo"/>
-        <xsd:element ref="dc:title" minOccurs="0" maxOccurs="1" ma:index="4" ma:displayName="Título"/>
+        <xsd:element name="contentType" minOccurs="0" maxOccurs="1" type="xsd:string" ma:index="0" ma:displayName="Content Type"/>
+        <xsd:element ref="dc:title" minOccurs="0" maxOccurs="1" ma:index="4" ma:displayName="Title"/>
         <xsd:element ref="dc:subject" minOccurs="0" maxOccurs="1"/>
         <xsd:element ref="dc:description" minOccurs="0" maxOccurs="1"/>
         <xsd:element name="keywords" minOccurs="0" maxOccurs="1" type="xsd:string"/>
@@ -15082,24 +17260,19 @@
 </ct:contentTypeSchema>
 </file>
 
-<file path=customXml/itemProps1.xml><?xml version="1.0" encoding="utf-8"?>
-<ds:datastoreItem xmlns:ds="http://schemas.openxmlformats.org/officeDocument/2006/customXml" ds:itemID="{EE4A8CA6-A93C-48A6-93DE-1EE1C7901EB2}">
-  <ds:schemaRefs>
-    <ds:schemaRef ds:uri="http://schemas.microsoft.com/office/2006/metadata/properties"/>
-    <ds:schemaRef ds:uri="http://schemas.microsoft.com/office/infopath/2007/PartnerControls"/>
-  </ds:schemaRefs>
-</ds:datastoreItem>
+<file path=customXml/item3.xml><?xml version="1.0" encoding="utf-8"?>
+<p:properties xmlns:p="http://schemas.microsoft.com/office/2006/metadata/properties" xmlns:xsi="http://www.w3.org/2001/XMLSchema-instance" xmlns:pc="http://schemas.microsoft.com/office/infopath/2007/PartnerControls">
+  <documentManagement>
+    <ReferenceId xmlns="a71d4155-da1d-4cfa-a34e-8543785ecb12" xsi:nil="true"/>
+  </documentManagement>
+</p:properties>
 </file>
 
-<file path=customXml/itemProps2.xml><?xml version="1.0" encoding="utf-8"?>
-<ds:datastoreItem xmlns:ds="http://schemas.openxmlformats.org/officeDocument/2006/customXml" ds:itemID="{F7C1CD1A-6E48-4E67-B535-2CD2692B5E57}">
-  <ds:schemaRefs>
-    <ds:schemaRef ds:uri="http://schemas.openxmlformats.org/officeDocument/2006/bibliography"/>
-  </ds:schemaRefs>
-</ds:datastoreItem>
+<file path=customXml/item4.xml><?xml version="1.0" encoding="utf-8"?>
+<b:Sources xmlns:b="http://schemas.openxmlformats.org/officeDocument/2006/bibliography" xmlns="http://schemas.openxmlformats.org/officeDocument/2006/bibliography" SelectedStyle="\APASixthEditionOfficeOnline.xsl" StyleName="APA" Version="6"/>
 </file>
 
-<file path=customXml/itemProps3.xml><?xml version="1.0" encoding="utf-8"?>
+<file path=customXml/itemProps1.xml><?xml version="1.0" encoding="utf-8"?>
 <ds:datastoreItem xmlns:ds="http://schemas.openxmlformats.org/officeDocument/2006/customXml" ds:itemID="{E7866B32-42A3-4EB4-97D7-CFC6E84FF9B9}">
   <ds:schemaRefs>
     <ds:schemaRef ds:uri="http://schemas.microsoft.com/sharepoint/v3/contenttype/forms"/>
@@ -15107,18 +17280,38 @@
 </ds:datastoreItem>
 </file>
 
-<file path=customXml/itemProps4.xml><?xml version="1.0" encoding="utf-8"?>
-<ds:datastoreItem xmlns:ds="http://schemas.openxmlformats.org/officeDocument/2006/customXml" ds:itemID="{23C7AC62-8AEB-4339-8221-154F77005B28}">
+<file path=customXml/itemProps2.xml><?xml version="1.0" encoding="utf-8"?>
+<ds:datastoreItem xmlns:ds="http://schemas.openxmlformats.org/officeDocument/2006/customXml" ds:itemID="{CD4F4422-F29A-4D6C-A862-41ECE57ACDA8}">
   <ds:schemaRefs>
     <ds:schemaRef ds:uri="http://schemas.microsoft.com/office/2006/metadata/contentType"/>
     <ds:schemaRef ds:uri="http://schemas.microsoft.com/office/2006/metadata/properties/metaAttributes"/>
     <ds:schemaRef ds:uri="http://www.w3.org/2001/XMLSchema"/>
     <ds:schemaRef ds:uri="http://schemas.microsoft.com/office/2006/metadata/properties"/>
+    <ds:schemaRef ds:uri="a71d4155-da1d-4cfa-a34e-8543785ecb12"/>
+    <ds:schemaRef ds:uri="http://schemas.microsoft.com/office/2006/documentManagement/types"/>
+    <ds:schemaRef ds:uri="http://schemas.microsoft.com/office/infopath/2007/PartnerControls"/>
     <ds:schemaRef ds:uri="http://schemas.openxmlformats.org/package/2006/metadata/core-properties"/>
     <ds:schemaRef ds:uri="http://purl.org/dc/elements/1.1/"/>
     <ds:schemaRef ds:uri="http://purl.org/dc/terms/"/>
     <ds:schemaRef ds:uri="http://schemas.microsoft.com/internal/obd"/>
+  </ds:schemaRefs>
+</ds:datastoreItem>
+</file>
+
+<file path=customXml/itemProps3.xml><?xml version="1.0" encoding="utf-8"?>
+<ds:datastoreItem xmlns:ds="http://schemas.openxmlformats.org/officeDocument/2006/customXml" ds:itemID="{EE4A8CA6-A93C-48A6-93DE-1EE1C7901EB2}">
+  <ds:schemaRefs>
+    <ds:schemaRef ds:uri="http://schemas.microsoft.com/office/2006/metadata/properties"/>
     <ds:schemaRef ds:uri="http://schemas.microsoft.com/office/infopath/2007/PartnerControls"/>
+    <ds:schemaRef ds:uri="a71d4155-da1d-4cfa-a34e-8543785ecb12"/>
+  </ds:schemaRefs>
+</ds:datastoreItem>
+</file>
+
+<file path=customXml/itemProps4.xml><?xml version="1.0" encoding="utf-8"?>
+<ds:datastoreItem xmlns:ds="http://schemas.openxmlformats.org/officeDocument/2006/customXml" ds:itemID="{F7C1CD1A-6E48-4E67-B535-2CD2692B5E57}">
+  <ds:schemaRefs>
+    <ds:schemaRef ds:uri="http://schemas.openxmlformats.org/officeDocument/2006/bibliography"/>
   </ds:schemaRefs>
 </ds:datastoreItem>
 </file>
--- a/TG1/TG Tecnologico - Leonardo Aleixo da Silva.docx
+++ b/TG1/TG Tecnologico - Leonardo Aleixo da Silva.docx
@@ -1246,21 +1246,12 @@
                               </w:rPr>
                               <w:t xml:space="preserve">Professor </w:t>
                             </w:r>
-                            <w:proofErr w:type="spellStart"/>
                             <w:r>
                               <w:rPr>
                                 <w:sz w:val="20"/>
                                 <w:szCs w:val="20"/>
                               </w:rPr>
-                              <w:t>Jessen</w:t>
-                            </w:r>
-                            <w:proofErr w:type="spellEnd"/>
-                            <w:r>
-                              <w:rPr>
-                                <w:sz w:val="20"/>
-                                <w:szCs w:val="20"/>
-                              </w:rPr>
-                              <w:t xml:space="preserve"> Vidal,</w:t>
+                              <w:t>Jessen Vidal,</w:t>
                             </w:r>
                             <w:r>
                               <w:rPr>
@@ -1413,23 +1404,7 @@
                                 <w:sz w:val="20"/>
                                 <w:szCs w:val="20"/>
                               </w:rPr>
-                              <w:t xml:space="preserve">. I. Faculdade de Tecnologia. FATEC de São José dos Campos: Professor </w:t>
-                            </w:r>
-                            <w:proofErr w:type="spellStart"/>
-                            <w:r>
-                              <w:rPr>
-                                <w:sz w:val="20"/>
-                                <w:szCs w:val="20"/>
-                              </w:rPr>
-                              <w:t>Jessen</w:t>
-                            </w:r>
-                            <w:proofErr w:type="spellEnd"/>
-                            <w:r>
-                              <w:rPr>
-                                <w:sz w:val="20"/>
-                                <w:szCs w:val="20"/>
-                              </w:rPr>
-                              <w:t xml:space="preserve"> Vidal.</w:t>
+                              <w:t>. I. Faculdade de Tecnologia. FATEC de São José dos Campos: Professor Jessen Vidal.</w:t>
                             </w:r>
                             <w:r>
                               <w:t xml:space="preserve"> </w:t>
@@ -1689,21 +1664,12 @@
                         </w:rPr>
                         <w:t xml:space="preserve">Professor </w:t>
                       </w:r>
-                      <w:proofErr w:type="spellStart"/>
                       <w:r>
                         <w:rPr>
                           <w:sz w:val="20"/>
                           <w:szCs w:val="20"/>
                         </w:rPr>
-                        <w:t>Jessen</w:t>
-                      </w:r>
-                      <w:proofErr w:type="spellEnd"/>
-                      <w:r>
-                        <w:rPr>
-                          <w:sz w:val="20"/>
-                          <w:szCs w:val="20"/>
-                        </w:rPr>
-                        <w:t xml:space="preserve"> Vidal,</w:t>
+                        <w:t>Jessen Vidal,</w:t>
                       </w:r>
                       <w:r>
                         <w:rPr>
@@ -1856,23 +1822,7 @@
                           <w:sz w:val="20"/>
                           <w:szCs w:val="20"/>
                         </w:rPr>
-                        <w:t xml:space="preserve">. I. Faculdade de Tecnologia. FATEC de São José dos Campos: Professor </w:t>
-                      </w:r>
-                      <w:proofErr w:type="spellStart"/>
-                      <w:r>
-                        <w:rPr>
-                          <w:sz w:val="20"/>
-                          <w:szCs w:val="20"/>
-                        </w:rPr>
-                        <w:t>Jessen</w:t>
-                      </w:r>
-                      <w:proofErr w:type="spellEnd"/>
-                      <w:r>
-                        <w:rPr>
-                          <w:sz w:val="20"/>
-                          <w:szCs w:val="20"/>
-                        </w:rPr>
-                        <w:t xml:space="preserve"> Vidal.</w:t>
+                        <w:t>. I. Faculdade de Tecnologia. FATEC de São José dos Campos: Professor Jessen Vidal.</w:t>
                       </w:r>
                       <w:r>
                         <w:t xml:space="preserve"> </w:t>
@@ -3172,7 +3122,7 @@
           <w:szCs w:val="24"/>
           <w:lang w:val="en-US"/>
         </w:rPr>
-        <w:t xml:space="preserve">was more agile in the process of invasion </w:t>
+        <w:t xml:space="preserve">was more agile in the process of invasion identifications in public buildings and notify the nearest security agent, in additional to the invasions, there were also stolen </w:t>
       </w:r>
       <w:r>
         <w:rPr>
@@ -3181,7 +3131,7 @@
           <w:szCs w:val="24"/>
           <w:lang w:val="en-US"/>
         </w:rPr>
-        <w:t>identification</w:t>
+        <w:t>such as</w:t>
       </w:r>
       <w:r>
         <w:rPr>
@@ -3190,7 +3140,7 @@
           <w:szCs w:val="24"/>
           <w:lang w:val="en-US"/>
         </w:rPr>
-        <w:t xml:space="preserve">s in public buildings and notify the nearest security agent, in additional to the invasions, there were also stolen </w:t>
+        <w:t xml:space="preserve"> gas canister</w:t>
       </w:r>
       <w:r>
         <w:rPr>
@@ -3199,7 +3149,7 @@
           <w:szCs w:val="24"/>
           <w:lang w:val="en-US"/>
         </w:rPr>
-        <w:t>such as</w:t>
+        <w:t>s</w:t>
       </w:r>
       <w:r>
         <w:rPr>
@@ -3208,7 +3158,7 @@
           <w:szCs w:val="24"/>
           <w:lang w:val="en-US"/>
         </w:rPr>
-        <w:t xml:space="preserve"> gas canister</w:t>
+        <w:t xml:space="preserve"> and copper wires.</w:t>
       </w:r>
       <w:r>
         <w:rPr>
@@ -3217,43 +3167,7 @@
           <w:szCs w:val="24"/>
           <w:lang w:val="en-US"/>
         </w:rPr>
-        <w:t>s</w:t>
-      </w:r>
-      <w:r>
-        <w:rPr>
-          <w:rFonts w:ascii="Times New Roman" w:hAnsi="Times New Roman" w:cs="Times New Roman"/>
-          <w:sz w:val="24"/>
-          <w:szCs w:val="24"/>
-          <w:lang w:val="en-US"/>
-        </w:rPr>
-        <w:t xml:space="preserve"> and copper wires.</w:t>
-      </w:r>
-      <w:r>
-        <w:rPr>
-          <w:rFonts w:ascii="Times New Roman" w:hAnsi="Times New Roman" w:cs="Times New Roman"/>
-          <w:sz w:val="24"/>
-          <w:szCs w:val="24"/>
-          <w:lang w:val="en-US"/>
-        </w:rPr>
-        <w:t xml:space="preserve"> Using the technology movement detection in security cameras installed, it was possible to configure the FTP server to receive the generated imagens from movement events and then process the images </w:t>
-      </w:r>
-      <w:r>
-        <w:rPr>
-          <w:rFonts w:ascii="Times New Roman" w:hAnsi="Times New Roman" w:cs="Times New Roman"/>
-          <w:sz w:val="24"/>
-          <w:szCs w:val="24"/>
-          <w:lang w:val="en-US"/>
-        </w:rPr>
-        <w:t>to identification</w:t>
-      </w:r>
-      <w:r>
-        <w:rPr>
-          <w:rFonts w:ascii="Times New Roman" w:hAnsi="Times New Roman" w:cs="Times New Roman"/>
-          <w:sz w:val="24"/>
-          <w:szCs w:val="24"/>
-          <w:lang w:val="en-US"/>
-        </w:rPr>
-        <w:t xml:space="preserve">, like clarify, convert to JPEG or PNG e binary validations, and then send to identification using OpenCV and neural network YOLOV4. In case of valid identification, the agent will be notified com the image and address. The application </w:t>
+        <w:t xml:space="preserve"> Using the technology movement detection in security cameras installed, it was possible to configure the FTP server to receive the generated imagens from movement events and then process the images to identification, like clarify, convert to JPEG or PNG e binary validations, and then send to identification using OpenCV and neural network YOLOV4. In case of valid identification, the agent will be notified com the image and address. The application </w:t>
       </w:r>
       <w:r>
         <w:rPr>
@@ -3686,7 +3600,7 @@
         </w:rPr>
         <w:fldChar w:fldCharType="separate"/>
       </w:r>
-      <w:hyperlink w:anchor="_Toc111301688" w:history="1">
+      <w:hyperlink w:anchor="_Toc111396621" w:history="1">
         <w:r>
           <w:rPr>
             <w:rStyle w:val="Hyperlink"/>
@@ -3714,7 +3628,7 @@
             <w:noProof/>
             <w:webHidden/>
           </w:rPr>
-          <w:instrText xml:space="preserve"> PAGEREF _Toc111301688 \h </w:instrText>
+          <w:instrText xml:space="preserve"> PAGEREF _Toc111396621 \h </w:instrText>
         </w:r>
         <w:r>
           <w:rPr>
@@ -3734,7 +3648,7 @@
             <w:noProof/>
             <w:webHidden/>
           </w:rPr>
-          <w:t>16</w:t>
+          <w:t>17</w:t>
         </w:r>
         <w:r>
           <w:rPr>
@@ -3759,7 +3673,7 @@
           <w:lang w:val="en-US" w:eastAsia="en-US"/>
         </w:rPr>
       </w:pPr>
-      <w:hyperlink w:anchor="_Toc111301689" w:history="1">
+      <w:hyperlink w:anchor="_Toc111396622" w:history="1">
         <w:r>
           <w:rPr>
             <w:rStyle w:val="Hyperlink"/>
@@ -3787,7 +3701,7 @@
             <w:noProof/>
             <w:webHidden/>
           </w:rPr>
-          <w:instrText xml:space="preserve"> PAGEREF _Toc111301689 \h </w:instrText>
+          <w:instrText xml:space="preserve"> PAGEREF _Toc111396622 \h </w:instrText>
         </w:r>
         <w:r>
           <w:rPr>
@@ -3807,7 +3721,7 @@
             <w:noProof/>
             <w:webHidden/>
           </w:rPr>
-          <w:t>17</w:t>
+          <w:t>18</w:t>
         </w:r>
         <w:r>
           <w:rPr>
@@ -3832,7 +3746,7 @@
           <w:lang w:val="en-US" w:eastAsia="en-US"/>
         </w:rPr>
       </w:pPr>
-      <w:hyperlink w:anchor="_Toc111301690" w:history="1">
+      <w:hyperlink w:anchor="_Toc111396623" w:history="1">
         <w:r>
           <w:rPr>
             <w:rStyle w:val="Hyperlink"/>
@@ -3860,7 +3774,7 @@
             <w:noProof/>
             <w:webHidden/>
           </w:rPr>
-          <w:instrText xml:space="preserve"> PAGEREF _Toc111301690 \h </w:instrText>
+          <w:instrText xml:space="preserve"> PAGEREF _Toc111396623 \h </w:instrText>
         </w:r>
         <w:r>
           <w:rPr>
@@ -3880,7 +3794,7 @@
             <w:noProof/>
             <w:webHidden/>
           </w:rPr>
-          <w:t>18</w:t>
+          <w:t>19</w:t>
         </w:r>
         <w:r>
           <w:rPr>
@@ -3905,7 +3819,7 @@
           <w:lang w:val="en-US" w:eastAsia="en-US"/>
         </w:rPr>
       </w:pPr>
-      <w:hyperlink w:anchor="_Toc111301691" w:history="1">
+      <w:hyperlink w:anchor="_Toc111396624" w:history="1">
         <w:r>
           <w:rPr>
             <w:rStyle w:val="Hyperlink"/>
@@ -3933,7 +3847,7 @@
             <w:noProof/>
             <w:webHidden/>
           </w:rPr>
-          <w:instrText xml:space="preserve"> PAGEREF _Toc111301691 \h </w:instrText>
+          <w:instrText xml:space="preserve"> PAGEREF _Toc111396624 \h </w:instrText>
         </w:r>
         <w:r>
           <w:rPr>
@@ -3953,7 +3867,7 @@
             <w:noProof/>
             <w:webHidden/>
           </w:rPr>
-          <w:t>18</w:t>
+          <w:t>19</w:t>
         </w:r>
         <w:r>
           <w:rPr>
@@ -3978,7 +3892,7 @@
           <w:lang w:val="en-US" w:eastAsia="en-US"/>
         </w:rPr>
       </w:pPr>
-      <w:hyperlink w:anchor="_Toc111301692" w:history="1">
+      <w:hyperlink w:anchor="_Toc111396625" w:history="1">
         <w:r>
           <w:rPr>
             <w:rStyle w:val="Hyperlink"/>
@@ -4006,7 +3920,7 @@
             <w:noProof/>
             <w:webHidden/>
           </w:rPr>
-          <w:instrText xml:space="preserve"> PAGEREF _Toc111301692 \h </w:instrText>
+          <w:instrText xml:space="preserve"> PAGEREF _Toc111396625 \h </w:instrText>
         </w:r>
         <w:r>
           <w:rPr>
@@ -4026,7 +3940,7 @@
             <w:noProof/>
             <w:webHidden/>
           </w:rPr>
-          <w:t>20</w:t>
+          <w:t>21</w:t>
         </w:r>
         <w:r>
           <w:rPr>
@@ -4051,7 +3965,7 @@
           <w:lang w:val="en-US" w:eastAsia="en-US"/>
         </w:rPr>
       </w:pPr>
-      <w:hyperlink w:anchor="_Toc111301693" w:history="1">
+      <w:hyperlink w:anchor="_Toc111396626" w:history="1">
         <w:r>
           <w:rPr>
             <w:rStyle w:val="Hyperlink"/>
@@ -4079,7 +3993,7 @@
             <w:noProof/>
             <w:webHidden/>
           </w:rPr>
-          <w:instrText xml:space="preserve"> PAGEREF _Toc111301693 \h </w:instrText>
+          <w:instrText xml:space="preserve"> PAGEREF _Toc111396626 \h </w:instrText>
         </w:r>
         <w:r>
           <w:rPr>
@@ -4099,7 +4013,7 @@
             <w:noProof/>
             <w:webHidden/>
           </w:rPr>
-          <w:t>22</w:t>
+          <w:t>23</w:t>
         </w:r>
         <w:r>
           <w:rPr>
@@ -4124,14 +4038,14 @@
           <w:lang w:val="en-US" w:eastAsia="en-US"/>
         </w:rPr>
       </w:pPr>
-      <w:hyperlink w:anchor="_Toc111301694" w:history="1">
+      <w:hyperlink w:anchor="_Toc111396627" w:history="1">
         <w:r>
           <w:rPr>
             <w:rStyle w:val="Hyperlink"/>
             <w:rFonts w:eastAsia="Arial Unicode MS"/>
             <w:noProof/>
           </w:rPr>
-          <w:t>Figura 7 - Resultado obtido após processamento de imagem</w:t>
+          <w:t>Figura 7 - Captura da rede neural e classificações da YOLO</w:t>
         </w:r>
         <w:r>
           <w:rPr>
@@ -4152,7 +4066,7 @@
             <w:noProof/>
             <w:webHidden/>
           </w:rPr>
-          <w:instrText xml:space="preserve"> PAGEREF _Toc111301694 \h </w:instrText>
+          <w:instrText xml:space="preserve"> PAGEREF _Toc111396627 \h </w:instrText>
         </w:r>
         <w:r>
           <w:rPr>
@@ -4197,14 +4111,14 @@
           <w:lang w:val="en-US" w:eastAsia="en-US"/>
         </w:rPr>
       </w:pPr>
-      <w:hyperlink w:anchor="_Toc111301695" w:history="1">
+      <w:hyperlink w:anchor="_Toc111396628" w:history="1">
         <w:r>
           <w:rPr>
             <w:rStyle w:val="Hyperlink"/>
             <w:rFonts w:eastAsia="Arial Unicode MS"/>
             <w:noProof/>
           </w:rPr>
-          <w:t>Figura 8 - Dashboard aplicação</w:t>
+          <w:t>Figura 8 - Envio de notificação ao telegram com Java</w:t>
         </w:r>
         <w:r>
           <w:rPr>
@@ -4225,7 +4139,7 @@
             <w:noProof/>
             <w:webHidden/>
           </w:rPr>
-          <w:instrText xml:space="preserve"> PAGEREF _Toc111301695 \h </w:instrText>
+          <w:instrText xml:space="preserve"> PAGEREF _Toc111396628 \h </w:instrText>
         </w:r>
         <w:r>
           <w:rPr>
@@ -4270,14 +4184,14 @@
           <w:lang w:val="en-US" w:eastAsia="en-US"/>
         </w:rPr>
       </w:pPr>
-      <w:hyperlink w:anchor="_Toc111301696" w:history="1">
+      <w:hyperlink w:anchor="_Toc111396629" w:history="1">
         <w:r>
           <w:rPr>
             <w:rStyle w:val="Hyperlink"/>
             <w:rFonts w:eastAsia="Arial Unicode MS"/>
             <w:noProof/>
           </w:rPr>
-          <w:t>Figura 9 - Configuração de câmera</w:t>
+          <w:t>Figura 9 - Resultado obtido após processamento de imagem</w:t>
         </w:r>
         <w:r>
           <w:rPr>
@@ -4298,7 +4212,7 @@
             <w:noProof/>
             <w:webHidden/>
           </w:rPr>
-          <w:instrText xml:space="preserve"> PAGEREF _Toc111301696 \h </w:instrText>
+          <w:instrText xml:space="preserve"> PAGEREF _Toc111396629 \h </w:instrText>
         </w:r>
         <w:r>
           <w:rPr>
@@ -4343,14 +4257,14 @@
           <w:lang w:val="en-US" w:eastAsia="en-US"/>
         </w:rPr>
       </w:pPr>
-      <w:hyperlink w:anchor="_Toc111301697" w:history="1">
+      <w:hyperlink w:anchor="_Toc111396630" w:history="1">
         <w:r>
           <w:rPr>
             <w:rStyle w:val="Hyperlink"/>
             <w:rFonts w:eastAsia="Arial Unicode MS"/>
             <w:noProof/>
           </w:rPr>
-          <w:t>Figura 10 - Leituras em tempo real</w:t>
+          <w:t>Figura 10 - Dashboard aplicação</w:t>
         </w:r>
         <w:r>
           <w:rPr>
@@ -4371,7 +4285,7 @@
             <w:noProof/>
             <w:webHidden/>
           </w:rPr>
-          <w:instrText xml:space="preserve"> PAGEREF _Toc111301697 \h </w:instrText>
+          <w:instrText xml:space="preserve"> PAGEREF _Toc111396630 \h </w:instrText>
         </w:r>
         <w:r>
           <w:rPr>
@@ -4391,7 +4305,7 @@
             <w:noProof/>
             <w:webHidden/>
           </w:rPr>
-          <w:t>25</w:t>
+          <w:t>26</w:t>
         </w:r>
         <w:r>
           <w:rPr>
@@ -4416,14 +4330,14 @@
           <w:lang w:val="en-US" w:eastAsia="en-US"/>
         </w:rPr>
       </w:pPr>
-      <w:hyperlink w:anchor="_Toc111301698" w:history="1">
+      <w:hyperlink w:anchor="_Toc111396631" w:history="1">
         <w:r>
           <w:rPr>
             <w:rStyle w:val="Hyperlink"/>
             <w:rFonts w:eastAsia="Arial Unicode MS"/>
             <w:noProof/>
           </w:rPr>
-          <w:t>Figura 11 - Visualização de imagem em tempo real</w:t>
+          <w:t>Figura 11 - Configuração de câmera</w:t>
         </w:r>
         <w:r>
           <w:rPr>
@@ -4444,7 +4358,7 @@
             <w:noProof/>
             <w:webHidden/>
           </w:rPr>
-          <w:instrText xml:space="preserve"> PAGEREF _Toc111301698 \h </w:instrText>
+          <w:instrText xml:space="preserve"> PAGEREF _Toc111396631 \h </w:instrText>
         </w:r>
         <w:r>
           <w:rPr>
@@ -4464,7 +4378,7 @@
             <w:noProof/>
             <w:webHidden/>
           </w:rPr>
-          <w:t>26</w:t>
+          <w:t>27</w:t>
         </w:r>
         <w:r>
           <w:rPr>
@@ -4489,14 +4403,14 @@
           <w:lang w:val="en-US" w:eastAsia="en-US"/>
         </w:rPr>
       </w:pPr>
-      <w:hyperlink w:anchor="_Toc111301699" w:history="1">
+      <w:hyperlink w:anchor="_Toc111396632" w:history="1">
         <w:r>
           <w:rPr>
             <w:rStyle w:val="Hyperlink"/>
             <w:rFonts w:eastAsia="Arial Unicode MS"/>
             <w:noProof/>
           </w:rPr>
-          <w:t>Figura 12 - Notificação no telegram</w:t>
+          <w:t>Figura 12 - Leituras em tempo real</w:t>
         </w:r>
         <w:r>
           <w:rPr>
@@ -4517,7 +4431,7 @@
             <w:noProof/>
             <w:webHidden/>
           </w:rPr>
-          <w:instrText xml:space="preserve"> PAGEREF _Toc111301699 \h </w:instrText>
+          <w:instrText xml:space="preserve"> PAGEREF _Toc111396632 \h </w:instrText>
         </w:r>
         <w:r>
           <w:rPr>
@@ -4538,6 +4452,152 @@
             <w:webHidden/>
           </w:rPr>
           <w:t>27</w:t>
+        </w:r>
+        <w:r>
+          <w:rPr>
+            <w:noProof/>
+            <w:webHidden/>
+          </w:rPr>
+          <w:fldChar w:fldCharType="end"/>
+        </w:r>
+      </w:hyperlink>
+    </w:p>
+    <w:p>
+      <w:pPr>
+        <w:pStyle w:val="ndicedeilustraes"/>
+        <w:tabs>
+          <w:tab w:val="right" w:leader="dot" w:pos="9062"/>
+        </w:tabs>
+        <w:rPr>
+          <w:rFonts w:asciiTheme="minorHAnsi" w:eastAsiaTheme="minorEastAsia" w:hAnsiTheme="minorHAnsi" w:cstheme="minorBidi"/>
+          <w:noProof/>
+          <w:sz w:val="22"/>
+          <w:szCs w:val="22"/>
+          <w:lang w:val="en-US" w:eastAsia="en-US"/>
+        </w:rPr>
+      </w:pPr>
+      <w:hyperlink w:anchor="_Toc111396633" w:history="1">
+        <w:r>
+          <w:rPr>
+            <w:rStyle w:val="Hyperlink"/>
+            <w:rFonts w:eastAsia="Arial Unicode MS"/>
+            <w:noProof/>
+          </w:rPr>
+          <w:t>Figura 13 - Visualização de imagem em tempo real</w:t>
+        </w:r>
+        <w:r>
+          <w:rPr>
+            <w:noProof/>
+            <w:webHidden/>
+          </w:rPr>
+          <w:tab/>
+        </w:r>
+        <w:r>
+          <w:rPr>
+            <w:noProof/>
+            <w:webHidden/>
+          </w:rPr>
+          <w:fldChar w:fldCharType="begin"/>
+        </w:r>
+        <w:r>
+          <w:rPr>
+            <w:noProof/>
+            <w:webHidden/>
+          </w:rPr>
+          <w:instrText xml:space="preserve"> PAGEREF _Toc111396633 \h </w:instrText>
+        </w:r>
+        <w:r>
+          <w:rPr>
+            <w:noProof/>
+            <w:webHidden/>
+          </w:rPr>
+        </w:r>
+        <w:r>
+          <w:rPr>
+            <w:noProof/>
+            <w:webHidden/>
+          </w:rPr>
+          <w:fldChar w:fldCharType="separate"/>
+        </w:r>
+        <w:r>
+          <w:rPr>
+            <w:noProof/>
+            <w:webHidden/>
+          </w:rPr>
+          <w:t>28</w:t>
+        </w:r>
+        <w:r>
+          <w:rPr>
+            <w:noProof/>
+            <w:webHidden/>
+          </w:rPr>
+          <w:fldChar w:fldCharType="end"/>
+        </w:r>
+      </w:hyperlink>
+    </w:p>
+    <w:p>
+      <w:pPr>
+        <w:pStyle w:val="ndicedeilustraes"/>
+        <w:tabs>
+          <w:tab w:val="right" w:leader="dot" w:pos="9062"/>
+        </w:tabs>
+        <w:rPr>
+          <w:rFonts w:asciiTheme="minorHAnsi" w:eastAsiaTheme="minorEastAsia" w:hAnsiTheme="minorHAnsi" w:cstheme="minorBidi"/>
+          <w:noProof/>
+          <w:sz w:val="22"/>
+          <w:szCs w:val="22"/>
+          <w:lang w:val="en-US" w:eastAsia="en-US"/>
+        </w:rPr>
+      </w:pPr>
+      <w:hyperlink w:anchor="_Toc111396634" w:history="1">
+        <w:r>
+          <w:rPr>
+            <w:rStyle w:val="Hyperlink"/>
+            <w:rFonts w:eastAsia="Arial Unicode MS"/>
+            <w:noProof/>
+          </w:rPr>
+          <w:t>Figura 14 - Notificação no Telegram</w:t>
+        </w:r>
+        <w:r>
+          <w:rPr>
+            <w:noProof/>
+            <w:webHidden/>
+          </w:rPr>
+          <w:tab/>
+        </w:r>
+        <w:r>
+          <w:rPr>
+            <w:noProof/>
+            <w:webHidden/>
+          </w:rPr>
+          <w:fldChar w:fldCharType="begin"/>
+        </w:r>
+        <w:r>
+          <w:rPr>
+            <w:noProof/>
+            <w:webHidden/>
+          </w:rPr>
+          <w:instrText xml:space="preserve"> PAGEREF _Toc111396634 \h </w:instrText>
+        </w:r>
+        <w:r>
+          <w:rPr>
+            <w:noProof/>
+            <w:webHidden/>
+          </w:rPr>
+        </w:r>
+        <w:r>
+          <w:rPr>
+            <w:noProof/>
+            <w:webHidden/>
+          </w:rPr>
+          <w:fldChar w:fldCharType="separate"/>
+        </w:r>
+        <w:r>
+          <w:rPr>
+            <w:noProof/>
+            <w:webHidden/>
+          </w:rPr>
+          <w:t>29</w:t>
         </w:r>
         <w:r>
           <w:rPr>
@@ -5029,6 +5089,7 @@
     </w:p>
     <w:p>
       <w:pPr>
+        <w:spacing w:line="360" w:lineRule="auto"/>
         <w:rPr>
           <w:lang w:val="en-US"/>
         </w:rPr>
@@ -5055,6 +5116,7 @@
     </w:p>
     <w:p>
       <w:pPr>
+        <w:spacing w:line="360" w:lineRule="auto"/>
         <w:rPr>
           <w:lang w:val="en-US"/>
         </w:rPr>
@@ -5075,12 +5137,123 @@
     </w:p>
     <w:p>
       <w:pPr>
+        <w:spacing w:line="360" w:lineRule="auto"/>
+        <w:rPr>
+          <w:lang w:val="en-US"/>
+        </w:rPr>
+      </w:pPr>
+      <w:r>
+        <w:rPr>
+          <w:lang w:val="en-US"/>
+        </w:rPr>
+        <w:t>GPU</w:t>
+      </w:r>
+      <w:r>
+        <w:rPr>
+          <w:lang w:val="en-US"/>
+        </w:rPr>
+        <w:tab/>
+        <w:t>Graphic</w:t>
+      </w:r>
+      <w:r>
+        <w:rPr>
+          <w:lang w:val="en-US"/>
+        </w:rPr>
+        <w:t>s Processing Units</w:t>
+      </w:r>
+    </w:p>
+    <w:p>
+      <w:pPr>
+        <w:spacing w:line="360" w:lineRule="auto"/>
+        <w:rPr>
+          <w:lang w:val="en-US"/>
+        </w:rPr>
+      </w:pPr>
+      <w:r>
+        <w:rPr>
+          <w:lang w:val="en-US"/>
+        </w:rPr>
+        <w:t>RAM</w:t>
+      </w:r>
+      <w:r>
+        <w:rPr>
+          <w:lang w:val="en-US"/>
+        </w:rPr>
+        <w:tab/>
+        <w:t>Random Access Memory</w:t>
+      </w:r>
+    </w:p>
+    <w:p>
+      <w:pPr>
+        <w:spacing w:line="360" w:lineRule="auto"/>
+        <w:rPr>
+          <w:lang w:val="en-US"/>
+        </w:rPr>
+      </w:pPr>
+      <w:r>
+        <w:rPr>
+          <w:lang w:val="en-US"/>
+        </w:rPr>
+        <w:t>SSD</w:t>
+      </w:r>
+      <w:r>
+        <w:rPr>
+          <w:lang w:val="en-US"/>
+        </w:rPr>
+        <w:tab/>
+        <w:t>Solid State Drive</w:t>
+      </w:r>
+    </w:p>
+    <w:p>
+      <w:pPr>
+        <w:spacing w:line="360" w:lineRule="auto"/>
+      </w:pPr>
+      <w:r>
+        <w:t>API</w:t>
+      </w:r>
+      <w:r>
+        <w:tab/>
+      </w:r>
+      <w:r>
+        <w:tab/>
+        <w:t>Interface de Programação d</w:t>
+      </w:r>
+      <w:r>
+        <w:t>e Aplicações</w:t>
+      </w:r>
+    </w:p>
+    <w:p>
+      <w:pPr>
+        <w:spacing w:line="360" w:lineRule="auto"/>
+      </w:pPr>
+      <w:r>
+        <w:t>HTTP</w:t>
+      </w:r>
+      <w:r>
+        <w:tab/>
+        <w:t xml:space="preserve">Hypertext </w:t>
+      </w:r>
+      <w:proofErr w:type="spellStart"/>
+      <w:r>
+        <w:t>Transfer</w:t>
+      </w:r>
+      <w:proofErr w:type="spellEnd"/>
+      <w:r>
+        <w:t xml:space="preserve"> </w:t>
+      </w:r>
+      <w:proofErr w:type="spellStart"/>
+      <w:r>
+        <w:t>Protocol</w:t>
+      </w:r>
+      <w:proofErr w:type="spellEnd"/>
+    </w:p>
+    <w:p>
+      <w:pPr>
         <w:rPr>
           <w:b/>
           <w:bCs/>
           <w:sz w:val="28"/>
           <w:szCs w:val="28"/>
-          <w:lang w:val="en-US"/>
         </w:rPr>
       </w:pPr>
     </w:p>
@@ -5091,7 +5264,6 @@
           <w:bCs/>
           <w:sz w:val="28"/>
           <w:szCs w:val="28"/>
-          <w:lang w:val="en-US"/>
         </w:rPr>
       </w:pPr>
     </w:p>
@@ -5102,7 +5274,6 @@
           <w:bCs/>
           <w:sz w:val="28"/>
           <w:szCs w:val="28"/>
-          <w:lang w:val="en-US"/>
         </w:rPr>
       </w:pPr>
     </w:p>
@@ -5113,7 +5284,6 @@
           <w:bCs/>
           <w:sz w:val="28"/>
           <w:szCs w:val="28"/>
-          <w:lang w:val="en-US"/>
         </w:rPr>
       </w:pPr>
     </w:p>
@@ -5124,7 +5294,6 @@
           <w:bCs/>
           <w:sz w:val="28"/>
           <w:szCs w:val="28"/>
-          <w:lang w:val="en-US"/>
         </w:rPr>
       </w:pPr>
     </w:p>
@@ -5135,7 +5304,6 @@
           <w:bCs/>
           <w:sz w:val="28"/>
           <w:szCs w:val="28"/>
-          <w:lang w:val="en-US"/>
         </w:rPr>
       </w:pPr>
     </w:p>
@@ -5146,7 +5314,6 @@
           <w:bCs/>
           <w:sz w:val="28"/>
           <w:szCs w:val="28"/>
-          <w:lang w:val="en-US"/>
         </w:rPr>
       </w:pPr>
     </w:p>
@@ -5157,7 +5324,6 @@
           <w:bCs/>
           <w:sz w:val="28"/>
           <w:szCs w:val="28"/>
-          <w:lang w:val="en-US"/>
         </w:rPr>
       </w:pPr>
     </w:p>
@@ -5168,7 +5334,6 @@
           <w:bCs/>
           <w:sz w:val="28"/>
           <w:szCs w:val="28"/>
-          <w:lang w:val="en-US"/>
         </w:rPr>
       </w:pPr>
     </w:p>
@@ -5179,7 +5344,6 @@
           <w:bCs/>
           <w:sz w:val="28"/>
           <w:szCs w:val="28"/>
-          <w:lang w:val="en-US"/>
         </w:rPr>
       </w:pPr>
     </w:p>
@@ -5190,7 +5354,6 @@
           <w:bCs/>
           <w:sz w:val="28"/>
           <w:szCs w:val="28"/>
-          <w:lang w:val="en-US"/>
         </w:rPr>
       </w:pPr>
     </w:p>
@@ -5201,7 +5364,6 @@
           <w:bCs/>
           <w:sz w:val="28"/>
           <w:szCs w:val="28"/>
-          <w:lang w:val="en-US"/>
         </w:rPr>
       </w:pPr>
     </w:p>
@@ -5212,7 +5374,6 @@
           <w:bCs/>
           <w:sz w:val="28"/>
           <w:szCs w:val="28"/>
-          <w:lang w:val="en-US"/>
         </w:rPr>
       </w:pPr>
     </w:p>
@@ -5223,7 +5384,6 @@
           <w:bCs/>
           <w:sz w:val="28"/>
           <w:szCs w:val="28"/>
-          <w:lang w:val="en-US"/>
         </w:rPr>
       </w:pPr>
     </w:p>
@@ -5234,7 +5394,6 @@
           <w:bCs/>
           <w:sz w:val="28"/>
           <w:szCs w:val="28"/>
-          <w:lang w:val="en-US"/>
         </w:rPr>
       </w:pPr>
     </w:p>
@@ -5245,7 +5404,6 @@
           <w:bCs/>
           <w:sz w:val="28"/>
           <w:szCs w:val="28"/>
-          <w:lang w:val="en-US"/>
         </w:rPr>
       </w:pPr>
     </w:p>
@@ -5256,7 +5414,6 @@
           <w:bCs/>
           <w:sz w:val="28"/>
           <w:szCs w:val="28"/>
-          <w:lang w:val="en-US"/>
         </w:rPr>
       </w:pPr>
     </w:p>
@@ -5267,7 +5424,6 @@
           <w:bCs/>
           <w:sz w:val="28"/>
           <w:szCs w:val="28"/>
-          <w:lang w:val="en-US"/>
         </w:rPr>
       </w:pPr>
     </w:p>
@@ -5278,7 +5434,6 @@
           <w:bCs/>
           <w:sz w:val="28"/>
           <w:szCs w:val="28"/>
-          <w:lang w:val="en-US"/>
         </w:rPr>
       </w:pPr>
     </w:p>
@@ -5289,7 +5444,6 @@
           <w:bCs/>
           <w:sz w:val="28"/>
           <w:szCs w:val="28"/>
-          <w:lang w:val="en-US"/>
         </w:rPr>
       </w:pPr>
     </w:p>
@@ -5300,7 +5454,6 @@
           <w:bCs/>
           <w:sz w:val="28"/>
           <w:szCs w:val="28"/>
-          <w:lang w:val="en-US"/>
         </w:rPr>
       </w:pPr>
     </w:p>
@@ -5311,7 +5464,6 @@
           <w:bCs/>
           <w:sz w:val="28"/>
           <w:szCs w:val="28"/>
-          <w:lang w:val="en-US"/>
         </w:rPr>
       </w:pPr>
     </w:p>
@@ -5322,7 +5474,6 @@
           <w:bCs/>
           <w:sz w:val="28"/>
           <w:szCs w:val="28"/>
-          <w:lang w:val="en-US"/>
         </w:rPr>
       </w:pPr>
     </w:p>
@@ -5333,7 +5484,6 @@
           <w:bCs/>
           <w:sz w:val="28"/>
           <w:szCs w:val="28"/>
-          <w:lang w:val="en-US"/>
         </w:rPr>
       </w:pPr>
     </w:p>
@@ -5344,7 +5494,6 @@
           <w:bCs/>
           <w:sz w:val="28"/>
           <w:szCs w:val="28"/>
-          <w:lang w:val="en-US"/>
         </w:rPr>
       </w:pPr>
     </w:p>
@@ -5355,7 +5504,69 @@
           <w:bCs/>
           <w:sz w:val="28"/>
           <w:szCs w:val="28"/>
-          <w:lang w:val="en-US"/>
+        </w:rPr>
+      </w:pPr>
+    </w:p>
+    <w:p>
+      <w:pPr>
+        <w:jc w:val="center"/>
+        <w:rPr>
+          <w:b/>
+          <w:sz w:val="28"/>
+        </w:rPr>
+      </w:pPr>
+    </w:p>
+    <w:p>
+      <w:pPr>
+        <w:jc w:val="center"/>
+        <w:rPr>
+          <w:b/>
+          <w:sz w:val="28"/>
+        </w:rPr>
+      </w:pPr>
+    </w:p>
+    <w:p>
+      <w:pPr>
+        <w:jc w:val="center"/>
+        <w:rPr>
+          <w:b/>
+          <w:sz w:val="28"/>
+        </w:rPr>
+      </w:pPr>
+    </w:p>
+    <w:p>
+      <w:pPr>
+        <w:jc w:val="center"/>
+        <w:rPr>
+          <w:b/>
+          <w:sz w:val="28"/>
+        </w:rPr>
+      </w:pPr>
+    </w:p>
+    <w:p>
+      <w:pPr>
+        <w:jc w:val="center"/>
+        <w:rPr>
+          <w:b/>
+          <w:sz w:val="28"/>
+        </w:rPr>
+      </w:pPr>
+    </w:p>
+    <w:p>
+      <w:pPr>
+        <w:jc w:val="center"/>
+        <w:rPr>
+          <w:b/>
+          <w:sz w:val="28"/>
+        </w:rPr>
+      </w:pPr>
+    </w:p>
+    <w:p>
+      <w:pPr>
+        <w:jc w:val="center"/>
+        <w:rPr>
+          <w:b/>
+          <w:sz w:val="28"/>
         </w:rPr>
       </w:pPr>
     </w:p>
@@ -5368,86 +5579,21 @@
           <w:lang w:val="en-US"/>
         </w:rPr>
       </w:pPr>
-    </w:p>
-    <w:p>
-      <w:pPr>
-        <w:jc w:val="center"/>
+      <w:r>
         <w:rPr>
           <w:b/>
           <w:sz w:val="28"/>
           <w:lang w:val="en-US"/>
         </w:rPr>
-      </w:pPr>
+        <w:t>SUMÁRIO</w:t>
+      </w:r>
     </w:p>
     <w:p>
       <w:pPr>
         <w:jc w:val="center"/>
         <w:rPr>
-          <w:b/>
-          <w:sz w:val="28"/>
           <w:lang w:val="en-US"/>
         </w:rPr>
-      </w:pPr>
-    </w:p>
-    <w:p>
-      <w:pPr>
-        <w:jc w:val="center"/>
-        <w:rPr>
-          <w:b/>
-          <w:sz w:val="28"/>
-          <w:lang w:val="en-US"/>
-        </w:rPr>
-      </w:pPr>
-    </w:p>
-    <w:p>
-      <w:pPr>
-        <w:jc w:val="center"/>
-        <w:rPr>
-          <w:b/>
-          <w:sz w:val="28"/>
-          <w:lang w:val="en-US"/>
-        </w:rPr>
-      </w:pPr>
-    </w:p>
-    <w:p>
-      <w:pPr>
-        <w:jc w:val="center"/>
-        <w:rPr>
-          <w:b/>
-          <w:sz w:val="28"/>
-          <w:lang w:val="en-US"/>
-        </w:rPr>
-      </w:pPr>
-    </w:p>
-    <w:p>
-      <w:pPr>
-        <w:jc w:val="center"/>
-        <w:rPr>
-          <w:b/>
-          <w:sz w:val="28"/>
-          <w:lang w:val="en-US"/>
-        </w:rPr>
-      </w:pPr>
-    </w:p>
-    <w:p>
-      <w:pPr>
-        <w:jc w:val="center"/>
-        <w:rPr>
-          <w:b/>
-          <w:sz w:val="28"/>
-        </w:rPr>
-      </w:pPr>
-      <w:r>
-        <w:rPr>
-          <w:b/>
-          <w:sz w:val="28"/>
-        </w:rPr>
-        <w:t>SUMÁRIO</w:t>
-      </w:r>
-    </w:p>
-    <w:p>
-      <w:pPr>
-        <w:jc w:val="center"/>
       </w:pPr>
     </w:p>
     <w:p>
@@ -5487,7 +5633,7 @@
         </w:rPr>
         <w:fldChar w:fldCharType="separate"/>
       </w:r>
-      <w:hyperlink w:anchor="_Toc111303261" w:history="1">
+      <w:hyperlink w:anchor="_Toc111396635" w:history="1">
         <w:r>
           <w:rPr>
             <w:rStyle w:val="Hyperlink"/>
@@ -5514,7 +5660,7 @@
             <w:noProof/>
             <w:webHidden/>
           </w:rPr>
-          <w:instrText xml:space="preserve"> PAGEREF _Toc111303261 \h </w:instrText>
+          <w:instrText xml:space="preserve"> PAGEREF _Toc111396635 \h </w:instrText>
         </w:r>
         <w:r>
           <w:rPr>
@@ -5559,7 +5705,7 @@
           <w:lang w:val="en-US" w:eastAsia="en-US"/>
         </w:rPr>
       </w:pPr>
-      <w:hyperlink w:anchor="_Toc111303262" w:history="1">
+      <w:hyperlink w:anchor="_Toc111396636" w:history="1">
         <w:r>
           <w:rPr>
             <w:rStyle w:val="Hyperlink"/>
@@ -5586,7 +5732,7 @@
             <w:noProof/>
             <w:webHidden/>
           </w:rPr>
-          <w:instrText xml:space="preserve"> PAGEREF _Toc111303262 \h </w:instrText>
+          <w:instrText xml:space="preserve"> PAGEREF _Toc111396636 \h </w:instrText>
         </w:r>
         <w:r>
           <w:rPr>
@@ -5631,7 +5777,7 @@
           <w:lang w:val="en-US" w:eastAsia="en-US"/>
         </w:rPr>
       </w:pPr>
-      <w:hyperlink w:anchor="_Toc111303263" w:history="1">
+      <w:hyperlink w:anchor="_Toc111396637" w:history="1">
         <w:r>
           <w:rPr>
             <w:rStyle w:val="Hyperlink"/>
@@ -5658,7 +5804,7 @@
             <w:noProof/>
             <w:webHidden/>
           </w:rPr>
-          <w:instrText xml:space="preserve"> PAGEREF _Toc111303263 \h </w:instrText>
+          <w:instrText xml:space="preserve"> PAGEREF _Toc111396637 \h </w:instrText>
         </w:r>
         <w:r>
           <w:rPr>
@@ -5705,7 +5851,7 @@
           <w:lang w:val="en-US" w:eastAsia="en-US"/>
         </w:rPr>
       </w:pPr>
-      <w:hyperlink w:anchor="_Toc111303264" w:history="1">
+      <w:hyperlink w:anchor="_Toc111396638" w:history="1">
         <w:r>
           <w:rPr>
             <w:rStyle w:val="Hyperlink"/>
@@ -5732,7 +5878,7 @@
             <w:noProof/>
             <w:webHidden/>
           </w:rPr>
-          <w:instrText xml:space="preserve"> PAGEREF _Toc111303264 \h </w:instrText>
+          <w:instrText xml:space="preserve"> PAGEREF _Toc111396638 \h </w:instrText>
         </w:r>
         <w:r>
           <w:rPr>
@@ -5777,7 +5923,7 @@
           <w:lang w:val="en-US" w:eastAsia="en-US"/>
         </w:rPr>
       </w:pPr>
-      <w:hyperlink w:anchor="_Toc111303265" w:history="1">
+      <w:hyperlink w:anchor="_Toc111396639" w:history="1">
         <w:r>
           <w:rPr>
             <w:rStyle w:val="Hyperlink"/>
@@ -5804,7 +5950,7 @@
             <w:noProof/>
             <w:webHidden/>
           </w:rPr>
-          <w:instrText xml:space="preserve"> PAGEREF _Toc111303265 \h </w:instrText>
+          <w:instrText xml:space="preserve"> PAGEREF _Toc111396639 \h </w:instrText>
         </w:r>
         <w:r>
           <w:rPr>
@@ -5849,7 +5995,7 @@
           <w:lang w:val="en-US" w:eastAsia="en-US"/>
         </w:rPr>
       </w:pPr>
-      <w:hyperlink w:anchor="_Toc111303266" w:history="1">
+      <w:hyperlink w:anchor="_Toc111396640" w:history="1">
         <w:r>
           <w:rPr>
             <w:rStyle w:val="Hyperlink"/>
@@ -5876,7 +6022,7 @@
             <w:noProof/>
             <w:webHidden/>
           </w:rPr>
-          <w:instrText xml:space="preserve"> PAGEREF _Toc111303266 \h </w:instrText>
+          <w:instrText xml:space="preserve"> PAGEREF _Toc111396640 \h </w:instrText>
         </w:r>
         <w:r>
           <w:rPr>
@@ -5921,7 +6067,7 @@
           <w:lang w:val="en-US" w:eastAsia="en-US"/>
         </w:rPr>
       </w:pPr>
-      <w:hyperlink w:anchor="_Toc111303267" w:history="1">
+      <w:hyperlink w:anchor="_Toc111396641" w:history="1">
         <w:r>
           <w:rPr>
             <w:rStyle w:val="Hyperlink"/>
@@ -5948,7 +6094,7 @@
             <w:noProof/>
             <w:webHidden/>
           </w:rPr>
-          <w:instrText xml:space="preserve"> PAGEREF _Toc111303267 \h </w:instrText>
+          <w:instrText xml:space="preserve"> PAGEREF _Toc111396641 \h </w:instrText>
         </w:r>
         <w:r>
           <w:rPr>
@@ -5993,7 +6139,7 @@
           <w:lang w:val="en-US" w:eastAsia="en-US"/>
         </w:rPr>
       </w:pPr>
-      <w:hyperlink w:anchor="_Toc111303268" w:history="1">
+      <w:hyperlink w:anchor="_Toc111396642" w:history="1">
         <w:r>
           <w:rPr>
             <w:rStyle w:val="Hyperlink"/>
@@ -6020,7 +6166,7 @@
             <w:noProof/>
             <w:webHidden/>
           </w:rPr>
-          <w:instrText xml:space="preserve"> PAGEREF _Toc111303268 \h </w:instrText>
+          <w:instrText xml:space="preserve"> PAGEREF _Toc111396642 \h </w:instrText>
         </w:r>
         <w:r>
           <w:rPr>
@@ -6065,7 +6211,7 @@
           <w:lang w:val="en-US" w:eastAsia="en-US"/>
         </w:rPr>
       </w:pPr>
-      <w:hyperlink w:anchor="_Toc111303269" w:history="1">
+      <w:hyperlink w:anchor="_Toc111396643" w:history="1">
         <w:r>
           <w:rPr>
             <w:rStyle w:val="Hyperlink"/>
@@ -6092,7 +6238,7 @@
             <w:noProof/>
             <w:webHidden/>
           </w:rPr>
-          <w:instrText xml:space="preserve"> PAGEREF _Toc111303269 \h </w:instrText>
+          <w:instrText xml:space="preserve"> PAGEREF _Toc111396643 \h </w:instrText>
         </w:r>
         <w:r>
           <w:rPr>
@@ -6137,7 +6283,7 @@
           <w:lang w:val="en-US" w:eastAsia="en-US"/>
         </w:rPr>
       </w:pPr>
-      <w:hyperlink w:anchor="_Toc111303270" w:history="1">
+      <w:hyperlink w:anchor="_Toc111396644" w:history="1">
         <w:r>
           <w:rPr>
             <w:rStyle w:val="Hyperlink"/>
@@ -6164,7 +6310,7 @@
             <w:noProof/>
             <w:webHidden/>
           </w:rPr>
-          <w:instrText xml:space="preserve"> PAGEREF _Toc111303270 \h </w:instrText>
+          <w:instrText xml:space="preserve"> PAGEREF _Toc111396644 \h </w:instrText>
         </w:r>
         <w:r>
           <w:rPr>
@@ -6209,7 +6355,7 @@
           <w:lang w:val="en-US" w:eastAsia="en-US"/>
         </w:rPr>
       </w:pPr>
-      <w:hyperlink w:anchor="_Toc111303271" w:history="1">
+      <w:hyperlink w:anchor="_Toc111396645" w:history="1">
         <w:r>
           <w:rPr>
             <w:rStyle w:val="Hyperlink"/>
@@ -6236,7 +6382,7 @@
             <w:noProof/>
             <w:webHidden/>
           </w:rPr>
-          <w:instrText xml:space="preserve"> PAGEREF _Toc111303271 \h </w:instrText>
+          <w:instrText xml:space="preserve"> PAGEREF _Toc111396645 \h </w:instrText>
         </w:r>
         <w:r>
           <w:rPr>
@@ -6281,7 +6427,7 @@
           <w:lang w:val="en-US" w:eastAsia="en-US"/>
         </w:rPr>
       </w:pPr>
-      <w:hyperlink w:anchor="_Toc111303272" w:history="1">
+      <w:hyperlink w:anchor="_Toc111396646" w:history="1">
         <w:r>
           <w:rPr>
             <w:rStyle w:val="Hyperlink"/>
@@ -6308,7 +6454,7 @@
             <w:noProof/>
             <w:webHidden/>
           </w:rPr>
-          <w:instrText xml:space="preserve"> PAGEREF _Toc111303272 \h </w:instrText>
+          <w:instrText xml:space="preserve"> PAGEREF _Toc111396646 \h </w:instrText>
         </w:r>
         <w:r>
           <w:rPr>
@@ -6353,7 +6499,7 @@
           <w:lang w:val="en-US" w:eastAsia="en-US"/>
         </w:rPr>
       </w:pPr>
-      <w:hyperlink w:anchor="_Toc111303273" w:history="1">
+      <w:hyperlink w:anchor="_Toc111396647" w:history="1">
         <w:r>
           <w:rPr>
             <w:rStyle w:val="Hyperlink"/>
@@ -6380,7 +6526,7 @@
             <w:noProof/>
             <w:webHidden/>
           </w:rPr>
-          <w:instrText xml:space="preserve"> PAGEREF _Toc111303273 \h </w:instrText>
+          <w:instrText xml:space="preserve"> PAGEREF _Toc111396647 \h </w:instrText>
         </w:r>
         <w:r>
           <w:rPr>
@@ -6425,7 +6571,7 @@
           <w:lang w:val="en-US" w:eastAsia="en-US"/>
         </w:rPr>
       </w:pPr>
-      <w:hyperlink w:anchor="_Toc111303274" w:history="1">
+      <w:hyperlink w:anchor="_Toc111396648" w:history="1">
         <w:r>
           <w:rPr>
             <w:rStyle w:val="Hyperlink"/>
@@ -6452,7 +6598,7 @@
             <w:noProof/>
             <w:webHidden/>
           </w:rPr>
-          <w:instrText xml:space="preserve"> PAGEREF _Toc111303274 \h </w:instrText>
+          <w:instrText xml:space="preserve"> PAGEREF _Toc111396648 \h </w:instrText>
         </w:r>
         <w:r>
           <w:rPr>
@@ -6497,7 +6643,7 @@
           <w:lang w:val="en-US" w:eastAsia="en-US"/>
         </w:rPr>
       </w:pPr>
-      <w:hyperlink w:anchor="_Toc111303275" w:history="1">
+      <w:hyperlink w:anchor="_Toc111396649" w:history="1">
         <w:r>
           <w:rPr>
             <w:rStyle w:val="Hyperlink"/>
@@ -6524,7 +6670,7 @@
             <w:noProof/>
             <w:webHidden/>
           </w:rPr>
-          <w:instrText xml:space="preserve"> PAGEREF _Toc111303275 \h </w:instrText>
+          <w:instrText xml:space="preserve"> PAGEREF _Toc111396649 \h </w:instrText>
         </w:r>
         <w:r>
           <w:rPr>
@@ -6544,7 +6690,7 @@
             <w:noProof/>
             <w:webHidden/>
           </w:rPr>
-          <w:t>15</w:t>
+          <w:t>16</w:t>
         </w:r>
         <w:r>
           <w:rPr>
@@ -6569,7 +6715,7 @@
           <w:lang w:val="en-US" w:eastAsia="en-US"/>
         </w:rPr>
       </w:pPr>
-      <w:hyperlink w:anchor="_Toc111303276" w:history="1">
+      <w:hyperlink w:anchor="_Toc111396650" w:history="1">
         <w:r>
           <w:rPr>
             <w:rStyle w:val="Hyperlink"/>
@@ -6596,7 +6742,7 @@
             <w:noProof/>
             <w:webHidden/>
           </w:rPr>
-          <w:instrText xml:space="preserve"> PAGEREF _Toc111303276 \h </w:instrText>
+          <w:instrText xml:space="preserve"> PAGEREF _Toc111396650 \h </w:instrText>
         </w:r>
         <w:r>
           <w:rPr>
@@ -6641,7 +6787,7 @@
           <w:lang w:val="en-US" w:eastAsia="en-US"/>
         </w:rPr>
       </w:pPr>
-      <w:hyperlink w:anchor="_Toc111303277" w:history="1">
+      <w:hyperlink w:anchor="_Toc111396651" w:history="1">
         <w:r>
           <w:rPr>
             <w:rStyle w:val="Hyperlink"/>
@@ -6668,7 +6814,7 @@
             <w:noProof/>
             <w:webHidden/>
           </w:rPr>
-          <w:instrText xml:space="preserve"> PAGEREF _Toc111303277 \h </w:instrText>
+          <w:instrText xml:space="preserve"> PAGEREF _Toc111396651 \h </w:instrText>
         </w:r>
         <w:r>
           <w:rPr>
@@ -6713,7 +6859,7 @@
           <w:lang w:val="en-US" w:eastAsia="en-US"/>
         </w:rPr>
       </w:pPr>
-      <w:hyperlink w:anchor="_Toc111303278" w:history="1">
+      <w:hyperlink w:anchor="_Toc111396652" w:history="1">
         <w:r>
           <w:rPr>
             <w:rStyle w:val="Hyperlink"/>
@@ -6740,7 +6886,7 @@
             <w:noProof/>
             <w:webHidden/>
           </w:rPr>
-          <w:instrText xml:space="preserve"> PAGEREF _Toc111303278 \h </w:instrText>
+          <w:instrText xml:space="preserve"> PAGEREF _Toc111396652 \h </w:instrText>
         </w:r>
         <w:r>
           <w:rPr>
@@ -6787,7 +6933,7 @@
           <w:lang w:val="en-US" w:eastAsia="en-US"/>
         </w:rPr>
       </w:pPr>
-      <w:hyperlink w:anchor="_Toc111303279" w:history="1">
+      <w:hyperlink w:anchor="_Toc111396653" w:history="1">
         <w:r>
           <w:rPr>
             <w:rStyle w:val="Hyperlink"/>
@@ -6814,7 +6960,7 @@
             <w:noProof/>
             <w:webHidden/>
           </w:rPr>
-          <w:instrText xml:space="preserve"> PAGEREF _Toc111303279 \h </w:instrText>
+          <w:instrText xml:space="preserve"> PAGEREF _Toc111396653 \h </w:instrText>
         </w:r>
         <w:r>
           <w:rPr>
@@ -6834,7 +6980,7 @@
             <w:noProof/>
             <w:webHidden/>
           </w:rPr>
-          <w:t>17</w:t>
+          <w:t>18</w:t>
         </w:r>
         <w:r>
           <w:rPr>
@@ -6859,7 +7005,7 @@
           <w:lang w:val="en-US" w:eastAsia="en-US"/>
         </w:rPr>
       </w:pPr>
-      <w:hyperlink w:anchor="_Toc111303280" w:history="1">
+      <w:hyperlink w:anchor="_Toc111396654" w:history="1">
         <w:r>
           <w:rPr>
             <w:rStyle w:val="Hyperlink"/>
@@ -6886,7 +7032,7 @@
             <w:noProof/>
             <w:webHidden/>
           </w:rPr>
-          <w:instrText xml:space="preserve"> PAGEREF _Toc111303280 \h </w:instrText>
+          <w:instrText xml:space="preserve"> PAGEREF _Toc111396654 \h </w:instrText>
         </w:r>
         <w:r>
           <w:rPr>
@@ -6906,7 +7052,7 @@
             <w:noProof/>
             <w:webHidden/>
           </w:rPr>
-          <w:t>17</w:t>
+          <w:t>18</w:t>
         </w:r>
         <w:r>
           <w:rPr>
@@ -6931,7 +7077,7 @@
           <w:lang w:val="en-US" w:eastAsia="en-US"/>
         </w:rPr>
       </w:pPr>
-      <w:hyperlink w:anchor="_Toc111303281" w:history="1">
+      <w:hyperlink w:anchor="_Toc111396655" w:history="1">
         <w:r>
           <w:rPr>
             <w:rStyle w:val="Hyperlink"/>
@@ -6958,7 +7104,7 @@
             <w:noProof/>
             <w:webHidden/>
           </w:rPr>
-          <w:instrText xml:space="preserve"> PAGEREF _Toc111303281 \h </w:instrText>
+          <w:instrText xml:space="preserve"> PAGEREF _Toc111396655 \h </w:instrText>
         </w:r>
         <w:r>
           <w:rPr>
@@ -6978,7 +7124,7 @@
             <w:noProof/>
             <w:webHidden/>
           </w:rPr>
-          <w:t>17</w:t>
+          <w:t>18</w:t>
         </w:r>
         <w:r>
           <w:rPr>
@@ -7003,7 +7149,7 @@
           <w:lang w:val="en-US" w:eastAsia="en-US"/>
         </w:rPr>
       </w:pPr>
-      <w:hyperlink w:anchor="_Toc111303282" w:history="1">
+      <w:hyperlink w:anchor="_Toc111396656" w:history="1">
         <w:r>
           <w:rPr>
             <w:rStyle w:val="Hyperlink"/>
@@ -7030,7 +7176,7 @@
             <w:noProof/>
             <w:webHidden/>
           </w:rPr>
-          <w:instrText xml:space="preserve"> PAGEREF _Toc111303282 \h </w:instrText>
+          <w:instrText xml:space="preserve"> PAGEREF _Toc111396656 \h </w:instrText>
         </w:r>
         <w:r>
           <w:rPr>
@@ -7050,7 +7196,7 @@
             <w:noProof/>
             <w:webHidden/>
           </w:rPr>
-          <w:t>18</w:t>
+          <w:t>19</w:t>
         </w:r>
         <w:r>
           <w:rPr>
@@ -7075,7 +7221,7 @@
           <w:lang w:val="en-US" w:eastAsia="en-US"/>
         </w:rPr>
       </w:pPr>
-      <w:hyperlink w:anchor="_Toc111303283" w:history="1">
+      <w:hyperlink w:anchor="_Toc111396657" w:history="1">
         <w:r>
           <w:rPr>
             <w:rStyle w:val="Hyperlink"/>
@@ -7102,7 +7248,7 @@
             <w:noProof/>
             <w:webHidden/>
           </w:rPr>
-          <w:instrText xml:space="preserve"> PAGEREF _Toc111303283 \h </w:instrText>
+          <w:instrText xml:space="preserve"> PAGEREF _Toc111396657 \h </w:instrText>
         </w:r>
         <w:r>
           <w:rPr>
@@ -7122,7 +7268,7 @@
             <w:noProof/>
             <w:webHidden/>
           </w:rPr>
-          <w:t>19</w:t>
+          <w:t>20</w:t>
         </w:r>
         <w:r>
           <w:rPr>
@@ -7147,7 +7293,7 @@
           <w:lang w:val="en-US" w:eastAsia="en-US"/>
         </w:rPr>
       </w:pPr>
-      <w:hyperlink w:anchor="_Toc111303284" w:history="1">
+      <w:hyperlink w:anchor="_Toc111396658" w:history="1">
         <w:r>
           <w:rPr>
             <w:rStyle w:val="Hyperlink"/>
@@ -7174,7 +7320,7 @@
             <w:noProof/>
             <w:webHidden/>
           </w:rPr>
-          <w:instrText xml:space="preserve"> PAGEREF _Toc111303284 \h </w:instrText>
+          <w:instrText xml:space="preserve"> PAGEREF _Toc111396658 \h </w:instrText>
         </w:r>
         <w:r>
           <w:rPr>
@@ -7194,7 +7340,7 @@
             <w:noProof/>
             <w:webHidden/>
           </w:rPr>
-          <w:t>19</w:t>
+          <w:t>20</w:t>
         </w:r>
         <w:r>
           <w:rPr>
@@ -7219,7 +7365,7 @@
           <w:lang w:val="en-US" w:eastAsia="en-US"/>
         </w:rPr>
       </w:pPr>
-      <w:hyperlink w:anchor="_Toc111303285" w:history="1">
+      <w:hyperlink w:anchor="_Toc111396659" w:history="1">
         <w:r>
           <w:rPr>
             <w:rStyle w:val="Hyperlink"/>
@@ -7246,7 +7392,7 @@
             <w:noProof/>
             <w:webHidden/>
           </w:rPr>
-          <w:instrText xml:space="preserve"> PAGEREF _Toc111303285 \h </w:instrText>
+          <w:instrText xml:space="preserve"> PAGEREF _Toc111396659 \h </w:instrText>
         </w:r>
         <w:r>
           <w:rPr>
@@ -7266,7 +7412,7 @@
             <w:noProof/>
             <w:webHidden/>
           </w:rPr>
-          <w:t>19</w:t>
+          <w:t>20</w:t>
         </w:r>
         <w:r>
           <w:rPr>
@@ -7291,7 +7437,7 @@
           <w:lang w:val="en-US" w:eastAsia="en-US"/>
         </w:rPr>
       </w:pPr>
-      <w:hyperlink w:anchor="_Toc111303286" w:history="1">
+      <w:hyperlink w:anchor="_Toc111396660" w:history="1">
         <w:r>
           <w:rPr>
             <w:rStyle w:val="Hyperlink"/>
@@ -7318,7 +7464,7 @@
             <w:noProof/>
             <w:webHidden/>
           </w:rPr>
-          <w:instrText xml:space="preserve"> PAGEREF _Toc111303286 \h </w:instrText>
+          <w:instrText xml:space="preserve"> PAGEREF _Toc111396660 \h </w:instrText>
         </w:r>
         <w:r>
           <w:rPr>
@@ -7338,7 +7484,7 @@
             <w:noProof/>
             <w:webHidden/>
           </w:rPr>
-          <w:t>19</w:t>
+          <w:t>20</w:t>
         </w:r>
         <w:r>
           <w:rPr>
@@ -7363,7 +7509,7 @@
           <w:lang w:val="en-US" w:eastAsia="en-US"/>
         </w:rPr>
       </w:pPr>
-      <w:hyperlink w:anchor="_Toc111303287" w:history="1">
+      <w:hyperlink w:anchor="_Toc111396661" w:history="1">
         <w:r>
           <w:rPr>
             <w:rStyle w:val="Hyperlink"/>
@@ -7390,7 +7536,7 @@
             <w:noProof/>
             <w:webHidden/>
           </w:rPr>
-          <w:instrText xml:space="preserve"> PAGEREF _Toc111303287 \h </w:instrText>
+          <w:instrText xml:space="preserve"> PAGEREF _Toc111396661 \h </w:instrText>
         </w:r>
         <w:r>
           <w:rPr>
@@ -7410,7 +7556,7 @@
             <w:noProof/>
             <w:webHidden/>
           </w:rPr>
-          <w:t>20</w:t>
+          <w:t>21</w:t>
         </w:r>
         <w:r>
           <w:rPr>
@@ -7435,7 +7581,7 @@
           <w:lang w:val="en-US" w:eastAsia="en-US"/>
         </w:rPr>
       </w:pPr>
-      <w:hyperlink w:anchor="_Toc111303288" w:history="1">
+      <w:hyperlink w:anchor="_Toc111396662" w:history="1">
         <w:r>
           <w:rPr>
             <w:rStyle w:val="Hyperlink"/>
@@ -7462,7 +7608,7 @@
             <w:noProof/>
             <w:webHidden/>
           </w:rPr>
-          <w:instrText xml:space="preserve"> PAGEREF _Toc111303288 \h </w:instrText>
+          <w:instrText xml:space="preserve"> PAGEREF _Toc111396662 \h </w:instrText>
         </w:r>
         <w:r>
           <w:rPr>
@@ -7482,7 +7628,7 @@
             <w:noProof/>
             <w:webHidden/>
           </w:rPr>
-          <w:t>20</w:t>
+          <w:t>21</w:t>
         </w:r>
         <w:r>
           <w:rPr>
@@ -7507,7 +7653,7 @@
           <w:lang w:val="en-US" w:eastAsia="en-US"/>
         </w:rPr>
       </w:pPr>
-      <w:hyperlink w:anchor="_Toc111303289" w:history="1">
+      <w:hyperlink w:anchor="_Toc111396663" w:history="1">
         <w:r>
           <w:rPr>
             <w:rStyle w:val="Hyperlink"/>
@@ -7534,7 +7680,7 @@
             <w:noProof/>
             <w:webHidden/>
           </w:rPr>
-          <w:instrText xml:space="preserve"> PAGEREF _Toc111303289 \h </w:instrText>
+          <w:instrText xml:space="preserve"> PAGEREF _Toc111396663 \h </w:instrText>
         </w:r>
         <w:r>
           <w:rPr>
@@ -7554,7 +7700,7 @@
             <w:noProof/>
             <w:webHidden/>
           </w:rPr>
-          <w:t>22</w:t>
+          <w:t>24</w:t>
         </w:r>
         <w:r>
           <w:rPr>
@@ -7581,7 +7727,7 @@
           <w:lang w:val="en-US" w:eastAsia="en-US"/>
         </w:rPr>
       </w:pPr>
-      <w:hyperlink w:anchor="_Toc111303290" w:history="1">
+      <w:hyperlink w:anchor="_Toc111396664" w:history="1">
         <w:r>
           <w:rPr>
             <w:rStyle w:val="Hyperlink"/>
@@ -7608,7 +7754,7 @@
             <w:noProof/>
             <w:webHidden/>
           </w:rPr>
-          <w:instrText xml:space="preserve"> PAGEREF _Toc111303290 \h </w:instrText>
+          <w:instrText xml:space="preserve"> PAGEREF _Toc111396664 \h </w:instrText>
         </w:r>
         <w:r>
           <w:rPr>
@@ -7628,7 +7774,7 @@
             <w:noProof/>
             <w:webHidden/>
           </w:rPr>
-          <w:t>24</w:t>
+          <w:t>26</w:t>
         </w:r>
         <w:r>
           <w:rPr>
@@ -7653,7 +7799,7 @@
           <w:lang w:val="en-US" w:eastAsia="en-US"/>
         </w:rPr>
       </w:pPr>
-      <w:hyperlink w:anchor="_Toc111303291" w:history="1">
+      <w:hyperlink w:anchor="_Toc111396665" w:history="1">
         <w:r>
           <w:rPr>
             <w:rStyle w:val="Hyperlink"/>
@@ -7680,7 +7826,7 @@
             <w:noProof/>
             <w:webHidden/>
           </w:rPr>
-          <w:instrText xml:space="preserve"> PAGEREF _Toc111303291 \h </w:instrText>
+          <w:instrText xml:space="preserve"> PAGEREF _Toc111396665 \h </w:instrText>
         </w:r>
         <w:r>
           <w:rPr>
@@ -7700,7 +7846,7 @@
             <w:noProof/>
             <w:webHidden/>
           </w:rPr>
-          <w:t>24</w:t>
+          <w:t>26</w:t>
         </w:r>
         <w:r>
           <w:rPr>
@@ -7725,7 +7871,7 @@
           <w:lang w:val="en-US" w:eastAsia="en-US"/>
         </w:rPr>
       </w:pPr>
-      <w:hyperlink w:anchor="_Toc111303292" w:history="1">
+      <w:hyperlink w:anchor="_Toc111396666" w:history="1">
         <w:r>
           <w:rPr>
             <w:rStyle w:val="Hyperlink"/>
@@ -7752,7 +7898,7 @@
             <w:noProof/>
             <w:webHidden/>
           </w:rPr>
-          <w:instrText xml:space="preserve"> PAGEREF _Toc111303292 \h </w:instrText>
+          <w:instrText xml:space="preserve"> PAGEREF _Toc111396666 \h </w:instrText>
         </w:r>
         <w:r>
           <w:rPr>
@@ -7772,7 +7918,7 @@
             <w:noProof/>
             <w:webHidden/>
           </w:rPr>
-          <w:t>26</w:t>
+          <w:t>28</w:t>
         </w:r>
         <w:r>
           <w:rPr>
@@ -7797,7 +7943,7 @@
           <w:lang w:val="en-US" w:eastAsia="en-US"/>
         </w:rPr>
       </w:pPr>
-      <w:hyperlink w:anchor="_Toc111303293" w:history="1">
+      <w:hyperlink w:anchor="_Toc111396667" w:history="1">
         <w:r>
           <w:rPr>
             <w:rStyle w:val="Hyperlink"/>
@@ -7824,7 +7970,7 @@
             <w:noProof/>
             <w:webHidden/>
           </w:rPr>
-          <w:instrText xml:space="preserve"> PAGEREF _Toc111303293 \h </w:instrText>
+          <w:instrText xml:space="preserve"> PAGEREF _Toc111396667 \h </w:instrText>
         </w:r>
         <w:r>
           <w:rPr>
@@ -7844,7 +7990,7 @@
             <w:noProof/>
             <w:webHidden/>
           </w:rPr>
-          <w:t>26</w:t>
+          <w:t>28</w:t>
         </w:r>
         <w:r>
           <w:rPr>
@@ -7869,7 +8015,7 @@
           <w:lang w:val="en-US" w:eastAsia="en-US"/>
         </w:rPr>
       </w:pPr>
-      <w:hyperlink w:anchor="_Toc111303294" w:history="1">
+      <w:hyperlink w:anchor="_Toc111396668" w:history="1">
         <w:r>
           <w:rPr>
             <w:rStyle w:val="Hyperlink"/>
@@ -7896,7 +8042,7 @@
             <w:noProof/>
             <w:webHidden/>
           </w:rPr>
-          <w:instrText xml:space="preserve"> PAGEREF _Toc111303294 \h </w:instrText>
+          <w:instrText xml:space="preserve"> PAGEREF _Toc111396668 \h </w:instrText>
         </w:r>
         <w:r>
           <w:rPr>
@@ -7916,7 +8062,7 @@
             <w:noProof/>
             <w:webHidden/>
           </w:rPr>
-          <w:t>27</w:t>
+          <w:t>30</w:t>
         </w:r>
         <w:r>
           <w:rPr>
@@ -7943,7 +8089,7 @@
           <w:lang w:val="en-US" w:eastAsia="en-US"/>
         </w:rPr>
       </w:pPr>
-      <w:hyperlink w:anchor="_Toc111303295" w:history="1">
+      <w:hyperlink w:anchor="_Toc111396669" w:history="1">
         <w:r>
           <w:rPr>
             <w:rStyle w:val="Hyperlink"/>
@@ -7970,7 +8116,7 @@
             <w:noProof/>
             <w:webHidden/>
           </w:rPr>
-          <w:instrText xml:space="preserve"> PAGEREF _Toc111303295 \h </w:instrText>
+          <w:instrText xml:space="preserve"> PAGEREF _Toc111396669 \h </w:instrText>
         </w:r>
         <w:r>
           <w:rPr>
@@ -7990,7 +8136,7 @@
             <w:noProof/>
             <w:webHidden/>
           </w:rPr>
-          <w:t>28</w:t>
+          <w:t>31</w:t>
         </w:r>
         <w:r>
           <w:rPr>
@@ -8015,7 +8161,7 @@
           <w:lang w:val="en-US" w:eastAsia="en-US"/>
         </w:rPr>
       </w:pPr>
-      <w:hyperlink w:anchor="_Toc111303296" w:history="1">
+      <w:hyperlink w:anchor="_Toc111396670" w:history="1">
         <w:r>
           <w:rPr>
             <w:rStyle w:val="Hyperlink"/>
@@ -8042,7 +8188,7 @@
             <w:noProof/>
             <w:webHidden/>
           </w:rPr>
-          <w:instrText xml:space="preserve"> PAGEREF _Toc111303296 \h </w:instrText>
+          <w:instrText xml:space="preserve"> PAGEREF _Toc111396670 \h </w:instrText>
         </w:r>
         <w:r>
           <w:rPr>
@@ -8062,7 +8208,367 @@
             <w:noProof/>
             <w:webHidden/>
           </w:rPr>
-          <w:t>28</w:t>
+          <w:t>31</w:t>
+        </w:r>
+        <w:r>
+          <w:rPr>
+            <w:noProof/>
+            <w:webHidden/>
+          </w:rPr>
+          <w:fldChar w:fldCharType="end"/>
+        </w:r>
+      </w:hyperlink>
+    </w:p>
+    <w:p>
+      <w:pPr>
+        <w:pStyle w:val="Sumrio2"/>
+        <w:tabs>
+          <w:tab w:val="right" w:leader="dot" w:pos="9062"/>
+        </w:tabs>
+        <w:rPr>
+          <w:rFonts w:asciiTheme="minorHAnsi" w:eastAsiaTheme="minorEastAsia" w:hAnsiTheme="minorHAnsi" w:cstheme="minorBidi"/>
+          <w:noProof/>
+          <w:sz w:val="22"/>
+          <w:szCs w:val="22"/>
+          <w:lang w:val="en-US" w:eastAsia="en-US"/>
+        </w:rPr>
+      </w:pPr>
+      <w:hyperlink w:anchor="_Toc111396671" w:history="1">
+        <w:r>
+          <w:rPr>
+            <w:rStyle w:val="Hyperlink"/>
+            <w:noProof/>
+          </w:rPr>
+          <w:t>5.2. Outras tecnologias</w:t>
+        </w:r>
+        <w:r>
+          <w:rPr>
+            <w:noProof/>
+            <w:webHidden/>
+          </w:rPr>
+          <w:tab/>
+        </w:r>
+        <w:r>
+          <w:rPr>
+            <w:noProof/>
+            <w:webHidden/>
+          </w:rPr>
+          <w:fldChar w:fldCharType="begin"/>
+        </w:r>
+        <w:r>
+          <w:rPr>
+            <w:noProof/>
+            <w:webHidden/>
+          </w:rPr>
+          <w:instrText xml:space="preserve"> PAGEREF _Toc111396671 \h </w:instrText>
+        </w:r>
+        <w:r>
+          <w:rPr>
+            <w:noProof/>
+            <w:webHidden/>
+          </w:rPr>
+        </w:r>
+        <w:r>
+          <w:rPr>
+            <w:noProof/>
+            <w:webHidden/>
+          </w:rPr>
+          <w:fldChar w:fldCharType="separate"/>
+        </w:r>
+        <w:r>
+          <w:rPr>
+            <w:noProof/>
+            <w:webHidden/>
+          </w:rPr>
+          <w:t>31</w:t>
+        </w:r>
+        <w:r>
+          <w:rPr>
+            <w:noProof/>
+            <w:webHidden/>
+          </w:rPr>
+          <w:fldChar w:fldCharType="end"/>
+        </w:r>
+      </w:hyperlink>
+    </w:p>
+    <w:p>
+      <w:pPr>
+        <w:pStyle w:val="Sumrio2"/>
+        <w:tabs>
+          <w:tab w:val="right" w:leader="dot" w:pos="9062"/>
+        </w:tabs>
+        <w:rPr>
+          <w:rFonts w:asciiTheme="minorHAnsi" w:eastAsiaTheme="minorEastAsia" w:hAnsiTheme="minorHAnsi" w:cstheme="minorBidi"/>
+          <w:noProof/>
+          <w:sz w:val="22"/>
+          <w:szCs w:val="22"/>
+          <w:lang w:val="en-US" w:eastAsia="en-US"/>
+        </w:rPr>
+      </w:pPr>
+      <w:hyperlink w:anchor="_Toc111396672" w:history="1">
+        <w:r>
+          <w:rPr>
+            <w:rStyle w:val="Hyperlink"/>
+            <w:noProof/>
+          </w:rPr>
+          <w:t>5.3. Hardware de implementação</w:t>
+        </w:r>
+        <w:r>
+          <w:rPr>
+            <w:noProof/>
+            <w:webHidden/>
+          </w:rPr>
+          <w:tab/>
+        </w:r>
+        <w:r>
+          <w:rPr>
+            <w:noProof/>
+            <w:webHidden/>
+          </w:rPr>
+          <w:fldChar w:fldCharType="begin"/>
+        </w:r>
+        <w:r>
+          <w:rPr>
+            <w:noProof/>
+            <w:webHidden/>
+          </w:rPr>
+          <w:instrText xml:space="preserve"> PAGEREF _Toc111396672 \h </w:instrText>
+        </w:r>
+        <w:r>
+          <w:rPr>
+            <w:noProof/>
+            <w:webHidden/>
+          </w:rPr>
+        </w:r>
+        <w:r>
+          <w:rPr>
+            <w:noProof/>
+            <w:webHidden/>
+          </w:rPr>
+          <w:fldChar w:fldCharType="separate"/>
+        </w:r>
+        <w:r>
+          <w:rPr>
+            <w:noProof/>
+            <w:webHidden/>
+          </w:rPr>
+          <w:t>31</w:t>
+        </w:r>
+        <w:r>
+          <w:rPr>
+            <w:noProof/>
+            <w:webHidden/>
+          </w:rPr>
+          <w:fldChar w:fldCharType="end"/>
+        </w:r>
+      </w:hyperlink>
+    </w:p>
+    <w:p>
+      <w:pPr>
+        <w:pStyle w:val="Sumrio2"/>
+        <w:tabs>
+          <w:tab w:val="right" w:leader="dot" w:pos="9062"/>
+        </w:tabs>
+        <w:rPr>
+          <w:rFonts w:asciiTheme="minorHAnsi" w:eastAsiaTheme="minorEastAsia" w:hAnsiTheme="minorHAnsi" w:cstheme="minorBidi"/>
+          <w:noProof/>
+          <w:sz w:val="22"/>
+          <w:szCs w:val="22"/>
+          <w:lang w:val="en-US" w:eastAsia="en-US"/>
+        </w:rPr>
+      </w:pPr>
+      <w:hyperlink w:anchor="_Toc111396673" w:history="1">
+        <w:r>
+          <w:rPr>
+            <w:rStyle w:val="Hyperlink"/>
+            <w:noProof/>
+          </w:rPr>
+          <w:t>5.4. Resultados técnicos</w:t>
+        </w:r>
+        <w:r>
+          <w:rPr>
+            <w:noProof/>
+            <w:webHidden/>
+          </w:rPr>
+          <w:tab/>
+        </w:r>
+        <w:r>
+          <w:rPr>
+            <w:noProof/>
+            <w:webHidden/>
+          </w:rPr>
+          <w:fldChar w:fldCharType="begin"/>
+        </w:r>
+        <w:r>
+          <w:rPr>
+            <w:noProof/>
+            <w:webHidden/>
+          </w:rPr>
+          <w:instrText xml:space="preserve"> PAGEREF _Toc111396673 \h </w:instrText>
+        </w:r>
+        <w:r>
+          <w:rPr>
+            <w:noProof/>
+            <w:webHidden/>
+          </w:rPr>
+        </w:r>
+        <w:r>
+          <w:rPr>
+            <w:noProof/>
+            <w:webHidden/>
+          </w:rPr>
+          <w:fldChar w:fldCharType="separate"/>
+        </w:r>
+        <w:r>
+          <w:rPr>
+            <w:noProof/>
+            <w:webHidden/>
+          </w:rPr>
+          <w:t>32</w:t>
+        </w:r>
+        <w:r>
+          <w:rPr>
+            <w:noProof/>
+            <w:webHidden/>
+          </w:rPr>
+          <w:fldChar w:fldCharType="end"/>
+        </w:r>
+      </w:hyperlink>
+    </w:p>
+    <w:p>
+      <w:pPr>
+        <w:pStyle w:val="Sumrio2"/>
+        <w:tabs>
+          <w:tab w:val="right" w:leader="dot" w:pos="9062"/>
+        </w:tabs>
+        <w:rPr>
+          <w:rFonts w:asciiTheme="minorHAnsi" w:eastAsiaTheme="minorEastAsia" w:hAnsiTheme="minorHAnsi" w:cstheme="minorBidi"/>
+          <w:noProof/>
+          <w:sz w:val="22"/>
+          <w:szCs w:val="22"/>
+          <w:lang w:val="en-US" w:eastAsia="en-US"/>
+        </w:rPr>
+      </w:pPr>
+      <w:hyperlink w:anchor="_Toc111396674" w:history="1">
+        <w:r>
+          <w:rPr>
+            <w:rStyle w:val="Hyperlink"/>
+            <w:noProof/>
+          </w:rPr>
+          <w:t>5.5. Resultados pessoais</w:t>
+        </w:r>
+        <w:r>
+          <w:rPr>
+            <w:noProof/>
+            <w:webHidden/>
+          </w:rPr>
+          <w:tab/>
+        </w:r>
+        <w:r>
+          <w:rPr>
+            <w:noProof/>
+            <w:webHidden/>
+          </w:rPr>
+          <w:fldChar w:fldCharType="begin"/>
+        </w:r>
+        <w:r>
+          <w:rPr>
+            <w:noProof/>
+            <w:webHidden/>
+          </w:rPr>
+          <w:instrText xml:space="preserve"> PAGEREF _Toc111396674 \h </w:instrText>
+        </w:r>
+        <w:r>
+          <w:rPr>
+            <w:noProof/>
+            <w:webHidden/>
+          </w:rPr>
+        </w:r>
+        <w:r>
+          <w:rPr>
+            <w:noProof/>
+            <w:webHidden/>
+          </w:rPr>
+          <w:fldChar w:fldCharType="separate"/>
+        </w:r>
+        <w:r>
+          <w:rPr>
+            <w:noProof/>
+            <w:webHidden/>
+          </w:rPr>
+          <w:t>32</w:t>
+        </w:r>
+        <w:r>
+          <w:rPr>
+            <w:noProof/>
+            <w:webHidden/>
+          </w:rPr>
+          <w:fldChar w:fldCharType="end"/>
+        </w:r>
+      </w:hyperlink>
+    </w:p>
+    <w:p>
+      <w:pPr>
+        <w:pStyle w:val="Sumrio2"/>
+        <w:tabs>
+          <w:tab w:val="right" w:leader="dot" w:pos="9062"/>
+        </w:tabs>
+        <w:rPr>
+          <w:rFonts w:asciiTheme="minorHAnsi" w:eastAsiaTheme="minorEastAsia" w:hAnsiTheme="minorHAnsi" w:cstheme="minorBidi"/>
+          <w:noProof/>
+          <w:sz w:val="22"/>
+          <w:szCs w:val="22"/>
+          <w:lang w:val="en-US" w:eastAsia="en-US"/>
+        </w:rPr>
+      </w:pPr>
+      <w:hyperlink w:anchor="_Toc111396675" w:history="1">
+        <w:r>
+          <w:rPr>
+            <w:rStyle w:val="Hyperlink"/>
+            <w:noProof/>
+          </w:rPr>
+          <w:t>5.6. Sistema operacional</w:t>
+        </w:r>
+        <w:r>
+          <w:rPr>
+            <w:noProof/>
+            <w:webHidden/>
+          </w:rPr>
+          <w:tab/>
+        </w:r>
+        <w:r>
+          <w:rPr>
+            <w:noProof/>
+            <w:webHidden/>
+          </w:rPr>
+          <w:fldChar w:fldCharType="begin"/>
+        </w:r>
+        <w:r>
+          <w:rPr>
+            <w:noProof/>
+            <w:webHidden/>
+          </w:rPr>
+          <w:instrText xml:space="preserve"> PAGEREF _Toc111396675 \h </w:instrText>
+        </w:r>
+        <w:r>
+          <w:rPr>
+            <w:noProof/>
+            <w:webHidden/>
+          </w:rPr>
+        </w:r>
+        <w:r>
+          <w:rPr>
+            <w:noProof/>
+            <w:webHidden/>
+          </w:rPr>
+          <w:fldChar w:fldCharType="separate"/>
+        </w:r>
+        <w:r>
+          <w:rPr>
+            <w:noProof/>
+            <w:webHidden/>
+          </w:rPr>
+          <w:t>32</w:t>
         </w:r>
         <w:r>
           <w:rPr>
@@ -8089,7 +8595,7 @@
           <w:lang w:val="en-US" w:eastAsia="en-US"/>
         </w:rPr>
       </w:pPr>
-      <w:hyperlink w:anchor="_Toc111303297" w:history="1">
+      <w:hyperlink w:anchor="_Toc111396676" w:history="1">
         <w:r>
           <w:rPr>
             <w:rStyle w:val="Hyperlink"/>
@@ -8116,7 +8622,7 @@
             <w:noProof/>
             <w:webHidden/>
           </w:rPr>
-          <w:instrText xml:space="preserve"> PAGEREF _Toc111303297 \h </w:instrText>
+          <w:instrText xml:space="preserve"> PAGEREF _Toc111396676 \h </w:instrText>
         </w:r>
         <w:r>
           <w:rPr>
@@ -8136,7 +8642,7 @@
             <w:noProof/>
             <w:webHidden/>
           </w:rPr>
-          <w:t>29</w:t>
+          <w:t>33</w:t>
         </w:r>
         <w:r>
           <w:rPr>
@@ -8222,7 +8728,7 @@
       </w:pPr>
       <w:bookmarkStart w:id="1" w:name="_Toc483916783"/>
       <w:bookmarkStart w:id="2" w:name="_Toc483916828"/>
-      <w:bookmarkStart w:id="3" w:name="_Toc111303261"/>
+      <w:bookmarkStart w:id="3" w:name="_Toc111396635"/>
       <w:r>
         <w:rPr>
           <w:caps w:val="0"/>
@@ -8362,7 +8868,7 @@
       <w:bookmarkStart w:id="5" w:name="_Toc483916784"/>
       <w:bookmarkStart w:id="6" w:name="_Toc483916829"/>
       <w:bookmarkStart w:id="7" w:name="_Toc118654379"/>
-      <w:bookmarkStart w:id="8" w:name="_Toc111303262"/>
+      <w:bookmarkStart w:id="8" w:name="_Toc111396636"/>
       <w:r>
         <w:t>1.</w:t>
       </w:r>
@@ -8473,7 +8979,7 @@
       <w:bookmarkStart w:id="10" w:name="_Toc118654384"/>
       <w:bookmarkStart w:id="11" w:name="_Toc483916786"/>
       <w:bookmarkStart w:id="12" w:name="_Toc483916831"/>
-      <w:bookmarkStart w:id="13" w:name="_Toc111303263"/>
+      <w:bookmarkStart w:id="13" w:name="_Toc111396637"/>
       <w:bookmarkEnd w:id="9"/>
       <w:r>
         <w:t>1.</w:t>
@@ -8656,7 +9162,7 @@
       </w:pPr>
       <w:bookmarkStart w:id="14" w:name="_Toc483916789"/>
       <w:bookmarkStart w:id="15" w:name="_Toc483916834"/>
-      <w:bookmarkStart w:id="16" w:name="_Toc111303264"/>
+      <w:bookmarkStart w:id="16" w:name="_Toc111396638"/>
       <w:r>
         <w:rPr>
           <w:caps w:val="0"/>
@@ -8762,7 +9268,7 @@
       </w:pPr>
       <w:bookmarkStart w:id="17" w:name="_Toc483916790"/>
       <w:bookmarkStart w:id="18" w:name="_Toc483916835"/>
-      <w:bookmarkStart w:id="19" w:name="_Toc111303265"/>
+      <w:bookmarkStart w:id="19" w:name="_Toc111396639"/>
       <w:r>
         <w:t xml:space="preserve">2.1. </w:t>
       </w:r>
@@ -8790,7 +9296,7 @@
       </w:pPr>
       <w:bookmarkStart w:id="20" w:name="_Toc483916791"/>
       <w:bookmarkStart w:id="21" w:name="_Toc483916836"/>
-      <w:bookmarkStart w:id="22" w:name="_Toc111303266"/>
+      <w:bookmarkStart w:id="22" w:name="_Toc111396640"/>
       <w:r>
         <w:t>2.2</w:t>
       </w:r>
@@ -8860,7 +9366,7 @@
         <w:spacing w:line="360" w:lineRule="auto"/>
       </w:pPr>
       <w:bookmarkStart w:id="23" w:name="_Toc102413122"/>
-      <w:bookmarkStart w:id="24" w:name="_Toc111303267"/>
+      <w:bookmarkStart w:id="24" w:name="_Toc111396641"/>
       <w:r>
         <w:t xml:space="preserve">2.3 </w:t>
       </w:r>
@@ -8911,7 +9417,7 @@
         <w:spacing w:line="360" w:lineRule="auto"/>
       </w:pPr>
       <w:bookmarkStart w:id="25" w:name="_Toc102413123"/>
-      <w:bookmarkStart w:id="26" w:name="_Toc111303268"/>
+      <w:bookmarkStart w:id="26" w:name="_Toc111396642"/>
       <w:r>
         <w:t xml:space="preserve">2.4 </w:t>
       </w:r>
@@ -8977,7 +9483,7 @@
         <w:spacing w:line="360" w:lineRule="auto"/>
       </w:pPr>
       <w:bookmarkStart w:id="27" w:name="_Toc102413124"/>
-      <w:bookmarkStart w:id="28" w:name="_Toc111303269"/>
+      <w:bookmarkStart w:id="28" w:name="_Toc111396643"/>
       <w:r>
         <w:lastRenderedPageBreak/>
         <w:t xml:space="preserve">2.5 </w:t>
@@ -9009,7 +9515,7 @@
         <w:spacing w:line="360" w:lineRule="auto"/>
       </w:pPr>
       <w:bookmarkStart w:id="29" w:name="_Toc102413125"/>
-      <w:bookmarkStart w:id="30" w:name="_Toc111303270"/>
+      <w:bookmarkStart w:id="30" w:name="_Toc111396644"/>
       <w:r>
         <w:t xml:space="preserve">2.6 </w:t>
       </w:r>
@@ -9059,7 +9565,7 @@
         <w:spacing w:line="360" w:lineRule="auto"/>
       </w:pPr>
       <w:bookmarkStart w:id="31" w:name="_Toc102413126"/>
-      <w:bookmarkStart w:id="32" w:name="_Toc111303271"/>
+      <w:bookmarkStart w:id="32" w:name="_Toc111396645"/>
       <w:r>
         <w:t>2.7 Python</w:t>
       </w:r>
@@ -9104,10 +9610,16 @@
         <w:t>(</w:t>
       </w:r>
       <w:r>
-        <w:t>PYNTHON SOFTWARE FOUNDATION</w:t>
-      </w:r>
-      <w:r>
-        <w:t>, 1991)</w:t>
+        <w:t>PYTHON SOFTWARE FOUNDATION</w:t>
+      </w:r>
+      <w:r>
+        <w:t xml:space="preserve">, </w:t>
+      </w:r>
+      <w:r>
+        <w:t>2022</w:t>
+      </w:r>
+      <w:r>
+        <w:t>)</w:t>
       </w:r>
       <w:r>
         <w:t>.</w:t>
@@ -9119,7 +9631,7 @@
         <w:spacing w:line="360" w:lineRule="auto"/>
       </w:pPr>
       <w:bookmarkStart w:id="33" w:name="_Toc102413127"/>
-      <w:bookmarkStart w:id="34" w:name="_Toc111303272"/>
+      <w:bookmarkStart w:id="34" w:name="_Toc111396646"/>
       <w:r>
         <w:t>2.8 Java</w:t>
       </w:r>
@@ -9139,13 +9651,19 @@
         <w:t xml:space="preserve"> </w:t>
       </w:r>
       <w:r>
-        <w:t>(S</w:t>
-      </w:r>
-      <w:r>
-        <w:t>UN MICROSYSTEMS</w:t>
-      </w:r>
-      <w:r>
-        <w:t>, 1991)</w:t>
+        <w:t>(</w:t>
+      </w:r>
+      <w:r>
+        <w:t>JAVA</w:t>
+      </w:r>
+      <w:r>
+        <w:t xml:space="preserve">, </w:t>
+      </w:r>
+      <w:r>
+        <w:t>2022</w:t>
+      </w:r>
+      <w:r>
+        <w:t>)</w:t>
       </w:r>
       <w:r>
         <w:t>.</w:t>
@@ -9157,7 +9675,7 @@
         <w:spacing w:line="360" w:lineRule="auto"/>
       </w:pPr>
       <w:bookmarkStart w:id="35" w:name="_Toc102413128"/>
-      <w:bookmarkStart w:id="36" w:name="_Toc111303273"/>
+      <w:bookmarkStart w:id="36" w:name="_Toc111396647"/>
       <w:r>
         <w:t>2.9 YOLO</w:t>
       </w:r>
@@ -9227,32 +9745,21 @@
     </w:p>
     <w:p>
       <w:pPr>
-        <w:pStyle w:val="Ttulo2"/>
-        <w:spacing w:line="360" w:lineRule="auto"/>
-        <w:rPr>
-          <w:b w:val="0"/>
-          <w:bCs w:val="0"/>
-        </w:rPr>
-      </w:pPr>
-      <w:bookmarkStart w:id="37" w:name="_Toc102413129"/>
-      <w:bookmarkStart w:id="38" w:name="_Toc111303274"/>
-      <w:r>
-        <w:t>2.10 Spring</w:t>
-      </w:r>
-      <w:bookmarkEnd w:id="37"/>
-      <w:bookmarkEnd w:id="38"/>
-    </w:p>
-    <w:p>
-      <w:pPr>
         <w:spacing w:line="360" w:lineRule="auto"/>
         <w:ind w:left="289" w:firstLine="709"/>
         <w:jc w:val="both"/>
       </w:pPr>
       <w:r>
-        <w:t>O Spring é um framework Java criado com o objetivo de facilitar o desenvolvimento de aplicações, explorando, para isso, os conceitos de Inversão de Controle e Injeção de Dependências</w:t>
-      </w:r>
-      <w:r>
-        <w:t xml:space="preserve"> (DEVMEDIA, 2022).</w:t>
+        <w:t xml:space="preserve">A arquitetura unificada é extremamente rápida, utilizando um modelo básico do YOLO onde chega a processar imagens em tempo real a 45 frames por segundo. Uma versão menor da rede, Fast YOLO, processa 155 frames por segundo, porém tem maior probabilidade de errar nas detecções (CORNELL UNIVERSITY, </w:t>
+      </w:r>
+      <w:r>
+        <w:t>2016</w:t>
+      </w:r>
+      <w:r>
+        <w:t>)</w:t>
+      </w:r>
+      <w:r>
+        <w:t>.</w:t>
       </w:r>
     </w:p>
     <w:p>
@@ -9264,71 +9771,100 @@
           <w:bCs w:val="0"/>
         </w:rPr>
       </w:pPr>
-      <w:bookmarkStart w:id="39" w:name="_Toc102413130"/>
-      <w:bookmarkStart w:id="40" w:name="_Toc111303275"/>
-      <w:r>
-        <w:t>2.11 Angular 2</w:t>
-      </w:r>
-      <w:bookmarkEnd w:id="39"/>
-      <w:bookmarkEnd w:id="40"/>
+      <w:bookmarkStart w:id="37" w:name="_Toc102413129"/>
+      <w:bookmarkStart w:id="38" w:name="_Toc111396648"/>
+      <w:r>
+        <w:t>2.10 Spring</w:t>
+      </w:r>
+      <w:bookmarkEnd w:id="37"/>
+      <w:bookmarkEnd w:id="38"/>
     </w:p>
     <w:p>
       <w:pPr>
         <w:spacing w:line="360" w:lineRule="auto"/>
         <w:ind w:left="289" w:firstLine="709"/>
         <w:jc w:val="both"/>
-        <w:rPr>
-          <w:b/>
-          <w:bCs/>
-        </w:rPr>
-      </w:pPr>
-      <w:r>
-        <w:t xml:space="preserve">É uma plataforma de desenvolvimento mobile e web desktop, baseada em </w:t>
-      </w:r>
-      <w:proofErr w:type="spellStart"/>
-      <w:r>
-        <w:t>TypeScript</w:t>
-      </w:r>
-      <w:proofErr w:type="spellEnd"/>
-      <w:r>
-        <w:t xml:space="preserve"> (GOOGLE, 2016)</w:t>
-      </w:r>
-    </w:p>
-    <w:p>
-      <w:pPr>
-        <w:pStyle w:val="Corpodetexto"/>
-        <w:spacing w:line="360" w:lineRule="auto"/>
-      </w:pPr>
-    </w:p>
-    <w:p>
-      <w:pPr>
-        <w:pStyle w:val="Corpodetexto"/>
-        <w:spacing w:line="360" w:lineRule="auto"/>
-      </w:pPr>
+      </w:pPr>
+      <w:r>
+        <w:t>O Spring é um framework Java criado com o objetivo de facilitar o desenvolvimento de aplicações, explorando, para isso, os conceitos de Inversão de Controle e Injeção de Dependências</w:t>
+      </w:r>
+      <w:r>
+        <w:t xml:space="preserve"> (DEVMEDIA, 2022).</w:t>
+      </w:r>
     </w:p>
     <w:p>
       <w:pPr>
         <w:pStyle w:val="Ttulo2"/>
         <w:spacing w:line="360" w:lineRule="auto"/>
-      </w:pPr>
-      <w:bookmarkStart w:id="41" w:name="_Toc102413131"/>
-      <w:bookmarkStart w:id="42" w:name="_Toc111303276"/>
+        <w:rPr>
+          <w:b w:val="0"/>
+          <w:bCs w:val="0"/>
+        </w:rPr>
+      </w:pPr>
+      <w:bookmarkStart w:id="39" w:name="_Toc102413130"/>
+      <w:bookmarkStart w:id="40" w:name="_Toc111396649"/>
       <w:r>
         <w:lastRenderedPageBreak/>
-        <w:t xml:space="preserve">2.12 </w:t>
-      </w:r>
-      <w:bookmarkEnd w:id="41"/>
-      <w:r>
-        <w:t>MySQL</w:t>
-      </w:r>
-      <w:bookmarkEnd w:id="42"/>
+        <w:t>2.11 Angular 2</w:t>
+      </w:r>
+      <w:bookmarkEnd w:id="39"/>
+      <w:bookmarkEnd w:id="40"/>
     </w:p>
     <w:p>
       <w:pPr>
         <w:spacing w:line="360" w:lineRule="auto"/>
         <w:ind w:left="289" w:firstLine="709"/>
         <w:jc w:val="both"/>
-      </w:pPr>
+        <w:rPr>
+          <w:b/>
+          <w:bCs/>
+        </w:rPr>
+      </w:pPr>
+      <w:r>
+        <w:t xml:space="preserve">É uma plataforma de desenvolvimento mobile e web desktop, baseada em </w:t>
+      </w:r>
+      <w:proofErr w:type="spellStart"/>
+      <w:r>
+        <w:t>TypeScript</w:t>
+      </w:r>
+      <w:proofErr w:type="spellEnd"/>
+      <w:r>
+        <w:t xml:space="preserve"> (</w:t>
+      </w:r>
+      <w:r>
+        <w:t>ANGULAR</w:t>
+      </w:r>
+      <w:r>
+        <w:t>, 2016)</w:t>
+      </w:r>
+    </w:p>
+    <w:p>
+      <w:pPr>
+        <w:pStyle w:val="Corpodetexto"/>
+        <w:spacing w:line="360" w:lineRule="auto"/>
+      </w:pPr>
+    </w:p>
+    <w:p>
+      <w:pPr>
+        <w:pStyle w:val="Corpodetexto"/>
+        <w:spacing w:line="360" w:lineRule="auto"/>
+      </w:pPr>
+    </w:p>
+    <w:p>
+      <w:pPr>
+        <w:pStyle w:val="Ttulo2"/>
+        <w:spacing w:line="360" w:lineRule="auto"/>
+      </w:pPr>
+      <w:bookmarkStart w:id="41" w:name="_Toc102413131"/>
+      <w:bookmarkStart w:id="42" w:name="_Toc111396650"/>
+      <w:r>
+        <w:t xml:space="preserve">2.12 </w:t>
+      </w:r>
+      <w:bookmarkEnd w:id="41"/>
+      <w:r>
+        <w:t>MySQL</w:t>
+      </w:r>
+      <w:bookmarkEnd w:id="42"/>
     </w:p>
     <w:p>
       <w:pPr>
@@ -9336,11 +9872,30 @@
         <w:ind w:left="289" w:firstLine="709"/>
         <w:jc w:val="both"/>
       </w:pPr>
+    </w:p>
+    <w:p>
+      <w:pPr>
+        <w:spacing w:line="360" w:lineRule="auto"/>
+        <w:ind w:left="289" w:firstLine="709"/>
+        <w:jc w:val="both"/>
+      </w:pPr>
       <w:r>
         <w:t>O MySQL é um sistema de gerenciamento de banco de dados, que utiliza a linguagem SQL como interface</w:t>
       </w:r>
       <w:r>
-        <w:t xml:space="preserve"> (ORACLE, 1995).</w:t>
+        <w:t xml:space="preserve"> (</w:t>
+      </w:r>
+      <w:r>
+        <w:t>MYSQL</w:t>
+      </w:r>
+      <w:r>
+        <w:t xml:space="preserve">, </w:t>
+      </w:r>
+      <w:r>
+        <w:t>2022</w:t>
+      </w:r>
+      <w:r>
+        <w:t>).</w:t>
       </w:r>
     </w:p>
     <w:p>
@@ -9349,7 +9904,7 @@
         <w:spacing w:line="360" w:lineRule="auto"/>
       </w:pPr>
       <w:bookmarkStart w:id="43" w:name="_Toc102413132"/>
-      <w:bookmarkStart w:id="44" w:name="_Toc111303277"/>
+      <w:bookmarkStart w:id="44" w:name="_Toc111396651"/>
       <w:r>
         <w:t xml:space="preserve">2.13 </w:t>
       </w:r>
@@ -9374,7 +9929,13 @@
         <w:t>uma biblioteca multiplataforma, totalmente livre ao uso acadêmico e comercial, para o desenvolvimento de aplicativos na área de Visão computacional, bastando seguir o modelo de licença BSD Intel</w:t>
       </w:r>
       <w:r>
-        <w:t xml:space="preserve"> (INTEL, 2000).</w:t>
+        <w:t xml:space="preserve"> (</w:t>
+      </w:r>
+      <w:r>
+        <w:t>OPENCV</w:t>
+      </w:r>
+      <w:r>
+        <w:t>, 2000).</w:t>
       </w:r>
     </w:p>
     <w:p>
@@ -9386,7 +9947,7 @@
         </w:rPr>
       </w:pPr>
       <w:bookmarkStart w:id="45" w:name="_Toc102413133"/>
-      <w:bookmarkStart w:id="46" w:name="_Toc111303278"/>
+      <w:bookmarkStart w:id="46" w:name="_Toc111396652"/>
       <w:r>
         <w:t xml:space="preserve">2.14 </w:t>
       </w:r>
@@ -9460,8 +10021,9 @@
         <w:keepNext/>
         <w:jc w:val="center"/>
       </w:pPr>
-      <w:bookmarkStart w:id="47" w:name="_Toc111301688"/>
-      <w:r>
+      <w:bookmarkStart w:id="47" w:name="_Toc111396621"/>
+      <w:r>
+        <w:lastRenderedPageBreak/>
         <w:t xml:space="preserve">Figura </w:t>
       </w:r>
       <w:r>
@@ -9605,7 +10167,7 @@
       <w:bookmarkStart w:id="49" w:name="_Toc483916792"/>
       <w:bookmarkStart w:id="50" w:name="_Toc483916837"/>
       <w:bookmarkStart w:id="51" w:name="_Toc118654511"/>
-      <w:bookmarkStart w:id="52" w:name="_Toc111303279"/>
+      <w:bookmarkStart w:id="52" w:name="_Toc111396653"/>
       <w:r>
         <w:rPr>
           <w:caps w:val="0"/>
@@ -9648,7 +10210,7 @@
         <w:pStyle w:val="Ttulo2"/>
         <w:spacing w:line="360" w:lineRule="auto"/>
       </w:pPr>
-      <w:bookmarkStart w:id="54" w:name="_Toc111303280"/>
+      <w:bookmarkStart w:id="54" w:name="_Toc111396654"/>
       <w:r>
         <w:t xml:space="preserve">3.1. Arquitetura </w:t>
       </w:r>
@@ -9707,7 +10269,7 @@
         <w:keepNext/>
         <w:jc w:val="center"/>
       </w:pPr>
-      <w:bookmarkStart w:id="55" w:name="_Toc111301689"/>
+      <w:bookmarkStart w:id="55" w:name="_Toc111396622"/>
       <w:r>
         <w:t xml:space="preserve">Figura </w:t>
       </w:r>
@@ -9813,7 +10375,7 @@
         <w:pStyle w:val="Ttulo2"/>
         <w:spacing w:line="360" w:lineRule="auto"/>
       </w:pPr>
-      <w:bookmarkStart w:id="56" w:name="_Toc111303281"/>
+      <w:bookmarkStart w:id="56" w:name="_Toc111396655"/>
       <w:r>
         <w:t>3.</w:t>
       </w:r>
@@ -9920,7 +10482,7 @@
         <w:keepNext/>
         <w:jc w:val="center"/>
       </w:pPr>
-      <w:bookmarkStart w:id="57" w:name="_Toc111301690"/>
+      <w:bookmarkStart w:id="57" w:name="_Toc111396623"/>
       <w:r>
         <w:t xml:space="preserve">Figura </w:t>
       </w:r>
@@ -10013,7 +10575,7 @@
         <w:pStyle w:val="Ttulo2"/>
         <w:spacing w:line="360" w:lineRule="auto"/>
       </w:pPr>
-      <w:bookmarkStart w:id="58" w:name="_Toc111303282"/>
+      <w:bookmarkStart w:id="58" w:name="_Toc111396656"/>
       <w:r>
         <w:t>3.</w:t>
       </w:r>
@@ -10059,7 +10621,7 @@
         <w:keepNext/>
         <w:jc w:val="center"/>
       </w:pPr>
-      <w:bookmarkStart w:id="59" w:name="_Toc111301691"/>
+      <w:bookmarkStart w:id="59" w:name="_Toc111396624"/>
       <w:r>
         <w:t xml:space="preserve">Figura </w:t>
       </w:r>
@@ -10157,7 +10719,7 @@
         <w:pStyle w:val="Ttulo2"/>
         <w:spacing w:line="360" w:lineRule="auto"/>
       </w:pPr>
-      <w:bookmarkStart w:id="60" w:name="_Toc111303283"/>
+      <w:bookmarkStart w:id="60" w:name="_Toc111396657"/>
       <w:r>
         <w:lastRenderedPageBreak/>
         <w:t>3.</w:t>
@@ -10188,7 +10750,7 @@
         <w:pStyle w:val="Ttulo2"/>
         <w:spacing w:line="360" w:lineRule="auto"/>
       </w:pPr>
-      <w:bookmarkStart w:id="61" w:name="_Toc111303284"/>
+      <w:bookmarkStart w:id="61" w:name="_Toc111396658"/>
       <w:r>
         <w:t>3.</w:t>
       </w:r>
@@ -10317,11 +10879,25 @@
     </w:p>
     <w:p>
       <w:pPr>
+        <w:pStyle w:val="PargrafodaLista"/>
+        <w:numPr>
+          <w:ilvl w:val="0"/>
+          <w:numId w:val="18"/>
+        </w:numPr>
+        <w:spacing w:line="360" w:lineRule="auto"/>
+        <w:jc w:val="both"/>
+      </w:pPr>
+      <w:r>
+        <w:t>O sistema de identificação deverá funcionar em um sistema operacional Windows</w:t>
+      </w:r>
+    </w:p>
+    <w:p>
+      <w:pPr>
         <w:pStyle w:val="Ttulo2"/>
         <w:spacing w:line="360" w:lineRule="auto"/>
       </w:pPr>
       <w:bookmarkStart w:id="65" w:name="_Toc102413137"/>
-      <w:bookmarkStart w:id="66" w:name="_Toc111303285"/>
+      <w:bookmarkStart w:id="66" w:name="_Toc111396659"/>
       <w:r>
         <w:t>3.</w:t>
       </w:r>
@@ -10403,7 +10979,7 @@
         <w:spacing w:line="360" w:lineRule="auto"/>
       </w:pPr>
       <w:bookmarkStart w:id="67" w:name="_Toc102413138"/>
-      <w:bookmarkStart w:id="68" w:name="_Toc111303286"/>
+      <w:bookmarkStart w:id="68" w:name="_Toc111396660"/>
       <w:r>
         <w:t>3.</w:t>
       </w:r>
@@ -10431,7 +11007,11 @@
       </w:r>
       <w:proofErr w:type="spellEnd"/>
       <w:r>
-        <w:t xml:space="preserve">, e quando detectar um humano em uma imagem recebida e analisada, deverá ser enviado para o aplicativo </w:t>
+        <w:t xml:space="preserve">, e quando detectar um humano em uma imagem recebida e analisada, deverá ser enviado para o </w:t>
+      </w:r>
+      <w:r>
+        <w:lastRenderedPageBreak/>
+        <w:t xml:space="preserve">aplicativo </w:t>
       </w:r>
       <w:proofErr w:type="spellStart"/>
       <w:r>
@@ -10451,9 +11031,8 @@
         <w:keepNext/>
         <w:jc w:val="center"/>
       </w:pPr>
-      <w:bookmarkStart w:id="69" w:name="_Toc111301692"/>
-      <w:r>
-        <w:lastRenderedPageBreak/>
+      <w:bookmarkStart w:id="69" w:name="_Toc111396625"/>
+      <w:r>
         <w:t xml:space="preserve">Figura </w:t>
       </w:r>
       <w:r>
@@ -10545,7 +11124,7 @@
         <w:spacing w:line="360" w:lineRule="auto"/>
       </w:pPr>
       <w:bookmarkStart w:id="70" w:name="_Toc102413139"/>
-      <w:bookmarkStart w:id="71" w:name="_Toc111303287"/>
+      <w:bookmarkStart w:id="71" w:name="_Toc111396661"/>
       <w:r>
         <w:t>3.</w:t>
       </w:r>
@@ -10588,7 +11167,7 @@
         <w:spacing w:line="360" w:lineRule="auto"/>
       </w:pPr>
       <w:bookmarkStart w:id="72" w:name="_Toc102413140"/>
-      <w:bookmarkStart w:id="73" w:name="_Toc111303288"/>
+      <w:bookmarkStart w:id="73" w:name="_Toc111396662"/>
       <w:r>
         <w:t>3.</w:t>
       </w:r>
@@ -10709,6 +11288,7 @@
         <w:jc w:val="both"/>
       </w:pPr>
       <w:r>
+        <w:lastRenderedPageBreak/>
         <w:t>Detecção de objetos: para o caso de faces humanas, é possível detectar a face frontal e perfis esquerdo e direito;</w:t>
       </w:r>
     </w:p>
@@ -10723,7 +11303,6 @@
         <w:jc w:val="both"/>
       </w:pPr>
       <w:r>
-        <w:lastRenderedPageBreak/>
         <w:t xml:space="preserve">Reconhecimento facial: a </w:t>
       </w:r>
       <w:proofErr w:type="spellStart"/>
@@ -10935,7 +11514,7 @@
         <w:keepNext/>
         <w:jc w:val="center"/>
       </w:pPr>
-      <w:bookmarkStart w:id="74" w:name="_Toc111301693"/>
+      <w:bookmarkStart w:id="74" w:name="_Toc111396626"/>
       <w:r>
         <w:lastRenderedPageBreak/>
         <w:t xml:space="preserve">Figura </w:t>
@@ -11037,31 +11616,106 @@
     </w:p>
     <w:p>
       <w:pPr>
+        <w:pStyle w:val="Legenda"/>
+        <w:keepNext/>
+        <w:jc w:val="center"/>
+      </w:pPr>
+      <w:bookmarkStart w:id="75" w:name="_Toc111396627"/>
+      <w:r>
+        <w:t xml:space="preserve">Figura </w:t>
+      </w:r>
+      <w:r>
+        <w:fldChar w:fldCharType="begin"/>
+      </w:r>
+      <w:r>
+        <w:instrText xml:space="preserve"> SEQ Figura \* ARABIC </w:instrText>
+      </w:r>
+      <w:r>
+        <w:fldChar w:fldCharType="separate"/>
+      </w:r>
+      <w:r>
+        <w:rPr>
+          <w:noProof/>
+        </w:rPr>
+        <w:t>7</w:t>
+      </w:r>
+      <w:r>
+        <w:fldChar w:fldCharType="end"/>
+      </w:r>
+      <w:r>
+        <w:t xml:space="preserve"> - Captura da rede neural e classificações da YOLO</w:t>
+      </w:r>
+      <w:bookmarkEnd w:id="75"/>
+    </w:p>
+    <w:p>
+      <w:pPr>
         <w:spacing w:line="360" w:lineRule="auto"/>
         <w:jc w:val="both"/>
       </w:pPr>
-    </w:p>
-    <w:p>
-      <w:pPr>
-        <w:pStyle w:val="Ttulo2"/>
-        <w:spacing w:line="360" w:lineRule="auto"/>
-        <w:rPr>
-          <w:ins w:id="75" w:author="LEONARDO ALEIXO DA SILVA" w:date="2022-05-02T19:41:00Z"/>
-        </w:rPr>
-      </w:pPr>
-      <w:bookmarkStart w:id="76" w:name="_Toc102413141"/>
-      <w:bookmarkStart w:id="77" w:name="_Toc111303289"/>
-      <w:r>
-        <w:t>3.</w:t>
-      </w:r>
-      <w:r>
-        <w:t>10</w:t>
-      </w:r>
-      <w:r>
-        <w:t xml:space="preserve"> Processamento final</w:t>
-      </w:r>
-      <w:bookmarkEnd w:id="76"/>
-      <w:bookmarkEnd w:id="77"/>
+      <w:r>
+        <w:rPr>
+          <w:noProof/>
+        </w:rPr>
+        <w:drawing>
+          <wp:inline distT="0" distB="0" distL="0" distR="0" wp14:anchorId="24C4F114" wp14:editId="3261571F">
+            <wp:extent cx="5287113" cy="2048161"/>
+            <wp:effectExtent l="0" t="0" r="8890" b="9525"/>
+            <wp:docPr id="7" name="Imagem 7" descr="Texto&#10;&#10;Descrição gerada automaticamente"/>
+            <wp:cNvGraphicFramePr>
+              <a:graphicFrameLocks xmlns:a="http://schemas.openxmlformats.org/drawingml/2006/main" noChangeAspect="1"/>
+            </wp:cNvGraphicFramePr>
+            <a:graphic xmlns:a="http://schemas.openxmlformats.org/drawingml/2006/main">
+              <a:graphicData uri="http://schemas.openxmlformats.org/drawingml/2006/picture">
+                <pic:pic xmlns:pic="http://schemas.openxmlformats.org/drawingml/2006/picture">
+                  <pic:nvPicPr>
+                    <pic:cNvPr id="7" name="Imagem 7" descr="Texto&#10;&#10;Descrição gerada automaticamente"/>
+                    <pic:cNvPicPr/>
+                  </pic:nvPicPr>
+                  <pic:blipFill>
+                    <a:blip r:embed="rId24"/>
+                    <a:stretch>
+                      <a:fillRect/>
+                    </a:stretch>
+                  </pic:blipFill>
+                  <pic:spPr>
+                    <a:xfrm>
+                      <a:off x="0" y="0"/>
+                      <a:ext cx="5287113" cy="2048161"/>
+                    </a:xfrm>
+                    <a:prstGeom prst="rect">
+                      <a:avLst/>
+                    </a:prstGeom>
+                  </pic:spPr>
+                </pic:pic>
+              </a:graphicData>
+            </a:graphic>
+          </wp:inline>
+        </w:drawing>
+      </w:r>
+    </w:p>
+    <w:p>
+      <w:pPr>
+        <w:keepNext/>
+        <w:ind w:firstLine="1"/>
+        <w:rPr>
+          <w:sz w:val="20"/>
+          <w:szCs w:val="20"/>
+        </w:rPr>
+      </w:pPr>
+      <w:r>
+        <w:rPr>
+          <w:sz w:val="20"/>
+          <w:szCs w:val="20"/>
+        </w:rPr>
+        <w:t>Fonte:</w:t>
+      </w:r>
+      <w:r>
+        <w:rPr>
+          <w:sz w:val="20"/>
+          <w:szCs w:val="20"/>
+        </w:rPr>
+        <w:t xml:space="preserve"> Autor (2022)</w:t>
+      </w:r>
     </w:p>
     <w:p>
       <w:pPr>
@@ -11070,7 +11724,94 @@
         <w:jc w:val="both"/>
       </w:pPr>
       <w:r>
-        <w:t>A Figura 4 representa o resultado ao aplicar todo cálculo feito pela inteligência artificial, com a borda em volta do resultado obtido.</w:t>
+        <w:t xml:space="preserve">A Figura </w:t>
+      </w:r>
+      <w:r>
+        <w:t>7</w:t>
+      </w:r>
+      <w:r>
+        <w:t xml:space="preserve"> </w:t>
+      </w:r>
+      <w:r>
+        <w:t xml:space="preserve">apresenta a captura da rede neural YOLO e as classificações que deverão ser detectadas no processamento das imagens, as variáveis model e </w:t>
+      </w:r>
+      <w:proofErr w:type="spellStart"/>
+      <w:r>
+        <w:t>class_names</w:t>
+      </w:r>
+      <w:proofErr w:type="spellEnd"/>
+      <w:r>
+        <w:t xml:space="preserve"> são utilizada</w:t>
+      </w:r>
+      <w:r>
+        <w:t>s</w:t>
+      </w:r>
+      <w:r>
+        <w:t xml:space="preserve"> na figura 6 na linha 26.</w:t>
+      </w:r>
+    </w:p>
+    <w:p>
+      <w:pPr>
+        <w:spacing w:line="360" w:lineRule="auto"/>
+        <w:ind w:left="289" w:firstLine="709"/>
+        <w:jc w:val="both"/>
+      </w:pPr>
+      <w:r>
+        <w:t xml:space="preserve">Os arquivos </w:t>
+      </w:r>
+      <w:proofErr w:type="spellStart"/>
+      <w:r>
+        <w:t>weights</w:t>
+      </w:r>
+      <w:proofErr w:type="spellEnd"/>
+      <w:r>
+        <w:t xml:space="preserve">, </w:t>
+      </w:r>
+      <w:proofErr w:type="spellStart"/>
+      <w:r>
+        <w:t>tiny.cfg</w:t>
+      </w:r>
+      <w:proofErr w:type="spellEnd"/>
+      <w:r>
+        <w:t xml:space="preserve"> e </w:t>
+      </w:r>
+      <w:proofErr w:type="spellStart"/>
+      <w:proofErr w:type="gramStart"/>
+      <w:r>
+        <w:t>coco.names</w:t>
+      </w:r>
+      <w:proofErr w:type="spellEnd"/>
+      <w:proofErr w:type="gramEnd"/>
+      <w:r>
+        <w:t xml:space="preserve"> são arquivos de configuração da rede neural, onde no </w:t>
+      </w:r>
+      <w:proofErr w:type="spellStart"/>
+      <w:r>
+        <w:t>weights</w:t>
+      </w:r>
+      <w:proofErr w:type="spellEnd"/>
+      <w:r>
+        <w:t xml:space="preserve"> você encontra as regras matemáticas de treinamento da rede neural, no </w:t>
+      </w:r>
+      <w:proofErr w:type="spellStart"/>
+      <w:r>
+        <w:t>tiny.cfg</w:t>
+      </w:r>
+      <w:proofErr w:type="spellEnd"/>
+      <w:r>
+        <w:t xml:space="preserve"> você encontra as configurações de tamanho da imagem, máximo de cache a ser utilizado, filtros e precisão das imagens, por fim o </w:t>
+      </w:r>
+      <w:proofErr w:type="spellStart"/>
+      <w:r>
+        <w:t>coco.names</w:t>
+      </w:r>
+      <w:proofErr w:type="spellEnd"/>
+      <w:r>
+        <w:t xml:space="preserve"> é o arquivo de configuração </w:t>
+      </w:r>
+      <w:r>
+        <w:lastRenderedPageBreak/>
+        <w:t>onde você pode apontar quais objetos a rede neural deverá detectar, como por exemplo, humanos, cachorro, gato, moto, placa de trânsito entre outras.</w:t>
       </w:r>
     </w:p>
     <w:p>
@@ -11079,7 +11820,239 @@
         <w:keepNext/>
         <w:jc w:val="center"/>
       </w:pPr>
-      <w:bookmarkStart w:id="78" w:name="_Toc111301694"/>
+      <w:bookmarkStart w:id="76" w:name="_Toc111396628"/>
+      <w:r>
+        <w:t xml:space="preserve">Figura </w:t>
+      </w:r>
+      <w:r>
+        <w:fldChar w:fldCharType="begin"/>
+      </w:r>
+      <w:r>
+        <w:instrText xml:space="preserve"> SEQ Figura \* ARABIC </w:instrText>
+      </w:r>
+      <w:r>
+        <w:fldChar w:fldCharType="separate"/>
+      </w:r>
+      <w:r>
+        <w:rPr>
+          <w:noProof/>
+        </w:rPr>
+        <w:t>8</w:t>
+      </w:r>
+      <w:r>
+        <w:fldChar w:fldCharType="end"/>
+      </w:r>
+      <w:r>
+        <w:t xml:space="preserve"> - Envio de notificação ao </w:t>
+      </w:r>
+      <w:proofErr w:type="spellStart"/>
+      <w:r>
+        <w:t>telegram</w:t>
+      </w:r>
+      <w:proofErr w:type="spellEnd"/>
+      <w:r>
+        <w:t xml:space="preserve"> com Java</w:t>
+      </w:r>
+      <w:bookmarkEnd w:id="76"/>
+    </w:p>
+    <w:p>
+      <w:pPr>
+        <w:spacing w:line="360" w:lineRule="auto"/>
+        <w:jc w:val="both"/>
+      </w:pPr>
+      <w:r>
+        <w:rPr>
+          <w:noProof/>
+        </w:rPr>
+        <w:drawing>
+          <wp:inline distT="0" distB="0" distL="0" distR="0" wp14:anchorId="3F146483" wp14:editId="3CA8A4DF">
+            <wp:extent cx="5760720" cy="3818255"/>
+            <wp:effectExtent l="0" t="0" r="0" b="0"/>
+            <wp:docPr id="8" name="Imagem 8"/>
+            <wp:cNvGraphicFramePr>
+              <a:graphicFrameLocks xmlns:a="http://schemas.openxmlformats.org/drawingml/2006/main" noChangeAspect="1"/>
+            </wp:cNvGraphicFramePr>
+            <a:graphic xmlns:a="http://schemas.openxmlformats.org/drawingml/2006/main">
+              <a:graphicData uri="http://schemas.openxmlformats.org/drawingml/2006/picture">
+                <pic:pic xmlns:pic="http://schemas.openxmlformats.org/drawingml/2006/picture">
+                  <pic:nvPicPr>
+                    <pic:cNvPr id="8" name="Imagem 8"/>
+                    <pic:cNvPicPr/>
+                  </pic:nvPicPr>
+                  <pic:blipFill>
+                    <a:blip r:embed="rId25"/>
+                    <a:stretch>
+                      <a:fillRect/>
+                    </a:stretch>
+                  </pic:blipFill>
+                  <pic:spPr>
+                    <a:xfrm>
+                      <a:off x="0" y="0"/>
+                      <a:ext cx="5760720" cy="3818255"/>
+                    </a:xfrm>
+                    <a:prstGeom prst="rect">
+                      <a:avLst/>
+                    </a:prstGeom>
+                  </pic:spPr>
+                </pic:pic>
+              </a:graphicData>
+            </a:graphic>
+          </wp:inline>
+        </w:drawing>
+      </w:r>
+    </w:p>
+    <w:p>
+      <w:pPr>
+        <w:keepNext/>
+        <w:ind w:firstLine="1"/>
+        <w:rPr>
+          <w:sz w:val="20"/>
+          <w:szCs w:val="20"/>
+        </w:rPr>
+      </w:pPr>
+      <w:r>
+        <w:rPr>
+          <w:sz w:val="20"/>
+          <w:szCs w:val="20"/>
+        </w:rPr>
+        <w:t>Fonte:</w:t>
+      </w:r>
+      <w:r>
+        <w:rPr>
+          <w:sz w:val="20"/>
+          <w:szCs w:val="20"/>
+        </w:rPr>
+        <w:t xml:space="preserve"> Autor (2022)</w:t>
+      </w:r>
+    </w:p>
+    <w:p>
+      <w:pPr>
+        <w:spacing w:line="360" w:lineRule="auto"/>
+        <w:jc w:val="both"/>
+      </w:pPr>
+    </w:p>
+    <w:p>
+      <w:pPr>
+        <w:spacing w:line="360" w:lineRule="auto"/>
+        <w:ind w:left="289" w:firstLine="709"/>
+        <w:jc w:val="both"/>
+      </w:pPr>
+      <w:r>
+        <w:t xml:space="preserve">A Figura </w:t>
+      </w:r>
+      <w:r>
+        <w:t xml:space="preserve">8 apresenta a implementação do envio de imagens em Java para a API do </w:t>
+      </w:r>
+      <w:proofErr w:type="spellStart"/>
+      <w:r>
+        <w:t>Telegram</w:t>
+      </w:r>
+      <w:proofErr w:type="spellEnd"/>
+      <w:r>
+        <w:t xml:space="preserve">, </w:t>
+      </w:r>
+      <w:r>
+        <w:t xml:space="preserve">o método </w:t>
+      </w:r>
+      <w:proofErr w:type="spellStart"/>
+      <w:r>
+        <w:t>sendPhoto</w:t>
+      </w:r>
+      <w:proofErr w:type="spellEnd"/>
+      <w:r>
+        <w:t xml:space="preserve"> recebe por parâmetro as informações das imagens a ser enviada, contendo o endereço da imagem para ser lida no exemplo acima na linha 33</w:t>
+      </w:r>
+      <w:r>
+        <w:t>.</w:t>
+      </w:r>
+    </w:p>
+    <w:p>
+      <w:pPr>
+        <w:spacing w:line="360" w:lineRule="auto"/>
+        <w:ind w:left="289" w:firstLine="709"/>
+        <w:jc w:val="both"/>
+      </w:pPr>
+      <w:r>
+        <w:t xml:space="preserve">Por padrão a API é apenas uma comunicação HTTP, por isso foi utilizado o </w:t>
+      </w:r>
+      <w:proofErr w:type="spellStart"/>
+      <w:r>
+        <w:t>RestTemplate</w:t>
+      </w:r>
+      <w:proofErr w:type="spellEnd"/>
+      <w:r>
+        <w:t xml:space="preserve"> para envio dessas informações ao telegrama e não uma biblioteca específica para </w:t>
+      </w:r>
+      <w:proofErr w:type="gramStart"/>
+      <w:r>
+        <w:t>o mesmo</w:t>
+      </w:r>
+      <w:proofErr w:type="gramEnd"/>
+      <w:r>
+        <w:t>.</w:t>
+      </w:r>
+    </w:p>
+    <w:p>
+      <w:pPr>
+        <w:keepNext/>
+        <w:ind w:firstLine="1"/>
+        <w:rPr>
+          <w:sz w:val="20"/>
+          <w:szCs w:val="20"/>
+        </w:rPr>
+      </w:pPr>
+    </w:p>
+    <w:p>
+      <w:pPr>
+        <w:spacing w:line="360" w:lineRule="auto"/>
+        <w:jc w:val="both"/>
+      </w:pPr>
+    </w:p>
+    <w:p>
+      <w:pPr>
+        <w:pStyle w:val="Ttulo2"/>
+        <w:spacing w:line="360" w:lineRule="auto"/>
+        <w:rPr>
+          <w:ins w:id="77" w:author="LEONARDO ALEIXO DA SILVA" w:date="2022-05-02T19:41:00Z"/>
+        </w:rPr>
+      </w:pPr>
+      <w:bookmarkStart w:id="78" w:name="_Toc102413141"/>
+      <w:bookmarkStart w:id="79" w:name="_Toc111396663"/>
+      <w:r>
+        <w:t>3.</w:t>
+      </w:r>
+      <w:r>
+        <w:t>10</w:t>
+      </w:r>
+      <w:r>
+        <w:t xml:space="preserve"> Processamento final</w:t>
+      </w:r>
+      <w:bookmarkEnd w:id="78"/>
+      <w:bookmarkEnd w:id="79"/>
+    </w:p>
+    <w:p>
+      <w:pPr>
+        <w:spacing w:line="360" w:lineRule="auto"/>
+        <w:ind w:left="289" w:firstLine="709"/>
+        <w:jc w:val="both"/>
+      </w:pPr>
+      <w:r>
+        <w:t xml:space="preserve">A Figura </w:t>
+      </w:r>
+      <w:r>
+        <w:t>9</w:t>
+      </w:r>
+      <w:r>
+        <w:t xml:space="preserve"> representa o resultado ao aplicar todo cálculo feito pela inteligência artificial, com a borda em volta do resultado obtido.</w:t>
+      </w:r>
+    </w:p>
+    <w:p>
+      <w:pPr>
+        <w:pStyle w:val="Legenda"/>
+        <w:keepNext/>
+        <w:jc w:val="center"/>
+      </w:pPr>
+      <w:bookmarkStart w:id="80" w:name="_Toc111396629"/>
       <w:r>
         <w:lastRenderedPageBreak/>
         <w:t xml:space="preserve">Figura </w:t>
@@ -11097,7 +12070,7 @@
         <w:rPr>
           <w:noProof/>
         </w:rPr>
-        <w:t>7</w:t>
+        <w:t>9</w:t>
       </w:r>
       <w:r>
         <w:fldChar w:fldCharType="end"/>
@@ -11108,7 +12081,7 @@
       <w:r>
         <w:t xml:space="preserve"> Resultado obtido após processamento de imagem</w:t>
       </w:r>
-      <w:bookmarkEnd w:id="78"/>
+      <w:bookmarkEnd w:id="80"/>
     </w:p>
     <w:p>
       <w:pPr>
@@ -11135,7 +12108,7 @@
                     <pic:cNvPicPr/>
                   </pic:nvPicPr>
                   <pic:blipFill>
-                    <a:blip r:embed="rId24"/>
+                    <a:blip r:embed="rId26"/>
                     <a:stretch>
                       <a:fillRect/>
                     </a:stretch>
@@ -11164,7 +12137,7 @@
           <w:szCs w:val="20"/>
         </w:rPr>
       </w:pPr>
-      <w:bookmarkStart w:id="79" w:name="_Hlk107418246"/>
+      <w:bookmarkStart w:id="81" w:name="_Hlk107418246"/>
       <w:r>
         <w:rPr>
           <w:sz w:val="20"/>
@@ -11179,7 +12152,7 @@
         </w:rPr>
         <w:t xml:space="preserve"> Autor (2022)</w:t>
       </w:r>
-      <w:bookmarkEnd w:id="79"/>
+      <w:bookmarkEnd w:id="81"/>
     </w:p>
     <w:p>
       <w:pPr>
@@ -11192,7 +12165,7 @@
           <w:szCs w:val="28"/>
         </w:rPr>
       </w:pPr>
-      <w:bookmarkStart w:id="80" w:name="_Toc111303290"/>
+      <w:bookmarkStart w:id="82" w:name="_Toc111396664"/>
       <w:r>
         <w:rPr>
           <w:caps w:val="0"/>
@@ -11204,7 +12177,7 @@
       </w:r>
       <w:bookmarkEnd w:id="63"/>
       <w:bookmarkEnd w:id="64"/>
-      <w:bookmarkEnd w:id="80"/>
+      <w:bookmarkEnd w:id="82"/>
     </w:p>
     <w:p>
       <w:pPr>
@@ -11244,14 +12217,14 @@
         <w:pStyle w:val="Ttulo2"/>
         <w:spacing w:line="360" w:lineRule="auto"/>
       </w:pPr>
-      <w:bookmarkStart w:id="81" w:name="_Toc111303291"/>
+      <w:bookmarkStart w:id="83" w:name="_Toc111396665"/>
       <w:r>
         <w:t xml:space="preserve">4.1. </w:t>
       </w:r>
       <w:r>
         <w:t>Aplicação de gerenciamento</w:t>
       </w:r>
-      <w:bookmarkEnd w:id="81"/>
+      <w:bookmarkEnd w:id="83"/>
     </w:p>
     <w:p>
       <w:pPr>
@@ -11260,10 +12233,13 @@
         <w:jc w:val="both"/>
       </w:pPr>
       <w:r>
-        <w:t>A figura 8 apresenta a quantidade de imagens analisadas, total de pessoas detectadas, quantas imagens foram reportadas, a quantidade de imagens processadas por segundo e total de imagens processadas por câmera</w:t>
-      </w:r>
-      <w:r>
-        <w:t>.</w:t>
+        <w:t xml:space="preserve">A figura </w:t>
+      </w:r>
+      <w:r>
+        <w:t>10</w:t>
+      </w:r>
+      <w:r>
+        <w:t xml:space="preserve"> apresenta a quantidade de imagens analisadas, total de pessoas detectadas, quantas imagens foram reportadas, a quantidade de imagens processadas por segundo e total de imagens processadas por câmera.</w:t>
       </w:r>
     </w:p>
     <w:p>
@@ -11273,7 +12249,13 @@
         <w:jc w:val="both"/>
       </w:pPr>
       <w:r>
-        <w:t>A figura 9 apresenta o modulo de configuração de câmera, onde é possível especificar os horários e dias da semana em que a câmera deverá funcionar.</w:t>
+        <w:t xml:space="preserve">A figura </w:t>
+      </w:r>
+      <w:r>
+        <w:t>11</w:t>
+      </w:r>
+      <w:r>
+        <w:t xml:space="preserve"> apresenta o modulo de configuração de câmera, onde é possível especificar os horários e dias da semana em que a câmera deverá funcionar.</w:t>
       </w:r>
     </w:p>
     <w:p>
@@ -11283,7 +12265,13 @@
         <w:jc w:val="both"/>
       </w:pPr>
       <w:r>
-        <w:t>A figura 10 apresenta a tela de leituras em tempo real, ou seja, quando a imagem for carregada no servidor de armazenamento, ela será carregada nessa tela apresentando seu horário de detecção.</w:t>
+        <w:t xml:space="preserve">A figura </w:t>
+      </w:r>
+      <w:r>
+        <w:t>12</w:t>
+      </w:r>
+      <w:r>
+        <w:t xml:space="preserve"> apresenta a tela de leituras em tempo real, ou seja, quando a imagem for carregada no servidor de armazenamento, ela será carregada nessa tela apresentando seu horário de detecção.</w:t>
       </w:r>
     </w:p>
     <w:p>
@@ -11293,7 +12281,13 @@
         <w:jc w:val="both"/>
       </w:pPr>
       <w:r>
-        <w:t>A figura 11 apresenta é uma macro visualização da leitura em tempo real, podendo reportar para o agente de segurança ou validar se a imagem não apresenta problemas.</w:t>
+        <w:t xml:space="preserve">A figura </w:t>
+      </w:r>
+      <w:r>
+        <w:t>13</w:t>
+      </w:r>
+      <w:r>
+        <w:t xml:space="preserve"> apresenta é uma macro visualização da leitura em tempo real, podendo reportar para o agente de segurança ou validar se a imagem não apresenta problemas.</w:t>
       </w:r>
     </w:p>
     <w:p>
@@ -11302,7 +12296,7 @@
         <w:keepNext/>
         <w:jc w:val="center"/>
       </w:pPr>
-      <w:bookmarkStart w:id="82" w:name="_Toc111301695"/>
+      <w:bookmarkStart w:id="84" w:name="_Toc111396630"/>
       <w:r>
         <w:t xml:space="preserve">Figura </w:t>
       </w:r>
@@ -11319,7 +12313,7 @@
         <w:rPr>
           <w:noProof/>
         </w:rPr>
-        <w:t>8</w:t>
+        <w:t>10</w:t>
       </w:r>
       <w:r>
         <w:fldChar w:fldCharType="end"/>
@@ -11327,7 +12321,7 @@
       <w:r>
         <w:t xml:space="preserve"> - Dashboard aplicação</w:t>
       </w:r>
-      <w:bookmarkEnd w:id="82"/>
+      <w:bookmarkEnd w:id="84"/>
     </w:p>
     <w:p>
       <w:pPr>
@@ -11356,7 +12350,7 @@
                     <pic:cNvPicPr/>
                   </pic:nvPicPr>
                   <pic:blipFill>
-                    <a:blip r:embed="rId25"/>
+                    <a:blip r:embed="rId27"/>
                     <a:stretch>
                       <a:fillRect/>
                     </a:stretch>
@@ -11397,7 +12391,7 @@
         <w:keepNext/>
         <w:jc w:val="center"/>
       </w:pPr>
-      <w:bookmarkStart w:id="83" w:name="_Toc111301696"/>
+      <w:bookmarkStart w:id="85" w:name="_Toc111396631"/>
       <w:r>
         <w:lastRenderedPageBreak/>
         <w:t xml:space="preserve">Figura </w:t>
@@ -11415,7 +12409,7 @@
         <w:rPr>
           <w:noProof/>
         </w:rPr>
-        <w:t>9</w:t>
+        <w:t>11</w:t>
       </w:r>
       <w:r>
         <w:fldChar w:fldCharType="end"/>
@@ -11426,7 +12420,7 @@
       <w:r>
         <w:t>câmera</w:t>
       </w:r>
-      <w:bookmarkEnd w:id="83"/>
+      <w:bookmarkEnd w:id="85"/>
     </w:p>
     <w:p>
       <w:pPr>
@@ -11458,7 +12452,7 @@
                     <pic:cNvPicPr/>
                   </pic:nvPicPr>
                   <pic:blipFill>
-                    <a:blip r:embed="rId26"/>
+                    <a:blip r:embed="rId28"/>
                     <a:stretch>
                       <a:fillRect/>
                     </a:stretch>
@@ -11508,7 +12502,7 @@
         <w:keepNext/>
         <w:jc w:val="center"/>
       </w:pPr>
-      <w:bookmarkStart w:id="84" w:name="_Toc111301697"/>
+      <w:bookmarkStart w:id="86" w:name="_Toc111396632"/>
       <w:r>
         <w:t xml:space="preserve">Figura </w:t>
       </w:r>
@@ -11525,7 +12519,7 @@
         <w:rPr>
           <w:noProof/>
         </w:rPr>
-        <w:t>10</w:t>
+        <w:t>12</w:t>
       </w:r>
       <w:r>
         <w:fldChar w:fldCharType="end"/>
@@ -11533,7 +12527,7 @@
       <w:r>
         <w:t xml:space="preserve"> - Leituras em tempo real</w:t>
       </w:r>
-      <w:bookmarkEnd w:id="84"/>
+      <w:bookmarkEnd w:id="86"/>
     </w:p>
     <w:p>
       <w:pPr>
@@ -11565,7 +12559,7 @@
                     <pic:cNvPicPr/>
                   </pic:nvPicPr>
                   <pic:blipFill>
-                    <a:blip r:embed="rId27"/>
+                    <a:blip r:embed="rId29"/>
                     <a:stretch>
                       <a:fillRect/>
                     </a:stretch>
@@ -11715,7 +12709,7 @@
         <w:keepNext/>
         <w:jc w:val="center"/>
       </w:pPr>
-      <w:bookmarkStart w:id="85" w:name="_Toc111301698"/>
+      <w:bookmarkStart w:id="87" w:name="_Toc111396633"/>
       <w:r>
         <w:lastRenderedPageBreak/>
         <w:t xml:space="preserve">Figura </w:t>
@@ -11733,7 +12727,7 @@
         <w:rPr>
           <w:noProof/>
         </w:rPr>
-        <w:t>11</w:t>
+        <w:t>13</w:t>
       </w:r>
       <w:r>
         <w:fldChar w:fldCharType="end"/>
@@ -11741,7 +12735,7 @@
       <w:r>
         <w:t xml:space="preserve"> - Visualização de imagem em tempo real</w:t>
       </w:r>
-      <w:bookmarkEnd w:id="85"/>
+      <w:bookmarkEnd w:id="87"/>
     </w:p>
     <w:p>
       <w:pPr>
@@ -11773,7 +12767,7 @@
                     <pic:cNvPicPr/>
                   </pic:nvPicPr>
                   <pic:blipFill>
-                    <a:blip r:embed="rId28"/>
+                    <a:blip r:embed="rId30"/>
                     <a:stretch>
                       <a:fillRect/>
                     </a:stretch>
@@ -11813,7 +12807,7 @@
         <w:pStyle w:val="Ttulo2"/>
         <w:spacing w:line="360" w:lineRule="auto"/>
       </w:pPr>
-      <w:bookmarkStart w:id="86" w:name="_Toc111303292"/>
+      <w:bookmarkStart w:id="88" w:name="_Toc111396666"/>
       <w:r>
         <w:t>4.</w:t>
       </w:r>
@@ -11823,12 +12817,12 @@
       <w:r>
         <w:t xml:space="preserve">. </w:t>
       </w:r>
-      <w:bookmarkStart w:id="87" w:name="_Toc102413143"/>
+      <w:bookmarkStart w:id="89" w:name="_Toc102413143"/>
       <w:r>
         <w:t>Resultados Técnicos</w:t>
       </w:r>
-      <w:bookmarkEnd w:id="86"/>
-      <w:bookmarkEnd w:id="87"/>
+      <w:bookmarkEnd w:id="88"/>
+      <w:bookmarkEnd w:id="89"/>
     </w:p>
     <w:p/>
     <w:p>
@@ -11863,13 +12857,7 @@
         <w:ind w:firstLine="709"/>
       </w:pPr>
       <w:r>
-        <w:t xml:space="preserve">O processamento final chegou a ser 15 imagens por segundo em um ambiente com 8 gigabyte de memória </w:t>
-      </w:r>
-      <w:r>
-        <w:t>RAM</w:t>
-      </w:r>
-      <w:r>
-        <w:t xml:space="preserve"> e um CPU I5 7600.</w:t>
+        <w:t>Em ambiente de testes foi possível chegar a dois resultados com máquinas diferentes, a primeira máquina com as características de CPU i5 7600 8 gigabytes de memória RAM, armazenamento em SSD e imagens de até 2 megabytes o processamento chegou a 15 imagens por segundo, desde o momento de detecção de imagem até o registro de imagem no banco de dados.</w:t>
       </w:r>
     </w:p>
     <w:p>
@@ -11879,34 +12867,11 @@
         <w:ind w:firstLine="709"/>
       </w:pPr>
       <w:r>
-        <w:t xml:space="preserve">O processamento final chegou a ser 25 imagens por segundo em um ambiente com 8 gigabyte de memória </w:t>
-      </w:r>
-      <w:r>
-        <w:t>RAM</w:t>
-      </w:r>
-      <w:r>
-        <w:t xml:space="preserve"> e uma placa de vídeo GFORCE 750 TI.</w:t>
-      </w:r>
-    </w:p>
-    <w:p>
-      <w:pPr>
-        <w:pStyle w:val="Ttulo2"/>
-        <w:spacing w:line="360" w:lineRule="auto"/>
-      </w:pPr>
-      <w:bookmarkStart w:id="88" w:name="_Toc111303293"/>
-      <w:r>
-        <w:t>4.</w:t>
-      </w:r>
-      <w:r>
-        <w:t>3</w:t>
-      </w:r>
-      <w:r>
-        <w:t xml:space="preserve">. </w:t>
-      </w:r>
-      <w:r>
-        <w:t>Resultados de requisitos</w:t>
-      </w:r>
-      <w:bookmarkEnd w:id="88"/>
+        <w:t>A segunda máquina possui as características CPU i5 7600 8 gigabytes de memória RAM, armazenamento em SSD</w:t>
+      </w:r>
+      <w:r>
+        <w:t>, imagens de até 3 megabytes, GPU Nvidia GeForce 750 TI o processamento chegou a 25 imagens por segundo.</w:t>
+      </w:r>
     </w:p>
     <w:p>
       <w:pPr>
@@ -11915,14 +12880,28 @@
         <w:ind w:firstLine="709"/>
       </w:pPr>
       <w:r>
-        <w:t>O objetivo de leitura em diretórios dinâmicos e detecção humana foi desenvolvida</w:t>
-      </w:r>
-      <w:r>
-        <w:t xml:space="preserve"> com a configuração de leitura no sistema de gerenciamento e aplicação de detecção em Python utilizando YOLOV4</w:t>
-      </w:r>
-      <w:r>
-        <w:t>.</w:t>
-      </w:r>
+        <w:t>Com base nisto, conclui-se que a utilização de uma placa de vídeo aumenta significativamente o processamento das imagens e quanto maior o processamento da placa de vídeo, melhor será o desempenho.</w:t>
+      </w:r>
+    </w:p>
+    <w:p>
+      <w:pPr>
+        <w:pStyle w:val="Ttulo2"/>
+        <w:spacing w:line="360" w:lineRule="auto"/>
+      </w:pPr>
+      <w:bookmarkStart w:id="90" w:name="_Toc111396667"/>
+      <w:r>
+        <w:t>4.</w:t>
+      </w:r>
+      <w:r>
+        <w:t>3</w:t>
+      </w:r>
+      <w:r>
+        <w:t xml:space="preserve">. </w:t>
+      </w:r>
+      <w:r>
+        <w:t>Resultados de requisitos</w:t>
+      </w:r>
+      <w:bookmarkEnd w:id="90"/>
     </w:p>
     <w:p>
       <w:pPr>
@@ -11931,6 +12910,23 @@
         <w:ind w:firstLine="709"/>
       </w:pPr>
       <w:r>
+        <w:t>O objetivo de leitura em diretórios dinâmicos e detecção humana foi desenvolvida</w:t>
+      </w:r>
+      <w:r>
+        <w:t xml:space="preserve"> com a configuração de leitura no sistema de gerenciamento e aplicação de detecção em Python utilizando YOLOV4</w:t>
+      </w:r>
+      <w:r>
+        <w:t>.</w:t>
+      </w:r>
+    </w:p>
+    <w:p>
+      <w:pPr>
+        <w:pStyle w:val="Corpodetexto"/>
+        <w:spacing w:line="360" w:lineRule="auto"/>
+        <w:ind w:firstLine="709"/>
+      </w:pPr>
+      <w:r>
+        <w:lastRenderedPageBreak/>
         <w:t xml:space="preserve">A figura 12 apresenta a notificação </w:t>
       </w:r>
       <w:r>
@@ -11960,9 +12956,8 @@
         <w:keepNext/>
         <w:jc w:val="center"/>
       </w:pPr>
-      <w:bookmarkStart w:id="89" w:name="_Toc111301699"/>
-      <w:r>
-        <w:lastRenderedPageBreak/>
+      <w:bookmarkStart w:id="91" w:name="_Toc111396634"/>
+      <w:r>
         <w:t xml:space="preserve">Figura </w:t>
       </w:r>
       <w:r>
@@ -11978,7 +12973,7 @@
         <w:rPr>
           <w:noProof/>
         </w:rPr>
-        <w:t>12</w:t>
+        <w:t>14</w:t>
       </w:r>
       <w:r>
         <w:fldChar w:fldCharType="end"/>
@@ -11993,7 +12988,7 @@
       <w:r>
         <w:t>elegram</w:t>
       </w:r>
-      <w:bookmarkEnd w:id="89"/>
+      <w:bookmarkEnd w:id="91"/>
       <w:proofErr w:type="spellEnd"/>
     </w:p>
     <w:p>
@@ -12021,7 +13016,7 @@
                     <pic:cNvPicPr/>
                   </pic:nvPicPr>
                   <pic:blipFill>
-                    <a:blip r:embed="rId29"/>
+                    <a:blip r:embed="rId31"/>
                     <a:stretch>
                       <a:fillRect/>
                     </a:stretch>
@@ -12073,10 +13068,7 @@
         <w:ind w:firstLine="709"/>
       </w:pPr>
       <w:r>
-        <w:t>A configuração de pastas de recebimento e armazenamento de imagens foi definida no sistema de gerenciamento</w:t>
-      </w:r>
-      <w:r>
-        <w:t>.</w:t>
+        <w:t>A configuração de pastas de recebimento e armazenamento de imagens foi definida no sistema de gerenciamento.</w:t>
       </w:r>
     </w:p>
     <w:p>
@@ -12095,13 +13087,79 @@
         <w:spacing w:line="360" w:lineRule="auto"/>
         <w:ind w:firstLine="709"/>
       </w:pPr>
+      <w:r>
+        <w:t>As aplicações de software possuem uma característica comum quando uma função do código não está bem configurada ou possui erros, tendo como resultado o término da aplicação, uma vez que esse sistema poderia falhar ao trocar o formato das imagens</w:t>
+      </w:r>
+      <w:r>
+        <w:t xml:space="preserve"> ou</w:t>
+      </w:r>
+      <w:r>
+        <w:t xml:space="preserve"> falha de conexão com banco de dados ou </w:t>
+      </w:r>
+      <w:r>
+        <w:t xml:space="preserve">até mesmo </w:t>
+      </w:r>
+      <w:r>
+        <w:t xml:space="preserve">bloqueios de envio da API do </w:t>
+      </w:r>
+      <w:proofErr w:type="spellStart"/>
+      <w:r>
+        <w:t>Telegram</w:t>
+      </w:r>
+      <w:proofErr w:type="spellEnd"/>
+      <w:r>
+        <w:t>,</w:t>
+      </w:r>
+      <w:r>
+        <w:t xml:space="preserve"> então</w:t>
+      </w:r>
+      <w:r>
+        <w:t xml:space="preserve"> foi implementado </w:t>
+      </w:r>
+      <w:r>
+        <w:t>uma validação</w:t>
+      </w:r>
+      <w:r>
+        <w:t xml:space="preserve"> de disponibilidade de serviço no Windows</w:t>
+      </w:r>
+      <w:r>
+        <w:t>, onde ela a cada 2 minutos validaria se existe um processo Python rodando e para o caso de não estar rodando</w:t>
+      </w:r>
+      <w:r>
+        <w:t>,</w:t>
+      </w:r>
+      <w:r>
+        <w:t xml:space="preserve"> iniciaria novamente o sistema, também foi configurado no código uma conversão de dados para apenas os formatos JPEG e PNG, fazendo com que a troca de formatos em que a câmera envia os dados não tenha problema para o sistema</w:t>
+      </w:r>
+      <w:r>
+        <w:t>,</w:t>
+      </w:r>
+      <w:r>
+        <w:t xml:space="preserve"> e</w:t>
+      </w:r>
+      <w:r>
+        <w:t xml:space="preserve"> por último </w:t>
+      </w:r>
+      <w:r>
+        <w:t>a API do telegrama possibilita 100 envios para cada 30 segundos</w:t>
+      </w:r>
+      <w:r>
+        <w:t xml:space="preserve">, </w:t>
+      </w:r>
+      <w:r>
+        <w:t xml:space="preserve">para evitar que esse valor seja </w:t>
+      </w:r>
+      <w:r>
+        <w:lastRenderedPageBreak/>
+        <w:t>ultrapassado o código após enviar 29 requisições, espera 3 segundos para enviar as novas requisições.</w:t>
+      </w:r>
     </w:p>
     <w:p>
       <w:pPr>
         <w:pStyle w:val="Ttulo2"/>
         <w:spacing w:line="360" w:lineRule="auto"/>
       </w:pPr>
-      <w:bookmarkStart w:id="90" w:name="_Toc111303294"/>
+      <w:bookmarkStart w:id="92" w:name="_Toc111396668"/>
       <w:r>
         <w:t>4.</w:t>
       </w:r>
@@ -12114,7 +13172,7 @@
       <w:r>
         <w:t>Aprendizagens</w:t>
       </w:r>
-      <w:bookmarkEnd w:id="90"/>
+      <w:bookmarkEnd w:id="92"/>
     </w:p>
     <w:p>
       <w:pPr>
@@ -12155,10 +13213,10 @@
           <w:szCs w:val="28"/>
         </w:rPr>
       </w:pPr>
-      <w:bookmarkStart w:id="91" w:name="_Toc483916794"/>
-      <w:bookmarkStart w:id="92" w:name="_Toc483916839"/>
-      <w:bookmarkStart w:id="93" w:name="_Toc118654510"/>
-      <w:bookmarkStart w:id="94" w:name="_Toc111303295"/>
+      <w:bookmarkStart w:id="93" w:name="_Toc483916794"/>
+      <w:bookmarkStart w:id="94" w:name="_Toc483916839"/>
+      <w:bookmarkStart w:id="95" w:name="_Toc118654510"/>
+      <w:bookmarkStart w:id="96" w:name="_Toc111396669"/>
       <w:r>
         <w:rPr>
           <w:caps w:val="0"/>
@@ -12168,8 +13226,8 @@
         <w:lastRenderedPageBreak/>
         <w:t>5. C</w:t>
       </w:r>
-      <w:bookmarkEnd w:id="91"/>
-      <w:bookmarkEnd w:id="92"/>
+      <w:bookmarkEnd w:id="93"/>
+      <w:bookmarkEnd w:id="94"/>
       <w:r>
         <w:rPr>
           <w:caps w:val="0"/>
@@ -12194,7 +13252,7 @@
         </w:rPr>
         <w:t>S</w:t>
       </w:r>
-      <w:bookmarkEnd w:id="94"/>
+      <w:bookmarkEnd w:id="96"/>
     </w:p>
     <w:p>
       <w:pPr>
@@ -12205,7 +13263,7 @@
         <w:ind w:firstLine="709"/>
         <w:jc w:val="both"/>
       </w:pPr>
-      <w:bookmarkStart w:id="95" w:name="_Hlk107418426"/>
+      <w:bookmarkStart w:id="97" w:name="_Hlk107418426"/>
       <w:r>
         <w:t>Este capítulo visa apresentar algumas das considerações a respeito do</w:t>
       </w:r>
@@ -12221,15 +13279,14 @@
       <w:r>
         <w:t>desenvolvimento do trabalho, experiências, conclusões, assim como sugestões para trabalhos futuros.</w:t>
       </w:r>
-      <w:bookmarkEnd w:id="95"/>
-    </w:p>
-    <w:p/>
+      <w:bookmarkEnd w:id="97"/>
+    </w:p>
     <w:p>
       <w:pPr>
         <w:pStyle w:val="Ttulo2"/>
         <w:spacing w:line="360" w:lineRule="auto"/>
       </w:pPr>
-      <w:bookmarkStart w:id="96" w:name="_Toc111303296"/>
+      <w:bookmarkStart w:id="98" w:name="_Toc111396670"/>
       <w:r>
         <w:t>5.</w:t>
       </w:r>
@@ -12242,7 +13299,7 @@
       <w:r>
         <w:t>Trabalho Futuros</w:t>
       </w:r>
-      <w:bookmarkEnd w:id="96"/>
+      <w:bookmarkEnd w:id="98"/>
     </w:p>
     <w:p>
       <w:pPr>
@@ -12250,21 +13307,297 @@
         <w:ind w:firstLine="706"/>
       </w:pPr>
       <w:r>
-        <w:t>Para trabalhos futuros, sugere-se a otimização do processamento de imagens com implementação de novas redes neurais ou novos treinamentos para a rede neural, como por exemplo YOLOv5.</w:t>
-      </w:r>
+        <w:t xml:space="preserve">Visto que a tecnologia YOLOV4 apresentou os resultados esperados em relação a </w:t>
+      </w:r>
+      <w:r>
+        <w:t>processamento e precisão, decidiu-se implementar futuramente a utilização da nova tecnologia YOLOV5</w:t>
+      </w:r>
+      <w:r>
+        <w:t>.</w:t>
+      </w:r>
+    </w:p>
+    <w:p>
+      <w:pPr>
+        <w:spacing w:line="360" w:lineRule="auto"/>
+        <w:ind w:firstLine="706"/>
+      </w:pPr>
+      <w:r>
+        <w:t>A Tecnologia YOLOV5 possui um treinamento e arquitetura mais robusta e complexa em relação a YOLOV4, por isso ela é capaz de aumentar sua precisão e velocidade de processamento, porém sua implementação depende da implementação conjunta de um sistema capaz de validar e alimentar a rede neural com novos resultados para que ela possa identificar seu desempenho e aplicar em cenário real.</w:t>
+      </w:r>
+    </w:p>
+    <w:p>
+      <w:pPr>
+        <w:pStyle w:val="Ttulo2"/>
+        <w:spacing w:line="360" w:lineRule="auto"/>
+      </w:pPr>
+      <w:bookmarkStart w:id="99" w:name="_Toc111396671"/>
+      <w:r>
+        <w:t>5.</w:t>
+      </w:r>
+      <w:r>
+        <w:t>2</w:t>
+      </w:r>
+      <w:r>
+        <w:t xml:space="preserve">. </w:t>
+      </w:r>
+      <w:r>
+        <w:t>Outras tecnologias</w:t>
+      </w:r>
+      <w:bookmarkEnd w:id="99"/>
+    </w:p>
+    <w:p>
+      <w:pPr>
+        <w:spacing w:line="360" w:lineRule="auto"/>
+        <w:ind w:firstLine="706"/>
+      </w:pPr>
+      <w:r>
+        <w:t xml:space="preserve">A tecnologia YOLOV4 não foi a primeira tecnologia a ser utilizada nas implementações, durante as pesquisas de início a validação humana apenas com classificação em cascata da própria </w:t>
+      </w:r>
+      <w:proofErr w:type="spellStart"/>
+      <w:r>
+        <w:t>OpenCV</w:t>
+      </w:r>
+      <w:proofErr w:type="spellEnd"/>
+      <w:r>
+        <w:t xml:space="preserve"> resultou em precisões acima de 80%, porém em cenários específicos como chuva e velocidade não apresentou ótimos resultados, chegando a apenas 5 imagens por segundo e precisões abaixo de 40% em imagens com chuva ou de baixa qualidade.</w:t>
+      </w:r>
+    </w:p>
+    <w:p>
+      <w:pPr>
+        <w:spacing w:line="360" w:lineRule="auto"/>
+        <w:ind w:firstLine="706"/>
+      </w:pPr>
+      <w:r>
+        <w:t xml:space="preserve">A google possui uma tecnologia chamada Google Lens, que trabalha na identificação de objetos baseados em frames, porém essa tecnologia por uso em API depende do uso de internet, então concluiu-se que não seria uma boa tecnologia a ser utilizado, uma vez em que a latência da internet entre o servidor de hospedagem de imagem e o servidor da google </w:t>
+      </w:r>
+      <w:r>
+        <w:t>pudesse ser lenta em certos momentos.</w:t>
+      </w:r>
+    </w:p>
+    <w:p>
+      <w:pPr>
+        <w:pStyle w:val="Ttulo2"/>
+        <w:spacing w:line="360" w:lineRule="auto"/>
+      </w:pPr>
+      <w:r>
+        <w:t xml:space="preserve"> </w:t>
+      </w:r>
+      <w:bookmarkStart w:id="100" w:name="_Toc111396672"/>
+      <w:r>
+        <w:t>5.</w:t>
+      </w:r>
+      <w:r>
+        <w:t>3</w:t>
+      </w:r>
+      <w:r>
+        <w:t xml:space="preserve">. </w:t>
+      </w:r>
+      <w:r>
+        <w:t>Hardware de implementação</w:t>
+      </w:r>
+      <w:bookmarkEnd w:id="100"/>
     </w:p>
     <w:p/>
-    <w:p/>
     <w:p>
       <w:pPr>
         <w:spacing w:line="360" w:lineRule="auto"/>
-        <w:jc w:val="both"/>
-      </w:pPr>
-    </w:p>
-    <w:p>
-      <w:pPr>
+        <w:ind w:firstLine="706"/>
+      </w:pPr>
+      <w:r>
+        <w:t>A</w:t>
+      </w:r>
+      <w:r>
+        <w:t xml:space="preserve"> empresa Nvidia desenvolveu hardwares capazes processar imagens em velocidades altíssimas, esse hardware </w:t>
+      </w:r>
+      <w:r>
+        <w:t xml:space="preserve">sendo </w:t>
+      </w:r>
+      <w:r>
+        <w:t xml:space="preserve">o </w:t>
+      </w:r>
+      <w:proofErr w:type="spellStart"/>
+      <w:r>
+        <w:t>Jetson</w:t>
+      </w:r>
+      <w:proofErr w:type="spellEnd"/>
+      <w:r>
+        <w:t xml:space="preserve"> </w:t>
+      </w:r>
+      <w:proofErr w:type="spellStart"/>
+      <w:r>
+        <w:t>Xaview</w:t>
+      </w:r>
+      <w:proofErr w:type="spellEnd"/>
+      <w:r>
+        <w:t xml:space="preserve"> NX </w:t>
+      </w:r>
+      <w:proofErr w:type="spellStart"/>
+      <w:r>
+        <w:t>Developer</w:t>
+      </w:r>
+      <w:proofErr w:type="spellEnd"/>
+      <w:r>
+        <w:t xml:space="preserve"> Kit, porém esse hardware tem um custo elevado e limite de processamento o que tornou inviável a </w:t>
+      </w:r>
+      <w:r>
+        <w:lastRenderedPageBreak/>
+        <w:t xml:space="preserve">compra de múltiplos deles para implementação do mesmo, visto que a quantidade de imagens a ser recebidas poderiam variar entre 1 e </w:t>
+      </w:r>
+      <w:r>
+        <w:t>1000 por segundo</w:t>
+      </w:r>
+      <w:r>
+        <w:t>.</w:t>
+      </w:r>
+    </w:p>
+    <w:p>
+      <w:pPr>
+        <w:pStyle w:val="Ttulo2"/>
         <w:spacing w:line="360" w:lineRule="auto"/>
-        <w:jc w:val="both"/>
+      </w:pPr>
+      <w:bookmarkStart w:id="101" w:name="_Toc111396673"/>
+      <w:r>
+        <w:t>5.</w:t>
+      </w:r>
+      <w:r>
+        <w:t>4</w:t>
+      </w:r>
+      <w:r>
+        <w:t xml:space="preserve">. </w:t>
+      </w:r>
+      <w:r>
+        <w:t>Resultados</w:t>
+      </w:r>
+      <w:r>
+        <w:t xml:space="preserve"> técnicos</w:t>
+      </w:r>
+      <w:bookmarkEnd w:id="101"/>
+    </w:p>
+    <w:p>
+      <w:pPr>
+        <w:spacing w:line="360" w:lineRule="auto"/>
+        <w:ind w:firstLine="706"/>
+      </w:pPr>
+      <w:r>
+        <w:t>O objetivo final deste trabalho era a implementação de dois sistemas, um deles sendo capaz de processar as imagens</w:t>
+      </w:r>
+      <w:r>
+        <w:t>,</w:t>
+      </w:r>
+      <w:r>
+        <w:t xml:space="preserve"> identificar humanos e então enviar notificações configuradas em um segundo sistema, </w:t>
+      </w:r>
+      <w:r>
+        <w:t>que teria as funções</w:t>
+      </w:r>
+      <w:r>
+        <w:t xml:space="preserve"> de cadastrar os usuários, câmeras, agentes de notificação</w:t>
+      </w:r>
+      <w:r>
+        <w:t xml:space="preserve">, diretórios de armazenamento e apresentação de resultados como dashboard, todas estas necessidades foram atendidas e descritas neste documento, </w:t>
+      </w:r>
+      <w:r>
+        <w:t>conforme os capítulos acima.</w:t>
+      </w:r>
+    </w:p>
+    <w:p>
+      <w:pPr>
+        <w:spacing w:line="360" w:lineRule="auto"/>
+        <w:ind w:firstLine="706"/>
+      </w:pPr>
+    </w:p>
+    <w:p>
+      <w:pPr>
+        <w:pStyle w:val="Ttulo2"/>
+        <w:spacing w:line="360" w:lineRule="auto"/>
+      </w:pPr>
+      <w:bookmarkStart w:id="102" w:name="_Toc111396674"/>
+      <w:r>
+        <w:t>5.</w:t>
+      </w:r>
+      <w:r>
+        <w:t>5</w:t>
+      </w:r>
+      <w:r>
+        <w:t xml:space="preserve">. </w:t>
+      </w:r>
+      <w:r>
+        <w:t xml:space="preserve">Resultados </w:t>
+      </w:r>
+      <w:r>
+        <w:t>pessoais</w:t>
+      </w:r>
+      <w:bookmarkEnd w:id="102"/>
+    </w:p>
+    <w:p>
+      <w:pPr>
+        <w:spacing w:line="360" w:lineRule="auto"/>
+        <w:ind w:firstLine="706"/>
+      </w:pPr>
+      <w:r>
+        <w:t xml:space="preserve">O início do desenvolvimento de ambos os sistemas apresentou dificuldades por não conhecimento das tecnologias em rede neural e não conhecimento pleno nas tecnologias de node </w:t>
+      </w:r>
+      <w:proofErr w:type="spellStart"/>
+      <w:r>
+        <w:t>redux</w:t>
+      </w:r>
+      <w:proofErr w:type="spellEnd"/>
+      <w:r>
+        <w:t xml:space="preserve"> do angular, no entanto em algumas semanas após </w:t>
+      </w:r>
+      <w:r>
+        <w:t>as implementações, tornou mais claro o entendimento de como cada um funciona, onde se apresentou desempenho na codificação e melhoria nas buscas por entendimentos necessários, ou seja, a implementação dessas tecnologias trouxe um ótimo conhecimento visto que futuramente a maioria dos serviços que possuem um padrão utilizarão inteligências artificiais.</w:t>
+      </w:r>
+    </w:p>
+    <w:p>
+      <w:pPr>
+        <w:spacing w:line="360" w:lineRule="auto"/>
+      </w:pPr>
+    </w:p>
+    <w:p>
+      <w:pPr>
+        <w:pStyle w:val="Ttulo2"/>
+        <w:spacing w:line="360" w:lineRule="auto"/>
+      </w:pPr>
+      <w:bookmarkStart w:id="103" w:name="_Toc111396675"/>
+      <w:r>
+        <w:t>5.</w:t>
+      </w:r>
+      <w:r>
+        <w:t>6</w:t>
+      </w:r>
+      <w:r>
+        <w:t xml:space="preserve">. </w:t>
+      </w:r>
+      <w:r>
+        <w:t>Sistema operacional</w:t>
+      </w:r>
+      <w:bookmarkEnd w:id="103"/>
+    </w:p>
+    <w:p>
+      <w:pPr>
+        <w:spacing w:line="360" w:lineRule="auto"/>
+        <w:ind w:firstLine="706"/>
+      </w:pPr>
+      <w:r>
+        <w:t xml:space="preserve">As aplicações de gerenciamento e de identificação não foram configuradas para funcionamento específico a um sistema operacional, ambos podem ser instalados em sistemas Unix, Mac OS ou Windows, porém como implementação final, o sistema de gerenciamento foi implementado em nuvem </w:t>
+      </w:r>
+      <w:r>
+        <w:t>usando</w:t>
+      </w:r>
+      <w:r>
+        <w:t xml:space="preserve"> sistema Ubuntu 20.04</w:t>
+      </w:r>
+      <w:r>
+        <w:t xml:space="preserve"> LTS 4 gigabytes de memória RAM e 2 núcleos de processamento. A aplicação de identificação humana foi configurada em um sistema operacional Windows pois ele deveria ser o servidor de recebimento de imagens </w:t>
+      </w:r>
+      <w:r>
+        <w:t>conforme a necessidade de requisitos funcionais.</w:t>
+      </w:r>
+    </w:p>
+    <w:p>
+      <w:pPr>
+        <w:spacing w:line="360" w:lineRule="auto"/>
       </w:pPr>
     </w:p>
     <w:p>
@@ -12278,9 +13611,9 @@
           <w:szCs w:val="28"/>
         </w:rPr>
       </w:pPr>
-      <w:bookmarkStart w:id="97" w:name="_Toc483916795"/>
-      <w:bookmarkStart w:id="98" w:name="_Toc483916840"/>
-      <w:bookmarkStart w:id="99" w:name="_Toc111303297"/>
+      <w:bookmarkStart w:id="104" w:name="_Toc483916795"/>
+      <w:bookmarkStart w:id="105" w:name="_Toc483916840"/>
+      <w:bookmarkStart w:id="106" w:name="_Toc111396676"/>
       <w:r>
         <w:rPr>
           <w:caps w:val="0"/>
@@ -12290,18 +13623,10 @@
         <w:lastRenderedPageBreak/>
         <w:t>REFERÊNCIAS</w:t>
       </w:r>
-      <w:bookmarkEnd w:id="99"/>
-      <w:r>
-        <w:rPr>
-          <w:caps w:val="0"/>
-          <w:sz w:val="28"/>
-          <w:szCs w:val="28"/>
-        </w:rPr>
-        <w:t xml:space="preserve"> </w:t>
-      </w:r>
-      <w:bookmarkEnd w:id="93"/>
-      <w:bookmarkEnd w:id="97"/>
-      <w:bookmarkEnd w:id="98"/>
+      <w:bookmarkEnd w:id="95"/>
+      <w:bookmarkEnd w:id="104"/>
+      <w:bookmarkEnd w:id="105"/>
+      <w:bookmarkEnd w:id="106"/>
     </w:p>
     <w:p>
       <w:pPr>
@@ -12309,34 +13634,51 @@
         <w:spacing w:after="120" w:line="240" w:lineRule="auto"/>
       </w:pPr>
       <w:r>
-        <w:t xml:space="preserve">IBM. </w:t>
-      </w:r>
-      <w:r>
-        <w:rPr>
-          <w:b/>
-          <w:bCs/>
-        </w:rPr>
-        <w:t>Apresentação e Definição sobre o que são as Redes Neurais.</w:t>
-      </w:r>
-      <w:r>
-        <w:rPr>
-          <w:b/>
-          <w:bCs/>
-        </w:rPr>
+        <w:t>ANGULAR 2</w:t>
+      </w:r>
+      <w:r>
+        <w:t xml:space="preserve">. </w:t>
+      </w:r>
+      <w:r>
+        <w:rPr>
+          <w:b/>
+          <w:bCs/>
+        </w:rPr>
+        <w:t>Conceitos sobre a tecnologia</w:t>
+      </w:r>
+      <w:r>
+        <w:rPr>
+          <w:b/>
+          <w:bCs/>
+        </w:rPr>
+        <w:t xml:space="preserve"> </w:t>
+      </w:r>
+      <w:r>
+        <w:rPr>
+          <w:b/>
+          <w:bCs/>
+        </w:rPr>
+        <w:t>ANGULAR 2</w:t>
+      </w:r>
+      <w:r>
+        <w:rPr>
+          <w:b/>
+          <w:bCs/>
+        </w:rPr>
+        <w:t>.</w:t>
+      </w:r>
+      <w:r>
         <w:br/>
-      </w:r>
-      <w:r>
-        <w:t>Disponível em</w:t>
-      </w:r>
-      <w:r>
-        <w:rPr>
-          <w:b/>
-          <w:bCs/>
-        </w:rPr>
+        <w:t xml:space="preserve">Disponível em </w:t>
+      </w:r>
+      <w:r>
         <w:br/>
       </w:r>
       <w:r>
-        <w:t>https://www.ibm.com/br-pt/cloud/learn/neural-networks#:~:text=As%20redes%20neurais%20refletem%20o,machine%20learning%20e%20deep%20learning.</w:t>
+        <w:t>https://angular.io/guide/architecture</w:t>
+      </w:r>
+      <w:r>
+        <w:t>, 2022.</w:t>
       </w:r>
     </w:p>
     <w:p>
@@ -12345,7 +13687,72 @@
         <w:spacing w:after="120" w:line="240" w:lineRule="auto"/>
       </w:pPr>
       <w:r>
-        <w:t xml:space="preserve">IBM. </w:t>
+        <w:t>CNN</w:t>
+      </w:r>
+      <w:r>
+        <w:t xml:space="preserve">. </w:t>
+      </w:r>
+      <w:r>
+        <w:rPr>
+          <w:b/>
+          <w:bCs/>
+        </w:rPr>
+        <w:t>Conceitos técnicos sobre</w:t>
+      </w:r>
+      <w:r>
+        <w:rPr>
+          <w:b/>
+          <w:bCs/>
+        </w:rPr>
+        <w:t xml:space="preserve"> </w:t>
+      </w:r>
+      <w:proofErr w:type="spellStart"/>
+      <w:r>
+        <w:rPr>
+          <w:b/>
+          <w:bCs/>
+        </w:rPr>
+        <w:t>Convolutional</w:t>
+      </w:r>
+      <w:proofErr w:type="spellEnd"/>
+      <w:r>
+        <w:rPr>
+          <w:b/>
+          <w:bCs/>
+        </w:rPr>
+        <w:t xml:space="preserve"> Neural Network</w:t>
+      </w:r>
+      <w:r>
+        <w:rPr>
+          <w:b/>
+          <w:bCs/>
+        </w:rPr>
+        <w:t>.</w:t>
+      </w:r>
+      <w:r>
+        <w:br/>
+        <w:t xml:space="preserve">Disponível em </w:t>
+      </w:r>
+      <w:r>
+        <w:br/>
+      </w:r>
+      <w:r>
+        <w:t>https://www.ibm.com/cloud/learn/convolutional-neural-networks</w:t>
+      </w:r>
+      <w:r>
+        <w:t>, 2022.</w:t>
+      </w:r>
+    </w:p>
+    <w:p>
+      <w:pPr>
+        <w:pStyle w:val="Corpodetexto"/>
+        <w:spacing w:after="120" w:line="240" w:lineRule="auto"/>
+      </w:pPr>
+      <w:r>
+        <w:t>DEEP LEARNING</w:t>
+      </w:r>
+      <w:r>
+        <w:t xml:space="preserve">. </w:t>
       </w:r>
       <w:r>
         <w:rPr>
@@ -12360,7 +13767,7 @@
           <w:b/>
           <w:bCs/>
         </w:rPr>
-        <w:t>Machine</w:t>
+        <w:t>Deep</w:t>
       </w:r>
       <w:proofErr w:type="spellEnd"/>
       <w:r>
@@ -12376,17 +13783,137 @@
       </w:r>
       <w:r>
         <w:br/>
-        <w:t>https://www.ibm.com/br-pt/analytics/machine-learning</w:t>
-      </w:r>
-      <w:r>
-        <w:rPr>
-          <w:b/>
-          <w:bCs/>
-        </w:rPr>
+      </w:r>
+      <w:r>
+        <w:t>https://www.sas.com/pt_br/insights/analytics/deep-learning.html</w:t>
+      </w:r>
+      <w:r>
+        <w:t>, 2022</w:t>
+      </w:r>
+    </w:p>
+    <w:p>
+      <w:pPr>
+        <w:pStyle w:val="Corpodetexto"/>
+        <w:spacing w:after="120" w:line="240" w:lineRule="auto"/>
+      </w:pPr>
+      <w:r>
+        <w:t>GIT</w:t>
+      </w:r>
+      <w:r>
+        <w:t xml:space="preserve">. </w:t>
+      </w:r>
+      <w:r>
+        <w:rPr>
+          <w:b/>
+          <w:bCs/>
+        </w:rPr>
+        <w:t xml:space="preserve">Apresentação e Definição da metodologia </w:t>
+      </w:r>
+      <w:r>
+        <w:rPr>
+          <w:b/>
+          <w:bCs/>
+        </w:rPr>
+        <w:t>GIT</w:t>
+      </w:r>
+      <w:r>
+        <w:rPr>
+          <w:b/>
+          <w:bCs/>
+        </w:rPr>
+        <w:t>.</w:t>
+      </w:r>
+      <w:r>
         <w:br/>
-      </w:r>
-      <w:r>
-        <w:t xml:space="preserve">SAS. </w:t>
+        <w:t xml:space="preserve">Disponível em </w:t>
+      </w:r>
+      <w:r>
+        <w:br/>
+      </w:r>
+      <w:r>
+        <w:t>https://www.atlassian.com/br/git/tutorials/what-is-git</w:t>
+      </w:r>
+      <w:r>
+        <w:t>, 2022.</w:t>
+      </w:r>
+    </w:p>
+    <w:p>
+      <w:pPr>
+        <w:pStyle w:val="Corpodetexto"/>
+        <w:spacing w:after="120" w:line="240" w:lineRule="auto"/>
+      </w:pPr>
+      <w:r>
+        <w:t xml:space="preserve">IBM. </w:t>
+      </w:r>
+      <w:r>
+        <w:rPr>
+          <w:b/>
+          <w:bCs/>
+        </w:rPr>
+        <w:t xml:space="preserve">Apresentação e Definição </w:t>
+      </w:r>
+      <w:r>
+        <w:rPr>
+          <w:b/>
+          <w:bCs/>
+        </w:rPr>
+        <w:t>técnica</w:t>
+      </w:r>
+      <w:r>
+        <w:rPr>
+          <w:b/>
+          <w:bCs/>
+        </w:rPr>
+        <w:t xml:space="preserve"> </w:t>
+      </w:r>
+      <w:r>
+        <w:rPr>
+          <w:b/>
+          <w:bCs/>
+        </w:rPr>
+        <w:t>sobre</w:t>
+      </w:r>
+      <w:r>
+        <w:rPr>
+          <w:b/>
+          <w:bCs/>
+        </w:rPr>
+        <w:t xml:space="preserve"> Redes Neurais.</w:t>
+      </w:r>
+      <w:r>
+        <w:rPr>
+          <w:b/>
+          <w:bCs/>
+        </w:rPr>
+        <w:br/>
+      </w:r>
+      <w:r>
+        <w:t>Disponível em</w:t>
+      </w:r>
+      <w:r>
+        <w:rPr>
+          <w:b/>
+          <w:bCs/>
+        </w:rPr>
+        <w:br/>
+      </w:r>
+      <w:r>
+        <w:t>https://www.ibm.com/br-pt/cloud/learn/neural-networks</w:t>
+      </w:r>
+      <w:r>
+        <w:t>, 2022</w:t>
+      </w:r>
+      <w:r>
+        <w:t>.</w:t>
+      </w:r>
+    </w:p>
+    <w:p>
+      <w:pPr>
+        <w:pStyle w:val="Corpodetexto"/>
+        <w:spacing w:after="120" w:line="240" w:lineRule="auto"/>
+      </w:pPr>
+      <w:r>
+        <w:t xml:space="preserve">IBM. </w:t>
       </w:r>
       <w:r>
         <w:rPr>
@@ -12401,7 +13928,7 @@
           <w:b/>
           <w:bCs/>
         </w:rPr>
-        <w:t>Deep</w:t>
+        <w:t>Machine</w:t>
       </w:r>
       <w:proofErr w:type="spellEnd"/>
       <w:r>
@@ -12417,7 +13944,15 @@
       </w:r>
       <w:r>
         <w:br/>
-        <w:t>https://www.sas.com/pt_br/insights/analytics/deep-learning.html</w:t>
+      </w:r>
+      <w:r>
+        <w:t>https://www.ibm.com/br-pt/analytics/machine-learning</w:t>
+      </w:r>
+      <w:r>
+        <w:t>,</w:t>
+      </w:r>
+      <w:r>
+        <w:t xml:space="preserve"> 2022.</w:t>
       </w:r>
     </w:p>
     <w:p>
@@ -12426,17 +13961,38 @@
         <w:spacing w:after="120" w:line="240" w:lineRule="auto"/>
       </w:pPr>
       <w:r>
-        <w:t xml:space="preserve">ORACLE. </w:t>
-      </w:r>
-      <w:r>
-        <w:rPr>
-          <w:b/>
-          <w:bCs/>
-        </w:rPr>
-        <w:t>Apresentação e Definição sobre o que é Inteligência Artificial.</w:t>
-      </w:r>
-      <w:r>
+        <w:t>JAVA</w:t>
+      </w:r>
+      <w:r>
+        <w:t xml:space="preserve">. </w:t>
+      </w:r>
+      <w:r>
+        <w:rPr>
+          <w:b/>
+          <w:bCs/>
+        </w:rPr>
+        <w:t>Apresentação sobre o que é a tecnologia</w:t>
+      </w:r>
+      <w:r>
+        <w:rPr>
+          <w:b/>
+          <w:bCs/>
+        </w:rPr>
         <w:t xml:space="preserve"> </w:t>
+      </w:r>
+      <w:r>
+        <w:rPr>
+          <w:b/>
+          <w:bCs/>
+        </w:rPr>
+        <w:t>JAVA</w:t>
+      </w:r>
+      <w:r>
+        <w:rPr>
+          <w:b/>
+          <w:bCs/>
+        </w:rPr>
+        <w:t>.</w:t>
       </w:r>
       <w:r>
         <w:br/>
@@ -12444,7 +14000,33 @@
       </w:r>
       <w:r>
         <w:br/>
-        <w:t>https://www.oracle.com/br/artificial-intelligence/what-is-ai/#:~:text=Em%20termos%20mais%20simples%2C%20a,base%20nas%20informa%C3%A7%C3%B5es%20que%20coletam.</w:t>
+      </w:r>
+      <w:r>
+        <w:t>https://www.java.com/pt-BR/download/help/whatis_java.html</w:t>
+      </w:r>
+      <w:r>
+        <w:t>,</w:t>
+      </w:r>
+      <w:r>
+        <w:tab/>
+      </w:r>
+      <w:r>
+        <w:t>2022.</w:t>
+      </w:r>
+      <w:r>
+        <w:tab/>
+      </w:r>
+      <w:r>
+        <w:tab/>
+      </w:r>
+      <w:r>
+        <w:tab/>
+      </w:r>
+      <w:r>
+        <w:t>2022</w:t>
+      </w:r>
+      <w:r>
+        <w:t>.</w:t>
       </w:r>
     </w:p>
     <w:p>
@@ -12453,14 +14035,45 @@
         <w:spacing w:after="120" w:line="240" w:lineRule="auto"/>
       </w:pPr>
       <w:r>
-        <w:t xml:space="preserve">YOLO. </w:t>
-      </w:r>
-      <w:r>
-        <w:rPr>
-          <w:b/>
-          <w:bCs/>
-        </w:rPr>
-        <w:t>Apresentação e Definição da metodologia YOLO.</w:t>
+        <w:t>MySQL</w:t>
+      </w:r>
+      <w:r>
+        <w:t xml:space="preserve">. </w:t>
+      </w:r>
+      <w:r>
+        <w:rPr>
+          <w:b/>
+          <w:bCs/>
+        </w:rPr>
+        <w:t xml:space="preserve">Apresentação e Definição da </w:t>
+      </w:r>
+      <w:r>
+        <w:rPr>
+          <w:b/>
+          <w:bCs/>
+        </w:rPr>
+        <w:t>tecnologia</w:t>
+      </w:r>
+      <w:r>
+        <w:rPr>
+          <w:b/>
+          <w:bCs/>
+        </w:rPr>
+        <w:t xml:space="preserve"> </w:t>
+      </w:r>
+      <w:r>
+        <w:rPr>
+          <w:b/>
+          <w:bCs/>
+        </w:rPr>
+        <w:t>MySQL</w:t>
+      </w:r>
+      <w:r>
+        <w:rPr>
+          <w:b/>
+          <w:bCs/>
+        </w:rPr>
+        <w:t>.</w:t>
       </w:r>
       <w:r>
         <w:br/>
@@ -12468,9 +14081,521 @@
       </w:r>
       <w:r>
         <w:br/>
+      </w:r>
+      <w:r>
+        <w:t>https://dev.mysql.com/doc/refman/8.0/en/what-is-mysql.html</w:t>
+      </w:r>
+      <w:r>
+        <w:t xml:space="preserve">, </w:t>
+      </w:r>
+      <w:r>
+        <w:t>2022.</w:t>
+      </w:r>
+    </w:p>
+    <w:p>
+      <w:pPr>
+        <w:pStyle w:val="Corpodetexto"/>
+        <w:spacing w:after="120" w:line="240" w:lineRule="auto"/>
+      </w:pPr>
+      <w:r>
+        <w:t>OPENCV</w:t>
+      </w:r>
+      <w:r>
+        <w:t xml:space="preserve">. </w:t>
+      </w:r>
+      <w:r>
+        <w:rPr>
+          <w:b/>
+          <w:bCs/>
+        </w:rPr>
+        <w:t xml:space="preserve">Apresentação da </w:t>
+      </w:r>
+      <w:r>
+        <w:rPr>
+          <w:b/>
+          <w:bCs/>
+        </w:rPr>
+        <w:t>tecnologia</w:t>
+      </w:r>
+      <w:r>
+        <w:rPr>
+          <w:b/>
+          <w:bCs/>
+        </w:rPr>
+        <w:t xml:space="preserve"> </w:t>
+      </w:r>
+      <w:r>
+        <w:rPr>
+          <w:b/>
+          <w:bCs/>
+        </w:rPr>
+        <w:t>OPENCV</w:t>
+      </w:r>
+      <w:r>
+        <w:rPr>
+          <w:b/>
+          <w:bCs/>
+        </w:rPr>
+        <w:t>.</w:t>
+      </w:r>
+      <w:r>
+        <w:br/>
+        <w:t xml:space="preserve">Disponível em </w:t>
+      </w:r>
+      <w:r>
+        <w:br/>
+      </w:r>
+      <w:r>
+        <w:t>https://opencv.org/about/</w:t>
+      </w:r>
+      <w:r>
+        <w:t>, 2022.</w:t>
+      </w:r>
+    </w:p>
+    <w:p>
+      <w:pPr>
+        <w:pStyle w:val="Corpodetexto"/>
+        <w:spacing w:after="120" w:line="240" w:lineRule="auto"/>
+      </w:pPr>
+      <w:r>
+        <w:t xml:space="preserve">ORACLE. </w:t>
+      </w:r>
+      <w:r>
+        <w:rPr>
+          <w:b/>
+          <w:bCs/>
+        </w:rPr>
+        <w:t>Conceito e Definição da tecnologia</w:t>
+      </w:r>
+      <w:r>
+        <w:rPr>
+          <w:b/>
+          <w:bCs/>
+        </w:rPr>
+        <w:t xml:space="preserve"> Inteligência Artificial.</w:t>
+      </w:r>
+      <w:r>
+        <w:t xml:space="preserve"> </w:t>
+      </w:r>
+      <w:r>
+        <w:br/>
+        <w:t xml:space="preserve">Disponível em </w:t>
+      </w:r>
+      <w:r>
+        <w:br/>
+      </w:r>
+      <w:r>
+        <w:t>https://www.oracle.com/br/artificial-intelligence/what-is-ai/</w:t>
+      </w:r>
+      <w:r>
+        <w:t>, 2022.</w:t>
+      </w:r>
+    </w:p>
+    <w:p>
+      <w:pPr>
+        <w:pStyle w:val="Corpodetexto"/>
+        <w:spacing w:after="120" w:line="240" w:lineRule="auto"/>
+      </w:pPr>
+      <w:r>
+        <w:t>PYTHON</w:t>
+      </w:r>
+      <w:r>
+        <w:t xml:space="preserve">. </w:t>
+      </w:r>
+      <w:r>
+        <w:rPr>
+          <w:b/>
+          <w:bCs/>
+        </w:rPr>
+        <w:t>Documentação da tecnologia</w:t>
+      </w:r>
+      <w:r>
+        <w:rPr>
+          <w:b/>
+          <w:bCs/>
+        </w:rPr>
+        <w:t xml:space="preserve"> </w:t>
+      </w:r>
+      <w:r>
+        <w:rPr>
+          <w:b/>
+          <w:bCs/>
+        </w:rPr>
+        <w:t>PYTHON</w:t>
+      </w:r>
+      <w:r>
+        <w:rPr>
+          <w:b/>
+          <w:bCs/>
+        </w:rPr>
+        <w:t>.</w:t>
+      </w:r>
+      <w:r>
+        <w:br/>
+        <w:t xml:space="preserve">Disponível em </w:t>
+      </w:r>
+      <w:r>
+        <w:br/>
+      </w:r>
+      <w:r>
+        <w:t>https://docs.python.org/3/</w:t>
+      </w:r>
+      <w:r>
+        <w:t>, 2022.</w:t>
+      </w:r>
+    </w:p>
+    <w:p>
+      <w:pPr>
+        <w:pStyle w:val="Corpodetexto"/>
+        <w:spacing w:after="120" w:line="240" w:lineRule="auto"/>
+      </w:pPr>
+      <w:r>
+        <w:t>SPRING</w:t>
+      </w:r>
+      <w:r>
+        <w:t xml:space="preserve">. </w:t>
+      </w:r>
+      <w:r>
+        <w:rPr>
+          <w:b/>
+          <w:bCs/>
+        </w:rPr>
+        <w:t>Introdução a tecnologia</w:t>
+      </w:r>
+      <w:r>
+        <w:rPr>
+          <w:b/>
+          <w:bCs/>
+        </w:rPr>
+        <w:t xml:space="preserve"> </w:t>
+      </w:r>
+      <w:r>
+        <w:rPr>
+          <w:b/>
+          <w:bCs/>
+        </w:rPr>
+        <w:t>SPRING</w:t>
+      </w:r>
+      <w:r>
+        <w:rPr>
+          <w:b/>
+          <w:bCs/>
+        </w:rPr>
+        <w:t xml:space="preserve"> FRAMEWORK</w:t>
+      </w:r>
+      <w:r>
+        <w:rPr>
+          <w:b/>
+          <w:bCs/>
+        </w:rPr>
+        <w:t>.</w:t>
+      </w:r>
+      <w:r>
+        <w:br/>
+        <w:t xml:space="preserve">Disponível em </w:t>
+      </w:r>
+      <w:r>
+        <w:br/>
+      </w:r>
+      <w:r>
+        <w:t>https://www.devmedia.com.br/exemplo/como-comecar-com-spring/73</w:t>
+      </w:r>
+      <w:r>
+        <w:t>, 2022.</w:t>
+      </w:r>
+    </w:p>
+    <w:p>
+      <w:pPr>
+        <w:pStyle w:val="Corpodetexto"/>
+        <w:spacing w:after="120" w:line="240" w:lineRule="auto"/>
+      </w:pPr>
+      <w:r>
+        <w:t>TELEGRAM</w:t>
+      </w:r>
+      <w:r>
+        <w:t xml:space="preserve">. </w:t>
+      </w:r>
+      <w:r>
+        <w:rPr>
+          <w:b/>
+          <w:bCs/>
+        </w:rPr>
+        <w:t>Documentação da API TELEGRAM</w:t>
+      </w:r>
+      <w:r>
+        <w:rPr>
+          <w:b/>
+          <w:bCs/>
+        </w:rPr>
+        <w:t>.</w:t>
+      </w:r>
+      <w:r>
+        <w:br/>
+        <w:t xml:space="preserve">Disponível em </w:t>
+      </w:r>
+      <w:r>
+        <w:br/>
+      </w:r>
+      <w:r>
+        <w:t>https://core.telegram.org/</w:t>
+      </w:r>
+      <w:r>
+        <w:t>, 2022.</w:t>
+      </w:r>
+    </w:p>
+    <w:p>
+      <w:pPr>
+        <w:pStyle w:val="Corpodetexto"/>
+        <w:spacing w:after="120" w:line="240" w:lineRule="auto"/>
+      </w:pPr>
+    </w:p>
+    <w:p>
+      <w:pPr>
+        <w:pStyle w:val="Corpodetexto"/>
+        <w:spacing w:after="120" w:line="240" w:lineRule="auto"/>
+      </w:pPr>
+      <w:r>
+        <w:lastRenderedPageBreak/>
+        <w:t>TYPESCRIPT</w:t>
+      </w:r>
+      <w:r>
+        <w:t xml:space="preserve">. </w:t>
+      </w:r>
+      <w:r>
+        <w:rPr>
+          <w:b/>
+          <w:bCs/>
+        </w:rPr>
+        <w:t>Documentação da tecnologia</w:t>
+      </w:r>
+      <w:r>
+        <w:rPr>
+          <w:b/>
+          <w:bCs/>
+        </w:rPr>
+        <w:t xml:space="preserve"> </w:t>
+      </w:r>
+      <w:r>
+        <w:rPr>
+          <w:b/>
+          <w:bCs/>
+        </w:rPr>
+        <w:t>TYPESCRIPT</w:t>
+      </w:r>
+      <w:r>
+        <w:rPr>
+          <w:b/>
+          <w:bCs/>
+        </w:rPr>
+        <w:t>.</w:t>
+      </w:r>
+      <w:r>
+        <w:br/>
+        <w:t xml:space="preserve">Disponível em </w:t>
+      </w:r>
+      <w:r>
+        <w:br/>
+      </w:r>
+      <w:r>
+        <w:t>https://www.typescriptlang.org/docs/</w:t>
+      </w:r>
+      <w:r>
+        <w:t>, 2022.</w:t>
+      </w:r>
+      <w:bookmarkEnd w:id="51"/>
+    </w:p>
+    <w:p>
+      <w:pPr>
+        <w:pStyle w:val="Corpodetexto"/>
+        <w:spacing w:after="120" w:line="240" w:lineRule="auto"/>
+      </w:pPr>
+    </w:p>
+    <w:p>
+      <w:pPr>
+        <w:pStyle w:val="Corpodetexto"/>
+        <w:spacing w:after="120" w:line="240" w:lineRule="auto"/>
+      </w:pPr>
+      <w:r>
+        <w:t>YOLO</w:t>
+      </w:r>
+      <w:r>
+        <w:t xml:space="preserve">. </w:t>
+      </w:r>
+      <w:r>
+        <w:rPr>
+          <w:b/>
+          <w:bCs/>
+        </w:rPr>
+        <w:t>Desenvolvimento com a tecnologia YOLO</w:t>
+      </w:r>
+      <w:r>
+        <w:rPr>
+          <w:b/>
+          <w:bCs/>
+        </w:rPr>
+        <w:t>.</w:t>
+      </w:r>
+      <w:r>
+        <w:br/>
+        <w:t xml:space="preserve">Disponível em </w:t>
+      </w:r>
+      <w:r>
+        <w:br/>
+      </w:r>
+      <w:r>
         <w:t>https://iaexpert.academy/2020/10/13/deteccao-de-objetos-com-yolo-uma-abordagem-moderna/</w:t>
       </w:r>
-      <w:bookmarkEnd w:id="51"/>
+      <w:r>
+        <w:t>, 2022.</w:t>
+      </w:r>
+    </w:p>
+    <w:p>
+      <w:pPr>
+        <w:pStyle w:val="Corpodetexto"/>
+        <w:spacing w:after="120" w:line="240" w:lineRule="auto"/>
+      </w:pPr>
+      <w:r>
+        <w:t>YOLO</w:t>
+      </w:r>
+      <w:r>
+        <w:t xml:space="preserve">. </w:t>
+      </w:r>
+      <w:r>
+        <w:rPr>
+          <w:b/>
+          <w:bCs/>
+        </w:rPr>
+        <w:t xml:space="preserve">Apresentação e Definição da </w:t>
+      </w:r>
+      <w:r>
+        <w:rPr>
+          <w:b/>
+          <w:bCs/>
+        </w:rPr>
+        <w:t>tecnologia</w:t>
+      </w:r>
+      <w:r>
+        <w:rPr>
+          <w:b/>
+          <w:bCs/>
+        </w:rPr>
+        <w:t xml:space="preserve"> </w:t>
+      </w:r>
+      <w:r>
+        <w:rPr>
+          <w:b/>
+          <w:bCs/>
+        </w:rPr>
+        <w:t>YOLO</w:t>
+      </w:r>
+      <w:r>
+        <w:rPr>
+          <w:b/>
+          <w:bCs/>
+        </w:rPr>
+        <w:t>.</w:t>
+      </w:r>
+      <w:r>
+        <w:br/>
+        <w:t xml:space="preserve">Disponível em </w:t>
+      </w:r>
+      <w:r>
+        <w:br/>
+      </w:r>
+      <w:r>
+        <w:t>https://www.java.com/pt-BR/download/help/whatis_java.html</w:t>
+      </w:r>
+      <w:r>
+        <w:t>, 2022.</w:t>
+      </w:r>
+    </w:p>
+    <w:p>
+      <w:pPr>
+        <w:pStyle w:val="Corpodetexto"/>
+        <w:spacing w:after="120" w:line="240" w:lineRule="auto"/>
+      </w:pPr>
+      <w:r>
+        <w:t>YOLO</w:t>
+      </w:r>
+      <w:r>
+        <w:t xml:space="preserve">. </w:t>
+      </w:r>
+      <w:r>
+        <w:rPr>
+          <w:b/>
+          <w:bCs/>
+        </w:rPr>
+        <w:t xml:space="preserve">Review de algoritmo </w:t>
+      </w:r>
+      <w:r>
+        <w:rPr>
+          <w:b/>
+          <w:bCs/>
+        </w:rPr>
+        <w:t>YOLO</w:t>
+      </w:r>
+      <w:r>
+        <w:rPr>
+          <w:b/>
+          <w:bCs/>
+        </w:rPr>
+        <w:t>.</w:t>
+      </w:r>
+      <w:r>
+        <w:br/>
+        <w:t xml:space="preserve">Disponível em </w:t>
+      </w:r>
+      <w:r>
+        <w:br/>
+      </w:r>
+      <w:r>
+        <w:t>https://www.sciencedirect.com/science/article/pii/S1877050922001363</w:t>
+      </w:r>
+      <w:r>
+        <w:t>, 2022.</w:t>
+      </w:r>
+    </w:p>
+    <w:p>
+      <w:pPr>
+        <w:pStyle w:val="Corpodetexto"/>
+        <w:spacing w:after="120" w:line="240" w:lineRule="auto"/>
+      </w:pPr>
+    </w:p>
+    <w:p>
+      <w:pPr>
+        <w:pStyle w:val="Corpodetexto"/>
+        <w:spacing w:after="120" w:line="240" w:lineRule="auto"/>
+      </w:pPr>
+    </w:p>
+    <w:p>
+      <w:pPr>
+        <w:pStyle w:val="Corpodetexto"/>
+        <w:spacing w:after="120" w:line="240" w:lineRule="auto"/>
+      </w:pPr>
+    </w:p>
+    <w:p>
+      <w:pPr>
+        <w:pStyle w:val="Corpodetexto"/>
+        <w:spacing w:after="120" w:line="240" w:lineRule="auto"/>
+      </w:pPr>
+    </w:p>
+    <w:p>
+      <w:pPr>
+        <w:pStyle w:val="Corpodetexto"/>
+        <w:spacing w:after="120" w:line="240" w:lineRule="auto"/>
+      </w:pPr>
+    </w:p>
+    <w:p>
+      <w:pPr>
+        <w:pStyle w:val="Corpodetexto"/>
+        <w:spacing w:after="120" w:line="240" w:lineRule="auto"/>
+      </w:pPr>
+    </w:p>
+    <w:p>
+      <w:pPr>
+        <w:pStyle w:val="Corpodetexto"/>
+        <w:spacing w:after="120" w:line="240" w:lineRule="auto"/>
+      </w:pPr>
     </w:p>
     <w:sectPr>
       <w:type w:val="continuous"/>
@@ -12716,7 +14841,7 @@
         <v:path o:extrusionok="f" gradientshapeok="t" o:connecttype="rect"/>
         <o:lock v:ext="edit" aspectratio="t"/>
       </v:shapetype>
-      <v:shape id="_x0000_i1308" type="#_x0000_t75" style="width:3in;height:3in" o:bullet="t">
+      <v:shape id="_x0000_i1558" type="#_x0000_t75" style="width:3in;height:3in" o:bullet="t">
         <v:imagedata r:id="rId1" o:title=""/>
       </v:shape>
     </w:pict>
@@ -15506,7 +17631,7 @@
   <w:style w:type="paragraph" w:default="1" w:styleId="Normal">
     <w:name w:val="Normal"/>
     <w:qFormat/>
-    <w:rsid w:val="00A25150"/>
+    <w:rsid w:val="00B75D57"/>
     <w:pPr>
       <w:ind w:left="288"/>
     </w:pPr>
@@ -17114,15 +19239,6 @@
 </file>
 
 <file path=customXml/item1.xml><?xml version="1.0" encoding="utf-8"?>
-<?mso-contentType ?>
-<FormTemplates xmlns="http://schemas.microsoft.com/sharepoint/v3/contenttype/forms">
-  <Display>DocumentLibraryForm</Display>
-  <Edit>DocumentLibraryForm</Edit>
-  <New>DocumentLibraryForm</New>
-</FormTemplates>
-</file>
-
-<file path=customXml/item2.xml><?xml version="1.0" encoding="utf-8"?>
 <ct:contentTypeSchema xmlns:ct="http://schemas.microsoft.com/office/2006/metadata/contentType" xmlns:ma="http://schemas.microsoft.com/office/2006/metadata/properties/metaAttributes" ct:_="" ma:_="" ma:contentTypeName="Document" ma:contentTypeID="0x0101006ECCCC5203FFC046AA1FE57E20698C9E" ma:contentTypeVersion="3" ma:contentTypeDescription="Create a new document." ma:contentTypeScope="" ma:versionID="0fc638592f773c16419b9a76e262592a">
   <xsd:schema xmlns:xsd="http://www.w3.org/2001/XMLSchema" xmlns:xs="http://www.w3.org/2001/XMLSchema" xmlns:p="http://schemas.microsoft.com/office/2006/metadata/properties" xmlns:ns2="a71d4155-da1d-4cfa-a34e-8543785ecb12" targetNamespace="http://schemas.microsoft.com/office/2006/metadata/properties" ma:root="true" ma:fieldsID="587a9d22d0f8df2824ab0a8ba4aa1b44" ns2:_="">
     <xsd:import namespace="a71d4155-da1d-4cfa-a34e-8543785ecb12"/>
@@ -17260,7 +19376,20 @@
 </ct:contentTypeSchema>
 </file>
 
+<file path=customXml/item2.xml><?xml version="1.0" encoding="utf-8"?>
+<?mso-contentType ?>
+<FormTemplates xmlns="http://schemas.microsoft.com/sharepoint/v3/contenttype/forms">
+  <Display>DocumentLibraryForm</Display>
+  <Edit>DocumentLibraryForm</Edit>
+  <New>DocumentLibraryForm</New>
+</FormTemplates>
+</file>
+
 <file path=customXml/item3.xml><?xml version="1.0" encoding="utf-8"?>
+<b:Sources xmlns:b="http://schemas.openxmlformats.org/officeDocument/2006/bibliography" xmlns="http://schemas.openxmlformats.org/officeDocument/2006/bibliography" SelectedStyle="\APASixthEditionOfficeOnline.xsl" StyleName="APA" Version="6"/>
+</file>
+
+<file path=customXml/item4.xml><?xml version="1.0" encoding="utf-8"?>
 <p:properties xmlns:p="http://schemas.microsoft.com/office/2006/metadata/properties" xmlns:xsi="http://www.w3.org/2001/XMLSchema-instance" xmlns:pc="http://schemas.microsoft.com/office/infopath/2007/PartnerControls">
   <documentManagement>
     <ReferenceId xmlns="a71d4155-da1d-4cfa-a34e-8543785ecb12" xsi:nil="true"/>
@@ -17268,19 +19397,7 @@
 </p:properties>
 </file>
 
-<file path=customXml/item4.xml><?xml version="1.0" encoding="utf-8"?>
-<b:Sources xmlns:b="http://schemas.openxmlformats.org/officeDocument/2006/bibliography" xmlns="http://schemas.openxmlformats.org/officeDocument/2006/bibliography" SelectedStyle="\APASixthEditionOfficeOnline.xsl" StyleName="APA" Version="6"/>
-</file>
-
 <file path=customXml/itemProps1.xml><?xml version="1.0" encoding="utf-8"?>
-<ds:datastoreItem xmlns:ds="http://schemas.openxmlformats.org/officeDocument/2006/customXml" ds:itemID="{E7866B32-42A3-4EB4-97D7-CFC6E84FF9B9}">
-  <ds:schemaRefs>
-    <ds:schemaRef ds:uri="http://schemas.microsoft.com/sharepoint/v3/contenttype/forms"/>
-  </ds:schemaRefs>
-</ds:datastoreItem>
-</file>
-
-<file path=customXml/itemProps2.xml><?xml version="1.0" encoding="utf-8"?>
 <ds:datastoreItem xmlns:ds="http://schemas.openxmlformats.org/officeDocument/2006/customXml" ds:itemID="{CD4F4422-F29A-4D6C-A862-41ECE57ACDA8}">
   <ds:schemaRefs>
     <ds:schemaRef ds:uri="http://schemas.microsoft.com/office/2006/metadata/contentType"/>
@@ -17298,7 +19415,23 @@
 </ds:datastoreItem>
 </file>
 
+<file path=customXml/itemProps2.xml><?xml version="1.0" encoding="utf-8"?>
+<ds:datastoreItem xmlns:ds="http://schemas.openxmlformats.org/officeDocument/2006/customXml" ds:itemID="{E7866B32-42A3-4EB4-97D7-CFC6E84FF9B9}">
+  <ds:schemaRefs>
+    <ds:schemaRef ds:uri="http://schemas.microsoft.com/sharepoint/v3/contenttype/forms"/>
+  </ds:schemaRefs>
+</ds:datastoreItem>
+</file>
+
 <file path=customXml/itemProps3.xml><?xml version="1.0" encoding="utf-8"?>
+<ds:datastoreItem xmlns:ds="http://schemas.openxmlformats.org/officeDocument/2006/customXml" ds:itemID="{F7C1CD1A-6E48-4E67-B535-2CD2692B5E57}">
+  <ds:schemaRefs>
+    <ds:schemaRef ds:uri="http://schemas.openxmlformats.org/officeDocument/2006/bibliography"/>
+  </ds:schemaRefs>
+</ds:datastoreItem>
+</file>
+
+<file path=customXml/itemProps4.xml><?xml version="1.0" encoding="utf-8"?>
 <ds:datastoreItem xmlns:ds="http://schemas.openxmlformats.org/officeDocument/2006/customXml" ds:itemID="{EE4A8CA6-A93C-48A6-93DE-1EE1C7901EB2}">
   <ds:schemaRefs>
     <ds:schemaRef ds:uri="http://schemas.microsoft.com/office/2006/metadata/properties"/>
@@ -17306,12 +19439,4 @@
     <ds:schemaRef ds:uri="a71d4155-da1d-4cfa-a34e-8543785ecb12"/>
   </ds:schemaRefs>
 </ds:datastoreItem>
-</file>
-
-<file path=customXml/itemProps4.xml><?xml version="1.0" encoding="utf-8"?>
-<ds:datastoreItem xmlns:ds="http://schemas.openxmlformats.org/officeDocument/2006/customXml" ds:itemID="{F7C1CD1A-6E48-4E67-B535-2CD2692B5E57}">
-  <ds:schemaRefs>
-    <ds:schemaRef ds:uri="http://schemas.openxmlformats.org/officeDocument/2006/bibliography"/>
-  </ds:schemaRefs>
-</ds:datastoreItem>
 </file>